--- a/docs/关键技术分析类文档/微信支付文档.docx
+++ b/docs/关键技术分析类文档/微信支付文档.docx
@@ -1,6 +1,6 @@
 
 <file path=word/document.xml><?xml version="1.0" encoding="utf-8"?>
-<w:document xmlns:wpc="http://schemas.microsoft.com/office/word/2010/wordprocessingCanvas" xmlns:mc="http://schemas.openxmlformats.org/markup-compatibility/2006" xmlns:o="urn:schemas-microsoft-com:office:office" xmlns:r="http://schemas.openxmlformats.org/officeDocument/2006/relationships" xmlns:m="http://schemas.openxmlformats.org/officeDocument/2006/math" xmlns:v="urn:schemas-microsoft-com:vml" xmlns:wp14="http://schemas.microsoft.com/office/word/2010/wordprocessingDrawing" xmlns:wp="http://schemas.openxmlformats.org/drawingml/2006/wordprocessingDrawing" xmlns:w10="urn:schemas-microsoft-com:office:word" xmlns:w="http://schemas.openxmlformats.org/wordprocessingml/2006/main" xmlns:w14="http://schemas.microsoft.com/office/word/2010/wordml" xmlns:wpg="http://schemas.microsoft.com/office/word/2010/wordprocessingGroup" xmlns:wpi="http://schemas.microsoft.com/office/word/2010/wordprocessingInk" xmlns:wne="http://schemas.microsoft.com/office/word/2006/wordml" xmlns:wps="http://schemas.microsoft.com/office/word/2010/wordprocessingShape" mc:Ignorable="w14 wp14">
+<w:document xmlns:wpc="http://schemas.microsoft.com/office/word/2010/wordprocessingCanvas" xmlns:cx="http://schemas.microsoft.com/office/drawing/2014/chartex" xmlns:cx1="http://schemas.microsoft.com/office/drawing/2015/9/8/chartex" xmlns:cx2="http://schemas.microsoft.com/office/drawing/2015/10/21/chartex" xmlns:cx3="http://schemas.microsoft.com/office/drawing/2016/5/9/chartex" xmlns:cx4="http://schemas.microsoft.com/office/drawing/2016/5/10/chartex" xmlns:cx5="http://schemas.microsoft.com/office/drawing/2016/5/11/chartex" xmlns:cx6="http://schemas.microsoft.com/office/drawing/2016/5/12/chartex" xmlns:cx7="http://schemas.microsoft.com/office/drawing/2016/5/13/chartex" xmlns:cx8="http://schemas.microsoft.com/office/drawing/2016/5/14/chartex" xmlns:mc="http://schemas.openxmlformats.org/markup-compatibility/2006" xmlns:aink="http://schemas.microsoft.com/office/drawing/2016/ink" xmlns:am3d="http://schemas.microsoft.com/office/drawing/2017/model3d" xmlns:o="urn:schemas-microsoft-com:office:office" xmlns:r="http://schemas.openxmlformats.org/officeDocument/2006/relationships" xmlns:m="http://schemas.openxmlformats.org/officeDocument/2006/math" xmlns:v="urn:schemas-microsoft-com:vml" xmlns:wp14="http://schemas.microsoft.com/office/word/2010/wordprocessingDrawing" xmlns:wp="http://schemas.openxmlformats.org/drawingml/2006/wordprocessingDrawing" xmlns:w10="urn:schemas-microsoft-com:office:word" xmlns:w="http://schemas.openxmlformats.org/wordprocessingml/2006/main" xmlns:w14="http://schemas.microsoft.com/office/word/2010/wordml" xmlns:w15="http://schemas.microsoft.com/office/word/2012/wordml" xmlns:w16cid="http://schemas.microsoft.com/office/word/2016/wordml/cid" xmlns:w16se="http://schemas.microsoft.com/office/word/2015/wordml/symex" xmlns:wpg="http://schemas.microsoft.com/office/word/2010/wordprocessingGroup" xmlns:wpi="http://schemas.microsoft.com/office/word/2010/wordprocessingInk" xmlns:wne="http://schemas.microsoft.com/office/word/2006/wordml" xmlns:wps="http://schemas.microsoft.com/office/word/2010/wordprocessingShape" mc:Ignorable="w14 w15 w16se w16cid wp14">
   <w:body>
     <w:p>
       <w:pPr>
@@ -77,14 +77,14 @@
         <w:rPr>
           <w:rFonts w:hint="eastAsia"/>
         </w:rPr>
-        <w:t>是微信运营</w:t>
-      </w:r>
-      <w:proofErr w:type="gramEnd"/>
-      <w:r>
-        <w:rPr>
-          <w:rFonts w:hint="eastAsia"/>
-        </w:rPr>
-        <w:t>商提供给商家用于收支的支付平台，</w:t>
+        <w:t>是微信运</w:t>
+      </w:r>
+      <w:proofErr w:type="gramEnd"/>
+      <w:r>
+        <w:rPr>
+          <w:rFonts w:hint="eastAsia"/>
+        </w:rPr>
+        <w:t>营商提供给商家用于收支的支付平台，</w:t>
       </w:r>
       <w:r>
         <w:rPr>
@@ -97,14 +97,40 @@
         <w:rPr>
           <w:rFonts w:hint="eastAsia"/>
         </w:rPr>
-        <w:t>通过微信运营</w:t>
-      </w:r>
-      <w:proofErr w:type="gramEnd"/>
-      <w:r>
-        <w:rPr>
-          <w:rFonts w:hint="eastAsia"/>
-        </w:rPr>
-        <w:t>商提供的</w:t>
+        <w:t>通过微信运</w:t>
+      </w:r>
+      <w:proofErr w:type="gramEnd"/>
+      <w:r>
+        <w:rPr>
+          <w:rFonts w:hint="eastAsia"/>
+        </w:rPr>
+        <w:t>营商提供的</w:t>
+      </w:r>
+      <w:proofErr w:type="gramStart"/>
+      <w:r>
+        <w:rPr>
+          <w:rFonts w:hint="eastAsia"/>
+        </w:rPr>
+        <w:t>微信支</w:t>
+      </w:r>
+      <w:proofErr w:type="gramEnd"/>
+      <w:r>
+        <w:rPr>
+          <w:rFonts w:hint="eastAsia"/>
+        </w:rPr>
+        <w:t>付的</w:t>
+      </w:r>
+      <w:r>
+        <w:rPr>
+          <w:rFonts w:hint="eastAsia"/>
+        </w:rPr>
+        <w:t>API</w:t>
+      </w:r>
+      <w:r>
+        <w:rPr>
+          <w:rFonts w:hint="eastAsia"/>
+        </w:rPr>
+        <w:t>，进行应用程序对接。</w:t>
       </w:r>
       <w:proofErr w:type="gramStart"/>
       <w:r>
@@ -118,19 +144,99 @@
         <w:rPr>
           <w:rFonts w:hint="eastAsia"/>
         </w:rPr>
-        <w:t>的</w:t>
-      </w:r>
-      <w:r>
-        <w:rPr>
-          <w:rFonts w:hint="eastAsia"/>
-        </w:rPr>
-        <w:t>API</w:t>
-      </w:r>
-      <w:r>
-        <w:rPr>
-          <w:rFonts w:hint="eastAsia"/>
-        </w:rPr>
-        <w:t>，进行应用程序对接。</w:t>
+        <w:t>目前可以对接</w:t>
+      </w:r>
+      <w:proofErr w:type="gramStart"/>
+      <w:r>
+        <w:rPr>
+          <w:rFonts w:hint="eastAsia"/>
+        </w:rPr>
+        <w:t>超市扫码</w:t>
+      </w:r>
+      <w:proofErr w:type="gramEnd"/>
+      <w:r>
+        <w:rPr>
+          <w:rFonts w:hint="eastAsia"/>
+        </w:rPr>
+        <w:t>机、商家</w:t>
+      </w:r>
+      <w:proofErr w:type="gramStart"/>
+      <w:r>
+        <w:rPr>
+          <w:rFonts w:hint="eastAsia"/>
+        </w:rPr>
+        <w:t>微信公众</w:t>
+      </w:r>
+      <w:proofErr w:type="gramEnd"/>
+      <w:r>
+        <w:rPr>
+          <w:rFonts w:hint="eastAsia"/>
+        </w:rPr>
+        <w:t>号、商家</w:t>
+      </w:r>
+      <w:r>
+        <w:rPr>
+          <w:rFonts w:hint="eastAsia"/>
+        </w:rPr>
+        <w:t>PC</w:t>
+      </w:r>
+      <w:r>
+        <w:rPr>
+          <w:rFonts w:hint="eastAsia"/>
+        </w:rPr>
+        <w:t>平台、商家</w:t>
+      </w:r>
+      <w:r>
+        <w:rPr>
+          <w:rFonts w:hint="eastAsia"/>
+        </w:rPr>
+        <w:t>APP</w:t>
+      </w:r>
+      <w:r>
+        <w:rPr>
+          <w:rFonts w:hint="eastAsia"/>
+        </w:rPr>
+        <w:t>、商家</w:t>
+      </w:r>
+      <w:r>
+        <w:rPr>
+          <w:rFonts w:hint="eastAsia"/>
+        </w:rPr>
+        <w:t>H5</w:t>
+      </w:r>
+      <w:r>
+        <w:rPr>
+          <w:rFonts w:hint="eastAsia"/>
+        </w:rPr>
+        <w:t>程序、以及在</w:t>
+      </w:r>
+      <w:proofErr w:type="gramStart"/>
+      <w:r>
+        <w:rPr>
+          <w:rFonts w:hint="eastAsia"/>
+        </w:rPr>
+        <w:t>微信平</w:t>
+      </w:r>
+      <w:proofErr w:type="gramEnd"/>
+      <w:r>
+        <w:rPr>
+          <w:rFonts w:hint="eastAsia"/>
+        </w:rPr>
+        <w:t>台开发</w:t>
+      </w:r>
+      <w:proofErr w:type="gramStart"/>
+      <w:r>
+        <w:rPr>
+          <w:rFonts w:hint="eastAsia"/>
+        </w:rPr>
+        <w:t>的微信</w:t>
+      </w:r>
+      <w:proofErr w:type="gramEnd"/>
+      <w:r>
+        <w:rPr>
+          <w:rFonts w:hint="eastAsia"/>
+        </w:rPr>
+        <w:t>小程序。</w:t>
       </w:r>
       <w:proofErr w:type="gramStart"/>
       <w:r>
@@ -144,120 +250,6 @@
         <w:rPr>
           <w:rFonts w:hint="eastAsia"/>
         </w:rPr>
-        <w:t>目前可以对接</w:t>
-      </w:r>
-      <w:proofErr w:type="gramStart"/>
-      <w:r>
-        <w:rPr>
-          <w:rFonts w:hint="eastAsia"/>
-        </w:rPr>
-        <w:t>超市扫码机</w:t>
-      </w:r>
-      <w:proofErr w:type="gramEnd"/>
-      <w:r>
-        <w:rPr>
-          <w:rFonts w:hint="eastAsia"/>
-        </w:rPr>
-        <w:t>、商家</w:t>
-      </w:r>
-      <w:proofErr w:type="gramStart"/>
-      <w:r>
-        <w:rPr>
-          <w:rFonts w:hint="eastAsia"/>
-        </w:rPr>
-        <w:t>微信公众号</w:t>
-      </w:r>
-      <w:proofErr w:type="gramEnd"/>
-      <w:r>
-        <w:rPr>
-          <w:rFonts w:hint="eastAsia"/>
-        </w:rPr>
-        <w:t>、商家</w:t>
-      </w:r>
-      <w:r>
-        <w:rPr>
-          <w:rFonts w:hint="eastAsia"/>
-        </w:rPr>
-        <w:t>PC</w:t>
-      </w:r>
-      <w:r>
-        <w:rPr>
-          <w:rFonts w:hint="eastAsia"/>
-        </w:rPr>
-        <w:t>平台、商家</w:t>
-      </w:r>
-      <w:r>
-        <w:rPr>
-          <w:rFonts w:hint="eastAsia"/>
-        </w:rPr>
-        <w:t>APP</w:t>
-      </w:r>
-      <w:r>
-        <w:rPr>
-          <w:rFonts w:hint="eastAsia"/>
-        </w:rPr>
-        <w:t>、商家</w:t>
-      </w:r>
-      <w:r>
-        <w:rPr>
-          <w:rFonts w:hint="eastAsia"/>
-        </w:rPr>
-        <w:t>H5</w:t>
-      </w:r>
-      <w:r>
-        <w:rPr>
-          <w:rFonts w:hint="eastAsia"/>
-        </w:rPr>
-        <w:t>程序、以及在</w:t>
-      </w:r>
-      <w:proofErr w:type="gramStart"/>
-      <w:r>
-        <w:rPr>
-          <w:rFonts w:hint="eastAsia"/>
-        </w:rPr>
-        <w:t>微信平台</w:t>
-      </w:r>
-      <w:proofErr w:type="gramEnd"/>
-      <w:r>
-        <w:rPr>
-          <w:rFonts w:hint="eastAsia"/>
-        </w:rPr>
-        <w:t>开发</w:t>
-      </w:r>
-      <w:proofErr w:type="gramStart"/>
-      <w:r>
-        <w:rPr>
-          <w:rFonts w:hint="eastAsia"/>
-        </w:rPr>
-        <w:t>的微信小</w:t>
-      </w:r>
-      <w:proofErr w:type="gramEnd"/>
-      <w:r>
-        <w:rPr>
-          <w:rFonts w:hint="eastAsia"/>
-        </w:rPr>
-        <w:t>程序</w:t>
-      </w:r>
-      <w:bookmarkStart w:id="0" w:name="_GoBack"/>
-      <w:bookmarkEnd w:id="0"/>
-      <w:r>
-        <w:rPr>
-          <w:rFonts w:hint="eastAsia"/>
-        </w:rPr>
-        <w:t>。</w:t>
-      </w:r>
-      <w:proofErr w:type="gramStart"/>
-      <w:r>
-        <w:rPr>
-          <w:rFonts w:hint="eastAsia"/>
-        </w:rPr>
-        <w:t>微信支付</w:t>
-      </w:r>
-      <w:proofErr w:type="gramEnd"/>
-      <w:r>
-        <w:rPr>
-          <w:rFonts w:hint="eastAsia"/>
-        </w:rPr>
         <w:t>公众号目前有关于</w:t>
       </w:r>
       <w:proofErr w:type="gramStart"/>
@@ -265,37 +257,43 @@
         <w:rPr>
           <w:rFonts w:hint="eastAsia"/>
         </w:rPr>
-        <w:t>微信支付</w:t>
-      </w:r>
-      <w:proofErr w:type="gramEnd"/>
-      <w:r>
-        <w:rPr>
-          <w:rFonts w:hint="eastAsia"/>
-        </w:rPr>
-        <w:t>的相关介绍，</w:t>
-      </w:r>
-      <w:proofErr w:type="gramStart"/>
-      <w:r>
-        <w:rPr>
-          <w:rFonts w:hint="eastAsia"/>
-        </w:rPr>
-        <w:t>微信支付</w:t>
-      </w:r>
-      <w:proofErr w:type="gramEnd"/>
-      <w:r>
-        <w:rPr>
-          <w:rFonts w:hint="eastAsia"/>
-        </w:rPr>
-        <w:t>公众号</w:t>
-      </w:r>
-      <w:proofErr w:type="gramStart"/>
-      <w:r>
-        <w:rPr>
-          <w:rFonts w:hint="eastAsia"/>
-        </w:rPr>
-        <w:t>二维码如图</w:t>
-      </w:r>
-      <w:proofErr w:type="gramEnd"/>
+        <w:t>微信支</w:t>
+      </w:r>
+      <w:proofErr w:type="gramEnd"/>
+      <w:r>
+        <w:rPr>
+          <w:rFonts w:hint="eastAsia"/>
+        </w:rPr>
+        <w:t>付的相关介绍，</w:t>
+      </w:r>
+      <w:proofErr w:type="gramStart"/>
+      <w:r>
+        <w:rPr>
+          <w:rFonts w:hint="eastAsia"/>
+        </w:rPr>
+        <w:t>微信支</w:t>
+      </w:r>
+      <w:proofErr w:type="gramEnd"/>
+      <w:r>
+        <w:rPr>
+          <w:rFonts w:hint="eastAsia"/>
+        </w:rPr>
+        <w:t>付公众号</w:t>
+      </w:r>
+      <w:proofErr w:type="gramStart"/>
+      <w:r>
+        <w:rPr>
+          <w:rFonts w:hint="eastAsia"/>
+        </w:rPr>
+        <w:t>二维码如</w:t>
+      </w:r>
+      <w:proofErr w:type="gramEnd"/>
+      <w:r>
+        <w:rPr>
+          <w:rFonts w:hint="eastAsia"/>
+        </w:rPr>
+        <w:t>图</w:t>
+      </w:r>
       <w:r>
         <w:rPr>
           <w:rFonts w:hint="eastAsia"/>
@@ -335,7 +333,7 @@
                     <pic:cNvPicPr/>
                   </pic:nvPicPr>
                   <pic:blipFill>
-                    <a:blip r:embed="rId9"/>
+                    <a:blip r:embed="rId8"/>
                     <a:stretch>
                       <a:fillRect/>
                     </a:stretch>
@@ -467,11 +465,11 @@
       </w:r>
       <w:proofErr w:type="gramStart"/>
       <w:r>
-        <w:t>微信支付</w:t>
-      </w:r>
-      <w:proofErr w:type="gramEnd"/>
-      <w:r>
-        <w:t>认证</w:t>
+        <w:t>微信支</w:t>
+      </w:r>
+      <w:proofErr w:type="gramEnd"/>
+      <w:r>
+        <w:t>付认证</w:t>
       </w:r>
       <w:r>
         <w:rPr>
@@ -722,7 +720,7 @@
                     <pic:cNvPicPr/>
                   </pic:nvPicPr>
                   <pic:blipFill>
-                    <a:blip r:embed="rId10"/>
+                    <a:blip r:embed="rId9"/>
                     <a:stretch>
                       <a:fillRect/>
                     </a:stretch>
@@ -932,7 +930,7 @@
                     </pic:cNvPicPr>
                   </pic:nvPicPr>
                   <pic:blipFill>
-                    <a:blip r:embed="rId11">
+                    <a:blip r:embed="rId10">
                       <a:extLst>
                         <a:ext uri="{28A0092B-C50C-407E-A947-70E740481C1C}">
                           <a14:useLocalDpi xmlns:a14="http://schemas.microsoft.com/office/drawing/2010/main" val="0"/>
@@ -1042,11 +1040,9 @@
         </w:rPr>
         <w:t>包括两个模式分别为</w:t>
       </w:r>
-      <w:proofErr w:type="gramStart"/>
       <w:r>
         <w:t>”</w:t>
       </w:r>
-      <w:proofErr w:type="gramEnd"/>
       <w:r>
         <w:rPr>
           <w:rFonts w:hint="eastAsia"/>
@@ -1059,22 +1055,18 @@
         </w:rPr>
         <w:t>1</w:t>
       </w:r>
-      <w:proofErr w:type="gramStart"/>
       <w:r>
         <w:t>”</w:t>
       </w:r>
-      <w:proofErr w:type="gramEnd"/>
       <w:r>
         <w:rPr>
           <w:rFonts w:hint="eastAsia"/>
         </w:rPr>
         <w:t>和</w:t>
       </w:r>
-      <w:proofErr w:type="gramStart"/>
       <w:r>
         <w:t>”</w:t>
       </w:r>
-      <w:proofErr w:type="gramEnd"/>
       <w:r>
         <w:rPr>
           <w:rFonts w:hint="eastAsia"/>
@@ -1087,11 +1079,9 @@
         </w:rPr>
         <w:t>2</w:t>
       </w:r>
-      <w:proofErr w:type="gramStart"/>
       <w:r>
         <w:t>”</w:t>
       </w:r>
-      <w:proofErr w:type="gramEnd"/>
       <w:r>
         <w:rPr>
           <w:rFonts w:hint="eastAsia"/>
@@ -1104,11 +1094,9 @@
         </w:rPr>
         <w:t>本系统中采用</w:t>
       </w:r>
-      <w:proofErr w:type="gramStart"/>
       <w:r>
         <w:t>”</w:t>
       </w:r>
-      <w:proofErr w:type="gramEnd"/>
       <w:r>
         <w:rPr>
           <w:rFonts w:hint="eastAsia"/>
@@ -1121,11 +1109,9 @@
         </w:rPr>
         <w:t>2</w:t>
       </w:r>
-      <w:proofErr w:type="gramStart"/>
       <w:r>
         <w:t>”</w:t>
       </w:r>
-      <w:proofErr w:type="gramEnd"/>
       <w:r>
         <w:rPr>
           <w:rFonts w:hint="eastAsia"/>
@@ -1155,11 +1141,9 @@
         </w:rPr>
         <w:t>1</w:t>
       </w:r>
-      <w:proofErr w:type="gramStart"/>
       <w:r>
         <w:t>”</w:t>
       </w:r>
-      <w:proofErr w:type="gramEnd"/>
       <w:r>
         <w:rPr>
           <w:rFonts w:hint="eastAsia"/>
@@ -1171,14 +1155,14 @@
         <w:rPr>
           <w:rFonts w:hint="eastAsia"/>
         </w:rPr>
-        <w:t>微信支付官网</w:t>
-      </w:r>
-      <w:proofErr w:type="gramEnd"/>
-      <w:r>
-        <w:rPr>
-          <w:rFonts w:hint="eastAsia"/>
-        </w:rPr>
-        <w:t>进行相应了解。</w:t>
+        <w:t>微信支付官</w:t>
+      </w:r>
+      <w:proofErr w:type="gramEnd"/>
+      <w:r>
+        <w:rPr>
+          <w:rFonts w:hint="eastAsia"/>
+        </w:rPr>
+        <w:t>网进行相应了解。</w:t>
       </w:r>
       <w:proofErr w:type="gramStart"/>
       <w:r>
@@ -1266,7 +1250,7 @@
                     <pic:cNvPicPr/>
                   </pic:nvPicPr>
                   <pic:blipFill>
-                    <a:blip r:embed="rId12">
+                    <a:blip r:embed="rId11">
                       <a:extLst>
                         <a:ext uri="{28A0092B-C50C-407E-A947-70E740481C1C}">
                           <a14:useLocalDpi xmlns:a14="http://schemas.microsoft.com/office/drawing/2010/main" val="0"/>
@@ -1357,7 +1341,7 @@
     </w:p>
     <w:p>
       <w:pPr>
-        <w:pStyle w:val="a4"/>
+        <w:pStyle w:val="a5"/>
         <w:numPr>
           <w:ilvl w:val="0"/>
           <w:numId w:val="4"/>
@@ -1388,7 +1372,7 @@
     </w:p>
     <w:p>
       <w:pPr>
-        <w:pStyle w:val="a4"/>
+        <w:pStyle w:val="a5"/>
         <w:numPr>
           <w:ilvl w:val="0"/>
           <w:numId w:val="4"/>
@@ -1421,47 +1405,47 @@
         <w:rPr>
           <w:rFonts w:hint="eastAsia"/>
         </w:rPr>
-        <w:t>微信客户端</w:t>
-      </w:r>
-      <w:proofErr w:type="gramEnd"/>
-      <w:r>
-        <w:rPr>
-          <w:rFonts w:hint="eastAsia"/>
-        </w:rPr>
-        <w:t>将</w:t>
-      </w:r>
-      <w:proofErr w:type="gramStart"/>
-      <w:r>
-        <w:rPr>
-          <w:rFonts w:hint="eastAsia"/>
-        </w:rPr>
-        <w:t>扫码内容</w:t>
-      </w:r>
-      <w:proofErr w:type="gramEnd"/>
-      <w:r>
-        <w:rPr>
-          <w:rFonts w:hint="eastAsia"/>
-        </w:rPr>
-        <w:t>发送到</w:t>
-      </w:r>
-      <w:proofErr w:type="gramStart"/>
-      <w:r>
-        <w:rPr>
-          <w:rFonts w:hint="eastAsia"/>
-        </w:rPr>
-        <w:t>微信支付</w:t>
-      </w:r>
-      <w:proofErr w:type="gramEnd"/>
-      <w:r>
-        <w:rPr>
-          <w:rFonts w:hint="eastAsia"/>
-        </w:rPr>
-        <w:t>系统。</w:t>
-      </w:r>
-    </w:p>
-    <w:p>
-      <w:pPr>
-        <w:pStyle w:val="a4"/>
+        <w:t>微信客户</w:t>
+      </w:r>
+      <w:proofErr w:type="gramEnd"/>
+      <w:r>
+        <w:rPr>
+          <w:rFonts w:hint="eastAsia"/>
+        </w:rPr>
+        <w:t>端将</w:t>
+      </w:r>
+      <w:proofErr w:type="gramStart"/>
+      <w:r>
+        <w:rPr>
+          <w:rFonts w:hint="eastAsia"/>
+        </w:rPr>
+        <w:t>扫码内</w:t>
+      </w:r>
+      <w:proofErr w:type="gramEnd"/>
+      <w:r>
+        <w:rPr>
+          <w:rFonts w:hint="eastAsia"/>
+        </w:rPr>
+        <w:t>容发送到</w:t>
+      </w:r>
+      <w:proofErr w:type="gramStart"/>
+      <w:r>
+        <w:rPr>
+          <w:rFonts w:hint="eastAsia"/>
+        </w:rPr>
+        <w:t>微信支</w:t>
+      </w:r>
+      <w:proofErr w:type="gramEnd"/>
+      <w:r>
+        <w:rPr>
+          <w:rFonts w:hint="eastAsia"/>
+        </w:rPr>
+        <w:t>付系统。</w:t>
+      </w:r>
+    </w:p>
+    <w:p>
+      <w:pPr>
+        <w:pStyle w:val="a5"/>
         <w:numPr>
           <w:ilvl w:val="0"/>
           <w:numId w:val="4"/>
@@ -1495,32 +1479,30 @@
         </w:rPr>
         <w:t>的调用。调用请求将带</w:t>
       </w:r>
+      <w:r>
+        <w:rPr>
+          <w:rFonts w:hint="eastAsia"/>
+        </w:rPr>
+        <w:t>productid</w:t>
+      </w:r>
+      <w:r>
+        <w:rPr>
+          <w:rFonts w:hint="eastAsia"/>
+        </w:rPr>
+        <w:t>和用户的</w:t>
+      </w:r>
       <w:proofErr w:type="spellStart"/>
       <w:r>
         <w:rPr>
           <w:rFonts w:hint="eastAsia"/>
         </w:rPr>
-        <w:t>productid</w:t>
+        <w:t>openid</w:t>
       </w:r>
       <w:proofErr w:type="spellEnd"/>
       <w:r>
         <w:rPr>
           <w:rFonts w:hint="eastAsia"/>
         </w:rPr>
-        <w:t>和用户的</w:t>
-      </w:r>
-      <w:proofErr w:type="spellStart"/>
-      <w:r>
-        <w:rPr>
-          <w:rFonts w:hint="eastAsia"/>
-        </w:rPr>
-        <w:t>openid</w:t>
-      </w:r>
-      <w:proofErr w:type="spellEnd"/>
-      <w:r>
-        <w:rPr>
-          <w:rFonts w:hint="eastAsia"/>
-        </w:rPr>
         <w:t>等参数，并要求商户系统返回交数据包</w:t>
       </w:r>
       <w:r>
@@ -1568,7 +1550,7 @@
     </w:p>
     <w:p>
       <w:pPr>
-        <w:pStyle w:val="a4"/>
+        <w:pStyle w:val="a5"/>
         <w:numPr>
           <w:ilvl w:val="0"/>
           <w:numId w:val="4"/>
@@ -1596,14 +1578,12 @@
         </w:rPr>
         <w:t>系统的回调请求，根据</w:t>
       </w:r>
-      <w:proofErr w:type="spellStart"/>
       <w:r>
         <w:rPr>
           <w:rFonts w:hint="eastAsia"/>
         </w:rPr>
         <w:t>productid</w:t>
       </w:r>
-      <w:proofErr w:type="spellEnd"/>
       <w:r>
         <w:rPr>
           <w:rFonts w:hint="eastAsia"/>
@@ -1613,7 +1593,7 @@
     </w:p>
     <w:p>
       <w:pPr>
-        <w:pStyle w:val="a4"/>
+        <w:pStyle w:val="a5"/>
         <w:numPr>
           <w:ilvl w:val="0"/>
           <w:numId w:val="4"/>
@@ -1641,7 +1621,7 @@
         </w:rPr>
         <w:t>【</w:t>
       </w:r>
-      <w:hyperlink r:id="rId13" w:tgtFrame="_blank" w:history="1">
+      <w:hyperlink r:id="rId12" w:tgtFrame="_blank" w:history="1">
         <w:r>
           <w:rPr>
             <w:rFonts w:hint="eastAsia"/>
@@ -1678,7 +1658,7 @@
     </w:p>
     <w:p>
       <w:pPr>
-        <w:pStyle w:val="a4"/>
+        <w:pStyle w:val="a5"/>
         <w:numPr>
           <w:ilvl w:val="0"/>
           <w:numId w:val="4"/>
@@ -1717,7 +1697,7 @@
     </w:p>
     <w:p>
       <w:pPr>
-        <w:pStyle w:val="a4"/>
+        <w:pStyle w:val="a5"/>
         <w:numPr>
           <w:ilvl w:val="0"/>
           <w:numId w:val="4"/>
@@ -1760,7 +1740,7 @@
     </w:p>
     <w:p>
       <w:pPr>
-        <w:pStyle w:val="a4"/>
+        <w:pStyle w:val="a5"/>
         <w:numPr>
           <w:ilvl w:val="0"/>
           <w:numId w:val="4"/>
@@ -1856,7 +1836,7 @@
     </w:p>
     <w:p>
       <w:pPr>
-        <w:pStyle w:val="a4"/>
+        <w:pStyle w:val="a5"/>
         <w:numPr>
           <w:ilvl w:val="0"/>
           <w:numId w:val="4"/>
@@ -1881,7 +1861,7 @@
     </w:p>
     <w:p>
       <w:pPr>
-        <w:pStyle w:val="a4"/>
+        <w:pStyle w:val="a5"/>
         <w:numPr>
           <w:ilvl w:val="0"/>
           <w:numId w:val="4"/>
@@ -1914,19 +1894,19 @@
         <w:rPr>
           <w:rFonts w:hint="eastAsia"/>
         </w:rPr>
-        <w:t>微信客户端</w:t>
-      </w:r>
-      <w:proofErr w:type="gramEnd"/>
-      <w:r>
-        <w:rPr>
-          <w:rFonts w:hint="eastAsia"/>
-        </w:rPr>
-        <w:t>提交支付授权。</w:t>
-      </w:r>
-    </w:p>
-    <w:p>
-      <w:pPr>
-        <w:pStyle w:val="a4"/>
+        <w:t>微信客户</w:t>
+      </w:r>
+      <w:proofErr w:type="gramEnd"/>
+      <w:r>
+        <w:rPr>
+          <w:rFonts w:hint="eastAsia"/>
+        </w:rPr>
+        <w:t>端提交支付授权。</w:t>
+      </w:r>
+    </w:p>
+    <w:p>
+      <w:pPr>
+        <w:pStyle w:val="a5"/>
         <w:numPr>
           <w:ilvl w:val="0"/>
           <w:numId w:val="4"/>
@@ -1951,7 +1931,7 @@
     </w:p>
     <w:p>
       <w:pPr>
-        <w:pStyle w:val="a4"/>
+        <w:pStyle w:val="a5"/>
         <w:numPr>
           <w:ilvl w:val="0"/>
           <w:numId w:val="4"/>
@@ -1978,28 +1958,28 @@
         <w:rPr>
           <w:rFonts w:hint="eastAsia"/>
         </w:rPr>
-        <w:t>给微信</w:t>
-      </w:r>
-      <w:proofErr w:type="gramEnd"/>
-      <w:r>
-        <w:rPr>
-          <w:rFonts w:hint="eastAsia"/>
-        </w:rPr>
-        <w:t>客户端返回交易结果，并将交易结果通过短信、</w:t>
-      </w:r>
-      <w:proofErr w:type="gramStart"/>
-      <w:r>
-        <w:rPr>
-          <w:rFonts w:hint="eastAsia"/>
-        </w:rPr>
-        <w:t>微信消息</w:t>
-      </w:r>
-      <w:proofErr w:type="gramEnd"/>
-      <w:r>
-        <w:rPr>
-          <w:rFonts w:hint="eastAsia"/>
-        </w:rPr>
-        <w:t>提示用户。</w:t>
+        <w:t>给微</w:t>
+      </w:r>
+      <w:proofErr w:type="gramEnd"/>
+      <w:r>
+        <w:rPr>
+          <w:rFonts w:hint="eastAsia"/>
+        </w:rPr>
+        <w:t>信客户端返回交易结果，并将交易结果通过短信、</w:t>
+      </w:r>
+      <w:proofErr w:type="gramStart"/>
+      <w:r>
+        <w:rPr>
+          <w:rFonts w:hint="eastAsia"/>
+        </w:rPr>
+        <w:t>微信消</w:t>
+      </w:r>
+      <w:proofErr w:type="gramEnd"/>
+      <w:r>
+        <w:rPr>
+          <w:rFonts w:hint="eastAsia"/>
+        </w:rPr>
+        <w:t>息提示用户。</w:t>
       </w:r>
       <w:proofErr w:type="gramStart"/>
       <w:r>
@@ -2018,7 +1998,7 @@
     </w:p>
     <w:p>
       <w:pPr>
-        <w:pStyle w:val="a4"/>
+        <w:pStyle w:val="a5"/>
         <w:numPr>
           <w:ilvl w:val="0"/>
           <w:numId w:val="4"/>
@@ -2057,7 +2037,7 @@
     </w:p>
     <w:p>
       <w:pPr>
-        <w:pStyle w:val="a4"/>
+        <w:pStyle w:val="a5"/>
         <w:numPr>
           <w:ilvl w:val="0"/>
           <w:numId w:val="4"/>
@@ -2104,7 +2084,7 @@
     </w:p>
     <w:p>
       <w:pPr>
-        <w:pStyle w:val="a4"/>
+        <w:pStyle w:val="a5"/>
         <w:numPr>
           <w:ilvl w:val="0"/>
           <w:numId w:val="4"/>
@@ -2172,14 +2152,14 @@
         <w:rPr>
           <w:rFonts w:hint="eastAsia"/>
         </w:rPr>
-        <w:t>申请扫码支付</w:t>
-      </w:r>
-      <w:proofErr w:type="gramEnd"/>
-      <w:r>
-        <w:rPr>
-          <w:rFonts w:hint="eastAsia"/>
-        </w:rPr>
-        <w:t>、公众号支付</w:t>
+        <w:t>申请扫码支</w:t>
+      </w:r>
+      <w:proofErr w:type="gramEnd"/>
+      <w:r>
+        <w:rPr>
+          <w:rFonts w:hint="eastAsia"/>
+        </w:rPr>
+        <w:t>付、公众号支付</w:t>
       </w:r>
       <w:r>
         <w:rPr>
@@ -2234,6 +2214,20 @@
         <w:rPr>
           <w:rFonts w:hint="eastAsia"/>
         </w:rPr>
+        <w:t>微信支</w:t>
+      </w:r>
+      <w:proofErr w:type="gramEnd"/>
+      <w:r>
+        <w:rPr>
+          <w:rFonts w:hint="eastAsia"/>
+        </w:rPr>
+        <w:t>付模式。</w:t>
+      </w:r>
+      <w:proofErr w:type="gramStart"/>
+      <w:r>
+        <w:rPr>
+          <w:rFonts w:hint="eastAsia"/>
+        </w:rPr>
         <w:t>微信支付</w:t>
       </w:r>
       <w:proofErr w:type="gramEnd"/>
@@ -2241,7 +2235,21 @@
         <w:rPr>
           <w:rFonts w:hint="eastAsia"/>
         </w:rPr>
-        <w:t>模式。</w:t>
+        <w:t>工作人员审核资料无误后开通相应的</w:t>
+      </w:r>
+      <w:proofErr w:type="gramStart"/>
+      <w:r>
+        <w:rPr>
+          <w:rFonts w:hint="eastAsia"/>
+        </w:rPr>
+        <w:t>微信支</w:t>
+      </w:r>
+      <w:proofErr w:type="gramEnd"/>
+      <w:r>
+        <w:rPr>
+          <w:rFonts w:hint="eastAsia"/>
+        </w:rPr>
+        <w:t>付权限。</w:t>
       </w:r>
       <w:proofErr w:type="gramStart"/>
       <w:r>
@@ -2255,34 +2263,6 @@
         <w:rPr>
           <w:rFonts w:hint="eastAsia"/>
         </w:rPr>
-        <w:t>工作人员审核资料无误后开通相应的</w:t>
-      </w:r>
-      <w:proofErr w:type="gramStart"/>
-      <w:r>
-        <w:rPr>
-          <w:rFonts w:hint="eastAsia"/>
-        </w:rPr>
-        <w:t>微信支付</w:t>
-      </w:r>
-      <w:proofErr w:type="gramEnd"/>
-      <w:r>
-        <w:rPr>
-          <w:rFonts w:hint="eastAsia"/>
-        </w:rPr>
-        <w:t>权限。</w:t>
-      </w:r>
-      <w:proofErr w:type="gramStart"/>
-      <w:r>
-        <w:rPr>
-          <w:rFonts w:hint="eastAsia"/>
-        </w:rPr>
-        <w:t>微信支付</w:t>
-      </w:r>
-      <w:proofErr w:type="gramEnd"/>
-      <w:r>
-        <w:rPr>
-          <w:rFonts w:hint="eastAsia"/>
-        </w:rPr>
         <w:t>申请审核通过后，商户在申请资料填写的邮箱中收取到由</w:t>
       </w:r>
       <w:proofErr w:type="gramStart"/>
@@ -2290,14 +2270,14 @@
         <w:rPr>
           <w:rFonts w:hint="eastAsia"/>
         </w:rPr>
-        <w:t>微信支付</w:t>
-      </w:r>
-      <w:proofErr w:type="gramEnd"/>
-      <w:r>
-        <w:rPr>
-          <w:rFonts w:hint="eastAsia"/>
-        </w:rPr>
-        <w:t>小助手发送的邮件，此邮件包含开发时需要使用的支付账户信息，见图</w:t>
+        <w:t>微信支</w:t>
+      </w:r>
+      <w:proofErr w:type="gramEnd"/>
+      <w:r>
+        <w:rPr>
+          <w:rFonts w:hint="eastAsia"/>
+        </w:rPr>
+        <w:t>付小助手发送的邮件，此邮件包含开发时需要使用的支付账户信息，见图</w:t>
       </w:r>
       <w:r>
         <w:rPr>
@@ -2338,7 +2318,7 @@
                     <pic:cNvPicPr/>
                   </pic:nvPicPr>
                   <pic:blipFill>
-                    <a:blip r:embed="rId14"/>
+                    <a:blip r:embed="rId13"/>
                     <a:stretch>
                       <a:fillRect/>
                     </a:stretch>
@@ -2444,6 +2424,64 @@
           <w:rFonts w:hint="eastAsia"/>
           <w:b/>
         </w:rPr>
+        <w:t>微信支</w:t>
+      </w:r>
+      <w:proofErr w:type="gramEnd"/>
+      <w:r>
+        <w:rPr>
+          <w:rFonts w:hint="eastAsia"/>
+          <w:b/>
+        </w:rPr>
+        <w:t>付的</w:t>
+      </w:r>
+      <w:r>
+        <w:rPr>
+          <w:rFonts w:hint="eastAsia"/>
+          <w:b/>
+        </w:rPr>
+        <w:t>demo</w:t>
+      </w:r>
+      <w:r>
+        <w:rPr>
+          <w:rFonts w:hint="eastAsia"/>
+          <w:b/>
+        </w:rPr>
+        <w:t>中使用的账号进行测试</w:t>
+      </w:r>
+      <w:r>
+        <w:rPr>
+          <w:rFonts w:hint="eastAsia"/>
+          <w:b/>
+        </w:rPr>
+        <w:t>。</w:t>
+      </w:r>
+      <w:r>
+        <w:rPr>
+          <w:rFonts w:hint="eastAsia"/>
+          <w:b/>
+        </w:rPr>
+        <w:t>亲测，目前可用</w:t>
+      </w:r>
+      <w:r>
+        <w:rPr>
+          <w:rFonts w:hint="eastAsia"/>
+          <w:b/>
+        </w:rPr>
+        <w:t>！</w:t>
+      </w:r>
+      <w:proofErr w:type="gramStart"/>
+      <w:r>
+        <w:rPr>
+          <w:rFonts w:hint="eastAsia"/>
+          <w:b/>
+        </w:rPr>
+        <w:t>.</w:t>
+      </w:r>
+      <w:r>
+        <w:rPr>
+          <w:rFonts w:hint="eastAsia"/>
+          <w:b/>
+        </w:rPr>
         <w:t>微信支付</w:t>
       </w:r>
       <w:proofErr w:type="gramEnd"/>
@@ -2452,104 +2490,48 @@
           <w:rFonts w:hint="eastAsia"/>
           <w:b/>
         </w:rPr>
-        <w:t>的</w:t>
+        <w:t>demo</w:t>
       </w:r>
       <w:r>
         <w:rPr>
           <w:rFonts w:hint="eastAsia"/>
           <w:b/>
         </w:rPr>
-        <w:t>demo</w:t>
-      </w:r>
-      <w:r>
-        <w:rPr>
-          <w:rFonts w:hint="eastAsia"/>
+        <w:t>下载地址：</w:t>
+      </w:r>
+      <w:r>
+        <w:rPr>
           <w:b/>
         </w:rPr>
-        <w:t>中使用的账号进行测试</w:t>
-      </w:r>
-      <w:r>
-        <w:rPr>
-          <w:rFonts w:hint="eastAsia"/>
+        <w:fldChar w:fldCharType="begin"/>
+      </w:r>
+      <w:r>
+        <w:rPr>
           <w:b/>
         </w:rPr>
-        <w:t>。</w:t>
-      </w:r>
-      <w:r>
-        <w:rPr>
-          <w:rFonts w:hint="eastAsia"/>
+        <w:instrText xml:space="preserve"> HYPERLINK "</w:instrText>
+      </w:r>
+      <w:r>
+        <w:rPr>
           <w:b/>
         </w:rPr>
-        <w:t>亲测，目前可用</w:t>
-      </w:r>
-      <w:r>
-        <w:rPr>
-          <w:rFonts w:hint="eastAsia"/>
+        <w:instrText>https://pay.weixin.qq.com/wiki/doc/api/native.php?chapter=11_1</w:instrText>
+      </w:r>
+      <w:r>
+        <w:rPr>
           <w:b/>
         </w:rPr>
-        <w:t>！</w:t>
-      </w:r>
-      <w:r>
-        <w:rPr>
-          <w:rFonts w:hint="eastAsia"/>
+        <w:instrText xml:space="preserve">" </w:instrText>
+      </w:r>
+      <w:r>
+        <w:rPr>
           <w:b/>
         </w:rPr>
-        <w:t>.</w:t>
-      </w:r>
-      <w:r>
-        <w:rPr>
-          <w:rFonts w:hint="eastAsia"/>
-          <w:b/>
-        </w:rPr>
-        <w:t>微信支付</w:t>
-      </w:r>
-      <w:r>
-        <w:rPr>
-          <w:rFonts w:hint="eastAsia"/>
-          <w:b/>
-        </w:rPr>
-        <w:t>demo</w:t>
-      </w:r>
-      <w:r>
-        <w:rPr>
-          <w:rFonts w:hint="eastAsia"/>
-          <w:b/>
-        </w:rPr>
-        <w:t>下载地址：</w:t>
-      </w:r>
-      <w:r>
-        <w:rPr>
-          <w:b/>
-        </w:rPr>
-        <w:fldChar w:fldCharType="begin"/>
-      </w:r>
-      <w:r>
-        <w:rPr>
-          <w:b/>
-        </w:rPr>
-        <w:instrText xml:space="preserve"> HYPERLINK "</w:instrText>
-      </w:r>
-      <w:r>
-        <w:rPr>
-          <w:b/>
-        </w:rPr>
-        <w:instrText>https://pay.weixin.qq.com/wiki/doc/api/native.php?chapter=11_1</w:instrText>
-      </w:r>
-      <w:r>
-        <w:rPr>
-          <w:b/>
-        </w:rPr>
-        <w:instrText xml:space="preserve">" </w:instrText>
-      </w:r>
-      <w:r>
-        <w:rPr>
-          <w:b/>
-        </w:rPr>
         <w:fldChar w:fldCharType="separate"/>
       </w:r>
       <w:r>
         <w:rPr>
-          <w:rStyle w:val="a6"/>
+          <w:rStyle w:val="a7"/>
           <w:b/>
         </w:rPr>
         <w:t>https://pay.weixin.qq.com/wiki/doc/api/native.php?chapter=11_1</w:t>
@@ -3235,28 +3217,28 @@
         <w:rPr>
           <w:rFonts w:hint="eastAsia"/>
         </w:rPr>
-        <w:t>微信商户</w:t>
-      </w:r>
-      <w:proofErr w:type="gramEnd"/>
-      <w:r>
-        <w:rPr>
-          <w:rFonts w:hint="eastAsia"/>
-        </w:rPr>
-        <w:t>证书可通过</w:t>
-      </w:r>
-      <w:proofErr w:type="gramStart"/>
-      <w:r>
-        <w:rPr>
-          <w:rFonts w:hint="eastAsia"/>
-        </w:rPr>
-        <w:t>微信支付</w:t>
-      </w:r>
-      <w:proofErr w:type="gramEnd"/>
-      <w:r>
-        <w:rPr>
-          <w:rFonts w:hint="eastAsia"/>
-        </w:rPr>
-        <w:t>平台。</w:t>
+        <w:t>微信商</w:t>
+      </w:r>
+      <w:proofErr w:type="gramEnd"/>
+      <w:r>
+        <w:rPr>
+          <w:rFonts w:hint="eastAsia"/>
+        </w:rPr>
+        <w:t>户证书可通过</w:t>
+      </w:r>
+      <w:proofErr w:type="gramStart"/>
+      <w:r>
+        <w:rPr>
+          <w:rFonts w:hint="eastAsia"/>
+        </w:rPr>
+        <w:t>微信支</w:t>
+      </w:r>
+      <w:proofErr w:type="gramEnd"/>
+      <w:r>
+        <w:rPr>
+          <w:rFonts w:hint="eastAsia"/>
+        </w:rPr>
+        <w:t>付平台。</w:t>
       </w:r>
     </w:p>
     <w:p>
@@ -3384,28 +3366,28 @@
         <w:rPr>
           <w:rFonts w:hint="eastAsia"/>
         </w:rPr>
-        <w:t>微信支付</w:t>
-      </w:r>
-      <w:proofErr w:type="gramEnd"/>
-      <w:r>
-        <w:rPr>
-          <w:rFonts w:hint="eastAsia"/>
-        </w:rPr>
-        <w:t>提供的相关接口和</w:t>
-      </w:r>
-      <w:proofErr w:type="gramStart"/>
-      <w:r>
-        <w:rPr>
-          <w:rFonts w:hint="eastAsia"/>
-        </w:rPr>
-        <w:t>微信支付</w:t>
-      </w:r>
-      <w:proofErr w:type="gramEnd"/>
-      <w:r>
-        <w:rPr>
-          <w:rFonts w:hint="eastAsia"/>
-        </w:rPr>
-        <w:t>的相关实现，以及测试用例。</w:t>
+        <w:t>微信支</w:t>
+      </w:r>
+      <w:proofErr w:type="gramEnd"/>
+      <w:r>
+        <w:rPr>
+          <w:rFonts w:hint="eastAsia"/>
+        </w:rPr>
+        <w:t>付提供的相关接口和</w:t>
+      </w:r>
+      <w:proofErr w:type="gramStart"/>
+      <w:r>
+        <w:rPr>
+          <w:rFonts w:hint="eastAsia"/>
+        </w:rPr>
+        <w:t>微信支</w:t>
+      </w:r>
+      <w:proofErr w:type="gramEnd"/>
+      <w:r>
+        <w:rPr>
+          <w:rFonts w:hint="eastAsia"/>
+        </w:rPr>
+        <w:t>付的相关实现，以及测试用例。</w:t>
       </w:r>
     </w:p>
     <w:p>
@@ -3432,7 +3414,7 @@
                     <pic:cNvPicPr/>
                   </pic:nvPicPr>
                   <pic:blipFill>
-                    <a:blip r:embed="rId15"/>
+                    <a:blip r:embed="rId14"/>
                     <a:stretch>
                       <a:fillRect/>
                     </a:stretch>
@@ -3854,9 +3836,15 @@
         <w:rPr>
           <w:rFonts w:hint="eastAsia"/>
         </w:rPr>
-        <w:t>二维码生成</w:t>
-      </w:r>
-      <w:proofErr w:type="gramEnd"/>
+        <w:t>二维码生</w:t>
+      </w:r>
+      <w:proofErr w:type="gramEnd"/>
+      <w:r>
+        <w:rPr>
+          <w:rFonts w:hint="eastAsia"/>
+        </w:rPr>
+        <w:t>成</w:t>
+      </w:r>
       <w:r>
         <w:rPr>
           <w:rFonts w:hint="eastAsia"/>
@@ -3926,14 +3914,14 @@
         <w:rPr>
           <w:rFonts w:hint="eastAsia"/>
         </w:rPr>
-        <w:t>微信回调改</w:t>
-      </w:r>
-      <w:proofErr w:type="gramEnd"/>
-      <w:r>
-        <w:rPr>
-          <w:rFonts w:hint="eastAsia"/>
-        </w:rPr>
-        <w:t>地址提醒用户进行后续业务操作</w:t>
+        <w:t>微信回调</w:t>
+      </w:r>
+      <w:proofErr w:type="gramEnd"/>
+      <w:r>
+        <w:rPr>
+          <w:rFonts w:hint="eastAsia"/>
+        </w:rPr>
+        <w:t>改地址提醒用户进行后续业务操作</w:t>
       </w:r>
       <w:r>
         <w:rPr>
@@ -4062,6 +4050,195 @@
       </w:r>
     </w:p>
     <w:p>
+      <w:r>
+        <w:tab/>
+      </w:r>
+      <w:r>
+        <w:rPr>
+          <w:rFonts w:hint="eastAsia"/>
+        </w:rPr>
+        <w:t>在</w:t>
+      </w:r>
+      <w:proofErr w:type="gramStart"/>
+      <w:r>
+        <w:rPr>
+          <w:rFonts w:hint="eastAsia"/>
+        </w:rPr>
+        <w:t>待支付</w:t>
+      </w:r>
+      <w:proofErr w:type="gramEnd"/>
+      <w:r>
+        <w:rPr>
+          <w:rFonts w:hint="eastAsia"/>
+        </w:rPr>
+        <w:t>页面选择</w:t>
+      </w:r>
+      <w:proofErr w:type="gramStart"/>
+      <w:r>
+        <w:rPr>
+          <w:rFonts w:hint="eastAsia"/>
+        </w:rPr>
+        <w:t>微信支付</w:t>
+      </w:r>
+      <w:proofErr w:type="gramEnd"/>
+      <w:r>
+        <w:rPr>
+          <w:rFonts w:hint="eastAsia"/>
+        </w:rPr>
+        <w:t>模块（需增加对应的</w:t>
+      </w:r>
+      <w:r>
+        <w:rPr>
+          <w:rFonts w:hint="eastAsia"/>
+        </w:rPr>
+        <w:t>Tabs</w:t>
+      </w:r>
+      <w:r>
+        <w:rPr>
+          <w:rFonts w:hint="eastAsia"/>
+        </w:rPr>
+        <w:t>），如图</w:t>
+      </w:r>
+      <w:r>
+        <w:rPr>
+          <w:rFonts w:hint="eastAsia"/>
+        </w:rPr>
+        <w:t>7</w:t>
+      </w:r>
+      <w:r>
+        <w:rPr>
+          <w:rFonts w:hint="eastAsia"/>
+        </w:rPr>
+        <w:t>，</w:t>
+      </w:r>
+      <w:r>
+        <w:rPr>
+          <w:rFonts w:hint="eastAsia"/>
+        </w:rPr>
+        <w:t>添加完成后在点击切换</w:t>
+      </w:r>
+      <w:r>
+        <w:rPr>
+          <w:rFonts w:hint="eastAsia"/>
+        </w:rPr>
+        <w:t>Tabs</w:t>
+      </w:r>
+      <w:r>
+        <w:rPr>
+          <w:rFonts w:hint="eastAsia"/>
+        </w:rPr>
+        <w:t>时，进行数据的判断，修改</w:t>
+      </w:r>
+      <w:r>
+        <w:rPr>
+          <w:rFonts w:hint="eastAsia"/>
+        </w:rPr>
+        <w:t>state</w:t>
+      </w:r>
+      <w:r>
+        <w:rPr>
+          <w:rFonts w:hint="eastAsia"/>
+        </w:rPr>
+        <w:t>对象中的</w:t>
+      </w:r>
+      <w:proofErr w:type="spellStart"/>
+      <w:r>
+        <w:rPr>
+          <w:rFonts w:hint="eastAsia"/>
+        </w:rPr>
+        <w:t>payType</w:t>
+      </w:r>
+      <w:proofErr w:type="spellEnd"/>
+      <w:r>
+        <w:rPr>
+          <w:rFonts w:hint="eastAsia"/>
+        </w:rPr>
+        <w:t>值等于你定义的值。之后点击支付跳转到</w:t>
+      </w:r>
+      <w:proofErr w:type="gramStart"/>
+      <w:r>
+        <w:rPr>
+          <w:rFonts w:hint="eastAsia"/>
+        </w:rPr>
+        <w:t>二维码扫描</w:t>
+      </w:r>
+      <w:proofErr w:type="gramEnd"/>
+      <w:r>
+        <w:rPr>
+          <w:rFonts w:hint="eastAsia"/>
+        </w:rPr>
+        <w:t>界面。</w:t>
+      </w:r>
+    </w:p>
+    <w:p>
+      <w:r>
+        <w:rPr>
+          <w:noProof/>
+        </w:rPr>
+        <w:lastRenderedPageBreak/>
+        <w:drawing>
+          <wp:inline distT="0" distB="0" distL="0" distR="0" wp14:anchorId="0D7BEABB" wp14:editId="3578E3B5">
+            <wp:extent cx="5274310" cy="2113280"/>
+            <wp:effectExtent l="0" t="0" r="2540" b="1270"/>
+            <wp:docPr id="5" name="图片 5"/>
+            <wp:cNvGraphicFramePr>
+              <a:graphicFrameLocks xmlns:a="http://schemas.openxmlformats.org/drawingml/2006/main" noChangeAspect="1"/>
+            </wp:cNvGraphicFramePr>
+            <a:graphic xmlns:a="http://schemas.openxmlformats.org/drawingml/2006/main">
+              <a:graphicData uri="http://schemas.openxmlformats.org/drawingml/2006/picture">
+                <pic:pic xmlns:pic="http://schemas.openxmlformats.org/drawingml/2006/picture">
+                  <pic:nvPicPr>
+                    <pic:cNvPr id="1" name=""/>
+                    <pic:cNvPicPr/>
+                  </pic:nvPicPr>
+                  <pic:blipFill>
+                    <a:blip r:embed="rId15"/>
+                    <a:stretch>
+                      <a:fillRect/>
+                    </a:stretch>
+                  </pic:blipFill>
+                  <pic:spPr>
+                    <a:xfrm>
+                      <a:off x="0" y="0"/>
+                      <a:ext cx="5274310" cy="2113280"/>
+                    </a:xfrm>
+                    <a:prstGeom prst="rect">
+                      <a:avLst/>
+                    </a:prstGeom>
+                  </pic:spPr>
+                </pic:pic>
+              </a:graphicData>
+            </a:graphic>
+          </wp:inline>
+        </w:drawing>
+      </w:r>
+    </w:p>
+    <w:p>
+      <w:pPr>
+        <w:rPr>
+          <w:rFonts w:hint="eastAsia"/>
+        </w:rPr>
+      </w:pPr>
+      <w:r>
+        <w:rPr>
+          <w:rFonts w:hint="eastAsia"/>
+        </w:rPr>
+        <w:t xml:space="preserve">                                   </w:t>
+      </w:r>
+      <w:r>
+        <w:rPr>
+          <w:rFonts w:hint="eastAsia"/>
+        </w:rPr>
+        <w:t>图</w:t>
+      </w:r>
+      <w:r>
+        <w:rPr>
+          <w:rFonts w:hint="eastAsia"/>
+        </w:rPr>
+        <w:t>7</w:t>
+      </w:r>
+    </w:p>
+    <w:p>
       <w:pPr>
         <w:pStyle w:val="4"/>
         <w:ind w:left="210" w:right="210"/>
@@ -4083,6 +4260,284 @@
     </w:p>
     <w:p>
       <w:pPr>
+        <w:ind w:firstLineChars="200" w:firstLine="420"/>
+      </w:pPr>
+      <w:r>
+        <w:rPr>
+          <w:rFonts w:hint="eastAsia"/>
+        </w:rPr>
+        <w:t>跳转到</w:t>
+      </w:r>
+      <w:proofErr w:type="gramStart"/>
+      <w:r>
+        <w:rPr>
+          <w:rFonts w:hint="eastAsia"/>
+        </w:rPr>
+        <w:t>二维码扫描</w:t>
+      </w:r>
+      <w:proofErr w:type="gramEnd"/>
+      <w:r>
+        <w:rPr>
+          <w:rFonts w:hint="eastAsia"/>
+        </w:rPr>
+        <w:t>页面之后我们需要根据订单的编号进行数据的查找，调用后端的接口“</w:t>
+      </w:r>
+      <w:r>
+        <w:t>/trade/</w:t>
+      </w:r>
+      <w:proofErr w:type="spellStart"/>
+      <w:r>
+        <w:t>api</w:t>
+      </w:r>
+      <w:proofErr w:type="spellEnd"/>
+      <w:r>
+        <w:t>/</w:t>
+      </w:r>
+      <w:proofErr w:type="spellStart"/>
+      <w:r>
+        <w:t>wxpay</w:t>
+      </w:r>
+      <w:proofErr w:type="spellEnd"/>
+      <w:r>
+        <w:t>/</w:t>
+      </w:r>
+      <w:proofErr w:type="spellStart"/>
+      <w:r>
+        <w:t>createqccode</w:t>
+      </w:r>
+      <w:proofErr w:type="spellEnd"/>
+      <w:r>
+        <w:rPr>
+          <w:rFonts w:hint="eastAsia"/>
+        </w:rPr>
+        <w:t>”获取到</w:t>
+      </w:r>
+      <w:proofErr w:type="gramStart"/>
+      <w:r>
+        <w:rPr>
+          <w:rFonts w:hint="eastAsia"/>
+        </w:rPr>
+        <w:t>微信支付</w:t>
+      </w:r>
+      <w:proofErr w:type="gramEnd"/>
+      <w:r>
+        <w:rPr>
+          <w:rFonts w:hint="eastAsia"/>
+        </w:rPr>
+        <w:t>的地址：</w:t>
+      </w:r>
+      <w:r>
+        <w:t>weixin://wxpay/bizpayurl?pr=w4mU4VI</w:t>
+      </w:r>
+      <w:r>
+        <w:rPr>
+          <w:rFonts w:hint="eastAsia"/>
+        </w:rPr>
+        <w:t>。根据此地址调用</w:t>
+      </w:r>
+      <w:proofErr w:type="spellStart"/>
+      <w:r>
+        <w:rPr>
+          <w:rFonts w:hint="eastAsia"/>
+        </w:rPr>
+        <w:t>qrcode</w:t>
+      </w:r>
+      <w:proofErr w:type="spellEnd"/>
+      <w:r>
+        <w:t xml:space="preserve">(JS </w:t>
+      </w:r>
+      <w:r>
+        <w:rPr>
+          <w:rFonts w:hint="eastAsia"/>
+        </w:rPr>
+        <w:t>插件，使用</w:t>
+      </w:r>
+      <w:r>
+        <w:rPr>
+          <w:rFonts w:hint="eastAsia"/>
+        </w:rPr>
+        <w:t xml:space="preserve"> </w:t>
+      </w:r>
+      <w:proofErr w:type="spellStart"/>
+      <w:r>
+        <w:rPr>
+          <w:rFonts w:hint="eastAsia"/>
+        </w:rPr>
+        <w:t>npm</w:t>
+      </w:r>
+      <w:proofErr w:type="spellEnd"/>
+      <w:r>
+        <w:t xml:space="preserve"> </w:t>
+      </w:r>
+      <w:r>
+        <w:rPr>
+          <w:rFonts w:hint="eastAsia"/>
+        </w:rPr>
+        <w:t>in</w:t>
+      </w:r>
+      <w:r>
+        <w:t xml:space="preserve">stall </w:t>
+      </w:r>
+      <w:proofErr w:type="spellStart"/>
+      <w:r>
+        <w:t>qrcode</w:t>
+      </w:r>
+      <w:proofErr w:type="spellEnd"/>
+      <w:r>
+        <w:t xml:space="preserve"> –</w:t>
+      </w:r>
+      <w:proofErr w:type="gramStart"/>
+      <w:r>
+        <w:t xml:space="preserve">save  </w:t>
+      </w:r>
+      <w:r>
+        <w:rPr>
+          <w:rFonts w:hint="eastAsia"/>
+        </w:rPr>
+        <w:t>添加到项目中</w:t>
+      </w:r>
+      <w:proofErr w:type="gramEnd"/>
+      <w:r>
+        <w:rPr>
+          <w:rFonts w:hint="eastAsia"/>
+        </w:rPr>
+        <w:t>。</w:t>
+      </w:r>
+      <w:r>
+        <w:t>)</w:t>
+      </w:r>
+      <w:r>
+        <w:t xml:space="preserve"> </w:t>
+      </w:r>
+      <w:r>
+        <w:rPr>
+          <w:rFonts w:hint="eastAsia"/>
+        </w:rPr>
+        <w:t>中的</w:t>
+      </w:r>
+      <w:proofErr w:type="spellStart"/>
+      <w:r>
+        <w:t>toDataURL</w:t>
+      </w:r>
+      <w:proofErr w:type="spellEnd"/>
+      <w:r>
+        <w:rPr>
+          <w:rFonts w:hint="eastAsia"/>
+        </w:rPr>
+        <w:t>方法，</w:t>
+      </w:r>
+      <w:r>
+        <w:rPr>
+          <w:rFonts w:hint="eastAsia"/>
+        </w:rPr>
+        <w:t>生成图片的地址，通过改变</w:t>
+      </w:r>
+      <w:r>
+        <w:rPr>
+          <w:rFonts w:hint="eastAsia"/>
+        </w:rPr>
+        <w:t>state</w:t>
+      </w:r>
+      <w:r>
+        <w:rPr>
+          <w:rFonts w:hint="eastAsia"/>
+        </w:rPr>
+        <w:t>中的参数地址，实现页面上的</w:t>
+      </w:r>
+      <w:proofErr w:type="gramStart"/>
+      <w:r>
+        <w:rPr>
+          <w:rFonts w:hint="eastAsia"/>
+        </w:rPr>
+        <w:t>二维码显示</w:t>
+      </w:r>
+      <w:proofErr w:type="gramEnd"/>
+      <w:r>
+        <w:rPr>
+          <w:rFonts w:hint="eastAsia"/>
+        </w:rPr>
+        <w:t>，生成效果如图</w:t>
+      </w:r>
+      <w:r>
+        <w:rPr>
+          <w:rFonts w:hint="eastAsia"/>
+        </w:rPr>
+        <w:t>8</w:t>
+      </w:r>
+      <w:r>
+        <w:rPr>
+          <w:rFonts w:hint="eastAsia"/>
+        </w:rPr>
+        <w:t>；</w:t>
+      </w:r>
+    </w:p>
+    <w:p>
+      <w:pPr>
+        <w:ind w:firstLineChars="200" w:firstLine="420"/>
+      </w:pPr>
+      <w:r>
+        <w:rPr>
+          <w:noProof/>
+        </w:rPr>
+        <w:drawing>
+          <wp:inline distT="0" distB="0" distL="0" distR="0" wp14:anchorId="149777A8" wp14:editId="707070AD">
+            <wp:extent cx="4641850" cy="3181562"/>
+            <wp:effectExtent l="0" t="0" r="6350" b="0"/>
+            <wp:docPr id="7" name="图片 7"/>
+            <wp:cNvGraphicFramePr>
+              <a:graphicFrameLocks xmlns:a="http://schemas.openxmlformats.org/drawingml/2006/main" noChangeAspect="1"/>
+            </wp:cNvGraphicFramePr>
+            <a:graphic xmlns:a="http://schemas.openxmlformats.org/drawingml/2006/main">
+              <a:graphicData uri="http://schemas.openxmlformats.org/drawingml/2006/picture">
+                <pic:pic xmlns:pic="http://schemas.openxmlformats.org/drawingml/2006/picture">
+                  <pic:nvPicPr>
+                    <pic:cNvPr id="1" name=""/>
+                    <pic:cNvPicPr/>
+                  </pic:nvPicPr>
+                  <pic:blipFill>
+                    <a:blip r:embed="rId16"/>
+                    <a:stretch>
+                      <a:fillRect/>
+                    </a:stretch>
+                  </pic:blipFill>
+                  <pic:spPr>
+                    <a:xfrm>
+                      <a:off x="0" y="0"/>
+                      <a:ext cx="4648339" cy="3186009"/>
+                    </a:xfrm>
+                    <a:prstGeom prst="rect">
+                      <a:avLst/>
+                    </a:prstGeom>
+                  </pic:spPr>
+                </pic:pic>
+              </a:graphicData>
+            </a:graphic>
+          </wp:inline>
+        </w:drawing>
+      </w:r>
+    </w:p>
+    <w:p>
+      <w:pPr>
+        <w:ind w:firstLineChars="300" w:firstLine="630"/>
+      </w:pPr>
+      <w:r>
+        <w:t xml:space="preserve">                                </w:t>
+      </w:r>
+      <w:r>
+        <w:rPr>
+          <w:rFonts w:hint="eastAsia"/>
+        </w:rPr>
+        <w:t>图</w:t>
+      </w:r>
+      <w:r>
+        <w:rPr>
+          <w:rFonts w:hint="eastAsia"/>
+        </w:rPr>
+        <w:t>8</w:t>
+      </w:r>
+    </w:p>
+    <w:p>
+      <w:pPr>
         <w:pStyle w:val="4"/>
         <w:ind w:left="210" w:right="210"/>
       </w:pPr>
@@ -4099,14 +4554,563 @@
         <w:t>支付结果轮询</w:t>
       </w:r>
     </w:p>
+    <w:p>
+      <w:r>
+        <w:rPr>
+          <w:rFonts w:hint="eastAsia"/>
+        </w:rPr>
+        <w:t xml:space="preserve"> </w:t>
+      </w:r>
+      <w:r>
+        <w:rPr>
+          <w:rFonts w:hint="eastAsia"/>
+        </w:rPr>
+        <w:t>通过手机扫描完成之后，支付，支付成功之后，后台不能重定向页面的地址和指向，需要我们增加监听函数，监听代码如下：</w:t>
+      </w:r>
+    </w:p>
+    <w:p>
+      <w:pPr>
+        <w:rPr>
+          <w:rFonts w:hint="eastAsia"/>
+        </w:rPr>
+      </w:pPr>
+      <w:r>
+        <w:lastRenderedPageBreak/>
+        <w:tab/>
+      </w:r>
+    </w:p>
     <w:p/>
+    <w:p>
+      <w:r>
+        <w:t xml:space="preserve">  </w:t>
+      </w:r>
+      <w:proofErr w:type="spellStart"/>
+      <w:r>
+        <w:t>getOrderStatus</w:t>
+      </w:r>
+      <w:proofErr w:type="spellEnd"/>
+      <w:proofErr w:type="gramStart"/>
+      <w:r>
+        <w:t>=(</w:t>
+      </w:r>
+      <w:proofErr w:type="gramEnd"/>
+      <w:r>
+        <w:t>)=&gt;{</w:t>
+      </w:r>
+    </w:p>
+    <w:p>
+      <w:pPr>
+        <w:ind w:firstLine="420"/>
+      </w:pPr>
+      <w:r>
+        <w:rPr>
+          <w:rFonts w:hint="eastAsia"/>
+        </w:rPr>
+        <w:t xml:space="preserve">// </w:t>
+      </w:r>
+      <w:r>
+        <w:rPr>
+          <w:rFonts w:hint="eastAsia"/>
+        </w:rPr>
+        <w:t>清除之前的监听函数</w:t>
+      </w:r>
+    </w:p>
+    <w:p>
+      <w:r>
+        <w:t xml:space="preserve">     </w:t>
+      </w:r>
+      <w:proofErr w:type="spellStart"/>
+      <w:r>
+        <w:t>clearTimeout</w:t>
+      </w:r>
+      <w:proofErr w:type="spellEnd"/>
+      <w:r>
+        <w:t>(</w:t>
+      </w:r>
+      <w:proofErr w:type="spellStart"/>
+      <w:proofErr w:type="gramStart"/>
+      <w:r>
+        <w:t>this.timeId</w:t>
+      </w:r>
+      <w:proofErr w:type="spellEnd"/>
+      <w:proofErr w:type="gramEnd"/>
+      <w:r>
+        <w:t>)</w:t>
+      </w:r>
+      <w:r>
+        <w:rPr>
+          <w:rFonts w:hint="eastAsia"/>
+        </w:rPr>
+        <w:t xml:space="preserve"> </w:t>
+      </w:r>
+    </w:p>
+    <w:p>
+      <w:pPr>
+        <w:rPr>
+          <w:rFonts w:hint="eastAsia"/>
+        </w:rPr>
+      </w:pPr>
+      <w:r>
+        <w:tab/>
+      </w:r>
+      <w:r>
+        <w:tab/>
+      </w:r>
+      <w:r>
+        <w:rPr>
+          <w:rFonts w:hint="eastAsia"/>
+        </w:rPr>
+        <w:t xml:space="preserve">// </w:t>
+      </w:r>
+      <w:r>
+        <w:rPr>
+          <w:rFonts w:hint="eastAsia"/>
+        </w:rPr>
+        <w:t>发送请求获取请求数据信息</w:t>
+      </w:r>
+    </w:p>
+    <w:p>
+      <w:r>
+        <w:t xml:space="preserve">      </w:t>
+      </w:r>
+      <w:proofErr w:type="spellStart"/>
+      <w:proofErr w:type="gramStart"/>
+      <w:r>
+        <w:t>getRequest</w:t>
+      </w:r>
+      <w:proofErr w:type="spellEnd"/>
+      <w:r>
+        <w:t>(</w:t>
+      </w:r>
+      <w:proofErr w:type="gramEnd"/>
+      <w:r>
+        <w:t>"/trade/</w:t>
+      </w:r>
+      <w:proofErr w:type="spellStart"/>
+      <w:r>
+        <w:t>api</w:t>
+      </w:r>
+      <w:proofErr w:type="spellEnd"/>
+      <w:r>
+        <w:t>/</w:t>
+      </w:r>
+      <w:proofErr w:type="spellStart"/>
+      <w:r>
+        <w:t>wxpay</w:t>
+      </w:r>
+      <w:proofErr w:type="spellEnd"/>
+      <w:r>
+        <w:t>/</w:t>
+      </w:r>
+      <w:proofErr w:type="spellStart"/>
+      <w:r>
+        <w:t>queryorderstatus</w:t>
+      </w:r>
+      <w:proofErr w:type="spellEnd"/>
+      <w:r>
+        <w:t xml:space="preserve">/"+ </w:t>
+      </w:r>
+      <w:proofErr w:type="spellStart"/>
+      <w:r>
+        <w:t>this.state.orderNo</w:t>
+      </w:r>
+      <w:proofErr w:type="spellEnd"/>
+      <w:r>
+        <w:t>).then(</w:t>
+      </w:r>
+    </w:p>
+    <w:p>
+      <w:r>
+        <w:t xml:space="preserve">        res=</w:t>
+      </w:r>
+      <w:proofErr w:type="gramStart"/>
+      <w:r>
+        <w:t>&gt;{</w:t>
+      </w:r>
+      <w:proofErr w:type="gramEnd"/>
+    </w:p>
+    <w:p>
+      <w:pPr>
+        <w:ind w:left="840" w:firstLine="420"/>
+      </w:pPr>
+      <w:r>
+        <w:t>//</w:t>
+      </w:r>
+      <w:r>
+        <w:rPr>
+          <w:rFonts w:hint="eastAsia"/>
+        </w:rPr>
+        <w:t>判断支付状态</w:t>
+      </w:r>
+    </w:p>
+    <w:p>
+      <w:r>
+        <w:t xml:space="preserve">          if(</w:t>
+      </w:r>
+      <w:proofErr w:type="spellStart"/>
+      <w:r>
+        <w:t>res.</w:t>
+      </w:r>
+      <w:proofErr w:type="gramStart"/>
+      <w:r>
+        <w:t>data.orderStatus</w:t>
+      </w:r>
+      <w:proofErr w:type="spellEnd"/>
+      <w:proofErr w:type="gramEnd"/>
+      <w:r>
+        <w:t>===2){</w:t>
+      </w:r>
+    </w:p>
+    <w:p>
+      <w:r>
+        <w:tab/>
+      </w:r>
+      <w:r>
+        <w:tab/>
+      </w:r>
+      <w:r>
+        <w:tab/>
+        <w:t xml:space="preserve">// </w:t>
+      </w:r>
+      <w:r>
+        <w:rPr>
+          <w:rFonts w:hint="eastAsia"/>
+        </w:rPr>
+        <w:t>重定向</w:t>
+      </w:r>
+      <w:proofErr w:type="gramStart"/>
+      <w:r>
+        <w:rPr>
+          <w:rFonts w:hint="eastAsia"/>
+        </w:rPr>
+        <w:t>到支付</w:t>
+      </w:r>
+      <w:proofErr w:type="gramEnd"/>
+      <w:r>
+        <w:rPr>
+          <w:rFonts w:hint="eastAsia"/>
+        </w:rPr>
+        <w:t>成功页面</w:t>
+      </w:r>
+    </w:p>
+    <w:p>
+      <w:r>
+        <w:t xml:space="preserve">            </w:t>
+      </w:r>
+      <w:proofErr w:type="spellStart"/>
+      <w:proofErr w:type="gramStart"/>
+      <w:r>
+        <w:t>window.location</w:t>
+      </w:r>
+      <w:proofErr w:type="gramEnd"/>
+      <w:r>
+        <w:t>.hash</w:t>
+      </w:r>
+      <w:proofErr w:type="spellEnd"/>
+      <w:r>
+        <w:t xml:space="preserve"> ='#orderpaystate/?orderNo='+this.state.orderNo+"&amp;id="+res.data.id;</w:t>
+      </w:r>
+    </w:p>
+    <w:p>
+      <w:r>
+        <w:t xml:space="preserve">          </w:t>
+      </w:r>
+      <w:proofErr w:type="gramStart"/>
+      <w:r>
+        <w:t>}else</w:t>
+      </w:r>
+      <w:proofErr w:type="gramEnd"/>
+      <w:r>
+        <w:t>{</w:t>
+      </w:r>
+    </w:p>
+    <w:p>
+      <w:r>
+        <w:tab/>
+      </w:r>
+      <w:r>
+        <w:tab/>
+      </w:r>
+      <w:r>
+        <w:tab/>
+        <w:t xml:space="preserve">// </w:t>
+      </w:r>
+      <w:r>
+        <w:rPr>
+          <w:rFonts w:hint="eastAsia"/>
+        </w:rPr>
+        <w:t>支付不成功则继续监测</w:t>
+      </w:r>
+    </w:p>
+    <w:p>
+      <w:r>
+        <w:t xml:space="preserve">            </w:t>
+      </w:r>
+      <w:proofErr w:type="spellStart"/>
+      <w:proofErr w:type="gramStart"/>
+      <w:r>
+        <w:t>this.timeId</w:t>
+      </w:r>
+      <w:proofErr w:type="spellEnd"/>
+      <w:proofErr w:type="gramEnd"/>
+      <w:r>
+        <w:t>=</w:t>
+      </w:r>
+      <w:proofErr w:type="spellStart"/>
+      <w:r>
+        <w:t>setTimeout</w:t>
+      </w:r>
+      <w:proofErr w:type="spellEnd"/>
+      <w:r>
+        <w:t>(this.getOrderStatus,1000)</w:t>
+      </w:r>
+    </w:p>
+    <w:p>
+      <w:r>
+        <w:t xml:space="preserve">          }</w:t>
+      </w:r>
+    </w:p>
+    <w:p>
+      <w:r>
+        <w:t xml:space="preserve">        }</w:t>
+      </w:r>
+    </w:p>
+    <w:p>
+      <w:r>
+        <w:t xml:space="preserve">      )</w:t>
+      </w:r>
+    </w:p>
+    <w:p>
+      <w:pPr>
+        <w:ind w:firstLine="420"/>
+      </w:pPr>
+      <w:r>
+        <w:t>}</w:t>
+      </w:r>
+    </w:p>
+    <w:p>
+      <w:pPr>
+        <w:ind w:firstLine="420"/>
+      </w:pPr>
+      <w:r>
+        <w:rPr>
+          <w:rFonts w:hint="eastAsia"/>
+        </w:rPr>
+        <w:t>增加上监听代码之后，我们需要使用</w:t>
+      </w:r>
+      <w:proofErr w:type="spellStart"/>
+      <w:r>
+        <w:t>componentDidMoun</w:t>
+      </w:r>
+      <w:proofErr w:type="spellEnd"/>
+      <w:r>
+        <w:t>()</w:t>
+      </w:r>
+      <w:r>
+        <w:rPr>
+          <w:rFonts w:hint="eastAsia"/>
+        </w:rPr>
+        <w:t>调用</w:t>
+      </w:r>
+      <w:r>
+        <w:rPr>
+          <w:rFonts w:hint="eastAsia"/>
+        </w:rPr>
+        <w:t>监听函数</w:t>
+      </w:r>
+      <w:r>
+        <w:rPr>
+          <w:rFonts w:hint="eastAsia"/>
+        </w:rPr>
+        <w:t>，代码如下：</w:t>
+      </w:r>
+    </w:p>
+    <w:p>
+      <w:pPr>
+        <w:ind w:firstLine="420"/>
+      </w:pPr>
+      <w:proofErr w:type="spellStart"/>
+      <w:proofErr w:type="gramStart"/>
+      <w:r>
+        <w:t>componentDidMount</w:t>
+      </w:r>
+      <w:proofErr w:type="spellEnd"/>
+      <w:r>
+        <w:t>(</w:t>
+      </w:r>
+      <w:proofErr w:type="gramEnd"/>
+      <w:r>
+        <w:t>) {</w:t>
+      </w:r>
+    </w:p>
+    <w:p>
+      <w:pPr>
+        <w:ind w:left="840" w:firstLine="420"/>
+      </w:pPr>
+      <w:proofErr w:type="spellStart"/>
+      <w:proofErr w:type="gramStart"/>
+      <w:r>
+        <w:t>this.getOrderStatus</w:t>
+      </w:r>
+      <w:proofErr w:type="spellEnd"/>
+      <w:proofErr w:type="gramEnd"/>
+      <w:r>
+        <w:t>();</w:t>
+      </w:r>
+    </w:p>
+    <w:p>
+      <w:pPr>
+        <w:ind w:firstLine="420"/>
+      </w:pPr>
+      <w:r>
+        <w:t xml:space="preserve">      }</w:t>
+      </w:r>
+    </w:p>
+    <w:p>
+      <w:pPr>
+        <w:ind w:firstLine="420"/>
+        <w:rPr>
+          <w:rFonts w:hint="eastAsia"/>
+        </w:rPr>
+      </w:pPr>
+      <w:r>
+        <w:rPr>
+          <w:rFonts w:hint="eastAsia"/>
+        </w:rPr>
+        <w:t>到此我们的</w:t>
+      </w:r>
+      <w:proofErr w:type="gramStart"/>
+      <w:r>
+        <w:rPr>
+          <w:rFonts w:hint="eastAsia"/>
+        </w:rPr>
+        <w:t>微信支付</w:t>
+      </w:r>
+      <w:proofErr w:type="gramEnd"/>
+      <w:r>
+        <w:rPr>
+          <w:rFonts w:hint="eastAsia"/>
+        </w:rPr>
+        <w:t>界面就完成了</w:t>
+      </w:r>
+      <w:r>
+        <w:rPr>
+          <w:rFonts w:hint="eastAsia"/>
+        </w:rPr>
+        <w:t>。</w:t>
+      </w:r>
+      <w:r>
+        <w:rPr>
+          <w:rFonts w:hint="eastAsia"/>
+        </w:rPr>
+        <w:t>注：实现周期调用监听函数时，不要使用</w:t>
+      </w:r>
+      <w:proofErr w:type="spellStart"/>
+      <w:r>
+        <w:rPr>
+          <w:rFonts w:hint="eastAsia"/>
+        </w:rPr>
+        <w:t>setInter</w:t>
+      </w:r>
+      <w:r>
+        <w:t>val</w:t>
+      </w:r>
+      <w:proofErr w:type="spellEnd"/>
+      <w:r>
+        <w:t xml:space="preserve"> </w:t>
+      </w:r>
+      <w:r>
+        <w:rPr>
+          <w:rFonts w:hint="eastAsia"/>
+        </w:rPr>
+        <w:t>函数，要使用</w:t>
+      </w:r>
+      <w:proofErr w:type="spellStart"/>
+      <w:r>
+        <w:t>setTimeout</w:t>
+      </w:r>
+      <w:proofErr w:type="spellEnd"/>
+      <w:r>
+        <w:rPr>
+          <w:rFonts w:hint="eastAsia"/>
+        </w:rPr>
+        <w:t>，因为我们在使用</w:t>
+      </w:r>
+      <w:proofErr w:type="spellStart"/>
+      <w:r>
+        <w:rPr>
+          <w:rFonts w:hint="eastAsia"/>
+        </w:rPr>
+        <w:t>setInter</w:t>
+      </w:r>
+      <w:r>
+        <w:t>val</w:t>
+      </w:r>
+      <w:proofErr w:type="spellEnd"/>
+      <w:r>
+        <w:rPr>
+          <w:rFonts w:hint="eastAsia"/>
+        </w:rPr>
+        <w:t>设定的周期比较短</w:t>
+      </w:r>
+      <w:r>
+        <w:rPr>
+          <w:rFonts w:hint="eastAsia"/>
+        </w:rPr>
+        <w:t>时</w:t>
+      </w:r>
+      <w:r>
+        <w:rPr>
+          <w:rFonts w:hint="eastAsia"/>
+        </w:rPr>
+        <w:t>，我们第一次请求数据还没有返回就会发送第二次请求，这样会增加</w:t>
+      </w:r>
+      <w:r>
+        <w:rPr>
+          <w:rFonts w:hint="eastAsia"/>
+        </w:rPr>
+        <w:t>server</w:t>
+      </w:r>
+      <w:r>
+        <w:rPr>
+          <w:rFonts w:hint="eastAsia"/>
+        </w:rPr>
+        <w:t>端的压力，</w:t>
+      </w:r>
+      <w:r>
+        <w:rPr>
+          <w:rFonts w:hint="eastAsia"/>
+        </w:rPr>
+        <w:t>也会使</w:t>
+      </w:r>
+      <w:bookmarkStart w:id="0" w:name="_GoBack"/>
+      <w:bookmarkEnd w:id="0"/>
+      <w:r>
+        <w:rPr>
+          <w:rFonts w:hint="eastAsia"/>
+        </w:rPr>
+        <w:t>页面也会出现多次刷新的</w:t>
+      </w:r>
+      <w:r>
+        <w:rPr>
+          <w:rFonts w:hint="eastAsia"/>
+        </w:rPr>
+        <w:t>bug</w:t>
+      </w:r>
+      <w:r>
+        <w:rPr>
+          <w:rFonts w:hint="eastAsia"/>
+        </w:rPr>
+        <w:t>；</w:t>
+      </w:r>
+    </w:p>
     <w:sectPr>
-      <w:headerReference w:type="even" r:id="rId16"/>
-      <w:headerReference w:type="default" r:id="rId17"/>
-      <w:footerReference w:type="even" r:id="rId18"/>
-      <w:footerReference w:type="default" r:id="rId19"/>
-      <w:headerReference w:type="first" r:id="rId20"/>
-      <w:footerReference w:type="first" r:id="rId21"/>
+      <w:headerReference w:type="even" r:id="rId17"/>
+      <w:headerReference w:type="default" r:id="rId18"/>
+      <w:footerReference w:type="even" r:id="rId19"/>
+      <w:footerReference w:type="default" r:id="rId20"/>
+      <w:headerReference w:type="first" r:id="rId21"/>
+      <w:footerReference w:type="first" r:id="rId22"/>
       <w:pgSz w:w="11906" w:h="16838"/>
       <w:pgMar w:top="1440" w:right="1800" w:bottom="1440" w:left="1800" w:header="851" w:footer="992" w:gutter="0"/>
       <w:cols w:space="425"/>
@@ -4117,7 +5121,7 @@
 </file>
 
 <file path=word/endnotes.xml><?xml version="1.0" encoding="utf-8"?>
-<w:endnotes xmlns:wpc="http://schemas.microsoft.com/office/word/2010/wordprocessingCanvas" xmlns:mc="http://schemas.openxmlformats.org/markup-compatibility/2006" xmlns:o="urn:schemas-microsoft-com:office:office" xmlns:r="http://schemas.openxmlformats.org/officeDocument/2006/relationships" xmlns:m="http://schemas.openxmlformats.org/officeDocument/2006/math" xmlns:v="urn:schemas-microsoft-com:vml" xmlns:wp14="http://schemas.microsoft.com/office/word/2010/wordprocessingDrawing" xmlns:wp="http://schemas.openxmlformats.org/drawingml/2006/wordprocessingDrawing" xmlns:w10="urn:schemas-microsoft-com:office:word" xmlns:w="http://schemas.openxmlformats.org/wordprocessingml/2006/main" xmlns:w14="http://schemas.microsoft.com/office/word/2010/wordml" xmlns:wpg="http://schemas.microsoft.com/office/word/2010/wordprocessingGroup" xmlns:wpi="http://schemas.microsoft.com/office/word/2010/wordprocessingInk" xmlns:wne="http://schemas.microsoft.com/office/word/2006/wordml" xmlns:wps="http://schemas.microsoft.com/office/word/2010/wordprocessingShape" mc:Ignorable="w14 wp14">
+<w:endnotes xmlns:wpc="http://schemas.microsoft.com/office/word/2010/wordprocessingCanvas" xmlns:cx="http://schemas.microsoft.com/office/drawing/2014/chartex" xmlns:cx1="http://schemas.microsoft.com/office/drawing/2015/9/8/chartex" xmlns:cx2="http://schemas.microsoft.com/office/drawing/2015/10/21/chartex" xmlns:cx3="http://schemas.microsoft.com/office/drawing/2016/5/9/chartex" xmlns:cx4="http://schemas.microsoft.com/office/drawing/2016/5/10/chartex" xmlns:cx5="http://schemas.microsoft.com/office/drawing/2016/5/11/chartex" xmlns:cx6="http://schemas.microsoft.com/office/drawing/2016/5/12/chartex" xmlns:cx7="http://schemas.microsoft.com/office/drawing/2016/5/13/chartex" xmlns:cx8="http://schemas.microsoft.com/office/drawing/2016/5/14/chartex" xmlns:mc="http://schemas.openxmlformats.org/markup-compatibility/2006" xmlns:aink="http://schemas.microsoft.com/office/drawing/2016/ink" xmlns:am3d="http://schemas.microsoft.com/office/drawing/2017/model3d" xmlns:o="urn:schemas-microsoft-com:office:office" xmlns:r="http://schemas.openxmlformats.org/officeDocument/2006/relationships" xmlns:m="http://schemas.openxmlformats.org/officeDocument/2006/math" xmlns:v="urn:schemas-microsoft-com:vml" xmlns:wp14="http://schemas.microsoft.com/office/word/2010/wordprocessingDrawing" xmlns:wp="http://schemas.openxmlformats.org/drawingml/2006/wordprocessingDrawing" xmlns:w10="urn:schemas-microsoft-com:office:word" xmlns:w="http://schemas.openxmlformats.org/wordprocessingml/2006/main" xmlns:w14="http://schemas.microsoft.com/office/word/2010/wordml" xmlns:w15="http://schemas.microsoft.com/office/word/2012/wordml" xmlns:w16cid="http://schemas.microsoft.com/office/word/2016/wordml/cid" xmlns:w16se="http://schemas.microsoft.com/office/word/2015/wordml/symex" xmlns:wpg="http://schemas.microsoft.com/office/word/2010/wordprocessingGroup" xmlns:wpi="http://schemas.microsoft.com/office/word/2010/wordprocessingInk" xmlns:wne="http://schemas.microsoft.com/office/word/2006/wordml" xmlns:wps="http://schemas.microsoft.com/office/word/2010/wordprocessingShape" mc:Ignorable="w14 w15 w16se w16cid wp14">
   <w:endnote w:type="separator" w:id="-1">
     <w:p>
       <w:r>
@@ -4136,37 +5140,37 @@
 </file>
 
 <file path=word/footer1.xml><?xml version="1.0" encoding="utf-8"?>
-<w:ftr xmlns:wpc="http://schemas.microsoft.com/office/word/2010/wordprocessingCanvas" xmlns:mc="http://schemas.openxmlformats.org/markup-compatibility/2006" xmlns:o="urn:schemas-microsoft-com:office:office" xmlns:r="http://schemas.openxmlformats.org/officeDocument/2006/relationships" xmlns:m="http://schemas.openxmlformats.org/officeDocument/2006/math" xmlns:v="urn:schemas-microsoft-com:vml" xmlns:wp14="http://schemas.microsoft.com/office/word/2010/wordprocessingDrawing" xmlns:wp="http://schemas.openxmlformats.org/drawingml/2006/wordprocessingDrawing" xmlns:w10="urn:schemas-microsoft-com:office:word" xmlns:w="http://schemas.openxmlformats.org/wordprocessingml/2006/main" xmlns:w14="http://schemas.microsoft.com/office/word/2010/wordml" xmlns:wpg="http://schemas.microsoft.com/office/word/2010/wordprocessingGroup" xmlns:wpi="http://schemas.microsoft.com/office/word/2010/wordprocessingInk" xmlns:wne="http://schemas.microsoft.com/office/word/2006/wordml" xmlns:wps="http://schemas.microsoft.com/office/word/2010/wordprocessingShape" mc:Ignorable="w14 wp14">
+<w:ftr xmlns:wpc="http://schemas.microsoft.com/office/word/2010/wordprocessingCanvas" xmlns:cx="http://schemas.microsoft.com/office/drawing/2014/chartex" xmlns:cx1="http://schemas.microsoft.com/office/drawing/2015/9/8/chartex" xmlns:cx2="http://schemas.microsoft.com/office/drawing/2015/10/21/chartex" xmlns:cx3="http://schemas.microsoft.com/office/drawing/2016/5/9/chartex" xmlns:cx4="http://schemas.microsoft.com/office/drawing/2016/5/10/chartex" xmlns:cx5="http://schemas.microsoft.com/office/drawing/2016/5/11/chartex" xmlns:cx6="http://schemas.microsoft.com/office/drawing/2016/5/12/chartex" xmlns:cx7="http://schemas.microsoft.com/office/drawing/2016/5/13/chartex" xmlns:cx8="http://schemas.microsoft.com/office/drawing/2016/5/14/chartex" xmlns:mc="http://schemas.openxmlformats.org/markup-compatibility/2006" xmlns:aink="http://schemas.microsoft.com/office/drawing/2016/ink" xmlns:am3d="http://schemas.microsoft.com/office/drawing/2017/model3d" xmlns:o="urn:schemas-microsoft-com:office:office" xmlns:r="http://schemas.openxmlformats.org/officeDocument/2006/relationships" xmlns:m="http://schemas.openxmlformats.org/officeDocument/2006/math" xmlns:v="urn:schemas-microsoft-com:vml" xmlns:wp14="http://schemas.microsoft.com/office/word/2010/wordprocessingDrawing" xmlns:wp="http://schemas.openxmlformats.org/drawingml/2006/wordprocessingDrawing" xmlns:w10="urn:schemas-microsoft-com:office:word" xmlns:w="http://schemas.openxmlformats.org/wordprocessingml/2006/main" xmlns:w14="http://schemas.microsoft.com/office/word/2010/wordml" xmlns:w15="http://schemas.microsoft.com/office/word/2012/wordml" xmlns:w16cid="http://schemas.microsoft.com/office/word/2016/wordml/cid" xmlns:w16se="http://schemas.microsoft.com/office/word/2015/wordml/symex" xmlns:wpg="http://schemas.microsoft.com/office/word/2010/wordprocessingGroup" xmlns:wpi="http://schemas.microsoft.com/office/word/2010/wordprocessingInk" xmlns:wne="http://schemas.microsoft.com/office/word/2006/wordml" xmlns:wps="http://schemas.microsoft.com/office/word/2010/wordprocessingShape" mc:Ignorable="w14 w15 w16se w16cid wp14">
   <w:p>
     <w:pPr>
-      <w:pStyle w:val="a8"/>
+      <w:pStyle w:val="aa"/>
     </w:pPr>
   </w:p>
 </w:ftr>
 </file>
 
 <file path=word/footer2.xml><?xml version="1.0" encoding="utf-8"?>
-<w:ftr xmlns:wpc="http://schemas.microsoft.com/office/word/2010/wordprocessingCanvas" xmlns:mc="http://schemas.openxmlformats.org/markup-compatibility/2006" xmlns:o="urn:schemas-microsoft-com:office:office" xmlns:r="http://schemas.openxmlformats.org/officeDocument/2006/relationships" xmlns:m="http://schemas.openxmlformats.org/officeDocument/2006/math" xmlns:v="urn:schemas-microsoft-com:vml" xmlns:wp14="http://schemas.microsoft.com/office/word/2010/wordprocessingDrawing" xmlns:wp="http://schemas.openxmlformats.org/drawingml/2006/wordprocessingDrawing" xmlns:w10="urn:schemas-microsoft-com:office:word" xmlns:w="http://schemas.openxmlformats.org/wordprocessingml/2006/main" xmlns:w14="http://schemas.microsoft.com/office/word/2010/wordml" xmlns:wpg="http://schemas.microsoft.com/office/word/2010/wordprocessingGroup" xmlns:wpi="http://schemas.microsoft.com/office/word/2010/wordprocessingInk" xmlns:wne="http://schemas.microsoft.com/office/word/2006/wordml" xmlns:wps="http://schemas.microsoft.com/office/word/2010/wordprocessingShape" mc:Ignorable="w14 wp14">
+<w:ftr xmlns:wpc="http://schemas.microsoft.com/office/word/2010/wordprocessingCanvas" xmlns:cx="http://schemas.microsoft.com/office/drawing/2014/chartex" xmlns:cx1="http://schemas.microsoft.com/office/drawing/2015/9/8/chartex" xmlns:cx2="http://schemas.microsoft.com/office/drawing/2015/10/21/chartex" xmlns:cx3="http://schemas.microsoft.com/office/drawing/2016/5/9/chartex" xmlns:cx4="http://schemas.microsoft.com/office/drawing/2016/5/10/chartex" xmlns:cx5="http://schemas.microsoft.com/office/drawing/2016/5/11/chartex" xmlns:cx6="http://schemas.microsoft.com/office/drawing/2016/5/12/chartex" xmlns:cx7="http://schemas.microsoft.com/office/drawing/2016/5/13/chartex" xmlns:cx8="http://schemas.microsoft.com/office/drawing/2016/5/14/chartex" xmlns:mc="http://schemas.openxmlformats.org/markup-compatibility/2006" xmlns:aink="http://schemas.microsoft.com/office/drawing/2016/ink" xmlns:am3d="http://schemas.microsoft.com/office/drawing/2017/model3d" xmlns:o="urn:schemas-microsoft-com:office:office" xmlns:r="http://schemas.openxmlformats.org/officeDocument/2006/relationships" xmlns:m="http://schemas.openxmlformats.org/officeDocument/2006/math" xmlns:v="urn:schemas-microsoft-com:vml" xmlns:wp14="http://schemas.microsoft.com/office/word/2010/wordprocessingDrawing" xmlns:wp="http://schemas.openxmlformats.org/drawingml/2006/wordprocessingDrawing" xmlns:w10="urn:schemas-microsoft-com:office:word" xmlns:w="http://schemas.openxmlformats.org/wordprocessingml/2006/main" xmlns:w14="http://schemas.microsoft.com/office/word/2010/wordml" xmlns:w15="http://schemas.microsoft.com/office/word/2012/wordml" xmlns:w16cid="http://schemas.microsoft.com/office/word/2016/wordml/cid" xmlns:w16se="http://schemas.microsoft.com/office/word/2015/wordml/symex" xmlns:wpg="http://schemas.microsoft.com/office/word/2010/wordprocessingGroup" xmlns:wpi="http://schemas.microsoft.com/office/word/2010/wordprocessingInk" xmlns:wne="http://schemas.microsoft.com/office/word/2006/wordml" xmlns:wps="http://schemas.microsoft.com/office/word/2010/wordprocessingShape" mc:Ignorable="w14 w15 w16se w16cid wp14">
   <w:p>
     <w:pPr>
-      <w:pStyle w:val="a8"/>
+      <w:pStyle w:val="aa"/>
     </w:pPr>
   </w:p>
 </w:ftr>
 </file>
 
 <file path=word/footer3.xml><?xml version="1.0" encoding="utf-8"?>
-<w:ftr xmlns:wpc="http://schemas.microsoft.com/office/word/2010/wordprocessingCanvas" xmlns:mc="http://schemas.openxmlformats.org/markup-compatibility/2006" xmlns:o="urn:schemas-microsoft-com:office:office" xmlns:r="http://schemas.openxmlformats.org/officeDocument/2006/relationships" xmlns:m="http://schemas.openxmlformats.org/officeDocument/2006/math" xmlns:v="urn:schemas-microsoft-com:vml" xmlns:wp14="http://schemas.microsoft.com/office/word/2010/wordprocessingDrawing" xmlns:wp="http://schemas.openxmlformats.org/drawingml/2006/wordprocessingDrawing" xmlns:w10="urn:schemas-microsoft-com:office:word" xmlns:w="http://schemas.openxmlformats.org/wordprocessingml/2006/main" xmlns:w14="http://schemas.microsoft.com/office/word/2010/wordml" xmlns:wpg="http://schemas.microsoft.com/office/word/2010/wordprocessingGroup" xmlns:wpi="http://schemas.microsoft.com/office/word/2010/wordprocessingInk" xmlns:wne="http://schemas.microsoft.com/office/word/2006/wordml" xmlns:wps="http://schemas.microsoft.com/office/word/2010/wordprocessingShape" mc:Ignorable="w14 wp14">
+<w:ftr xmlns:wpc="http://schemas.microsoft.com/office/word/2010/wordprocessingCanvas" xmlns:cx="http://schemas.microsoft.com/office/drawing/2014/chartex" xmlns:cx1="http://schemas.microsoft.com/office/drawing/2015/9/8/chartex" xmlns:cx2="http://schemas.microsoft.com/office/drawing/2015/10/21/chartex" xmlns:cx3="http://schemas.microsoft.com/office/drawing/2016/5/9/chartex" xmlns:cx4="http://schemas.microsoft.com/office/drawing/2016/5/10/chartex" xmlns:cx5="http://schemas.microsoft.com/office/drawing/2016/5/11/chartex" xmlns:cx6="http://schemas.microsoft.com/office/drawing/2016/5/12/chartex" xmlns:cx7="http://schemas.microsoft.com/office/drawing/2016/5/13/chartex" xmlns:cx8="http://schemas.microsoft.com/office/drawing/2016/5/14/chartex" xmlns:mc="http://schemas.openxmlformats.org/markup-compatibility/2006" xmlns:aink="http://schemas.microsoft.com/office/drawing/2016/ink" xmlns:am3d="http://schemas.microsoft.com/office/drawing/2017/model3d" xmlns:o="urn:schemas-microsoft-com:office:office" xmlns:r="http://schemas.openxmlformats.org/officeDocument/2006/relationships" xmlns:m="http://schemas.openxmlformats.org/officeDocument/2006/math" xmlns:v="urn:schemas-microsoft-com:vml" xmlns:wp14="http://schemas.microsoft.com/office/word/2010/wordprocessingDrawing" xmlns:wp="http://schemas.openxmlformats.org/drawingml/2006/wordprocessingDrawing" xmlns:w10="urn:schemas-microsoft-com:office:word" xmlns:w="http://schemas.openxmlformats.org/wordprocessingml/2006/main" xmlns:w14="http://schemas.microsoft.com/office/word/2010/wordml" xmlns:w15="http://schemas.microsoft.com/office/word/2012/wordml" xmlns:w16cid="http://schemas.microsoft.com/office/word/2016/wordml/cid" xmlns:w16se="http://schemas.microsoft.com/office/word/2015/wordml/symex" xmlns:wpg="http://schemas.microsoft.com/office/word/2010/wordprocessingGroup" xmlns:wpi="http://schemas.microsoft.com/office/word/2010/wordprocessingInk" xmlns:wne="http://schemas.microsoft.com/office/word/2006/wordml" xmlns:wps="http://schemas.microsoft.com/office/word/2010/wordprocessingShape" mc:Ignorable="w14 w15 w16se w16cid wp14">
   <w:p>
     <w:pPr>
-      <w:pStyle w:val="a8"/>
+      <w:pStyle w:val="aa"/>
     </w:pPr>
   </w:p>
 </w:ftr>
 </file>
 
 <file path=word/footnotes.xml><?xml version="1.0" encoding="utf-8"?>
-<w:footnotes xmlns:wpc="http://schemas.microsoft.com/office/word/2010/wordprocessingCanvas" xmlns:mc="http://schemas.openxmlformats.org/markup-compatibility/2006" xmlns:o="urn:schemas-microsoft-com:office:office" xmlns:r="http://schemas.openxmlformats.org/officeDocument/2006/relationships" xmlns:m="http://schemas.openxmlformats.org/officeDocument/2006/math" xmlns:v="urn:schemas-microsoft-com:vml" xmlns:wp14="http://schemas.microsoft.com/office/word/2010/wordprocessingDrawing" xmlns:wp="http://schemas.openxmlformats.org/drawingml/2006/wordprocessingDrawing" xmlns:w10="urn:schemas-microsoft-com:office:word" xmlns:w="http://schemas.openxmlformats.org/wordprocessingml/2006/main" xmlns:w14="http://schemas.microsoft.com/office/word/2010/wordml" xmlns:wpg="http://schemas.microsoft.com/office/word/2010/wordprocessingGroup" xmlns:wpi="http://schemas.microsoft.com/office/word/2010/wordprocessingInk" xmlns:wne="http://schemas.microsoft.com/office/word/2006/wordml" xmlns:wps="http://schemas.microsoft.com/office/word/2010/wordprocessingShape" mc:Ignorable="w14 wp14">
+<w:footnotes xmlns:wpc="http://schemas.microsoft.com/office/word/2010/wordprocessingCanvas" xmlns:cx="http://schemas.microsoft.com/office/drawing/2014/chartex" xmlns:cx1="http://schemas.microsoft.com/office/drawing/2015/9/8/chartex" xmlns:cx2="http://schemas.microsoft.com/office/drawing/2015/10/21/chartex" xmlns:cx3="http://schemas.microsoft.com/office/drawing/2016/5/9/chartex" xmlns:cx4="http://schemas.microsoft.com/office/drawing/2016/5/10/chartex" xmlns:cx5="http://schemas.microsoft.com/office/drawing/2016/5/11/chartex" xmlns:cx6="http://schemas.microsoft.com/office/drawing/2016/5/12/chartex" xmlns:cx7="http://schemas.microsoft.com/office/drawing/2016/5/13/chartex" xmlns:cx8="http://schemas.microsoft.com/office/drawing/2016/5/14/chartex" xmlns:mc="http://schemas.openxmlformats.org/markup-compatibility/2006" xmlns:aink="http://schemas.microsoft.com/office/drawing/2016/ink" xmlns:am3d="http://schemas.microsoft.com/office/drawing/2017/model3d" xmlns:o="urn:schemas-microsoft-com:office:office" xmlns:r="http://schemas.openxmlformats.org/officeDocument/2006/relationships" xmlns:m="http://schemas.openxmlformats.org/officeDocument/2006/math" xmlns:v="urn:schemas-microsoft-com:vml" xmlns:wp14="http://schemas.microsoft.com/office/word/2010/wordprocessingDrawing" xmlns:wp="http://schemas.openxmlformats.org/drawingml/2006/wordprocessingDrawing" xmlns:w10="urn:schemas-microsoft-com:office:word" xmlns:w="http://schemas.openxmlformats.org/wordprocessingml/2006/main" xmlns:w14="http://schemas.microsoft.com/office/word/2010/wordml" xmlns:w15="http://schemas.microsoft.com/office/word/2012/wordml" xmlns:w16cid="http://schemas.microsoft.com/office/word/2016/wordml/cid" xmlns:w16se="http://schemas.microsoft.com/office/word/2015/wordml/symex" xmlns:wpg="http://schemas.microsoft.com/office/word/2010/wordprocessingGroup" xmlns:wpi="http://schemas.microsoft.com/office/word/2010/wordprocessingInk" xmlns:wne="http://schemas.microsoft.com/office/word/2006/wordml" xmlns:wps="http://schemas.microsoft.com/office/word/2010/wordprocessingShape" mc:Ignorable="w14 w15 w16se w16cid wp14">
   <w:footnote w:type="separator" w:id="-1">
     <w:p>
       <w:r>
@@ -4185,38 +5189,38 @@
 </file>
 
 <file path=word/header1.xml><?xml version="1.0" encoding="utf-8"?>
-<w:hdr xmlns:wpc="http://schemas.microsoft.com/office/word/2010/wordprocessingCanvas" xmlns:mc="http://schemas.openxmlformats.org/markup-compatibility/2006" xmlns:o="urn:schemas-microsoft-com:office:office" xmlns:r="http://schemas.openxmlformats.org/officeDocument/2006/relationships" xmlns:m="http://schemas.openxmlformats.org/officeDocument/2006/math" xmlns:v="urn:schemas-microsoft-com:vml" xmlns:wp14="http://schemas.microsoft.com/office/word/2010/wordprocessingDrawing" xmlns:wp="http://schemas.openxmlformats.org/drawingml/2006/wordprocessingDrawing" xmlns:w10="urn:schemas-microsoft-com:office:word" xmlns:w="http://schemas.openxmlformats.org/wordprocessingml/2006/main" xmlns:w14="http://schemas.microsoft.com/office/word/2010/wordml" xmlns:wpg="http://schemas.microsoft.com/office/word/2010/wordprocessingGroup" xmlns:wpi="http://schemas.microsoft.com/office/word/2010/wordprocessingInk" xmlns:wne="http://schemas.microsoft.com/office/word/2006/wordml" xmlns:wps="http://schemas.microsoft.com/office/word/2010/wordprocessingShape" mc:Ignorable="w14 wp14">
+<w:hdr xmlns:wpc="http://schemas.microsoft.com/office/word/2010/wordprocessingCanvas" xmlns:cx="http://schemas.microsoft.com/office/drawing/2014/chartex" xmlns:cx1="http://schemas.microsoft.com/office/drawing/2015/9/8/chartex" xmlns:cx2="http://schemas.microsoft.com/office/drawing/2015/10/21/chartex" xmlns:cx3="http://schemas.microsoft.com/office/drawing/2016/5/9/chartex" xmlns:cx4="http://schemas.microsoft.com/office/drawing/2016/5/10/chartex" xmlns:cx5="http://schemas.microsoft.com/office/drawing/2016/5/11/chartex" xmlns:cx6="http://schemas.microsoft.com/office/drawing/2016/5/12/chartex" xmlns:cx7="http://schemas.microsoft.com/office/drawing/2016/5/13/chartex" xmlns:cx8="http://schemas.microsoft.com/office/drawing/2016/5/14/chartex" xmlns:mc="http://schemas.openxmlformats.org/markup-compatibility/2006" xmlns:aink="http://schemas.microsoft.com/office/drawing/2016/ink" xmlns:am3d="http://schemas.microsoft.com/office/drawing/2017/model3d" xmlns:o="urn:schemas-microsoft-com:office:office" xmlns:r="http://schemas.openxmlformats.org/officeDocument/2006/relationships" xmlns:m="http://schemas.openxmlformats.org/officeDocument/2006/math" xmlns:v="urn:schemas-microsoft-com:vml" xmlns:wp14="http://schemas.microsoft.com/office/word/2010/wordprocessingDrawing" xmlns:wp="http://schemas.openxmlformats.org/drawingml/2006/wordprocessingDrawing" xmlns:w10="urn:schemas-microsoft-com:office:word" xmlns:w="http://schemas.openxmlformats.org/wordprocessingml/2006/main" xmlns:w14="http://schemas.microsoft.com/office/word/2010/wordml" xmlns:w15="http://schemas.microsoft.com/office/word/2012/wordml" xmlns:w16cid="http://schemas.microsoft.com/office/word/2016/wordml/cid" xmlns:w16se="http://schemas.microsoft.com/office/word/2015/wordml/symex" xmlns:wpg="http://schemas.microsoft.com/office/word/2010/wordprocessingGroup" xmlns:wpi="http://schemas.microsoft.com/office/word/2010/wordprocessingInk" xmlns:wne="http://schemas.microsoft.com/office/word/2006/wordml" xmlns:wps="http://schemas.microsoft.com/office/word/2010/wordprocessingShape" mc:Ignorable="w14 w15 w16se w16cid wp14">
   <w:p>
     <w:pPr>
-      <w:pStyle w:val="a7"/>
+      <w:pStyle w:val="a8"/>
     </w:pPr>
   </w:p>
 </w:hdr>
 </file>
 
 <file path=word/header2.xml><?xml version="1.0" encoding="utf-8"?>
-<w:hdr xmlns:wpc="http://schemas.microsoft.com/office/word/2010/wordprocessingCanvas" xmlns:mc="http://schemas.openxmlformats.org/markup-compatibility/2006" xmlns:o="urn:schemas-microsoft-com:office:office" xmlns:r="http://schemas.openxmlformats.org/officeDocument/2006/relationships" xmlns:m="http://schemas.openxmlformats.org/officeDocument/2006/math" xmlns:v="urn:schemas-microsoft-com:vml" xmlns:wp14="http://schemas.microsoft.com/office/word/2010/wordprocessingDrawing" xmlns:wp="http://schemas.openxmlformats.org/drawingml/2006/wordprocessingDrawing" xmlns:w10="urn:schemas-microsoft-com:office:word" xmlns:w="http://schemas.openxmlformats.org/wordprocessingml/2006/main" xmlns:w14="http://schemas.microsoft.com/office/word/2010/wordml" xmlns:wpg="http://schemas.microsoft.com/office/word/2010/wordprocessingGroup" xmlns:wpi="http://schemas.microsoft.com/office/word/2010/wordprocessingInk" xmlns:wne="http://schemas.microsoft.com/office/word/2006/wordml" xmlns:wps="http://schemas.microsoft.com/office/word/2010/wordprocessingShape" mc:Ignorable="w14 wp14">
+<w:hdr xmlns:wpc="http://schemas.microsoft.com/office/word/2010/wordprocessingCanvas" xmlns:cx="http://schemas.microsoft.com/office/drawing/2014/chartex" xmlns:cx1="http://schemas.microsoft.com/office/drawing/2015/9/8/chartex" xmlns:cx2="http://schemas.microsoft.com/office/drawing/2015/10/21/chartex" xmlns:cx3="http://schemas.microsoft.com/office/drawing/2016/5/9/chartex" xmlns:cx4="http://schemas.microsoft.com/office/drawing/2016/5/10/chartex" xmlns:cx5="http://schemas.microsoft.com/office/drawing/2016/5/11/chartex" xmlns:cx6="http://schemas.microsoft.com/office/drawing/2016/5/12/chartex" xmlns:cx7="http://schemas.microsoft.com/office/drawing/2016/5/13/chartex" xmlns:cx8="http://schemas.microsoft.com/office/drawing/2016/5/14/chartex" xmlns:mc="http://schemas.openxmlformats.org/markup-compatibility/2006" xmlns:aink="http://schemas.microsoft.com/office/drawing/2016/ink" xmlns:am3d="http://schemas.microsoft.com/office/drawing/2017/model3d" xmlns:o="urn:schemas-microsoft-com:office:office" xmlns:r="http://schemas.openxmlformats.org/officeDocument/2006/relationships" xmlns:m="http://schemas.openxmlformats.org/officeDocument/2006/math" xmlns:v="urn:schemas-microsoft-com:vml" xmlns:wp14="http://schemas.microsoft.com/office/word/2010/wordprocessingDrawing" xmlns:wp="http://schemas.openxmlformats.org/drawingml/2006/wordprocessingDrawing" xmlns:w10="urn:schemas-microsoft-com:office:word" xmlns:w="http://schemas.openxmlformats.org/wordprocessingml/2006/main" xmlns:w14="http://schemas.microsoft.com/office/word/2010/wordml" xmlns:w15="http://schemas.microsoft.com/office/word/2012/wordml" xmlns:w16cid="http://schemas.microsoft.com/office/word/2016/wordml/cid" xmlns:w16se="http://schemas.microsoft.com/office/word/2015/wordml/symex" xmlns:wpg="http://schemas.microsoft.com/office/word/2010/wordprocessingGroup" xmlns:wpi="http://schemas.microsoft.com/office/word/2010/wordprocessingInk" xmlns:wne="http://schemas.microsoft.com/office/word/2006/wordml" xmlns:wps="http://schemas.microsoft.com/office/word/2010/wordprocessingShape" mc:Ignorable="w14 w15 w16se w16cid wp14">
   <w:p>
     <w:pPr>
-      <w:pStyle w:val="a7"/>
+      <w:pStyle w:val="a8"/>
     </w:pPr>
   </w:p>
 </w:hdr>
 </file>
 
 <file path=word/header3.xml><?xml version="1.0" encoding="utf-8"?>
-<w:hdr xmlns:wpc="http://schemas.microsoft.com/office/word/2010/wordprocessingCanvas" xmlns:mc="http://schemas.openxmlformats.org/markup-compatibility/2006" xmlns:o="urn:schemas-microsoft-com:office:office" xmlns:r="http://schemas.openxmlformats.org/officeDocument/2006/relationships" xmlns:m="http://schemas.openxmlformats.org/officeDocument/2006/math" xmlns:v="urn:schemas-microsoft-com:vml" xmlns:wp14="http://schemas.microsoft.com/office/word/2010/wordprocessingDrawing" xmlns:wp="http://schemas.openxmlformats.org/drawingml/2006/wordprocessingDrawing" xmlns:w10="urn:schemas-microsoft-com:office:word" xmlns:w="http://schemas.openxmlformats.org/wordprocessingml/2006/main" xmlns:w14="http://schemas.microsoft.com/office/word/2010/wordml" xmlns:wpg="http://schemas.microsoft.com/office/word/2010/wordprocessingGroup" xmlns:wpi="http://schemas.microsoft.com/office/word/2010/wordprocessingInk" xmlns:wne="http://schemas.microsoft.com/office/word/2006/wordml" xmlns:wps="http://schemas.microsoft.com/office/word/2010/wordprocessingShape" mc:Ignorable="w14 wp14">
+<w:hdr xmlns:wpc="http://schemas.microsoft.com/office/word/2010/wordprocessingCanvas" xmlns:cx="http://schemas.microsoft.com/office/drawing/2014/chartex" xmlns:cx1="http://schemas.microsoft.com/office/drawing/2015/9/8/chartex" xmlns:cx2="http://schemas.microsoft.com/office/drawing/2015/10/21/chartex" xmlns:cx3="http://schemas.microsoft.com/office/drawing/2016/5/9/chartex" xmlns:cx4="http://schemas.microsoft.com/office/drawing/2016/5/10/chartex" xmlns:cx5="http://schemas.microsoft.com/office/drawing/2016/5/11/chartex" xmlns:cx6="http://schemas.microsoft.com/office/drawing/2016/5/12/chartex" xmlns:cx7="http://schemas.microsoft.com/office/drawing/2016/5/13/chartex" xmlns:cx8="http://schemas.microsoft.com/office/drawing/2016/5/14/chartex" xmlns:mc="http://schemas.openxmlformats.org/markup-compatibility/2006" xmlns:aink="http://schemas.microsoft.com/office/drawing/2016/ink" xmlns:am3d="http://schemas.microsoft.com/office/drawing/2017/model3d" xmlns:o="urn:schemas-microsoft-com:office:office" xmlns:r="http://schemas.openxmlformats.org/officeDocument/2006/relationships" xmlns:m="http://schemas.openxmlformats.org/officeDocument/2006/math" xmlns:v="urn:schemas-microsoft-com:vml" xmlns:wp14="http://schemas.microsoft.com/office/word/2010/wordprocessingDrawing" xmlns:wp="http://schemas.openxmlformats.org/drawingml/2006/wordprocessingDrawing" xmlns:w10="urn:schemas-microsoft-com:office:word" xmlns:w="http://schemas.openxmlformats.org/wordprocessingml/2006/main" xmlns:w14="http://schemas.microsoft.com/office/word/2010/wordml" xmlns:w15="http://schemas.microsoft.com/office/word/2012/wordml" xmlns:w16cid="http://schemas.microsoft.com/office/word/2016/wordml/cid" xmlns:w16se="http://schemas.microsoft.com/office/word/2015/wordml/symex" xmlns:wpg="http://schemas.microsoft.com/office/word/2010/wordprocessingGroup" xmlns:wpi="http://schemas.microsoft.com/office/word/2010/wordprocessingInk" xmlns:wne="http://schemas.microsoft.com/office/word/2006/wordml" xmlns:wps="http://schemas.microsoft.com/office/word/2010/wordprocessingShape" mc:Ignorable="w14 w15 w16se w16cid wp14">
   <w:p>
     <w:pPr>
-      <w:pStyle w:val="a7"/>
+      <w:pStyle w:val="a8"/>
     </w:pPr>
   </w:p>
 </w:hdr>
 </file>
 
 <file path=word/numbering.xml><?xml version="1.0" encoding="utf-8"?>
-<w:numbering xmlns:wpc="http://schemas.microsoft.com/office/word/2010/wordprocessingCanvas" xmlns:mc="http://schemas.openxmlformats.org/markup-compatibility/2006" xmlns:o="urn:schemas-microsoft-com:office:office" xmlns:r="http://schemas.openxmlformats.org/officeDocument/2006/relationships" xmlns:m="http://schemas.openxmlformats.org/officeDocument/2006/math" xmlns:v="urn:schemas-microsoft-com:vml" xmlns:wp14="http://schemas.microsoft.com/office/word/2010/wordprocessingDrawing" xmlns:wp="http://schemas.openxmlformats.org/drawingml/2006/wordprocessingDrawing" xmlns:w10="urn:schemas-microsoft-com:office:word" xmlns:w="http://schemas.openxmlformats.org/wordprocessingml/2006/main" xmlns:w14="http://schemas.microsoft.com/office/word/2010/wordml" xmlns:wpg="http://schemas.microsoft.com/office/word/2010/wordprocessingGroup" xmlns:wpi="http://schemas.microsoft.com/office/word/2010/wordprocessingInk" xmlns:wne="http://schemas.microsoft.com/office/word/2006/wordml" xmlns:wps="http://schemas.microsoft.com/office/word/2010/wordprocessingShape" mc:Ignorable="w14 wp14">
-  <w:abstractNum w:abstractNumId="0">
+<w:numbering xmlns:wpc="http://schemas.microsoft.com/office/word/2010/wordprocessingCanvas" xmlns:cx="http://schemas.microsoft.com/office/drawing/2014/chartex" xmlns:cx1="http://schemas.microsoft.com/office/drawing/2015/9/8/chartex" xmlns:cx2="http://schemas.microsoft.com/office/drawing/2015/10/21/chartex" xmlns:cx3="http://schemas.microsoft.com/office/drawing/2016/5/9/chartex" xmlns:cx4="http://schemas.microsoft.com/office/drawing/2016/5/10/chartex" xmlns:cx5="http://schemas.microsoft.com/office/drawing/2016/5/11/chartex" xmlns:cx6="http://schemas.microsoft.com/office/drawing/2016/5/12/chartex" xmlns:cx7="http://schemas.microsoft.com/office/drawing/2016/5/13/chartex" xmlns:cx8="http://schemas.microsoft.com/office/drawing/2016/5/14/chartex" xmlns:mc="http://schemas.openxmlformats.org/markup-compatibility/2006" xmlns:aink="http://schemas.microsoft.com/office/drawing/2016/ink" xmlns:am3d="http://schemas.microsoft.com/office/drawing/2017/model3d" xmlns:o="urn:schemas-microsoft-com:office:office" xmlns:r="http://schemas.openxmlformats.org/officeDocument/2006/relationships" xmlns:m="http://schemas.openxmlformats.org/officeDocument/2006/math" xmlns:v="urn:schemas-microsoft-com:vml" xmlns:wp14="http://schemas.microsoft.com/office/word/2010/wordprocessingDrawing" xmlns:wp="http://schemas.openxmlformats.org/drawingml/2006/wordprocessingDrawing" xmlns:w10="urn:schemas-microsoft-com:office:word" xmlns:w="http://schemas.openxmlformats.org/wordprocessingml/2006/main" xmlns:w14="http://schemas.microsoft.com/office/word/2010/wordml" xmlns:w15="http://schemas.microsoft.com/office/word/2012/wordml" xmlns:w16cid="http://schemas.microsoft.com/office/word/2016/wordml/cid" xmlns:w16se="http://schemas.microsoft.com/office/word/2015/wordml/symex" xmlns:wpg="http://schemas.microsoft.com/office/word/2010/wordprocessingGroup" xmlns:wpi="http://schemas.microsoft.com/office/word/2010/wordprocessingInk" xmlns:wne="http://schemas.microsoft.com/office/word/2006/wordml" xmlns:wps="http://schemas.microsoft.com/office/word/2010/wordprocessingShape" mc:Ignorable="w14 w15 w16se w16cid wp14">
+  <w:abstractNum w:abstractNumId="0" w15:restartNumberingAfterBreak="0">
     <w:nsid w:val="04CA6A53"/>
     <w:multiLevelType w:val="hybridMultilevel"/>
     <w:tmpl w:val="9E281142"/>
@@ -4302,7 +5306,7 @@
       </w:pPr>
     </w:lvl>
   </w:abstractNum>
-  <w:abstractNum w:abstractNumId="1">
+  <w:abstractNum w:abstractNumId="1" w15:restartNumberingAfterBreak="0">
     <w:nsid w:val="0B9C1AA6"/>
     <w:multiLevelType w:val="multilevel"/>
     <w:tmpl w:val="35964892"/>
@@ -4418,7 +5422,7 @@
       </w:pPr>
     </w:lvl>
   </w:abstractNum>
-  <w:abstractNum w:abstractNumId="2">
+  <w:abstractNum w:abstractNumId="2" w15:restartNumberingAfterBreak="0">
     <w:nsid w:val="1DB144E7"/>
     <w:multiLevelType w:val="hybridMultilevel"/>
     <w:tmpl w:val="40DA7458"/>
@@ -4507,7 +5511,7 @@
       </w:pPr>
     </w:lvl>
   </w:abstractNum>
-  <w:abstractNum w:abstractNumId="3">
+  <w:abstractNum w:abstractNumId="3" w15:restartNumberingAfterBreak="0">
     <w:nsid w:val="26EB4C09"/>
     <w:multiLevelType w:val="hybridMultilevel"/>
     <w:tmpl w:val="98E2A1B4"/>
@@ -4596,7 +5600,7 @@
       </w:pPr>
     </w:lvl>
   </w:abstractNum>
-  <w:abstractNum w:abstractNumId="4">
+  <w:abstractNum w:abstractNumId="4" w15:restartNumberingAfterBreak="0">
     <w:nsid w:val="2F307DEA"/>
     <w:multiLevelType w:val="hybridMultilevel"/>
     <w:tmpl w:val="AF3AB118"/>
@@ -4682,7 +5686,7 @@
       </w:pPr>
     </w:lvl>
   </w:abstractNum>
-  <w:abstractNum w:abstractNumId="5">
+  <w:abstractNum w:abstractNumId="5" w15:restartNumberingAfterBreak="0">
     <w:nsid w:val="57551D92"/>
     <w:multiLevelType w:val="multilevel"/>
     <w:tmpl w:val="489C0168"/>
@@ -4795,7 +5799,7 @@
       </w:pPr>
     </w:lvl>
   </w:abstractNum>
-  <w:abstractNum w:abstractNumId="6">
+  <w:abstractNum w:abstractNumId="6" w15:restartNumberingAfterBreak="0">
     <w:nsid w:val="58755901"/>
     <w:multiLevelType w:val="hybridMultilevel"/>
     <w:tmpl w:val="AD8EBD14"/>
@@ -4881,7 +5885,7 @@
       </w:pPr>
     </w:lvl>
   </w:abstractNum>
-  <w:abstractNum w:abstractNumId="7">
+  <w:abstractNum w:abstractNumId="7" w15:restartNumberingAfterBreak="0">
     <w:nsid w:val="5AFD5D6A"/>
     <w:multiLevelType w:val="hybridMultilevel"/>
     <w:tmpl w:val="09C41C5A"/>
@@ -4967,7 +5971,7 @@
       </w:pPr>
     </w:lvl>
   </w:abstractNum>
-  <w:abstractNum w:abstractNumId="8">
+  <w:abstractNum w:abstractNumId="8" w15:restartNumberingAfterBreak="0">
     <w:nsid w:val="6880494B"/>
     <w:multiLevelType w:val="hybridMultilevel"/>
     <w:tmpl w:val="2F0C2BB6"/>
@@ -5084,7 +6088,7 @@
 </file>
 
 <file path=word/styles.xml><?xml version="1.0" encoding="utf-8"?>
-<w:styles xmlns:mc="http://schemas.openxmlformats.org/markup-compatibility/2006" xmlns:r="http://schemas.openxmlformats.org/officeDocument/2006/relationships" xmlns:w="http://schemas.openxmlformats.org/wordprocessingml/2006/main" xmlns:w14="http://schemas.microsoft.com/office/word/2010/wordml" mc:Ignorable="w14">
+<w:styles xmlns:mc="http://schemas.openxmlformats.org/markup-compatibility/2006" xmlns:r="http://schemas.openxmlformats.org/officeDocument/2006/relationships" xmlns:w="http://schemas.openxmlformats.org/wordprocessingml/2006/main" xmlns:w14="http://schemas.microsoft.com/office/word/2010/wordml" xmlns:w15="http://schemas.microsoft.com/office/word/2012/wordml" xmlns:w16cid="http://schemas.microsoft.com/office/word/2016/wordml/cid" xmlns:w16se="http://schemas.microsoft.com/office/word/2015/wordml/symex" mc:Ignorable="w14 w15 w16se w16cid">
   <w:docDefaults>
     <w:rPrDefault>
       <w:rPr>
@@ -5097,144 +6101,382 @@
     </w:rPrDefault>
     <w:pPrDefault/>
   </w:docDefaults>
-  <w:latentStyles w:defLockedState="0" w:defUIPriority="99" w:defSemiHidden="1" w:defUnhideWhenUsed="1" w:defQFormat="0" w:count="267">
-    <w:lsdException w:name="Normal" w:semiHidden="0" w:uiPriority="0" w:unhideWhenUsed="0" w:qFormat="1"/>
-    <w:lsdException w:name="heading 1" w:semiHidden="0" w:uiPriority="9" w:unhideWhenUsed="0" w:qFormat="1"/>
-    <w:lsdException w:name="heading 2" w:uiPriority="9" w:qFormat="1"/>
-    <w:lsdException w:name="heading 3" w:uiPriority="9" w:qFormat="1"/>
-    <w:lsdException w:name="heading 4" w:uiPriority="9" w:qFormat="1"/>
-    <w:lsdException w:name="heading 5" w:uiPriority="9" w:qFormat="1"/>
-    <w:lsdException w:name="heading 6" w:uiPriority="9" w:qFormat="1"/>
-    <w:lsdException w:name="heading 7" w:uiPriority="9" w:qFormat="1"/>
-    <w:lsdException w:name="heading 8" w:uiPriority="9" w:qFormat="1"/>
-    <w:lsdException w:name="heading 9" w:uiPriority="9" w:qFormat="1"/>
-    <w:lsdException w:name="toc 1" w:uiPriority="39"/>
-    <w:lsdException w:name="toc 2" w:uiPriority="39"/>
-    <w:lsdException w:name="toc 3" w:uiPriority="39"/>
-    <w:lsdException w:name="toc 4" w:uiPriority="39"/>
-    <w:lsdException w:name="toc 5" w:uiPriority="39"/>
-    <w:lsdException w:name="toc 6" w:uiPriority="39"/>
-    <w:lsdException w:name="toc 7" w:uiPriority="39"/>
-    <w:lsdException w:name="toc 8" w:uiPriority="39"/>
-    <w:lsdException w:name="toc 9" w:uiPriority="39"/>
-    <w:lsdException w:name="caption" w:uiPriority="35" w:qFormat="1"/>
-    <w:lsdException w:name="Title" w:semiHidden="0" w:uiPriority="10" w:unhideWhenUsed="0" w:qFormat="1"/>
-    <w:lsdException w:name="Default Paragraph Font" w:uiPriority="1"/>
-    <w:lsdException w:name="Subtitle" w:semiHidden="0" w:uiPriority="11" w:unhideWhenUsed="0" w:qFormat="1"/>
-    <w:lsdException w:name="Strong" w:semiHidden="0" w:uiPriority="22" w:unhideWhenUsed="0" w:qFormat="1"/>
-    <w:lsdException w:name="Emphasis" w:semiHidden="0" w:uiPriority="20" w:unhideWhenUsed="0" w:qFormat="1"/>
-    <w:lsdException w:name="Table Grid" w:semiHidden="0" w:uiPriority="59" w:unhideWhenUsed="0"/>
-    <w:lsdException w:name="Placeholder Text" w:unhideWhenUsed="0"/>
-    <w:lsdException w:name="No Spacing" w:semiHidden="0" w:uiPriority="1" w:unhideWhenUsed="0" w:qFormat="1"/>
-    <w:lsdException w:name="Light Shading" w:semiHidden="0" w:uiPriority="60" w:unhideWhenUsed="0"/>
-    <w:lsdException w:name="Light List" w:semiHidden="0" w:uiPriority="61" w:unhideWhenUsed="0"/>
-    <w:lsdException w:name="Light Grid" w:semiHidden="0" w:uiPriority="62" w:unhideWhenUsed="0"/>
-    <w:lsdException w:name="Medium Shading 1" w:semiHidden="0" w:uiPriority="63" w:unhideWhenUsed="0"/>
-    <w:lsdException w:name="Medium Shading 2" w:semiHidden="0" w:uiPriority="64" w:unhideWhenUsed="0"/>
-    <w:lsdException w:name="Medium List 1" w:semiHidden="0" w:uiPriority="65" w:unhideWhenUsed="0"/>
-    <w:lsdException w:name="Medium List 2" w:semiHidden="0" w:uiPriority="66" w:unhideWhenUsed="0"/>
-    <w:lsdException w:name="Medium Grid 1" w:semiHidden="0" w:uiPriority="67" w:unhideWhenUsed="0"/>
-    <w:lsdException w:name="Medium Grid 2" w:semiHidden="0" w:uiPriority="68" w:unhideWhenUsed="0"/>
-    <w:lsdException w:name="Medium Grid 3" w:semiHidden="0" w:uiPriority="69" w:unhideWhenUsed="0"/>
-    <w:lsdException w:name="Dark List" w:semiHidden="0" w:uiPriority="70" w:unhideWhenUsed="0"/>
-    <w:lsdException w:name="Colorful Shading" w:semiHidden="0" w:uiPriority="71" w:unhideWhenUsed="0"/>
-    <w:lsdException w:name="Colorful List" w:semiHidden="0" w:uiPriority="72" w:unhideWhenUsed="0"/>
-    <w:lsdException w:name="Colorful Grid" w:semiHidden="0" w:uiPriority="73" w:unhideWhenUsed="0"/>
-    <w:lsdException w:name="Light Shading Accent 1" w:semiHidden="0" w:uiPriority="60" w:unhideWhenUsed="0"/>
-    <w:lsdException w:name="Light List Accent 1" w:semiHidden="0" w:uiPriority="61" w:unhideWhenUsed="0"/>
-    <w:lsdException w:name="Light Grid Accent 1" w:semiHidden="0" w:uiPriority="62" w:unhideWhenUsed="0"/>
-    <w:lsdException w:name="Medium Shading 1 Accent 1" w:semiHidden="0" w:uiPriority="63" w:unhideWhenUsed="0"/>
-    <w:lsdException w:name="Medium Shading 2 Accent 1" w:semiHidden="0" w:uiPriority="64" w:unhideWhenUsed="0"/>
-    <w:lsdException w:name="Medium List 1 Accent 1" w:semiHidden="0" w:uiPriority="65" w:unhideWhenUsed="0"/>
-    <w:lsdException w:name="Revision" w:unhideWhenUsed="0"/>
-    <w:lsdException w:name="List Paragraph" w:semiHidden="0" w:uiPriority="34" w:unhideWhenUsed="0" w:qFormat="1"/>
-    <w:lsdException w:name="Quote" w:semiHidden="0" w:uiPriority="29" w:unhideWhenUsed="0" w:qFormat="1"/>
-    <w:lsdException w:name="Intense Quote" w:semiHidden="0" w:uiPriority="30" w:unhideWhenUsed="0" w:qFormat="1"/>
-    <w:lsdException w:name="Medium List 2 Accent 1" w:semiHidden="0" w:uiPriority="66" w:unhideWhenUsed="0"/>
-    <w:lsdException w:name="Medium Grid 1 Accent 1" w:semiHidden="0" w:uiPriority="67" w:unhideWhenUsed="0"/>
-    <w:lsdException w:name="Medium Grid 2 Accent 1" w:semiHidden="0" w:uiPriority="68" w:unhideWhenUsed="0"/>
-    <w:lsdException w:name="Medium Grid 3 Accent 1" w:semiHidden="0" w:uiPriority="69" w:unhideWhenUsed="0"/>
-    <w:lsdException w:name="Dark List Accent 1" w:semiHidden="0" w:uiPriority="70" w:unhideWhenUsed="0"/>
-    <w:lsdException w:name="Colorful Shading Accent 1" w:semiHidden="0" w:uiPriority="71" w:unhideWhenUsed="0"/>
-    <w:lsdException w:name="Colorful List Accent 1" w:semiHidden="0" w:uiPriority="72" w:unhideWhenUsed="0"/>
-    <w:lsdException w:name="Colorful Grid Accent 1" w:semiHidden="0" w:uiPriority="73" w:unhideWhenUsed="0"/>
-    <w:lsdException w:name="Light Shading Accent 2" w:semiHidden="0" w:uiPriority="60" w:unhideWhenUsed="0"/>
-    <w:lsdException w:name="Light List Accent 2" w:semiHidden="0" w:uiPriority="61" w:unhideWhenUsed="0"/>
-    <w:lsdException w:name="Light Grid Accent 2" w:semiHidden="0" w:uiPriority="62" w:unhideWhenUsed="0"/>
-    <w:lsdException w:name="Medium Shading 1 Accent 2" w:semiHidden="0" w:uiPriority="63" w:unhideWhenUsed="0"/>
-    <w:lsdException w:name="Medium Shading 2 Accent 2" w:semiHidden="0" w:uiPriority="64" w:unhideWhenUsed="0"/>
-    <w:lsdException w:name="Medium List 1 Accent 2" w:semiHidden="0" w:uiPriority="65" w:unhideWhenUsed="0"/>
-    <w:lsdException w:name="Medium List 2 Accent 2" w:semiHidden="0" w:uiPriority="66" w:unhideWhenUsed="0"/>
-    <w:lsdException w:name="Medium Grid 1 Accent 2" w:semiHidden="0" w:uiPriority="67" w:unhideWhenUsed="0"/>
-    <w:lsdException w:name="Medium Grid 2 Accent 2" w:semiHidden="0" w:uiPriority="68" w:unhideWhenUsed="0"/>
-    <w:lsdException w:name="Medium Grid 3 Accent 2" w:semiHidden="0" w:uiPriority="69" w:unhideWhenUsed="0"/>
-    <w:lsdException w:name="Dark List Accent 2" w:semiHidden="0" w:uiPriority="70" w:unhideWhenUsed="0"/>
-    <w:lsdException w:name="Colorful Shading Accent 2" w:semiHidden="0" w:uiPriority="71" w:unhideWhenUsed="0"/>
-    <w:lsdException w:name="Colorful List Accent 2" w:semiHidden="0" w:uiPriority="72" w:unhideWhenUsed="0"/>
-    <w:lsdException w:name="Colorful Grid Accent 2" w:semiHidden="0" w:uiPriority="73" w:unhideWhenUsed="0"/>
-    <w:lsdException w:name="Light Shading Accent 3" w:semiHidden="0" w:uiPriority="60" w:unhideWhenUsed="0"/>
-    <w:lsdException w:name="Light List Accent 3" w:semiHidden="0" w:uiPriority="61" w:unhideWhenUsed="0"/>
-    <w:lsdException w:name="Light Grid Accent 3" w:semiHidden="0" w:uiPriority="62" w:unhideWhenUsed="0"/>
-    <w:lsdException w:name="Medium Shading 1 Accent 3" w:semiHidden="0" w:uiPriority="63" w:unhideWhenUsed="0"/>
-    <w:lsdException w:name="Medium Shading 2 Accent 3" w:semiHidden="0" w:uiPriority="64" w:unhideWhenUsed="0"/>
-    <w:lsdException w:name="Medium List 1 Accent 3" w:semiHidden="0" w:uiPriority="65" w:unhideWhenUsed="0"/>
-    <w:lsdException w:name="Medium List 2 Accent 3" w:semiHidden="0" w:uiPriority="66" w:unhideWhenUsed="0"/>
-    <w:lsdException w:name="Medium Grid 1 Accent 3" w:semiHidden="0" w:uiPriority="67" w:unhideWhenUsed="0"/>
-    <w:lsdException w:name="Medium Grid 2 Accent 3" w:semiHidden="0" w:uiPriority="68" w:unhideWhenUsed="0"/>
-    <w:lsdException w:name="Medium Grid 3 Accent 3" w:semiHidden="0" w:uiPriority="69" w:unhideWhenUsed="0"/>
-    <w:lsdException w:name="Dark List Accent 3" w:semiHidden="0" w:uiPriority="70" w:unhideWhenUsed="0"/>
-    <w:lsdException w:name="Colorful Shading Accent 3" w:semiHidden="0" w:uiPriority="71" w:unhideWhenUsed="0"/>
-    <w:lsdException w:name="Colorful List Accent 3" w:semiHidden="0" w:uiPriority="72" w:unhideWhenUsed="0"/>
-    <w:lsdException w:name="Colorful Grid Accent 3" w:semiHidden="0" w:uiPriority="73" w:unhideWhenUsed="0"/>
-    <w:lsdException w:name="Light Shading Accent 4" w:semiHidden="0" w:uiPriority="60" w:unhideWhenUsed="0"/>
-    <w:lsdException w:name="Light List Accent 4" w:semiHidden="0" w:uiPriority="61" w:unhideWhenUsed="0"/>
-    <w:lsdException w:name="Light Grid Accent 4" w:semiHidden="0" w:uiPriority="62" w:unhideWhenUsed="0"/>
-    <w:lsdException w:name="Medium Shading 1 Accent 4" w:semiHidden="0" w:uiPriority="63" w:unhideWhenUsed="0"/>
-    <w:lsdException w:name="Medium Shading 2 Accent 4" w:semiHidden="0" w:uiPriority="64" w:unhideWhenUsed="0"/>
-    <w:lsdException w:name="Medium List 1 Accent 4" w:semiHidden="0" w:uiPriority="65" w:unhideWhenUsed="0"/>
-    <w:lsdException w:name="Medium List 2 Accent 4" w:semiHidden="0" w:uiPriority="66" w:unhideWhenUsed="0"/>
-    <w:lsdException w:name="Medium Grid 1 Accent 4" w:semiHidden="0" w:uiPriority="67" w:unhideWhenUsed="0"/>
-    <w:lsdException w:name="Medium Grid 2 Accent 4" w:semiHidden="0" w:uiPriority="68" w:unhideWhenUsed="0"/>
-    <w:lsdException w:name="Medium Grid 3 Accent 4" w:semiHidden="0" w:uiPriority="69" w:unhideWhenUsed="0"/>
-    <w:lsdException w:name="Dark List Accent 4" w:semiHidden="0" w:uiPriority="70" w:unhideWhenUsed="0"/>
-    <w:lsdException w:name="Colorful Shading Accent 4" w:semiHidden="0" w:uiPriority="71" w:unhideWhenUsed="0"/>
-    <w:lsdException w:name="Colorful List Accent 4" w:semiHidden="0" w:uiPriority="72" w:unhideWhenUsed="0"/>
-    <w:lsdException w:name="Colorful Grid Accent 4" w:semiHidden="0" w:uiPriority="73" w:unhideWhenUsed="0"/>
-    <w:lsdException w:name="Light Shading Accent 5" w:semiHidden="0" w:uiPriority="60" w:unhideWhenUsed="0"/>
-    <w:lsdException w:name="Light List Accent 5" w:semiHidden="0" w:uiPriority="61" w:unhideWhenUsed="0"/>
-    <w:lsdException w:name="Light Grid Accent 5" w:semiHidden="0" w:uiPriority="62" w:unhideWhenUsed="0"/>
-    <w:lsdException w:name="Medium Shading 1 Accent 5" w:semiHidden="0" w:uiPriority="63" w:unhideWhenUsed="0"/>
-    <w:lsdException w:name="Medium Shading 2 Accent 5" w:semiHidden="0" w:uiPriority="64" w:unhideWhenUsed="0"/>
-    <w:lsdException w:name="Medium List 1 Accent 5" w:semiHidden="0" w:uiPriority="65" w:unhideWhenUsed="0"/>
-    <w:lsdException w:name="Medium List 2 Accent 5" w:semiHidden="0" w:uiPriority="66" w:unhideWhenUsed="0"/>
-    <w:lsdException w:name="Medium Grid 1 Accent 5" w:semiHidden="0" w:uiPriority="67" w:unhideWhenUsed="0"/>
-    <w:lsdException w:name="Medium Grid 2 Accent 5" w:semiHidden="0" w:uiPriority="68" w:unhideWhenUsed="0"/>
-    <w:lsdException w:name="Medium Grid 3 Accent 5" w:semiHidden="0" w:uiPriority="69" w:unhideWhenUsed="0"/>
-    <w:lsdException w:name="Dark List Accent 5" w:semiHidden="0" w:uiPriority="70" w:unhideWhenUsed="0"/>
-    <w:lsdException w:name="Colorful Shading Accent 5" w:semiHidden="0" w:uiPriority="71" w:unhideWhenUsed="0"/>
-    <w:lsdException w:name="Colorful List Accent 5" w:semiHidden="0" w:uiPriority="72" w:unhideWhenUsed="0"/>
-    <w:lsdException w:name="Colorful Grid Accent 5" w:semiHidden="0" w:uiPriority="73" w:unhideWhenUsed="0"/>
-    <w:lsdException w:name="Light Shading Accent 6" w:semiHidden="0" w:uiPriority="60" w:unhideWhenUsed="0"/>
-    <w:lsdException w:name="Light List Accent 6" w:semiHidden="0" w:uiPriority="61" w:unhideWhenUsed="0"/>
-    <w:lsdException w:name="Light Grid Accent 6" w:semiHidden="0" w:uiPriority="62" w:unhideWhenUsed="0"/>
-    <w:lsdException w:name="Medium Shading 1 Accent 6" w:semiHidden="0" w:uiPriority="63" w:unhideWhenUsed="0"/>
-    <w:lsdException w:name="Medium Shading 2 Accent 6" w:semiHidden="0" w:uiPriority="64" w:unhideWhenUsed="0"/>
-    <w:lsdException w:name="Medium List 1 Accent 6" w:semiHidden="0" w:uiPriority="65" w:unhideWhenUsed="0"/>
-    <w:lsdException w:name="Medium List 2 Accent 6" w:semiHidden="0" w:uiPriority="66" w:unhideWhenUsed="0"/>
-    <w:lsdException w:name="Medium Grid 1 Accent 6" w:semiHidden="0" w:uiPriority="67" w:unhideWhenUsed="0"/>
-    <w:lsdException w:name="Medium Grid 2 Accent 6" w:semiHidden="0" w:uiPriority="68" w:unhideWhenUsed="0"/>
-    <w:lsdException w:name="Medium Grid 3 Accent 6" w:semiHidden="0" w:uiPriority="69" w:unhideWhenUsed="0"/>
-    <w:lsdException w:name="Dark List Accent 6" w:semiHidden="0" w:uiPriority="70" w:unhideWhenUsed="0"/>
-    <w:lsdException w:name="Colorful Shading Accent 6" w:semiHidden="0" w:uiPriority="71" w:unhideWhenUsed="0"/>
-    <w:lsdException w:name="Colorful List Accent 6" w:semiHidden="0" w:uiPriority="72" w:unhideWhenUsed="0"/>
-    <w:lsdException w:name="Colorful Grid Accent 6" w:semiHidden="0" w:uiPriority="73" w:unhideWhenUsed="0"/>
-    <w:lsdException w:name="Subtle Emphasis" w:semiHidden="0" w:uiPriority="19" w:unhideWhenUsed="0" w:qFormat="1"/>
-    <w:lsdException w:name="Intense Emphasis" w:semiHidden="0" w:uiPriority="21" w:unhideWhenUsed="0" w:qFormat="1"/>
-    <w:lsdException w:name="Subtle Reference" w:semiHidden="0" w:uiPriority="31" w:unhideWhenUsed="0" w:qFormat="1"/>
-    <w:lsdException w:name="Intense Reference" w:semiHidden="0" w:uiPriority="32" w:unhideWhenUsed="0" w:qFormat="1"/>
-    <w:lsdException w:name="Book Title" w:semiHidden="0" w:uiPriority="33" w:unhideWhenUsed="0" w:qFormat="1"/>
-    <w:lsdException w:name="Bibliography" w:uiPriority="37"/>
-    <w:lsdException w:name="TOC Heading" w:uiPriority="39" w:qFormat="1"/>
+  <w:latentStyles w:defLockedState="0" w:defUIPriority="99" w:defSemiHidden="0" w:defUnhideWhenUsed="0" w:defQFormat="0" w:count="375">
+    <w:lsdException w:name="Normal" w:uiPriority="0" w:qFormat="1"/>
+    <w:lsdException w:name="heading 1" w:uiPriority="9" w:qFormat="1"/>
+    <w:lsdException w:name="heading 2" w:semiHidden="1" w:uiPriority="9" w:unhideWhenUsed="1" w:qFormat="1"/>
+    <w:lsdException w:name="heading 3" w:semiHidden="1" w:uiPriority="9" w:unhideWhenUsed="1" w:qFormat="1"/>
+    <w:lsdException w:name="heading 4" w:semiHidden="1" w:uiPriority="9" w:unhideWhenUsed="1" w:qFormat="1"/>
+    <w:lsdException w:name="heading 5" w:semiHidden="1" w:uiPriority="9" w:unhideWhenUsed="1" w:qFormat="1"/>
+    <w:lsdException w:name="heading 6" w:semiHidden="1" w:uiPriority="9" w:unhideWhenUsed="1" w:qFormat="1"/>
+    <w:lsdException w:name="heading 7" w:semiHidden="1" w:uiPriority="9" w:unhideWhenUsed="1" w:qFormat="1"/>
+    <w:lsdException w:name="heading 8" w:semiHidden="1" w:uiPriority="9" w:unhideWhenUsed="1" w:qFormat="1"/>
+    <w:lsdException w:name="heading 9" w:semiHidden="1" w:uiPriority="9" w:unhideWhenUsed="1" w:qFormat="1"/>
+    <w:lsdException w:name="index 1" w:semiHidden="1" w:unhideWhenUsed="1"/>
+    <w:lsdException w:name="index 2" w:semiHidden="1" w:unhideWhenUsed="1"/>
+    <w:lsdException w:name="index 3" w:semiHidden="1" w:unhideWhenUsed="1"/>
+    <w:lsdException w:name="index 4" w:semiHidden="1" w:unhideWhenUsed="1"/>
+    <w:lsdException w:name="index 5" w:semiHidden="1" w:unhideWhenUsed="1"/>
+    <w:lsdException w:name="index 6" w:semiHidden="1" w:unhideWhenUsed="1"/>
+    <w:lsdException w:name="index 7" w:semiHidden="1" w:unhideWhenUsed="1"/>
+    <w:lsdException w:name="index 8" w:semiHidden="1" w:unhideWhenUsed="1"/>
+    <w:lsdException w:name="index 9" w:semiHidden="1" w:unhideWhenUsed="1"/>
+    <w:lsdException w:name="toc 1" w:semiHidden="1" w:uiPriority="39" w:unhideWhenUsed="1"/>
+    <w:lsdException w:name="toc 2" w:semiHidden="1" w:uiPriority="39" w:unhideWhenUsed="1"/>
+    <w:lsdException w:name="toc 3" w:semiHidden="1" w:uiPriority="39" w:unhideWhenUsed="1"/>
+    <w:lsdException w:name="toc 4" w:semiHidden="1" w:uiPriority="39" w:unhideWhenUsed="1"/>
+    <w:lsdException w:name="toc 5" w:semiHidden="1" w:uiPriority="39" w:unhideWhenUsed="1"/>
+    <w:lsdException w:name="toc 6" w:semiHidden="1" w:uiPriority="39" w:unhideWhenUsed="1"/>
+    <w:lsdException w:name="toc 7" w:semiHidden="1" w:uiPriority="39" w:unhideWhenUsed="1"/>
+    <w:lsdException w:name="toc 8" w:semiHidden="1" w:uiPriority="39" w:unhideWhenUsed="1"/>
+    <w:lsdException w:name="toc 9" w:semiHidden="1" w:uiPriority="39" w:unhideWhenUsed="1"/>
+    <w:lsdException w:name="Normal Indent" w:semiHidden="1" w:unhideWhenUsed="1"/>
+    <w:lsdException w:name="footnote text" w:semiHidden="1" w:unhideWhenUsed="1"/>
+    <w:lsdException w:name="annotation text" w:semiHidden="1" w:unhideWhenUsed="1"/>
+    <w:lsdException w:name="header" w:semiHidden="1" w:unhideWhenUsed="1"/>
+    <w:lsdException w:name="footer" w:semiHidden="1" w:unhideWhenUsed="1"/>
+    <w:lsdException w:name="index heading" w:semiHidden="1" w:unhideWhenUsed="1"/>
+    <w:lsdException w:name="caption" w:semiHidden="1" w:uiPriority="35" w:unhideWhenUsed="1" w:qFormat="1"/>
+    <w:lsdException w:name="table of figures" w:semiHidden="1" w:unhideWhenUsed="1"/>
+    <w:lsdException w:name="envelope address" w:semiHidden="1" w:unhideWhenUsed="1"/>
+    <w:lsdException w:name="envelope return" w:semiHidden="1" w:unhideWhenUsed="1"/>
+    <w:lsdException w:name="footnote reference" w:semiHidden="1" w:unhideWhenUsed="1"/>
+    <w:lsdException w:name="annotation reference" w:semiHidden="1" w:unhideWhenUsed="1"/>
+    <w:lsdException w:name="line number" w:semiHidden="1" w:unhideWhenUsed="1"/>
+    <w:lsdException w:name="page number" w:semiHidden="1" w:unhideWhenUsed="1"/>
+    <w:lsdException w:name="endnote reference" w:semiHidden="1" w:unhideWhenUsed="1"/>
+    <w:lsdException w:name="endnote text" w:semiHidden="1" w:unhideWhenUsed="1"/>
+    <w:lsdException w:name="table of authorities" w:semiHidden="1" w:unhideWhenUsed="1"/>
+    <w:lsdException w:name="macro" w:semiHidden="1" w:unhideWhenUsed="1"/>
+    <w:lsdException w:name="toa heading" w:semiHidden="1" w:unhideWhenUsed="1"/>
+    <w:lsdException w:name="List" w:semiHidden="1" w:unhideWhenUsed="1"/>
+    <w:lsdException w:name="List Bullet" w:semiHidden="1" w:unhideWhenUsed="1"/>
+    <w:lsdException w:name="List Number" w:semiHidden="1" w:unhideWhenUsed="1"/>
+    <w:lsdException w:name="List 2" w:semiHidden="1" w:unhideWhenUsed="1"/>
+    <w:lsdException w:name="List 3" w:semiHidden="1" w:unhideWhenUsed="1"/>
+    <w:lsdException w:name="List 4" w:semiHidden="1" w:unhideWhenUsed="1"/>
+    <w:lsdException w:name="List 5" w:semiHidden="1" w:unhideWhenUsed="1"/>
+    <w:lsdException w:name="List Bullet 2" w:semiHidden="1" w:unhideWhenUsed="1"/>
+    <w:lsdException w:name="List Bullet 3" w:semiHidden="1" w:unhideWhenUsed="1"/>
+    <w:lsdException w:name="List Bullet 4" w:semiHidden="1" w:unhideWhenUsed="1"/>
+    <w:lsdException w:name="List Bullet 5" w:semiHidden="1" w:unhideWhenUsed="1"/>
+    <w:lsdException w:name="List Number 2" w:semiHidden="1" w:unhideWhenUsed="1"/>
+    <w:lsdException w:name="List Number 3" w:semiHidden="1" w:unhideWhenUsed="1"/>
+    <w:lsdException w:name="List Number 4" w:semiHidden="1" w:unhideWhenUsed="1"/>
+    <w:lsdException w:name="List Number 5" w:semiHidden="1" w:unhideWhenUsed="1"/>
+    <w:lsdException w:name="Title" w:uiPriority="10" w:qFormat="1"/>
+    <w:lsdException w:name="Closing" w:semiHidden="1" w:unhideWhenUsed="1"/>
+    <w:lsdException w:name="Signature" w:semiHidden="1" w:unhideWhenUsed="1"/>
+    <w:lsdException w:name="Default Paragraph Font" w:semiHidden="1" w:uiPriority="1" w:unhideWhenUsed="1"/>
+    <w:lsdException w:name="Body Text" w:semiHidden="1" w:unhideWhenUsed="1"/>
+    <w:lsdException w:name="Body Text Indent" w:semiHidden="1" w:unhideWhenUsed="1"/>
+    <w:lsdException w:name="List Continue" w:semiHidden="1" w:unhideWhenUsed="1"/>
+    <w:lsdException w:name="List Continue 2" w:semiHidden="1" w:unhideWhenUsed="1"/>
+    <w:lsdException w:name="List Continue 3" w:semiHidden="1" w:unhideWhenUsed="1"/>
+    <w:lsdException w:name="List Continue 4" w:semiHidden="1" w:unhideWhenUsed="1"/>
+    <w:lsdException w:name="List Continue 5" w:semiHidden="1" w:unhideWhenUsed="1"/>
+    <w:lsdException w:name="Message Header" w:semiHidden="1" w:unhideWhenUsed="1"/>
+    <w:lsdException w:name="Subtitle" w:uiPriority="11" w:qFormat="1"/>
+    <w:lsdException w:name="Salutation" w:semiHidden="1" w:unhideWhenUsed="1"/>
+    <w:lsdException w:name="Date" w:semiHidden="1" w:unhideWhenUsed="1"/>
+    <w:lsdException w:name="Body Text First Indent" w:semiHidden="1" w:unhideWhenUsed="1"/>
+    <w:lsdException w:name="Body Text First Indent 2" w:semiHidden="1" w:unhideWhenUsed="1"/>
+    <w:lsdException w:name="Note Heading" w:semiHidden="1" w:unhideWhenUsed="1"/>
+    <w:lsdException w:name="Body Text 2" w:semiHidden="1" w:unhideWhenUsed="1"/>
+    <w:lsdException w:name="Body Text 3" w:semiHidden="1" w:unhideWhenUsed="1"/>
+    <w:lsdException w:name="Body Text Indent 2" w:semiHidden="1" w:unhideWhenUsed="1"/>
+    <w:lsdException w:name="Body Text Indent 3" w:semiHidden="1" w:unhideWhenUsed="1"/>
+    <w:lsdException w:name="Block Text" w:semiHidden="1" w:unhideWhenUsed="1"/>
+    <w:lsdException w:name="Hyperlink" w:semiHidden="1" w:unhideWhenUsed="1"/>
+    <w:lsdException w:name="FollowedHyperlink" w:semiHidden="1" w:unhideWhenUsed="1"/>
+    <w:lsdException w:name="Strong" w:uiPriority="22" w:qFormat="1"/>
+    <w:lsdException w:name="Emphasis" w:uiPriority="20" w:qFormat="1"/>
+    <w:lsdException w:name="Document Map" w:semiHidden="1" w:unhideWhenUsed="1"/>
+    <w:lsdException w:name="Plain Text" w:semiHidden="1" w:unhideWhenUsed="1"/>
+    <w:lsdException w:name="E-mail Signature" w:semiHidden="1" w:unhideWhenUsed="1"/>
+    <w:lsdException w:name="HTML Top of Form" w:semiHidden="1" w:unhideWhenUsed="1"/>
+    <w:lsdException w:name="HTML Bottom of Form" w:semiHidden="1" w:unhideWhenUsed="1"/>
+    <w:lsdException w:name="Normal (Web)" w:semiHidden="1" w:unhideWhenUsed="1"/>
+    <w:lsdException w:name="HTML Acronym" w:semiHidden="1" w:unhideWhenUsed="1"/>
+    <w:lsdException w:name="HTML Address" w:semiHidden="1" w:unhideWhenUsed="1"/>
+    <w:lsdException w:name="HTML Cite" w:semiHidden="1" w:unhideWhenUsed="1"/>
+    <w:lsdException w:name="HTML Code" w:semiHidden="1" w:unhideWhenUsed="1"/>
+    <w:lsdException w:name="HTML Definition" w:semiHidden="1" w:unhideWhenUsed="1"/>
+    <w:lsdException w:name="HTML Keyboard" w:semiHidden="1" w:unhideWhenUsed="1"/>
+    <w:lsdException w:name="HTML Preformatted" w:semiHidden="1" w:unhideWhenUsed="1"/>
+    <w:lsdException w:name="HTML Sample" w:semiHidden="1" w:unhideWhenUsed="1"/>
+    <w:lsdException w:name="HTML Typewriter" w:semiHidden="1" w:unhideWhenUsed="1"/>
+    <w:lsdException w:name="HTML Variable" w:semiHidden="1" w:unhideWhenUsed="1"/>
+    <w:lsdException w:name="Normal Table" w:semiHidden="1" w:unhideWhenUsed="1"/>
+    <w:lsdException w:name="annotation subject" w:semiHidden="1" w:unhideWhenUsed="1"/>
+    <w:lsdException w:name="No List" w:semiHidden="1" w:unhideWhenUsed="1"/>
+    <w:lsdException w:name="Outline List 1" w:semiHidden="1" w:unhideWhenUsed="1"/>
+    <w:lsdException w:name="Outline List 2" w:semiHidden="1" w:unhideWhenUsed="1"/>
+    <w:lsdException w:name="Outline List 3" w:semiHidden="1" w:unhideWhenUsed="1"/>
+    <w:lsdException w:name="Table Simple 1" w:semiHidden="1" w:unhideWhenUsed="1"/>
+    <w:lsdException w:name="Table Simple 2" w:semiHidden="1" w:unhideWhenUsed="1"/>
+    <w:lsdException w:name="Table Simple 3" w:semiHidden="1" w:unhideWhenUsed="1"/>
+    <w:lsdException w:name="Table Classic 1" w:semiHidden="1" w:unhideWhenUsed="1"/>
+    <w:lsdException w:name="Table Classic 2" w:semiHidden="1" w:unhideWhenUsed="1"/>
+    <w:lsdException w:name="Table Classic 3" w:semiHidden="1" w:unhideWhenUsed="1"/>
+    <w:lsdException w:name="Table Classic 4" w:semiHidden="1" w:unhideWhenUsed="1"/>
+    <w:lsdException w:name="Table Colorful 1" w:semiHidden="1" w:unhideWhenUsed="1"/>
+    <w:lsdException w:name="Table Colorful 2" w:semiHidden="1" w:unhideWhenUsed="1"/>
+    <w:lsdException w:name="Table Colorful 3" w:semiHidden="1" w:unhideWhenUsed="1"/>
+    <w:lsdException w:name="Table Columns 1" w:semiHidden="1" w:unhideWhenUsed="1"/>
+    <w:lsdException w:name="Table Columns 2" w:semiHidden="1" w:unhideWhenUsed="1"/>
+    <w:lsdException w:name="Table Columns 3" w:semiHidden="1" w:unhideWhenUsed="1"/>
+    <w:lsdException w:name="Table Columns 4" w:semiHidden="1" w:unhideWhenUsed="1"/>
+    <w:lsdException w:name="Table Columns 5" w:semiHidden="1" w:unhideWhenUsed="1"/>
+    <w:lsdException w:name="Table Grid 1" w:semiHidden="1" w:unhideWhenUsed="1"/>
+    <w:lsdException w:name="Table Grid 2" w:semiHidden="1" w:unhideWhenUsed="1"/>
+    <w:lsdException w:name="Table Grid 3" w:semiHidden="1" w:unhideWhenUsed="1"/>
+    <w:lsdException w:name="Table Grid 4" w:semiHidden="1" w:unhideWhenUsed="1"/>
+    <w:lsdException w:name="Table Grid 5" w:semiHidden="1" w:unhideWhenUsed="1"/>
+    <w:lsdException w:name="Table Grid 6" w:semiHidden="1" w:unhideWhenUsed="1"/>
+    <w:lsdException w:name="Table Grid 7" w:semiHidden="1" w:unhideWhenUsed="1"/>
+    <w:lsdException w:name="Table Grid 8" w:semiHidden="1" w:unhideWhenUsed="1"/>
+    <w:lsdException w:name="Table List 1" w:semiHidden="1" w:unhideWhenUsed="1"/>
+    <w:lsdException w:name="Table List 2" w:semiHidden="1" w:unhideWhenUsed="1"/>
+    <w:lsdException w:name="Table List 3" w:semiHidden="1" w:unhideWhenUsed="1"/>
+    <w:lsdException w:name="Table List 4" w:semiHidden="1" w:unhideWhenUsed="1"/>
+    <w:lsdException w:name="Table List 5" w:semiHidden="1" w:unhideWhenUsed="1"/>
+    <w:lsdException w:name="Table List 6" w:semiHidden="1" w:unhideWhenUsed="1"/>
+    <w:lsdException w:name="Table List 7" w:semiHidden="1" w:unhideWhenUsed="1"/>
+    <w:lsdException w:name="Table List 8" w:semiHidden="1" w:unhideWhenUsed="1"/>
+    <w:lsdException w:name="Table 3D effects 1" w:semiHidden="1" w:unhideWhenUsed="1"/>
+    <w:lsdException w:name="Table 3D effects 2" w:semiHidden="1" w:unhideWhenUsed="1"/>
+    <w:lsdException w:name="Table 3D effects 3" w:semiHidden="1" w:unhideWhenUsed="1"/>
+    <w:lsdException w:name="Table Contemporary" w:semiHidden="1" w:unhideWhenUsed="1"/>
+    <w:lsdException w:name="Table Elegant" w:semiHidden="1" w:unhideWhenUsed="1"/>
+    <w:lsdException w:name="Table Professional" w:semiHidden="1" w:unhideWhenUsed="1"/>
+    <w:lsdException w:name="Table Subtle 1" w:semiHidden="1" w:unhideWhenUsed="1"/>
+    <w:lsdException w:name="Table Subtle 2" w:semiHidden="1" w:unhideWhenUsed="1"/>
+    <w:lsdException w:name="Table Web 1" w:semiHidden="1" w:unhideWhenUsed="1"/>
+    <w:lsdException w:name="Table Web 2" w:semiHidden="1" w:unhideWhenUsed="1"/>
+    <w:lsdException w:name="Table Web 3" w:semiHidden="1" w:unhideWhenUsed="1"/>
+    <w:lsdException w:name="Balloon Text" w:semiHidden="1" w:unhideWhenUsed="1"/>
+    <w:lsdException w:name="Table Grid" w:semiHidden="1" w:uiPriority="59" w:unhideWhenUsed="1"/>
+    <w:lsdException w:name="Table Theme" w:semiHidden="1" w:unhideWhenUsed="1"/>
+    <w:lsdException w:name="Placeholder Text" w:semiHidden="1"/>
+    <w:lsdException w:name="No Spacing" w:uiPriority="1" w:qFormat="1"/>
+    <w:lsdException w:name="Light Shading" w:uiPriority="60"/>
+    <w:lsdException w:name="Light List" w:uiPriority="61"/>
+    <w:lsdException w:name="Light Grid" w:uiPriority="62"/>
+    <w:lsdException w:name="Medium Shading 1" w:uiPriority="63"/>
+    <w:lsdException w:name="Medium Shading 2" w:uiPriority="64"/>
+    <w:lsdException w:name="Medium List 1" w:uiPriority="65"/>
+    <w:lsdException w:name="Medium List 2" w:uiPriority="66"/>
+    <w:lsdException w:name="Medium Grid 1" w:uiPriority="67"/>
+    <w:lsdException w:name="Medium Grid 2" w:uiPriority="68"/>
+    <w:lsdException w:name="Medium Grid 3" w:uiPriority="69"/>
+    <w:lsdException w:name="Dark List" w:uiPriority="70"/>
+    <w:lsdException w:name="Colorful Shading" w:uiPriority="71"/>
+    <w:lsdException w:name="Colorful List" w:uiPriority="72"/>
+    <w:lsdException w:name="Colorful Grid" w:uiPriority="73"/>
+    <w:lsdException w:name="Light Shading Accent 1" w:uiPriority="60"/>
+    <w:lsdException w:name="Light List Accent 1" w:uiPriority="61"/>
+    <w:lsdException w:name="Light Grid Accent 1" w:uiPriority="62"/>
+    <w:lsdException w:name="Medium Shading 1 Accent 1" w:uiPriority="63"/>
+    <w:lsdException w:name="Medium Shading 2 Accent 1" w:uiPriority="64"/>
+    <w:lsdException w:name="Medium List 1 Accent 1" w:uiPriority="65"/>
+    <w:lsdException w:name="Revision" w:semiHidden="1"/>
+    <w:lsdException w:name="List Paragraph" w:uiPriority="34" w:qFormat="1"/>
+    <w:lsdException w:name="Quote" w:uiPriority="29" w:qFormat="1"/>
+    <w:lsdException w:name="Intense Quote" w:uiPriority="30" w:qFormat="1"/>
+    <w:lsdException w:name="Medium List 2 Accent 1" w:uiPriority="66"/>
+    <w:lsdException w:name="Medium Grid 1 Accent 1" w:uiPriority="67"/>
+    <w:lsdException w:name="Medium Grid 2 Accent 1" w:uiPriority="68"/>
+    <w:lsdException w:name="Medium Grid 3 Accent 1" w:uiPriority="69"/>
+    <w:lsdException w:name="Dark List Accent 1" w:uiPriority="70"/>
+    <w:lsdException w:name="Colorful Shading Accent 1" w:uiPriority="71"/>
+    <w:lsdException w:name="Colorful List Accent 1" w:uiPriority="72"/>
+    <w:lsdException w:name="Colorful Grid Accent 1" w:uiPriority="73"/>
+    <w:lsdException w:name="Light Shading Accent 2" w:uiPriority="60"/>
+    <w:lsdException w:name="Light List Accent 2" w:uiPriority="61"/>
+    <w:lsdException w:name="Light Grid Accent 2" w:uiPriority="62"/>
+    <w:lsdException w:name="Medium Shading 1 Accent 2" w:uiPriority="63"/>
+    <w:lsdException w:name="Medium Shading 2 Accent 2" w:uiPriority="64"/>
+    <w:lsdException w:name="Medium List 1 Accent 2" w:uiPriority="65"/>
+    <w:lsdException w:name="Medium List 2 Accent 2" w:uiPriority="66"/>
+    <w:lsdException w:name="Medium Grid 1 Accent 2" w:uiPriority="67"/>
+    <w:lsdException w:name="Medium Grid 2 Accent 2" w:uiPriority="68"/>
+    <w:lsdException w:name="Medium Grid 3 Accent 2" w:uiPriority="69"/>
+    <w:lsdException w:name="Dark List Accent 2" w:uiPriority="70"/>
+    <w:lsdException w:name="Colorful Shading Accent 2" w:uiPriority="71"/>
+    <w:lsdException w:name="Colorful List Accent 2" w:uiPriority="72"/>
+    <w:lsdException w:name="Colorful Grid Accent 2" w:uiPriority="73"/>
+    <w:lsdException w:name="Light Shading Accent 3" w:uiPriority="60"/>
+    <w:lsdException w:name="Light List Accent 3" w:uiPriority="61"/>
+    <w:lsdException w:name="Light Grid Accent 3" w:uiPriority="62"/>
+    <w:lsdException w:name="Medium Shading 1 Accent 3" w:uiPriority="63"/>
+    <w:lsdException w:name="Medium Shading 2 Accent 3" w:uiPriority="64"/>
+    <w:lsdException w:name="Medium List 1 Accent 3" w:uiPriority="65"/>
+    <w:lsdException w:name="Medium List 2 Accent 3" w:uiPriority="66"/>
+    <w:lsdException w:name="Medium Grid 1 Accent 3" w:uiPriority="67"/>
+    <w:lsdException w:name="Medium Grid 2 Accent 3" w:uiPriority="68"/>
+    <w:lsdException w:name="Medium Grid 3 Accent 3" w:uiPriority="69"/>
+    <w:lsdException w:name="Dark List Accent 3" w:uiPriority="70"/>
+    <w:lsdException w:name="Colorful Shading Accent 3" w:uiPriority="71"/>
+    <w:lsdException w:name="Colorful List Accent 3" w:uiPriority="72"/>
+    <w:lsdException w:name="Colorful Grid Accent 3" w:uiPriority="73"/>
+    <w:lsdException w:name="Light Shading Accent 4" w:uiPriority="60"/>
+    <w:lsdException w:name="Light List Accent 4" w:uiPriority="61"/>
+    <w:lsdException w:name="Light Grid Accent 4" w:uiPriority="62"/>
+    <w:lsdException w:name="Medium Shading 1 Accent 4" w:uiPriority="63"/>
+    <w:lsdException w:name="Medium Shading 2 Accent 4" w:uiPriority="64"/>
+    <w:lsdException w:name="Medium List 1 Accent 4" w:uiPriority="65"/>
+    <w:lsdException w:name="Medium List 2 Accent 4" w:uiPriority="66"/>
+    <w:lsdException w:name="Medium Grid 1 Accent 4" w:uiPriority="67"/>
+    <w:lsdException w:name="Medium Grid 2 Accent 4" w:uiPriority="68"/>
+    <w:lsdException w:name="Medium Grid 3 Accent 4" w:uiPriority="69"/>
+    <w:lsdException w:name="Dark List Accent 4" w:uiPriority="70"/>
+    <w:lsdException w:name="Colorful Shading Accent 4" w:uiPriority="71"/>
+    <w:lsdException w:name="Colorful List Accent 4" w:uiPriority="72"/>
+    <w:lsdException w:name="Colorful Grid Accent 4" w:uiPriority="73"/>
+    <w:lsdException w:name="Light Shading Accent 5" w:uiPriority="60"/>
+    <w:lsdException w:name="Light List Accent 5" w:uiPriority="61"/>
+    <w:lsdException w:name="Light Grid Accent 5" w:uiPriority="62"/>
+    <w:lsdException w:name="Medium Shading 1 Accent 5" w:uiPriority="63"/>
+    <w:lsdException w:name="Medium Shading 2 Accent 5" w:uiPriority="64"/>
+    <w:lsdException w:name="Medium List 1 Accent 5" w:uiPriority="65"/>
+    <w:lsdException w:name="Medium List 2 Accent 5" w:uiPriority="66"/>
+    <w:lsdException w:name="Medium Grid 1 Accent 5" w:uiPriority="67"/>
+    <w:lsdException w:name="Medium Grid 2 Accent 5" w:uiPriority="68"/>
+    <w:lsdException w:name="Medium Grid 3 Accent 5" w:uiPriority="69"/>
+    <w:lsdException w:name="Dark List Accent 5" w:uiPriority="70"/>
+    <w:lsdException w:name="Colorful Shading Accent 5" w:uiPriority="71"/>
+    <w:lsdException w:name="Colorful List Accent 5" w:uiPriority="72"/>
+    <w:lsdException w:name="Colorful Grid Accent 5" w:uiPriority="73"/>
+    <w:lsdException w:name="Light Shading Accent 6" w:uiPriority="60"/>
+    <w:lsdException w:name="Light List Accent 6" w:uiPriority="61"/>
+    <w:lsdException w:name="Light Grid Accent 6" w:uiPriority="62"/>
+    <w:lsdException w:name="Medium Shading 1 Accent 6" w:uiPriority="63"/>
+    <w:lsdException w:name="Medium Shading 2 Accent 6" w:uiPriority="64"/>
+    <w:lsdException w:name="Medium List 1 Accent 6" w:uiPriority="65"/>
+    <w:lsdException w:name="Medium List 2 Accent 6" w:uiPriority="66"/>
+    <w:lsdException w:name="Medium Grid 1 Accent 6" w:uiPriority="67"/>
+    <w:lsdException w:name="Medium Grid 2 Accent 6" w:uiPriority="68"/>
+    <w:lsdException w:name="Medium Grid 3 Accent 6" w:uiPriority="69"/>
+    <w:lsdException w:name="Dark List Accent 6" w:uiPriority="70"/>
+    <w:lsdException w:name="Colorful Shading Accent 6" w:uiPriority="71"/>
+    <w:lsdException w:name="Colorful List Accent 6" w:uiPriority="72"/>
+    <w:lsdException w:name="Colorful Grid Accent 6" w:uiPriority="73"/>
+    <w:lsdException w:name="Subtle Emphasis" w:uiPriority="19" w:qFormat="1"/>
+    <w:lsdException w:name="Intense Emphasis" w:uiPriority="21" w:qFormat="1"/>
+    <w:lsdException w:name="Subtle Reference" w:uiPriority="31" w:qFormat="1"/>
+    <w:lsdException w:name="Intense Reference" w:uiPriority="32" w:qFormat="1"/>
+    <w:lsdException w:name="Book Title" w:uiPriority="33" w:qFormat="1"/>
+    <w:lsdException w:name="Bibliography" w:semiHidden="1" w:uiPriority="37" w:unhideWhenUsed="1"/>
+    <w:lsdException w:name="TOC Heading" w:semiHidden="1" w:uiPriority="39" w:unhideWhenUsed="1" w:qFormat="1"/>
+    <w:lsdException w:name="Plain Table 1" w:uiPriority="41"/>
+    <w:lsdException w:name="Plain Table 2" w:uiPriority="42"/>
+    <w:lsdException w:name="Plain Table 3" w:uiPriority="43"/>
+    <w:lsdException w:name="Plain Table 4" w:uiPriority="44"/>
+    <w:lsdException w:name="Plain Table 5" w:uiPriority="45"/>
+    <w:lsdException w:name="Grid Table Light" w:uiPriority="40"/>
+    <w:lsdException w:name="Grid Table 1 Light" w:uiPriority="46"/>
+    <w:lsdException w:name="Grid Table 2" w:uiPriority="47"/>
+    <w:lsdException w:name="Grid Table 3" w:uiPriority="48"/>
+    <w:lsdException w:name="Grid Table 4" w:uiPriority="49"/>
+    <w:lsdException w:name="Grid Table 5 Dark" w:uiPriority="50"/>
+    <w:lsdException w:name="Grid Table 6 Colorful" w:uiPriority="51"/>
+    <w:lsdException w:name="Grid Table 7 Colorful" w:uiPriority="52"/>
+    <w:lsdException w:name="Grid Table 1 Light Accent 1" w:uiPriority="46"/>
+    <w:lsdException w:name="Grid Table 2 Accent 1" w:uiPriority="47"/>
+    <w:lsdException w:name="Grid Table 3 Accent 1" w:uiPriority="48"/>
+    <w:lsdException w:name="Grid Table 4 Accent 1" w:uiPriority="49"/>
+    <w:lsdException w:name="Grid Table 5 Dark Accent 1" w:uiPriority="50"/>
+    <w:lsdException w:name="Grid Table 6 Colorful Accent 1" w:uiPriority="51"/>
+    <w:lsdException w:name="Grid Table 7 Colorful Accent 1" w:uiPriority="52"/>
+    <w:lsdException w:name="Grid Table 1 Light Accent 2" w:uiPriority="46"/>
+    <w:lsdException w:name="Grid Table 2 Accent 2" w:uiPriority="47"/>
+    <w:lsdException w:name="Grid Table 3 Accent 2" w:uiPriority="48"/>
+    <w:lsdException w:name="Grid Table 4 Accent 2" w:uiPriority="49"/>
+    <w:lsdException w:name="Grid Table 5 Dark Accent 2" w:uiPriority="50"/>
+    <w:lsdException w:name="Grid Table 6 Colorful Accent 2" w:uiPriority="51"/>
+    <w:lsdException w:name="Grid Table 7 Colorful Accent 2" w:uiPriority="52"/>
+    <w:lsdException w:name="Grid Table 1 Light Accent 3" w:uiPriority="46"/>
+    <w:lsdException w:name="Grid Table 2 Accent 3" w:uiPriority="47"/>
+    <w:lsdException w:name="Grid Table 3 Accent 3" w:uiPriority="48"/>
+    <w:lsdException w:name="Grid Table 4 Accent 3" w:uiPriority="49"/>
+    <w:lsdException w:name="Grid Table 5 Dark Accent 3" w:uiPriority="50"/>
+    <w:lsdException w:name="Grid Table 6 Colorful Accent 3" w:uiPriority="51"/>
+    <w:lsdException w:name="Grid Table 7 Colorful Accent 3" w:uiPriority="52"/>
+    <w:lsdException w:name="Grid Table 1 Light Accent 4" w:uiPriority="46"/>
+    <w:lsdException w:name="Grid Table 2 Accent 4" w:uiPriority="47"/>
+    <w:lsdException w:name="Grid Table 3 Accent 4" w:uiPriority="48"/>
+    <w:lsdException w:name="Grid Table 4 Accent 4" w:uiPriority="49"/>
+    <w:lsdException w:name="Grid Table 5 Dark Accent 4" w:uiPriority="50"/>
+    <w:lsdException w:name="Grid Table 6 Colorful Accent 4" w:uiPriority="51"/>
+    <w:lsdException w:name="Grid Table 7 Colorful Accent 4" w:uiPriority="52"/>
+    <w:lsdException w:name="Grid Table 1 Light Accent 5" w:uiPriority="46"/>
+    <w:lsdException w:name="Grid Table 2 Accent 5" w:uiPriority="47"/>
+    <w:lsdException w:name="Grid Table 3 Accent 5" w:uiPriority="48"/>
+    <w:lsdException w:name="Grid Table 4 Accent 5" w:uiPriority="49"/>
+    <w:lsdException w:name="Grid Table 5 Dark Accent 5" w:uiPriority="50"/>
+    <w:lsdException w:name="Grid Table 6 Colorful Accent 5" w:uiPriority="51"/>
+    <w:lsdException w:name="Grid Table 7 Colorful Accent 5" w:uiPriority="52"/>
+    <w:lsdException w:name="Grid Table 1 Light Accent 6" w:uiPriority="46"/>
+    <w:lsdException w:name="Grid Table 2 Accent 6" w:uiPriority="47"/>
+    <w:lsdException w:name="Grid Table 3 Accent 6" w:uiPriority="48"/>
+    <w:lsdException w:name="Grid Table 4 Accent 6" w:uiPriority="49"/>
+    <w:lsdException w:name="Grid Table 5 Dark Accent 6" w:uiPriority="50"/>
+    <w:lsdException w:name="Grid Table 6 Colorful Accent 6" w:uiPriority="51"/>
+    <w:lsdException w:name="Grid Table 7 Colorful Accent 6" w:uiPriority="52"/>
+    <w:lsdException w:name="List Table 1 Light" w:uiPriority="46"/>
+    <w:lsdException w:name="List Table 2" w:uiPriority="47"/>
+    <w:lsdException w:name="List Table 3" w:uiPriority="48"/>
+    <w:lsdException w:name="List Table 4" w:uiPriority="49"/>
+    <w:lsdException w:name="List Table 5 Dark" w:uiPriority="50"/>
+    <w:lsdException w:name="List Table 6 Colorful" w:uiPriority="51"/>
+    <w:lsdException w:name="List Table 7 Colorful" w:uiPriority="52"/>
+    <w:lsdException w:name="List Table 1 Light Accent 1" w:uiPriority="46"/>
+    <w:lsdException w:name="List Table 2 Accent 1" w:uiPriority="47"/>
+    <w:lsdException w:name="List Table 3 Accent 1" w:uiPriority="48"/>
+    <w:lsdException w:name="List Table 4 Accent 1" w:uiPriority="49"/>
+    <w:lsdException w:name="List Table 5 Dark Accent 1" w:uiPriority="50"/>
+    <w:lsdException w:name="List Table 6 Colorful Accent 1" w:uiPriority="51"/>
+    <w:lsdException w:name="List Table 7 Colorful Accent 1" w:uiPriority="52"/>
+    <w:lsdException w:name="List Table 1 Light Accent 2" w:uiPriority="46"/>
+    <w:lsdException w:name="List Table 2 Accent 2" w:uiPriority="47"/>
+    <w:lsdException w:name="List Table 3 Accent 2" w:uiPriority="48"/>
+    <w:lsdException w:name="List Table 4 Accent 2" w:uiPriority="49"/>
+    <w:lsdException w:name="List Table 5 Dark Accent 2" w:uiPriority="50"/>
+    <w:lsdException w:name="List Table 6 Colorful Accent 2" w:uiPriority="51"/>
+    <w:lsdException w:name="List Table 7 Colorful Accent 2" w:uiPriority="52"/>
+    <w:lsdException w:name="List Table 1 Light Accent 3" w:uiPriority="46"/>
+    <w:lsdException w:name="List Table 2 Accent 3" w:uiPriority="47"/>
+    <w:lsdException w:name="List Table 3 Accent 3" w:uiPriority="48"/>
+    <w:lsdException w:name="List Table 4 Accent 3" w:uiPriority="49"/>
+    <w:lsdException w:name="List Table 5 Dark Accent 3" w:uiPriority="50"/>
+    <w:lsdException w:name="List Table 6 Colorful Accent 3" w:uiPriority="51"/>
+    <w:lsdException w:name="List Table 7 Colorful Accent 3" w:uiPriority="52"/>
+    <w:lsdException w:name="List Table 1 Light Accent 4" w:uiPriority="46"/>
+    <w:lsdException w:name="List Table 2 Accent 4" w:uiPriority="47"/>
+    <w:lsdException w:name="List Table 3 Accent 4" w:uiPriority="48"/>
+    <w:lsdException w:name="List Table 4 Accent 4" w:uiPriority="49"/>
+    <w:lsdException w:name="List Table 5 Dark Accent 4" w:uiPriority="50"/>
+    <w:lsdException w:name="List Table 6 Colorful Accent 4" w:uiPriority="51"/>
+    <w:lsdException w:name="List Table 7 Colorful Accent 4" w:uiPriority="52"/>
+    <w:lsdException w:name="List Table 1 Light Accent 5" w:uiPriority="46"/>
+    <w:lsdException w:name="List Table 2 Accent 5" w:uiPriority="47"/>
+    <w:lsdException w:name="List Table 3 Accent 5" w:uiPriority="48"/>
+    <w:lsdException w:name="List Table 4 Accent 5" w:uiPriority="49"/>
+    <w:lsdException w:name="List Table 5 Dark Accent 5" w:uiPriority="50"/>
+    <w:lsdException w:name="List Table 6 Colorful Accent 5" w:uiPriority="51"/>
+    <w:lsdException w:name="List Table 7 Colorful Accent 5" w:uiPriority="52"/>
+    <w:lsdException w:name="List Table 1 Light Accent 6" w:uiPriority="46"/>
+    <w:lsdException w:name="List Table 2 Accent 6" w:uiPriority="47"/>
+    <w:lsdException w:name="List Table 3 Accent 6" w:uiPriority="48"/>
+    <w:lsdException w:name="List Table 4 Accent 6" w:uiPriority="49"/>
+    <w:lsdException w:name="List Table 5 Dark Accent 6" w:uiPriority="50"/>
+    <w:lsdException w:name="List Table 6 Colorful Accent 6" w:uiPriority="51"/>
+    <w:lsdException w:name="List Table 7 Colorful Accent 6" w:uiPriority="52"/>
+    <w:lsdException w:name="Mention" w:semiHidden="1" w:unhideWhenUsed="1"/>
+    <w:lsdException w:name="Smart Hyperlink" w:semiHidden="1" w:unhideWhenUsed="1"/>
+    <w:lsdException w:name="Hashtag" w:semiHidden="1" w:unhideWhenUsed="1"/>
+    <w:lsdException w:name="Unresolved Mention" w:semiHidden="1" w:unhideWhenUsed="1"/>
   </w:latentStyles>
   <w:style w:type="paragraph" w:default="1" w:styleId="a">
     <w:name w:val="Normal"/>
@@ -5248,7 +6490,7 @@
     <w:name w:val="heading 2"/>
     <w:basedOn w:val="a"/>
     <w:next w:val="a"/>
-    <w:link w:val="2Char"/>
+    <w:link w:val="20"/>
     <w:uiPriority w:val="9"/>
     <w:unhideWhenUsed/>
     <w:qFormat/>
@@ -5271,7 +6513,7 @@
     <w:name w:val="heading 3"/>
     <w:basedOn w:val="a"/>
     <w:next w:val="a"/>
-    <w:link w:val="3Char"/>
+    <w:link w:val="30"/>
     <w:uiPriority w:val="9"/>
     <w:unhideWhenUsed/>
     <w:qFormat/>
@@ -5293,7 +6535,7 @@
     <w:name w:val="heading 4"/>
     <w:basedOn w:val="a"/>
     <w:next w:val="a"/>
-    <w:link w:val="4Char"/>
+    <w:link w:val="40"/>
     <w:uiPriority w:val="9"/>
     <w:unhideWhenUsed/>
     <w:qFormat/>
@@ -5340,8 +6582,8 @@
     <w:semiHidden/>
     <w:unhideWhenUsed/>
   </w:style>
-  <w:style w:type="character" w:customStyle="1" w:styleId="2Char">
-    <w:name w:val="标题 2 Char"/>
+  <w:style w:type="character" w:customStyle="1" w:styleId="20">
+    <w:name w:val="标题 2 字符"/>
     <w:basedOn w:val="a0"/>
     <w:link w:val="2"/>
     <w:uiPriority w:val="9"/>
@@ -5370,8 +6612,8 @@
       <w:szCs w:val="24"/>
     </w:rPr>
   </w:style>
-  <w:style w:type="character" w:customStyle="1" w:styleId="3Char">
-    <w:name w:val="标题 3 Char"/>
+  <w:style w:type="character" w:customStyle="1" w:styleId="30">
+    <w:name w:val="标题 3 字符"/>
     <w:basedOn w:val="a0"/>
     <w:link w:val="3"/>
     <w:uiPriority w:val="9"/>
@@ -5383,8 +6625,8 @@
       <w:szCs w:val="32"/>
     </w:rPr>
   </w:style>
-  <w:style w:type="character" w:customStyle="1" w:styleId="4Char">
-    <w:name w:val="标题 4 Char"/>
+  <w:style w:type="character" w:customStyle="1" w:styleId="40">
+    <w:name w:val="标题 4 字符"/>
     <w:basedOn w:val="a0"/>
     <w:link w:val="4"/>
     <w:uiPriority w:val="9"/>
@@ -5400,7 +6642,7 @@
   <w:style w:type="paragraph" w:styleId="a3">
     <w:name w:val="Balloon Text"/>
     <w:basedOn w:val="a"/>
-    <w:link w:val="Char"/>
+    <w:link w:val="a4"/>
     <w:uiPriority w:val="99"/>
     <w:semiHidden/>
     <w:unhideWhenUsed/>
@@ -5410,8 +6652,8 @@
       <w:szCs w:val="18"/>
     </w:rPr>
   </w:style>
-  <w:style w:type="character" w:customStyle="1" w:styleId="Char">
-    <w:name w:val="批注框文本 Char"/>
+  <w:style w:type="character" w:customStyle="1" w:styleId="a4">
+    <w:name w:val="批注框文本 字符"/>
     <w:basedOn w:val="a0"/>
     <w:link w:val="a3"/>
     <w:uiPriority w:val="99"/>
@@ -5422,7 +6664,7 @@
       <w:szCs w:val="18"/>
     </w:rPr>
   </w:style>
-  <w:style w:type="paragraph" w:styleId="a4">
+  <w:style w:type="paragraph" w:styleId="a5">
     <w:name w:val="List Paragraph"/>
     <w:basedOn w:val="a"/>
     <w:uiPriority w:val="34"/>
@@ -5432,7 +6674,7 @@
       <w:ind w:firstLineChars="200" w:firstLine="420"/>
     </w:pPr>
   </w:style>
-  <w:style w:type="paragraph" w:styleId="a5">
+  <w:style w:type="paragraph" w:styleId="a6">
     <w:name w:val="Normal (Web)"/>
     <w:basedOn w:val="a"/>
     <w:uiPriority w:val="99"/>
@@ -5451,7 +6693,7 @@
       <w:szCs w:val="24"/>
     </w:rPr>
   </w:style>
-  <w:style w:type="character" w:styleId="a6">
+  <w:style w:type="character" w:styleId="a7">
     <w:name w:val="Hyperlink"/>
     <w:basedOn w:val="a0"/>
     <w:uiPriority w:val="99"/>
@@ -5465,7 +6707,7 @@
   <w:style w:type="paragraph" w:styleId="HTML">
     <w:name w:val="HTML Preformatted"/>
     <w:basedOn w:val="a"/>
-    <w:link w:val="HTMLChar"/>
+    <w:link w:val="HTML0"/>
     <w:uiPriority w:val="99"/>
     <w:semiHidden/>
     <w:unhideWhenUsed/>
@@ -5476,8 +6718,8 @@
       <w:szCs w:val="20"/>
     </w:rPr>
   </w:style>
-  <w:style w:type="character" w:customStyle="1" w:styleId="HTMLChar">
-    <w:name w:val="HTML 预设格式 Char"/>
+  <w:style w:type="character" w:customStyle="1" w:styleId="HTML0">
+    <w:name w:val="HTML 预设格式 字符"/>
     <w:basedOn w:val="a0"/>
     <w:link w:val="HTML"/>
     <w:uiPriority w:val="99"/>
@@ -5489,10 +6731,10 @@
       <w:szCs w:val="20"/>
     </w:rPr>
   </w:style>
-  <w:style w:type="paragraph" w:styleId="a7">
+  <w:style w:type="paragraph" w:styleId="a8">
     <w:name w:val="header"/>
     <w:basedOn w:val="a"/>
-    <w:link w:val="Char0"/>
+    <w:link w:val="a9"/>
     <w:uiPriority w:val="99"/>
     <w:unhideWhenUsed/>
     <w:rsid w:val="006F4D2B"/>
@@ -5512,10 +6754,10 @@
       <w:szCs w:val="18"/>
     </w:rPr>
   </w:style>
-  <w:style w:type="character" w:customStyle="1" w:styleId="Char0">
-    <w:name w:val="页眉 Char"/>
+  <w:style w:type="character" w:customStyle="1" w:styleId="a9">
+    <w:name w:val="页眉 字符"/>
     <w:basedOn w:val="a0"/>
-    <w:link w:val="a7"/>
+    <w:link w:val="a8"/>
     <w:uiPriority w:val="99"/>
     <w:rsid w:val="006F4D2B"/>
     <w:rPr>
@@ -5523,10 +6765,10 @@
       <w:szCs w:val="18"/>
     </w:rPr>
   </w:style>
-  <w:style w:type="paragraph" w:styleId="a8">
+  <w:style w:type="paragraph" w:styleId="aa">
     <w:name w:val="footer"/>
     <w:basedOn w:val="a"/>
-    <w:link w:val="Char1"/>
+    <w:link w:val="ab"/>
     <w:uiPriority w:val="99"/>
     <w:unhideWhenUsed/>
     <w:rsid w:val="006F4D2B"/>
@@ -5543,484 +6785,10 @@
       <w:szCs w:val="18"/>
     </w:rPr>
   </w:style>
-  <w:style w:type="character" w:customStyle="1" w:styleId="Char1">
-    <w:name w:val="页脚 Char"/>
+  <w:style w:type="character" w:customStyle="1" w:styleId="ab">
+    <w:name w:val="页脚 字符"/>
     <w:basedOn w:val="a0"/>
-    <w:link w:val="a8"/>
-    <w:uiPriority w:val="99"/>
-    <w:rsid w:val="006F4D2B"/>
-    <w:rPr>
-      <w:sz w:val="18"/>
-      <w:szCs w:val="18"/>
-    </w:rPr>
-  </w:style>
-</w:styles>
-</file>
-
-<file path=word/stylesWithEffects.xml><?xml version="1.0" encoding="utf-8"?>
-<w:styles xmlns:wpc="http://schemas.microsoft.com/office/word/2010/wordprocessingCanvas" xmlns:mc="http://schemas.openxmlformats.org/markup-compatibility/2006" xmlns:o="urn:schemas-microsoft-com:office:office" xmlns:r="http://schemas.openxmlformats.org/officeDocument/2006/relationships" xmlns:m="http://schemas.openxmlformats.org/officeDocument/2006/math" xmlns:v="urn:schemas-microsoft-com:vml" xmlns:wp14="http://schemas.microsoft.com/office/word/2010/wordprocessingDrawing" xmlns:wp="http://schemas.openxmlformats.org/drawingml/2006/wordprocessingDrawing" xmlns:w10="urn:schemas-microsoft-com:office:word" xmlns:w="http://schemas.openxmlformats.org/wordprocessingml/2006/main" xmlns:w14="http://schemas.microsoft.com/office/word/2010/wordml" xmlns:wpg="http://schemas.microsoft.com/office/word/2010/wordprocessingGroup" xmlns:wpi="http://schemas.microsoft.com/office/word/2010/wordprocessingInk" xmlns:wne="http://schemas.microsoft.com/office/word/2006/wordml" xmlns:wps="http://schemas.microsoft.com/office/word/2010/wordprocessingShape" mc:Ignorable="w14 wp14">
-  <w:docDefaults>
-    <w:rPrDefault>
-      <w:rPr>
-        <w:rFonts w:asciiTheme="minorHAnsi" w:eastAsiaTheme="minorEastAsia" w:hAnsiTheme="minorHAnsi" w:cstheme="minorBidi"/>
-        <w:kern w:val="2"/>
-        <w:sz w:val="21"/>
-        <w:szCs w:val="22"/>
-        <w:lang w:val="en-US" w:eastAsia="zh-CN" w:bidi="ar-SA"/>
-      </w:rPr>
-    </w:rPrDefault>
-    <w:pPrDefault/>
-  </w:docDefaults>
-  <w:latentStyles w:defLockedState="0" w:defUIPriority="99" w:defSemiHidden="1" w:defUnhideWhenUsed="1" w:defQFormat="0" w:count="267">
-    <w:lsdException w:name="Normal" w:semiHidden="0" w:uiPriority="0" w:unhideWhenUsed="0" w:qFormat="1"/>
-    <w:lsdException w:name="heading 1" w:semiHidden="0" w:uiPriority="9" w:unhideWhenUsed="0" w:qFormat="1"/>
-    <w:lsdException w:name="heading 2" w:uiPriority="9" w:qFormat="1"/>
-    <w:lsdException w:name="heading 3" w:uiPriority="9" w:qFormat="1"/>
-    <w:lsdException w:name="heading 4" w:uiPriority="9" w:qFormat="1"/>
-    <w:lsdException w:name="heading 5" w:uiPriority="9" w:qFormat="1"/>
-    <w:lsdException w:name="heading 6" w:uiPriority="9" w:qFormat="1"/>
-    <w:lsdException w:name="heading 7" w:uiPriority="9" w:qFormat="1"/>
-    <w:lsdException w:name="heading 8" w:uiPriority="9" w:qFormat="1"/>
-    <w:lsdException w:name="heading 9" w:uiPriority="9" w:qFormat="1"/>
-    <w:lsdException w:name="toc 1" w:uiPriority="39"/>
-    <w:lsdException w:name="toc 2" w:uiPriority="39"/>
-    <w:lsdException w:name="toc 3" w:uiPriority="39"/>
-    <w:lsdException w:name="toc 4" w:uiPriority="39"/>
-    <w:lsdException w:name="toc 5" w:uiPriority="39"/>
-    <w:lsdException w:name="toc 6" w:uiPriority="39"/>
-    <w:lsdException w:name="toc 7" w:uiPriority="39"/>
-    <w:lsdException w:name="toc 8" w:uiPriority="39"/>
-    <w:lsdException w:name="toc 9" w:uiPriority="39"/>
-    <w:lsdException w:name="caption" w:uiPriority="35" w:qFormat="1"/>
-    <w:lsdException w:name="Title" w:semiHidden="0" w:uiPriority="10" w:unhideWhenUsed="0" w:qFormat="1"/>
-    <w:lsdException w:name="Default Paragraph Font" w:uiPriority="1"/>
-    <w:lsdException w:name="Subtitle" w:semiHidden="0" w:uiPriority="11" w:unhideWhenUsed="0" w:qFormat="1"/>
-    <w:lsdException w:name="Strong" w:semiHidden="0" w:uiPriority="22" w:unhideWhenUsed="0" w:qFormat="1"/>
-    <w:lsdException w:name="Emphasis" w:semiHidden="0" w:uiPriority="20" w:unhideWhenUsed="0" w:qFormat="1"/>
-    <w:lsdException w:name="Table Grid" w:semiHidden="0" w:uiPriority="59" w:unhideWhenUsed="0"/>
-    <w:lsdException w:name="Placeholder Text" w:unhideWhenUsed="0"/>
-    <w:lsdException w:name="No Spacing" w:semiHidden="0" w:uiPriority="1" w:unhideWhenUsed="0" w:qFormat="1"/>
-    <w:lsdException w:name="Light Shading" w:semiHidden="0" w:uiPriority="60" w:unhideWhenUsed="0"/>
-    <w:lsdException w:name="Light List" w:semiHidden="0" w:uiPriority="61" w:unhideWhenUsed="0"/>
-    <w:lsdException w:name="Light Grid" w:semiHidden="0" w:uiPriority="62" w:unhideWhenUsed="0"/>
-    <w:lsdException w:name="Medium Shading 1" w:semiHidden="0" w:uiPriority="63" w:unhideWhenUsed="0"/>
-    <w:lsdException w:name="Medium Shading 2" w:semiHidden="0" w:uiPriority="64" w:unhideWhenUsed="0"/>
-    <w:lsdException w:name="Medium List 1" w:semiHidden="0" w:uiPriority="65" w:unhideWhenUsed="0"/>
-    <w:lsdException w:name="Medium List 2" w:semiHidden="0" w:uiPriority="66" w:unhideWhenUsed="0"/>
-    <w:lsdException w:name="Medium Grid 1" w:semiHidden="0" w:uiPriority="67" w:unhideWhenUsed="0"/>
-    <w:lsdException w:name="Medium Grid 2" w:semiHidden="0" w:uiPriority="68" w:unhideWhenUsed="0"/>
-    <w:lsdException w:name="Medium Grid 3" w:semiHidden="0" w:uiPriority="69" w:unhideWhenUsed="0"/>
-    <w:lsdException w:name="Dark List" w:semiHidden="0" w:uiPriority="70" w:unhideWhenUsed="0"/>
-    <w:lsdException w:name="Colorful Shading" w:semiHidden="0" w:uiPriority="71" w:unhideWhenUsed="0"/>
-    <w:lsdException w:name="Colorful List" w:semiHidden="0" w:uiPriority="72" w:unhideWhenUsed="0"/>
-    <w:lsdException w:name="Colorful Grid" w:semiHidden="0" w:uiPriority="73" w:unhideWhenUsed="0"/>
-    <w:lsdException w:name="Light Shading Accent 1" w:semiHidden="0" w:uiPriority="60" w:unhideWhenUsed="0"/>
-    <w:lsdException w:name="Light List Accent 1" w:semiHidden="0" w:uiPriority="61" w:unhideWhenUsed="0"/>
-    <w:lsdException w:name="Light Grid Accent 1" w:semiHidden="0" w:uiPriority="62" w:unhideWhenUsed="0"/>
-    <w:lsdException w:name="Medium Shading 1 Accent 1" w:semiHidden="0" w:uiPriority="63" w:unhideWhenUsed="0"/>
-    <w:lsdException w:name="Medium Shading 2 Accent 1" w:semiHidden="0" w:uiPriority="64" w:unhideWhenUsed="0"/>
-    <w:lsdException w:name="Medium List 1 Accent 1" w:semiHidden="0" w:uiPriority="65" w:unhideWhenUsed="0"/>
-    <w:lsdException w:name="Revision" w:unhideWhenUsed="0"/>
-    <w:lsdException w:name="List Paragraph" w:semiHidden="0" w:uiPriority="34" w:unhideWhenUsed="0" w:qFormat="1"/>
-    <w:lsdException w:name="Quote" w:semiHidden="0" w:uiPriority="29" w:unhideWhenUsed="0" w:qFormat="1"/>
-    <w:lsdException w:name="Intense Quote" w:semiHidden="0" w:uiPriority="30" w:unhideWhenUsed="0" w:qFormat="1"/>
-    <w:lsdException w:name="Medium List 2 Accent 1" w:semiHidden="0" w:uiPriority="66" w:unhideWhenUsed="0"/>
-    <w:lsdException w:name="Medium Grid 1 Accent 1" w:semiHidden="0" w:uiPriority="67" w:unhideWhenUsed="0"/>
-    <w:lsdException w:name="Medium Grid 2 Accent 1" w:semiHidden="0" w:uiPriority="68" w:unhideWhenUsed="0"/>
-    <w:lsdException w:name="Medium Grid 3 Accent 1" w:semiHidden="0" w:uiPriority="69" w:unhideWhenUsed="0"/>
-    <w:lsdException w:name="Dark List Accent 1" w:semiHidden="0" w:uiPriority="70" w:unhideWhenUsed="0"/>
-    <w:lsdException w:name="Colorful Shading Accent 1" w:semiHidden="0" w:uiPriority="71" w:unhideWhenUsed="0"/>
-    <w:lsdException w:name="Colorful List Accent 1" w:semiHidden="0" w:uiPriority="72" w:unhideWhenUsed="0"/>
-    <w:lsdException w:name="Colorful Grid Accent 1" w:semiHidden="0" w:uiPriority="73" w:unhideWhenUsed="0"/>
-    <w:lsdException w:name="Light Shading Accent 2" w:semiHidden="0" w:uiPriority="60" w:unhideWhenUsed="0"/>
-    <w:lsdException w:name="Light List Accent 2" w:semiHidden="0" w:uiPriority="61" w:unhideWhenUsed="0"/>
-    <w:lsdException w:name="Light Grid Accent 2" w:semiHidden="0" w:uiPriority="62" w:unhideWhenUsed="0"/>
-    <w:lsdException w:name="Medium Shading 1 Accent 2" w:semiHidden="0" w:uiPriority="63" w:unhideWhenUsed="0"/>
-    <w:lsdException w:name="Medium Shading 2 Accent 2" w:semiHidden="0" w:uiPriority="64" w:unhideWhenUsed="0"/>
-    <w:lsdException w:name="Medium List 1 Accent 2" w:semiHidden="0" w:uiPriority="65" w:unhideWhenUsed="0"/>
-    <w:lsdException w:name="Medium List 2 Accent 2" w:semiHidden="0" w:uiPriority="66" w:unhideWhenUsed="0"/>
-    <w:lsdException w:name="Medium Grid 1 Accent 2" w:semiHidden="0" w:uiPriority="67" w:unhideWhenUsed="0"/>
-    <w:lsdException w:name="Medium Grid 2 Accent 2" w:semiHidden="0" w:uiPriority="68" w:unhideWhenUsed="0"/>
-    <w:lsdException w:name="Medium Grid 3 Accent 2" w:semiHidden="0" w:uiPriority="69" w:unhideWhenUsed="0"/>
-    <w:lsdException w:name="Dark List Accent 2" w:semiHidden="0" w:uiPriority="70" w:unhideWhenUsed="0"/>
-    <w:lsdException w:name="Colorful Shading Accent 2" w:semiHidden="0" w:uiPriority="71" w:unhideWhenUsed="0"/>
-    <w:lsdException w:name="Colorful List Accent 2" w:semiHidden="0" w:uiPriority="72" w:unhideWhenUsed="0"/>
-    <w:lsdException w:name="Colorful Grid Accent 2" w:semiHidden="0" w:uiPriority="73" w:unhideWhenUsed="0"/>
-    <w:lsdException w:name="Light Shading Accent 3" w:semiHidden="0" w:uiPriority="60" w:unhideWhenUsed="0"/>
-    <w:lsdException w:name="Light List Accent 3" w:semiHidden="0" w:uiPriority="61" w:unhideWhenUsed="0"/>
-    <w:lsdException w:name="Light Grid Accent 3" w:semiHidden="0" w:uiPriority="62" w:unhideWhenUsed="0"/>
-    <w:lsdException w:name="Medium Shading 1 Accent 3" w:semiHidden="0" w:uiPriority="63" w:unhideWhenUsed="0"/>
-    <w:lsdException w:name="Medium Shading 2 Accent 3" w:semiHidden="0" w:uiPriority="64" w:unhideWhenUsed="0"/>
-    <w:lsdException w:name="Medium List 1 Accent 3" w:semiHidden="0" w:uiPriority="65" w:unhideWhenUsed="0"/>
-    <w:lsdException w:name="Medium List 2 Accent 3" w:semiHidden="0" w:uiPriority="66" w:unhideWhenUsed="0"/>
-    <w:lsdException w:name="Medium Grid 1 Accent 3" w:semiHidden="0" w:uiPriority="67" w:unhideWhenUsed="0"/>
-    <w:lsdException w:name="Medium Grid 2 Accent 3" w:semiHidden="0" w:uiPriority="68" w:unhideWhenUsed="0"/>
-    <w:lsdException w:name="Medium Grid 3 Accent 3" w:semiHidden="0" w:uiPriority="69" w:unhideWhenUsed="0"/>
-    <w:lsdException w:name="Dark List Accent 3" w:semiHidden="0" w:uiPriority="70" w:unhideWhenUsed="0"/>
-    <w:lsdException w:name="Colorful Shading Accent 3" w:semiHidden="0" w:uiPriority="71" w:unhideWhenUsed="0"/>
-    <w:lsdException w:name="Colorful List Accent 3" w:semiHidden="0" w:uiPriority="72" w:unhideWhenUsed="0"/>
-    <w:lsdException w:name="Colorful Grid Accent 3" w:semiHidden="0" w:uiPriority="73" w:unhideWhenUsed="0"/>
-    <w:lsdException w:name="Light Shading Accent 4" w:semiHidden="0" w:uiPriority="60" w:unhideWhenUsed="0"/>
-    <w:lsdException w:name="Light List Accent 4" w:semiHidden="0" w:uiPriority="61" w:unhideWhenUsed="0"/>
-    <w:lsdException w:name="Light Grid Accent 4" w:semiHidden="0" w:uiPriority="62" w:unhideWhenUsed="0"/>
-    <w:lsdException w:name="Medium Shading 1 Accent 4" w:semiHidden="0" w:uiPriority="63" w:unhideWhenUsed="0"/>
-    <w:lsdException w:name="Medium Shading 2 Accent 4" w:semiHidden="0" w:uiPriority="64" w:unhideWhenUsed="0"/>
-    <w:lsdException w:name="Medium List 1 Accent 4" w:semiHidden="0" w:uiPriority="65" w:unhideWhenUsed="0"/>
-    <w:lsdException w:name="Medium List 2 Accent 4" w:semiHidden="0" w:uiPriority="66" w:unhideWhenUsed="0"/>
-    <w:lsdException w:name="Medium Grid 1 Accent 4" w:semiHidden="0" w:uiPriority="67" w:unhideWhenUsed="0"/>
-    <w:lsdException w:name="Medium Grid 2 Accent 4" w:semiHidden="0" w:uiPriority="68" w:unhideWhenUsed="0"/>
-    <w:lsdException w:name="Medium Grid 3 Accent 4" w:semiHidden="0" w:uiPriority="69" w:unhideWhenUsed="0"/>
-    <w:lsdException w:name="Dark List Accent 4" w:semiHidden="0" w:uiPriority="70" w:unhideWhenUsed="0"/>
-    <w:lsdException w:name="Colorful Shading Accent 4" w:semiHidden="0" w:uiPriority="71" w:unhideWhenUsed="0"/>
-    <w:lsdException w:name="Colorful List Accent 4" w:semiHidden="0" w:uiPriority="72" w:unhideWhenUsed="0"/>
-    <w:lsdException w:name="Colorful Grid Accent 4" w:semiHidden="0" w:uiPriority="73" w:unhideWhenUsed="0"/>
-    <w:lsdException w:name="Light Shading Accent 5" w:semiHidden="0" w:uiPriority="60" w:unhideWhenUsed="0"/>
-    <w:lsdException w:name="Light List Accent 5" w:semiHidden="0" w:uiPriority="61" w:unhideWhenUsed="0"/>
-    <w:lsdException w:name="Light Grid Accent 5" w:semiHidden="0" w:uiPriority="62" w:unhideWhenUsed="0"/>
-    <w:lsdException w:name="Medium Shading 1 Accent 5" w:semiHidden="0" w:uiPriority="63" w:unhideWhenUsed="0"/>
-    <w:lsdException w:name="Medium Shading 2 Accent 5" w:semiHidden="0" w:uiPriority="64" w:unhideWhenUsed="0"/>
-    <w:lsdException w:name="Medium List 1 Accent 5" w:semiHidden="0" w:uiPriority="65" w:unhideWhenUsed="0"/>
-    <w:lsdException w:name="Medium List 2 Accent 5" w:semiHidden="0" w:uiPriority="66" w:unhideWhenUsed="0"/>
-    <w:lsdException w:name="Medium Grid 1 Accent 5" w:semiHidden="0" w:uiPriority="67" w:unhideWhenUsed="0"/>
-    <w:lsdException w:name="Medium Grid 2 Accent 5" w:semiHidden="0" w:uiPriority="68" w:unhideWhenUsed="0"/>
-    <w:lsdException w:name="Medium Grid 3 Accent 5" w:semiHidden="0" w:uiPriority="69" w:unhideWhenUsed="0"/>
-    <w:lsdException w:name="Dark List Accent 5" w:semiHidden="0" w:uiPriority="70" w:unhideWhenUsed="0"/>
-    <w:lsdException w:name="Colorful Shading Accent 5" w:semiHidden="0" w:uiPriority="71" w:unhideWhenUsed="0"/>
-    <w:lsdException w:name="Colorful List Accent 5" w:semiHidden="0" w:uiPriority="72" w:unhideWhenUsed="0"/>
-    <w:lsdException w:name="Colorful Grid Accent 5" w:semiHidden="0" w:uiPriority="73" w:unhideWhenUsed="0"/>
-    <w:lsdException w:name="Light Shading Accent 6" w:semiHidden="0" w:uiPriority="60" w:unhideWhenUsed="0"/>
-    <w:lsdException w:name="Light List Accent 6" w:semiHidden="0" w:uiPriority="61" w:unhideWhenUsed="0"/>
-    <w:lsdException w:name="Light Grid Accent 6" w:semiHidden="0" w:uiPriority="62" w:unhideWhenUsed="0"/>
-    <w:lsdException w:name="Medium Shading 1 Accent 6" w:semiHidden="0" w:uiPriority="63" w:unhideWhenUsed="0"/>
-    <w:lsdException w:name="Medium Shading 2 Accent 6" w:semiHidden="0" w:uiPriority="64" w:unhideWhenUsed="0"/>
-    <w:lsdException w:name="Medium List 1 Accent 6" w:semiHidden="0" w:uiPriority="65" w:unhideWhenUsed="0"/>
-    <w:lsdException w:name="Medium List 2 Accent 6" w:semiHidden="0" w:uiPriority="66" w:unhideWhenUsed="0"/>
-    <w:lsdException w:name="Medium Grid 1 Accent 6" w:semiHidden="0" w:uiPriority="67" w:unhideWhenUsed="0"/>
-    <w:lsdException w:name="Medium Grid 2 Accent 6" w:semiHidden="0" w:uiPriority="68" w:unhideWhenUsed="0"/>
-    <w:lsdException w:name="Medium Grid 3 Accent 6" w:semiHidden="0" w:uiPriority="69" w:unhideWhenUsed="0"/>
-    <w:lsdException w:name="Dark List Accent 6" w:semiHidden="0" w:uiPriority="70" w:unhideWhenUsed="0"/>
-    <w:lsdException w:name="Colorful Shading Accent 6" w:semiHidden="0" w:uiPriority="71" w:unhideWhenUsed="0"/>
-    <w:lsdException w:name="Colorful List Accent 6" w:semiHidden="0" w:uiPriority="72" w:unhideWhenUsed="0"/>
-    <w:lsdException w:name="Colorful Grid Accent 6" w:semiHidden="0" w:uiPriority="73" w:unhideWhenUsed="0"/>
-    <w:lsdException w:name="Subtle Emphasis" w:semiHidden="0" w:uiPriority="19" w:unhideWhenUsed="0" w:qFormat="1"/>
-    <w:lsdException w:name="Intense Emphasis" w:semiHidden="0" w:uiPriority="21" w:unhideWhenUsed="0" w:qFormat="1"/>
-    <w:lsdException w:name="Subtle Reference" w:semiHidden="0" w:uiPriority="31" w:unhideWhenUsed="0" w:qFormat="1"/>
-    <w:lsdException w:name="Intense Reference" w:semiHidden="0" w:uiPriority="32" w:unhideWhenUsed="0" w:qFormat="1"/>
-    <w:lsdException w:name="Book Title" w:semiHidden="0" w:uiPriority="33" w:unhideWhenUsed="0" w:qFormat="1"/>
-    <w:lsdException w:name="Bibliography" w:uiPriority="37"/>
-    <w:lsdException w:name="TOC Heading" w:uiPriority="39" w:qFormat="1"/>
-  </w:latentStyles>
-  <w:style w:type="paragraph" w:default="1" w:styleId="a">
-    <w:name w:val="Normal"/>
-    <w:qFormat/>
-    <w:pPr>
-      <w:widowControl w:val="0"/>
-      <w:jc w:val="both"/>
-    </w:pPr>
-  </w:style>
-  <w:style w:type="paragraph" w:styleId="2">
-    <w:name w:val="heading 2"/>
-    <w:basedOn w:val="a"/>
-    <w:next w:val="a"/>
-    <w:link w:val="2Char"/>
-    <w:uiPriority w:val="9"/>
-    <w:unhideWhenUsed/>
-    <w:qFormat/>
-    <w:rsid w:val="00127B3E"/>
-    <w:pPr>
-      <w:keepNext/>
-      <w:keepLines/>
-      <w:spacing w:before="260" w:after="260" w:line="416" w:lineRule="auto"/>
-      <w:outlineLvl w:val="1"/>
-    </w:pPr>
-    <w:rPr>
-      <w:rFonts w:asciiTheme="majorHAnsi" w:eastAsiaTheme="majorEastAsia" w:hAnsiTheme="majorHAnsi" w:cstheme="majorBidi"/>
-      <w:b/>
-      <w:bCs/>
-      <w:sz w:val="32"/>
-      <w:szCs w:val="32"/>
-    </w:rPr>
-  </w:style>
-  <w:style w:type="paragraph" w:styleId="3">
-    <w:name w:val="heading 3"/>
-    <w:basedOn w:val="a"/>
-    <w:next w:val="a"/>
-    <w:link w:val="3Char"/>
-    <w:uiPriority w:val="9"/>
-    <w:unhideWhenUsed/>
-    <w:qFormat/>
-    <w:rsid w:val="00D12623"/>
-    <w:pPr>
-      <w:keepNext/>
-      <w:keepLines/>
-      <w:spacing w:before="260" w:after="260" w:line="416" w:lineRule="auto"/>
-      <w:outlineLvl w:val="2"/>
-    </w:pPr>
-    <w:rPr>
-      <w:b/>
-      <w:bCs/>
-      <w:sz w:val="32"/>
-      <w:szCs w:val="32"/>
-    </w:rPr>
-  </w:style>
-  <w:style w:type="paragraph" w:styleId="4">
-    <w:name w:val="heading 4"/>
-    <w:basedOn w:val="a"/>
-    <w:next w:val="a"/>
-    <w:link w:val="4Char"/>
-    <w:uiPriority w:val="9"/>
-    <w:unhideWhenUsed/>
-    <w:qFormat/>
-    <w:rsid w:val="00370161"/>
-    <w:pPr>
-      <w:keepNext/>
-      <w:keepLines/>
-      <w:spacing w:before="240" w:after="240" w:line="376" w:lineRule="auto"/>
-      <w:ind w:leftChars="100" w:left="100" w:rightChars="100" w:right="100"/>
-      <w:outlineLvl w:val="3"/>
-    </w:pPr>
-    <w:rPr>
-      <w:rFonts w:asciiTheme="majorHAnsi" w:eastAsiaTheme="majorEastAsia" w:hAnsiTheme="majorHAnsi" w:cstheme="majorBidi"/>
-      <w:b/>
-      <w:bCs/>
-      <w:sz w:val="28"/>
-      <w:szCs w:val="28"/>
-    </w:rPr>
-  </w:style>
-  <w:style w:type="character" w:default="1" w:styleId="a0">
-    <w:name w:val="Default Paragraph Font"/>
-    <w:uiPriority w:val="1"/>
-    <w:semiHidden/>
-    <w:unhideWhenUsed/>
-  </w:style>
-  <w:style w:type="table" w:default="1" w:styleId="a1">
-    <w:name w:val="Normal Table"/>
-    <w:uiPriority w:val="99"/>
-    <w:semiHidden/>
-    <w:unhideWhenUsed/>
-    <w:tblPr>
-      <w:tblInd w:w="0" w:type="dxa"/>
-      <w:tblCellMar>
-        <w:top w:w="0" w:type="dxa"/>
-        <w:left w:w="108" w:type="dxa"/>
-        <w:bottom w:w="0" w:type="dxa"/>
-        <w:right w:w="108" w:type="dxa"/>
-      </w:tblCellMar>
-    </w:tblPr>
-  </w:style>
-  <w:style w:type="numbering" w:default="1" w:styleId="a2">
-    <w:name w:val="No List"/>
-    <w:uiPriority w:val="99"/>
-    <w:semiHidden/>
-    <w:unhideWhenUsed/>
-  </w:style>
-  <w:style w:type="character" w:customStyle="1" w:styleId="2Char">
-    <w:name w:val="标题 2 Char"/>
-    <w:basedOn w:val="a0"/>
-    <w:link w:val="2"/>
-    <w:uiPriority w:val="9"/>
-    <w:rsid w:val="00127B3E"/>
-    <w:rPr>
-      <w:rFonts w:asciiTheme="majorHAnsi" w:eastAsiaTheme="majorEastAsia" w:hAnsiTheme="majorHAnsi" w:cstheme="majorBidi"/>
-      <w:b/>
-      <w:bCs/>
-      <w:sz w:val="32"/>
-      <w:szCs w:val="32"/>
-    </w:rPr>
-  </w:style>
-  <w:style w:type="paragraph" w:customStyle="1" w:styleId="txt">
-    <w:name w:val="txt"/>
-    <w:basedOn w:val="a"/>
-    <w:rsid w:val="00D12623"/>
-    <w:pPr>
-      <w:widowControl/>
-      <w:spacing w:before="100" w:beforeAutospacing="1" w:after="100" w:afterAutospacing="1"/>
-      <w:jc w:val="left"/>
-    </w:pPr>
-    <w:rPr>
-      <w:rFonts w:ascii="宋体" w:eastAsia="宋体" w:hAnsi="宋体" w:cs="宋体"/>
-      <w:kern w:val="0"/>
-      <w:sz w:val="24"/>
-      <w:szCs w:val="24"/>
-    </w:rPr>
-  </w:style>
-  <w:style w:type="character" w:customStyle="1" w:styleId="3Char">
-    <w:name w:val="标题 3 Char"/>
-    <w:basedOn w:val="a0"/>
-    <w:link w:val="3"/>
-    <w:uiPriority w:val="9"/>
-    <w:rsid w:val="00D12623"/>
-    <w:rPr>
-      <w:b/>
-      <w:bCs/>
-      <w:sz w:val="32"/>
-      <w:szCs w:val="32"/>
-    </w:rPr>
-  </w:style>
-  <w:style w:type="character" w:customStyle="1" w:styleId="4Char">
-    <w:name w:val="标题 4 Char"/>
-    <w:basedOn w:val="a0"/>
-    <w:link w:val="4"/>
-    <w:uiPriority w:val="9"/>
-    <w:rsid w:val="00370161"/>
-    <w:rPr>
-      <w:rFonts w:asciiTheme="majorHAnsi" w:eastAsiaTheme="majorEastAsia" w:hAnsiTheme="majorHAnsi" w:cstheme="majorBidi"/>
-      <w:b/>
-      <w:bCs/>
-      <w:sz w:val="28"/>
-      <w:szCs w:val="28"/>
-    </w:rPr>
-  </w:style>
-  <w:style w:type="paragraph" w:styleId="a3">
-    <w:name w:val="Balloon Text"/>
-    <w:basedOn w:val="a"/>
-    <w:link w:val="Char"/>
-    <w:uiPriority w:val="99"/>
-    <w:semiHidden/>
-    <w:unhideWhenUsed/>
-    <w:rsid w:val="000008CA"/>
-    <w:rPr>
-      <w:sz w:val="18"/>
-      <w:szCs w:val="18"/>
-    </w:rPr>
-  </w:style>
-  <w:style w:type="character" w:customStyle="1" w:styleId="Char">
-    <w:name w:val="批注框文本 Char"/>
-    <w:basedOn w:val="a0"/>
-    <w:link w:val="a3"/>
-    <w:uiPriority w:val="99"/>
-    <w:semiHidden/>
-    <w:rsid w:val="000008CA"/>
-    <w:rPr>
-      <w:sz w:val="18"/>
-      <w:szCs w:val="18"/>
-    </w:rPr>
-  </w:style>
-  <w:style w:type="paragraph" w:styleId="a4">
-    <w:name w:val="List Paragraph"/>
-    <w:basedOn w:val="a"/>
-    <w:uiPriority w:val="34"/>
-    <w:qFormat/>
-    <w:rsid w:val="00460EB4"/>
-    <w:pPr>
-      <w:ind w:firstLineChars="200" w:firstLine="420"/>
-    </w:pPr>
-  </w:style>
-  <w:style w:type="paragraph" w:styleId="a5">
-    <w:name w:val="Normal (Web)"/>
-    <w:basedOn w:val="a"/>
-    <w:uiPriority w:val="99"/>
-    <w:semiHidden/>
-    <w:unhideWhenUsed/>
-    <w:rsid w:val="00B878CF"/>
-    <w:pPr>
-      <w:widowControl/>
-      <w:spacing w:before="100" w:beforeAutospacing="1" w:after="100" w:afterAutospacing="1"/>
-      <w:jc w:val="left"/>
-    </w:pPr>
-    <w:rPr>
-      <w:rFonts w:ascii="宋体" w:eastAsia="宋体" w:hAnsi="宋体" w:cs="宋体"/>
-      <w:kern w:val="0"/>
-      <w:sz w:val="24"/>
-      <w:szCs w:val="24"/>
-    </w:rPr>
-  </w:style>
-  <w:style w:type="character" w:styleId="a6">
-    <w:name w:val="Hyperlink"/>
-    <w:basedOn w:val="a0"/>
-    <w:uiPriority w:val="99"/>
-    <w:unhideWhenUsed/>
-    <w:rsid w:val="00B878CF"/>
-    <w:rPr>
-      <w:color w:val="0000FF"/>
-      <w:u w:val="single"/>
-    </w:rPr>
-  </w:style>
-  <w:style w:type="paragraph" w:styleId="HTML">
-    <w:name w:val="HTML Preformatted"/>
-    <w:basedOn w:val="a"/>
-    <w:link w:val="HTMLChar"/>
-    <w:uiPriority w:val="99"/>
-    <w:semiHidden/>
-    <w:unhideWhenUsed/>
-    <w:rsid w:val="00E42215"/>
-    <w:rPr>
-      <w:rFonts w:ascii="Courier New" w:hAnsi="Courier New" w:cs="Courier New"/>
-      <w:sz w:val="20"/>
-      <w:szCs w:val="20"/>
-    </w:rPr>
-  </w:style>
-  <w:style w:type="character" w:customStyle="1" w:styleId="HTMLChar">
-    <w:name w:val="HTML 预设格式 Char"/>
-    <w:basedOn w:val="a0"/>
-    <w:link w:val="HTML"/>
-    <w:uiPriority w:val="99"/>
-    <w:semiHidden/>
-    <w:rsid w:val="00E42215"/>
-    <w:rPr>
-      <w:rFonts w:ascii="Courier New" w:hAnsi="Courier New" w:cs="Courier New"/>
-      <w:sz w:val="20"/>
-      <w:szCs w:val="20"/>
-    </w:rPr>
-  </w:style>
-  <w:style w:type="paragraph" w:styleId="a7">
-    <w:name w:val="header"/>
-    <w:basedOn w:val="a"/>
-    <w:link w:val="Char0"/>
-    <w:uiPriority w:val="99"/>
-    <w:unhideWhenUsed/>
-    <w:rsid w:val="006F4D2B"/>
-    <w:pPr>
-      <w:pBdr>
-        <w:bottom w:val="single" w:sz="6" w:space="1" w:color="auto"/>
-      </w:pBdr>
-      <w:tabs>
-        <w:tab w:val="center" w:pos="4153"/>
-        <w:tab w:val="right" w:pos="8306"/>
-      </w:tabs>
-      <w:snapToGrid w:val="0"/>
-      <w:jc w:val="center"/>
-    </w:pPr>
-    <w:rPr>
-      <w:sz w:val="18"/>
-      <w:szCs w:val="18"/>
-    </w:rPr>
-  </w:style>
-  <w:style w:type="character" w:customStyle="1" w:styleId="Char0">
-    <w:name w:val="页眉 Char"/>
-    <w:basedOn w:val="a0"/>
-    <w:link w:val="a7"/>
-    <w:uiPriority w:val="99"/>
-    <w:rsid w:val="006F4D2B"/>
-    <w:rPr>
-      <w:sz w:val="18"/>
-      <w:szCs w:val="18"/>
-    </w:rPr>
-  </w:style>
-  <w:style w:type="paragraph" w:styleId="a8">
-    <w:name w:val="footer"/>
-    <w:basedOn w:val="a"/>
-    <w:link w:val="Char1"/>
-    <w:uiPriority w:val="99"/>
-    <w:unhideWhenUsed/>
-    <w:rsid w:val="006F4D2B"/>
-    <w:pPr>
-      <w:tabs>
-        <w:tab w:val="center" w:pos="4153"/>
-        <w:tab w:val="right" w:pos="8306"/>
-      </w:tabs>
-      <w:snapToGrid w:val="0"/>
-      <w:jc w:val="left"/>
-    </w:pPr>
-    <w:rPr>
-      <w:sz w:val="18"/>
-      <w:szCs w:val="18"/>
-    </w:rPr>
-  </w:style>
-  <w:style w:type="character" w:customStyle="1" w:styleId="Char1">
-    <w:name w:val="页脚 Char"/>
-    <w:basedOn w:val="a0"/>
-    <w:link w:val="a8"/>
+    <w:link w:val="aa"/>
     <w:uiPriority w:val="99"/>
     <w:rsid w:val="006F4D2B"/>
     <w:rPr>
@@ -6321,7 +7089,7 @@
 </file>
 
 <file path=customXml/itemProps1.xml><?xml version="1.0" encoding="utf-8"?>
-<ds:datastoreItem xmlns:ds="http://schemas.openxmlformats.org/officeDocument/2006/customXml" ds:itemID="{2BDBDA50-F7CE-436E-926F-26359C9F9561}">
+<ds:datastoreItem xmlns:ds="http://schemas.openxmlformats.org/officeDocument/2006/customXml" ds:itemID="{1E0FEEE7-6DEB-4379-A375-6AA365CD4F46}">
   <ds:schemaRefs>
     <ds:schemaRef ds:uri="http://schemas.openxmlformats.org/officeDocument/2006/bibliography"/>
   </ds:schemaRefs>

--- a/docs/关键技术分析类文档/微信支付文档.docx
+++ b/docs/关键技术分析类文档/微信支付文档.docx
@@ -1,124 +1,66 @@
 
 <file path=word/document.xml><?xml version="1.0" encoding="utf-8"?>
-<w:document xmlns:wpc="http://schemas.microsoft.com/office/word/2010/wordprocessingCanvas" xmlns:cx="http://schemas.microsoft.com/office/drawing/2014/chartex" xmlns:cx1="http://schemas.microsoft.com/office/drawing/2015/9/8/chartex" xmlns:cx2="http://schemas.microsoft.com/office/drawing/2015/10/21/chartex" xmlns:cx3="http://schemas.microsoft.com/office/drawing/2016/5/9/chartex" xmlns:cx4="http://schemas.microsoft.com/office/drawing/2016/5/10/chartex" xmlns:cx5="http://schemas.microsoft.com/office/drawing/2016/5/11/chartex" xmlns:cx6="http://schemas.microsoft.com/office/drawing/2016/5/12/chartex" xmlns:cx7="http://schemas.microsoft.com/office/drawing/2016/5/13/chartex" xmlns:cx8="http://schemas.microsoft.com/office/drawing/2016/5/14/chartex" xmlns:mc="http://schemas.openxmlformats.org/markup-compatibility/2006" xmlns:aink="http://schemas.microsoft.com/office/drawing/2016/ink" xmlns:am3d="http://schemas.microsoft.com/office/drawing/2017/model3d" xmlns:o="urn:schemas-microsoft-com:office:office" xmlns:r="http://schemas.openxmlformats.org/officeDocument/2006/relationships" xmlns:m="http://schemas.openxmlformats.org/officeDocument/2006/math" xmlns:v="urn:schemas-microsoft-com:vml" xmlns:wp14="http://schemas.microsoft.com/office/word/2010/wordprocessingDrawing" xmlns:wp="http://schemas.openxmlformats.org/drawingml/2006/wordprocessingDrawing" xmlns:w10="urn:schemas-microsoft-com:office:word" xmlns:w="http://schemas.openxmlformats.org/wordprocessingml/2006/main" xmlns:w14="http://schemas.microsoft.com/office/word/2010/wordml" xmlns:w15="http://schemas.microsoft.com/office/word/2012/wordml" xmlns:w16cid="http://schemas.microsoft.com/office/word/2016/wordml/cid" xmlns:w16se="http://schemas.microsoft.com/office/word/2015/wordml/symex" xmlns:wpg="http://schemas.microsoft.com/office/word/2010/wordprocessingGroup" xmlns:wpi="http://schemas.microsoft.com/office/word/2010/wordprocessingInk" xmlns:wne="http://schemas.microsoft.com/office/word/2006/wordml" xmlns:wps="http://schemas.microsoft.com/office/word/2010/wordprocessingShape" mc:Ignorable="w14 w15 w16se w16cid wp14">
+<w:document xmlns:wpc="http://schemas.microsoft.com/office/word/2010/wordprocessingCanvas" xmlns:mc="http://schemas.openxmlformats.org/markup-compatibility/2006" xmlns:o="urn:schemas-microsoft-com:office:office" xmlns:r="http://schemas.openxmlformats.org/officeDocument/2006/relationships" xmlns:m="http://schemas.openxmlformats.org/officeDocument/2006/math" xmlns:v="urn:schemas-microsoft-com:vml" xmlns:wp14="http://schemas.microsoft.com/office/word/2010/wordprocessingDrawing" xmlns:wp="http://schemas.openxmlformats.org/drawingml/2006/wordprocessingDrawing" xmlns:w10="urn:schemas-microsoft-com:office:word" xmlns:w="http://schemas.openxmlformats.org/wordprocessingml/2006/main" xmlns:w14="http://schemas.microsoft.com/office/word/2010/wordml" xmlns:wpg="http://schemas.microsoft.com/office/word/2010/wordprocessingGroup" xmlns:wpi="http://schemas.microsoft.com/office/word/2010/wordprocessingInk" xmlns:wne="http://schemas.microsoft.com/office/word/2006/wordml" xmlns:wps="http://schemas.microsoft.com/office/word/2010/wordprocessingShape" mc:Ignorable="w14 wp14">
   <w:body>
     <w:p>
       <w:pPr>
         <w:pStyle w:val="2"/>
         <w:jc w:val="center"/>
       </w:pPr>
-      <w:proofErr w:type="gramStart"/>
+      <w:r>
+        <w:rPr>
+          <w:rFonts w:hint="eastAsia"/>
+        </w:rPr>
+        <w:t>微信支付开发</w:t>
+      </w:r>
+      <w:r>
+        <w:rPr>
+          <w:rFonts w:hint="eastAsia"/>
+        </w:rPr>
+        <w:t>文档</w:t>
+      </w:r>
+    </w:p>
+    <w:p>
+      <w:pPr>
+        <w:pStyle w:val="3"/>
+      </w:pPr>
+      <w:r>
+        <w:rPr>
+          <w:rFonts w:hint="eastAsia"/>
+        </w:rPr>
+        <w:t>1.</w:t>
+      </w:r>
       <w:r>
         <w:rPr>
           <w:rFonts w:hint="eastAsia"/>
         </w:rPr>
         <w:t>微信支付</w:t>
       </w:r>
-      <w:proofErr w:type="gramEnd"/>
-      <w:r>
-        <w:rPr>
-          <w:rFonts w:hint="eastAsia"/>
-        </w:rPr>
-        <w:t>开发</w:t>
-      </w:r>
-      <w:r>
-        <w:rPr>
-          <w:rFonts w:hint="eastAsia"/>
-        </w:rPr>
-        <w:t>文档</w:t>
-      </w:r>
-    </w:p>
-    <w:p>
-      <w:pPr>
-        <w:pStyle w:val="3"/>
-      </w:pPr>
-      <w:r>
-        <w:rPr>
-          <w:rFonts w:hint="eastAsia"/>
-        </w:rPr>
-        <w:t>1.</w:t>
-      </w:r>
-      <w:proofErr w:type="gramStart"/>
-      <w:r>
-        <w:rPr>
-          <w:rFonts w:hint="eastAsia"/>
-        </w:rPr>
-        <w:t>微信支付</w:t>
-      </w:r>
-      <w:proofErr w:type="gramEnd"/>
       <w:r>
         <w:rPr>
           <w:rFonts w:hint="eastAsia"/>
         </w:rPr>
         <w:t>功能</w:t>
       </w:r>
+      <w:bookmarkStart w:id="0" w:name="_GoBack"/>
+      <w:bookmarkEnd w:id="0"/>
     </w:p>
     <w:p>
       <w:pPr>
         <w:spacing w:line="360" w:lineRule="auto"/>
         <w:ind w:firstLineChars="200" w:firstLine="420"/>
       </w:pPr>
-      <w:proofErr w:type="gramStart"/>
-      <w:r>
-        <w:rPr>
-          <w:rFonts w:hint="eastAsia"/>
-        </w:rPr>
-        <w:t>微信支付</w:t>
-      </w:r>
-      <w:proofErr w:type="gramEnd"/>
-      <w:r>
-        <w:rPr>
-          <w:rFonts w:hint="eastAsia"/>
-        </w:rPr>
-        <w:t>平台</w:t>
-      </w:r>
-      <w:proofErr w:type="gramStart"/>
-      <w:r>
-        <w:rPr>
-          <w:rFonts w:hint="eastAsia"/>
-        </w:rPr>
-        <w:t>是微信运</w:t>
-      </w:r>
-      <w:proofErr w:type="gramEnd"/>
-      <w:r>
-        <w:rPr>
-          <w:rFonts w:hint="eastAsia"/>
-        </w:rPr>
-        <w:t>营商提供给商家用于收支的支付平台，</w:t>
-      </w:r>
-      <w:r>
-        <w:rPr>
-          <w:rFonts w:hint="eastAsia"/>
-        </w:rPr>
-        <w:t>商家可以</w:t>
-      </w:r>
-      <w:proofErr w:type="gramStart"/>
-      <w:r>
-        <w:rPr>
-          <w:rFonts w:hint="eastAsia"/>
-        </w:rPr>
-        <w:t>通过微信运</w:t>
-      </w:r>
-      <w:proofErr w:type="gramEnd"/>
-      <w:r>
-        <w:rPr>
-          <w:rFonts w:hint="eastAsia"/>
-        </w:rPr>
-        <w:t>营商提供的</w:t>
-      </w:r>
-      <w:proofErr w:type="gramStart"/>
-      <w:r>
-        <w:rPr>
-          <w:rFonts w:hint="eastAsia"/>
-        </w:rPr>
-        <w:t>微信支</w:t>
-      </w:r>
-      <w:proofErr w:type="gramEnd"/>
-      <w:r>
-        <w:rPr>
-          <w:rFonts w:hint="eastAsia"/>
-        </w:rPr>
-        <w:t>付的</w:t>
+      <w:r>
+        <w:rPr>
+          <w:rFonts w:hint="eastAsia"/>
+        </w:rPr>
+        <w:t>微信支付平台是微信运营商提供给商家用于收支的支付平台，</w:t>
+      </w:r>
+      <w:r>
+        <w:rPr>
+          <w:rFonts w:hint="eastAsia"/>
+        </w:rPr>
+        <w:t>商家可以通过微信运营商提供的微信支付的</w:t>
       </w:r>
       <w:r>
         <w:rPr>
@@ -132,47 +74,11 @@
         </w:rPr>
         <w:t>，进行应用程序对接。</w:t>
       </w:r>
-      <w:proofErr w:type="gramStart"/>
-      <w:r>
-        <w:rPr>
-          <w:rFonts w:hint="eastAsia"/>
-        </w:rPr>
-        <w:t>微信支付</w:t>
-      </w:r>
-      <w:proofErr w:type="gramEnd"/>
-      <w:r>
-        <w:rPr>
-          <w:rFonts w:hint="eastAsia"/>
-        </w:rPr>
-        <w:t>目前可以对接</w:t>
-      </w:r>
-      <w:proofErr w:type="gramStart"/>
-      <w:r>
-        <w:rPr>
-          <w:rFonts w:hint="eastAsia"/>
-        </w:rPr>
-        <w:t>超市扫码</w:t>
-      </w:r>
-      <w:proofErr w:type="gramEnd"/>
-      <w:r>
-        <w:rPr>
-          <w:rFonts w:hint="eastAsia"/>
-        </w:rPr>
-        <w:t>机、商家</w:t>
-      </w:r>
-      <w:proofErr w:type="gramStart"/>
-      <w:r>
-        <w:rPr>
-          <w:rFonts w:hint="eastAsia"/>
-        </w:rPr>
-        <w:t>微信公众</w:t>
-      </w:r>
-      <w:proofErr w:type="gramEnd"/>
-      <w:r>
-        <w:rPr>
-          <w:rFonts w:hint="eastAsia"/>
-        </w:rPr>
-        <w:t>号、商家</w:t>
+      <w:r>
+        <w:rPr>
+          <w:rFonts w:hint="eastAsia"/>
+        </w:rPr>
+        <w:t>微信支付目前可以对接超市扫码机、商家微信公众号、商家</w:t>
       </w:r>
       <w:r>
         <w:rPr>
@@ -208,91 +114,13 @@
         <w:rPr>
           <w:rFonts w:hint="eastAsia"/>
         </w:rPr>
-        <w:t>程序、以及在</w:t>
-      </w:r>
-      <w:proofErr w:type="gramStart"/>
-      <w:r>
-        <w:rPr>
-          <w:rFonts w:hint="eastAsia"/>
-        </w:rPr>
-        <w:t>微信平</w:t>
-      </w:r>
-      <w:proofErr w:type="gramEnd"/>
-      <w:r>
-        <w:rPr>
-          <w:rFonts w:hint="eastAsia"/>
-        </w:rPr>
-        <w:t>台开发</w:t>
-      </w:r>
-      <w:proofErr w:type="gramStart"/>
-      <w:r>
-        <w:rPr>
-          <w:rFonts w:hint="eastAsia"/>
-        </w:rPr>
-        <w:t>的微信</w:t>
-      </w:r>
-      <w:proofErr w:type="gramEnd"/>
-      <w:r>
-        <w:rPr>
-          <w:rFonts w:hint="eastAsia"/>
-        </w:rPr>
-        <w:t>小程序。</w:t>
-      </w:r>
-      <w:proofErr w:type="gramStart"/>
-      <w:r>
-        <w:rPr>
-          <w:rFonts w:hint="eastAsia"/>
-        </w:rPr>
-        <w:t>微信支付</w:t>
-      </w:r>
-      <w:proofErr w:type="gramEnd"/>
-      <w:r>
-        <w:rPr>
-          <w:rFonts w:hint="eastAsia"/>
-        </w:rPr>
-        <w:t>公众号目前有关于</w:t>
-      </w:r>
-      <w:proofErr w:type="gramStart"/>
-      <w:r>
-        <w:rPr>
-          <w:rFonts w:hint="eastAsia"/>
-        </w:rPr>
-        <w:t>微信支</w:t>
-      </w:r>
-      <w:proofErr w:type="gramEnd"/>
-      <w:r>
-        <w:rPr>
-          <w:rFonts w:hint="eastAsia"/>
-        </w:rPr>
-        <w:t>付的相关介绍，</w:t>
-      </w:r>
-      <w:proofErr w:type="gramStart"/>
-      <w:r>
-        <w:rPr>
-          <w:rFonts w:hint="eastAsia"/>
-        </w:rPr>
-        <w:t>微信支</w:t>
-      </w:r>
-      <w:proofErr w:type="gramEnd"/>
-      <w:r>
-        <w:rPr>
-          <w:rFonts w:hint="eastAsia"/>
-        </w:rPr>
-        <w:t>付公众号</w:t>
-      </w:r>
-      <w:proofErr w:type="gramStart"/>
-      <w:r>
-        <w:rPr>
-          <w:rFonts w:hint="eastAsia"/>
-        </w:rPr>
-        <w:t>二维码如</w:t>
-      </w:r>
-      <w:proofErr w:type="gramEnd"/>
-      <w:r>
-        <w:rPr>
-          <w:rFonts w:hint="eastAsia"/>
-        </w:rPr>
-        <w:t>图</w:t>
+        <w:t>程序、以及在微信平台开发的微信小程序。</w:t>
+      </w:r>
+      <w:r>
+        <w:rPr>
+          <w:rFonts w:hint="eastAsia"/>
+        </w:rPr>
+        <w:t>微信支付公众号目前有关于微信支付的相关介绍，微信支付公众号二维码如图</w:t>
       </w:r>
       <w:r>
         <w:rPr>
@@ -333,7 +161,7 @@
                     <pic:cNvPicPr/>
                   </pic:nvPicPr>
                   <pic:blipFill>
-                    <a:blip r:embed="rId8"/>
+                    <a:blip r:embed="rId9"/>
                     <a:stretch>
                       <a:fillRect/>
                     </a:stretch>
@@ -377,19 +205,11 @@
         </w:rPr>
         <w:t>-1:</w:t>
       </w:r>
-      <w:proofErr w:type="gramStart"/>
-      <w:r>
-        <w:rPr>
-          <w:rFonts w:hint="eastAsia"/>
-        </w:rPr>
-        <w:t>微信公众号</w:t>
-      </w:r>
-      <w:proofErr w:type="gramEnd"/>
-      <w:r>
-        <w:rPr>
-          <w:rFonts w:hint="eastAsia"/>
-        </w:rPr>
-        <w:t>二维码</w:t>
+      <w:r>
+        <w:rPr>
+          <w:rFonts w:hint="eastAsia"/>
+        </w:rPr>
+        <w:t>微信公众号二维码</w:t>
       </w:r>
     </w:p>
     <w:p>
@@ -402,14 +222,12 @@
         </w:rPr>
         <w:t>2.</w:t>
       </w:r>
-      <w:proofErr w:type="gramStart"/>
       <w:r>
         <w:rPr>
           <w:rFonts w:hint="eastAsia"/>
         </w:rPr>
         <w:t>微信支付</w:t>
       </w:r>
-      <w:proofErr w:type="gramEnd"/>
       <w:r>
         <w:rPr>
           <w:rFonts w:hint="eastAsia"/>
@@ -433,13 +251,8 @@
         <w:ind w:leftChars="0" w:right="210"/>
       </w:pPr>
       <w:r>
-        <w:t>注册</w:t>
-      </w:r>
-      <w:proofErr w:type="gramStart"/>
-      <w:r>
-        <w:t>帐号</w:t>
-      </w:r>
-      <w:proofErr w:type="gramEnd"/>
+        <w:t>注册帐号</w:t>
+      </w:r>
     </w:p>
     <w:p>
       <w:pPr>
@@ -453,23 +266,7 @@
         <w:t>(mp.weixin.qq.com)</w:t>
       </w:r>
       <w:r>
-        <w:t>，选择</w:t>
-      </w:r>
-      <w:proofErr w:type="gramStart"/>
-      <w:r>
-        <w:t>帐号</w:t>
-      </w:r>
-      <w:proofErr w:type="gramEnd"/>
-      <w:r>
-        <w:t>类型为服务号，填写相关资料并通过</w:t>
-      </w:r>
-      <w:proofErr w:type="gramStart"/>
-      <w:r>
-        <w:t>微信支</w:t>
-      </w:r>
-      <w:proofErr w:type="gramEnd"/>
-      <w:r>
-        <w:t>付认证</w:t>
+        <w:t>，选择帐号类型为服务号，填写相关资料并通过微信支付认证</w:t>
       </w:r>
       <w:r>
         <w:rPr>
@@ -496,13 +293,8 @@
         <w:spacing w:line="360" w:lineRule="auto"/>
         <w:ind w:firstLineChars="200" w:firstLine="420"/>
       </w:pPr>
-      <w:proofErr w:type="gramStart"/>
-      <w:r>
-        <w:t>商户需</w:t>
-      </w:r>
-      <w:proofErr w:type="gramEnd"/>
-      <w:r>
-        <w:t>提供以下</w:t>
+      <w:r>
+        <w:t>商户需提供以下</w:t>
       </w:r>
       <w:r>
         <w:t>3</w:t>
@@ -554,15 +346,7 @@
       </w:pPr>
       <w:r>
         <w:lastRenderedPageBreak/>
-        <w:t>其他信息诸如企业法人信息、营业执照、组织机构代码证等将直接从</w:t>
-      </w:r>
-      <w:proofErr w:type="gramStart"/>
-      <w:r>
-        <w:t>微信公众号</w:t>
-      </w:r>
-      <w:proofErr w:type="gramEnd"/>
-      <w:r>
-        <w:t>认证资料中获取，无需重新填写</w:t>
+        <w:t>其他信息诸如企业法人信息、营业执照、组织机构代码证等将直接从微信公众号认证资料中获取，无需重新填写</w:t>
       </w:r>
       <w:r>
         <w:rPr>
@@ -590,15 +374,7 @@
         <w:ind w:firstLineChars="200" w:firstLine="420"/>
       </w:pPr>
       <w:r>
-        <w:t>在资料提交后，</w:t>
-      </w:r>
-      <w:proofErr w:type="gramStart"/>
-      <w:r>
-        <w:t>微信支付</w:t>
-      </w:r>
-      <w:proofErr w:type="gramEnd"/>
-      <w:r>
-        <w:t>会向您的结算账户中打一笔数额随机的验证款。待资料审核通过后，查收款项，登录商户平台</w:t>
+        <w:t>在资料提交后，微信支付会向您的结算账户中打一笔数额随机的验证款。待资料审核通过后，查收款项，登录商户平台</w:t>
       </w:r>
       <w:r>
         <w:t>(pay.weixin.qq.com)</w:t>
@@ -632,15 +408,7 @@
         <w:ind w:firstLineChars="200" w:firstLine="420"/>
       </w:pPr>
       <w:r>
-        <w:t>验证通过后，</w:t>
-      </w:r>
-      <w:proofErr w:type="gramStart"/>
-      <w:r>
-        <w:t>在线签署线</w:t>
-      </w:r>
-      <w:proofErr w:type="gramEnd"/>
-      <w:r>
-        <w:t>上协议</w:t>
+        <w:t>验证通过后，在线签署线上协议</w:t>
       </w:r>
     </w:p>
     <w:p>
@@ -653,14 +421,12 @@
         </w:rPr>
         <w:t>3.</w:t>
       </w:r>
-      <w:proofErr w:type="gramStart"/>
       <w:r>
         <w:rPr>
           <w:rFonts w:hint="eastAsia"/>
         </w:rPr>
         <w:t>微信支付</w:t>
       </w:r>
-      <w:proofErr w:type="gramEnd"/>
       <w:r>
         <w:rPr>
           <w:rFonts w:hint="eastAsia"/>
@@ -672,19 +438,11 @@
       <w:pPr>
         <w:spacing w:line="360" w:lineRule="auto"/>
       </w:pPr>
-      <w:proofErr w:type="gramStart"/>
-      <w:r>
-        <w:rPr>
-          <w:rFonts w:hint="eastAsia"/>
-        </w:rPr>
-        <w:t>微信支付</w:t>
-      </w:r>
-      <w:proofErr w:type="gramEnd"/>
-      <w:r>
-        <w:rPr>
-          <w:rFonts w:hint="eastAsia"/>
-        </w:rPr>
-        <w:t>目前提供的支付方式如图</w:t>
+      <w:r>
+        <w:rPr>
+          <w:rFonts w:hint="eastAsia"/>
+        </w:rPr>
+        <w:t>微信支付目前提供的支付方式如图</w:t>
       </w:r>
       <w:r>
         <w:rPr>
@@ -720,7 +478,7 @@
                     <pic:cNvPicPr/>
                   </pic:nvPicPr>
                   <pic:blipFill>
-                    <a:blip r:embed="rId9"/>
+                    <a:blip r:embed="rId10"/>
                     <a:stretch>
                       <a:fillRect/>
                     </a:stretch>
@@ -764,19 +522,11 @@
         </w:rPr>
         <w:t>-2:</w:t>
       </w:r>
-      <w:proofErr w:type="gramStart"/>
-      <w:r>
-        <w:rPr>
-          <w:rFonts w:hint="eastAsia"/>
-        </w:rPr>
-        <w:t>微信支付</w:t>
-      </w:r>
-      <w:proofErr w:type="gramEnd"/>
-      <w:r>
-        <w:rPr>
-          <w:rFonts w:hint="eastAsia"/>
-        </w:rPr>
-        <w:t>方式</w:t>
+      <w:r>
+        <w:rPr>
+          <w:rFonts w:hint="eastAsia"/>
+        </w:rPr>
+        <w:t>微信支付方式</w:t>
       </w:r>
     </w:p>
     <w:p>
@@ -807,19 +557,11 @@
         </w:rPr>
         <w:t>选择对接</w:t>
       </w:r>
-      <w:proofErr w:type="gramStart"/>
-      <w:r>
-        <w:rPr>
-          <w:rFonts w:hint="eastAsia"/>
-        </w:rPr>
-        <w:t>微信扫码</w:t>
-      </w:r>
-      <w:proofErr w:type="gramEnd"/>
-      <w:r>
-        <w:rPr>
-          <w:rFonts w:hint="eastAsia"/>
-        </w:rPr>
-        <w:t>支付。</w:t>
+      <w:r>
+        <w:rPr>
+          <w:rFonts w:hint="eastAsia"/>
+        </w:rPr>
+        <w:t>微信扫码支付。</w:t>
       </w:r>
     </w:p>
     <w:p/>
@@ -840,19 +582,11 @@
         </w:rPr>
         <w:t>.</w:t>
       </w:r>
-      <w:proofErr w:type="gramStart"/>
-      <w:r>
-        <w:rPr>
-          <w:rFonts w:hint="eastAsia"/>
-        </w:rPr>
-        <w:t>微信扫码</w:t>
-      </w:r>
-      <w:proofErr w:type="gramEnd"/>
-      <w:r>
-        <w:rPr>
-          <w:rFonts w:hint="eastAsia"/>
-        </w:rPr>
-        <w:t>支付</w:t>
+      <w:r>
+        <w:rPr>
+          <w:rFonts w:hint="eastAsia"/>
+        </w:rPr>
+        <w:t>微信扫码支付</w:t>
       </w:r>
     </w:p>
     <w:p>
@@ -864,35 +598,19 @@
         </w:numPr>
         <w:ind w:leftChars="0" w:right="210"/>
       </w:pPr>
-      <w:proofErr w:type="gramStart"/>
-      <w:r>
-        <w:rPr>
-          <w:rFonts w:hint="eastAsia"/>
-        </w:rPr>
-        <w:t>微信扫码支付</w:t>
-      </w:r>
-      <w:proofErr w:type="gramEnd"/>
-      <w:r>
-        <w:rPr>
-          <w:rFonts w:hint="eastAsia"/>
-        </w:rPr>
-        <w:t>效果</w:t>
-      </w:r>
-    </w:p>
-    <w:p>
-      <w:proofErr w:type="gramStart"/>
-      <w:r>
-        <w:rPr>
-          <w:rFonts w:hint="eastAsia"/>
-        </w:rPr>
-        <w:t>微信扫码</w:t>
-      </w:r>
-      <w:proofErr w:type="gramEnd"/>
-      <w:r>
-        <w:rPr>
-          <w:rFonts w:hint="eastAsia"/>
-        </w:rPr>
-        <w:t>支付，效果如图</w:t>
+      <w:r>
+        <w:rPr>
+          <w:rFonts w:hint="eastAsia"/>
+        </w:rPr>
+        <w:t>微信扫码支付效果</w:t>
+      </w:r>
+    </w:p>
+    <w:p>
+      <w:r>
+        <w:rPr>
+          <w:rFonts w:hint="eastAsia"/>
+        </w:rPr>
+        <w:t>微信扫码支付，效果如图</w:t>
       </w:r>
       <w:r>
         <w:rPr>
@@ -930,7 +648,7 @@
                     </pic:cNvPicPr>
                   </pic:nvPicPr>
                   <pic:blipFill>
-                    <a:blip r:embed="rId10">
+                    <a:blip r:embed="rId11">
                       <a:extLst>
                         <a:ext uri="{28A0092B-C50C-407E-A947-70E740481C1C}">
                           <a14:useLocalDpi xmlns:a14="http://schemas.microsoft.com/office/drawing/2010/main" val="0"/>
@@ -982,19 +700,11 @@
         </w:rPr>
         <w:t>-3:</w:t>
       </w:r>
-      <w:proofErr w:type="gramStart"/>
-      <w:r>
-        <w:rPr>
-          <w:rFonts w:hint="eastAsia"/>
-        </w:rPr>
-        <w:t>微信扫码支付</w:t>
-      </w:r>
-      <w:proofErr w:type="gramEnd"/>
-      <w:r>
-        <w:rPr>
-          <w:rFonts w:hint="eastAsia"/>
-        </w:rPr>
-        <w:t>效果</w:t>
+      <w:r>
+        <w:rPr>
+          <w:rFonts w:hint="eastAsia"/>
+        </w:rPr>
+        <w:t>微信扫码支付效果</w:t>
       </w:r>
     </w:p>
     <w:p>
@@ -1006,19 +716,11 @@
         </w:numPr>
         <w:ind w:left="630" w:right="210"/>
       </w:pPr>
-      <w:proofErr w:type="gramStart"/>
-      <w:r>
-        <w:rPr>
-          <w:rFonts w:hint="eastAsia"/>
-        </w:rPr>
-        <w:t>微信扫码支付</w:t>
-      </w:r>
-      <w:proofErr w:type="gramEnd"/>
-      <w:r>
-        <w:rPr>
-          <w:rFonts w:hint="eastAsia"/>
-        </w:rPr>
-        <w:t>流程</w:t>
+      <w:r>
+        <w:rPr>
+          <w:rFonts w:hint="eastAsia"/>
+        </w:rPr>
+        <w:t>微信扫码支付流程</w:t>
       </w:r>
     </w:p>
     <w:p>
@@ -1026,19 +728,11 @@
         <w:spacing w:line="360" w:lineRule="auto"/>
         <w:ind w:firstLineChars="200" w:firstLine="420"/>
       </w:pPr>
-      <w:proofErr w:type="gramStart"/>
-      <w:r>
-        <w:rPr>
-          <w:rFonts w:hint="eastAsia"/>
-        </w:rPr>
-        <w:t>微信扫码支付</w:t>
-      </w:r>
-      <w:proofErr w:type="gramEnd"/>
-      <w:r>
-        <w:rPr>
-          <w:rFonts w:hint="eastAsia"/>
-        </w:rPr>
-        <w:t>包括两个模式分别为</w:t>
+      <w:r>
+        <w:rPr>
+          <w:rFonts w:hint="eastAsia"/>
+        </w:rPr>
+        <w:t>微信扫码支付包括两个模式分别为</w:t>
       </w:r>
       <w:r>
         <w:t>”</w:t>
@@ -1124,11 +818,9 @@
         </w:rPr>
         <w:t>关于</w:t>
       </w:r>
-      <w:proofErr w:type="gramStart"/>
       <w:r>
         <w:t>”</w:t>
       </w:r>
-      <w:proofErr w:type="gramEnd"/>
       <w:r>
         <w:rPr>
           <w:rFonts w:hint="eastAsia"/>
@@ -1148,23 +840,8 @@
         <w:rPr>
           <w:rFonts w:hint="eastAsia"/>
         </w:rPr>
-        <w:t>支付机制，可以通过</w:t>
-      </w:r>
-      <w:proofErr w:type="gramStart"/>
-      <w:r>
-        <w:rPr>
-          <w:rFonts w:hint="eastAsia"/>
-        </w:rPr>
-        <w:t>微信支付官</w:t>
-      </w:r>
-      <w:proofErr w:type="gramEnd"/>
-      <w:r>
-        <w:rPr>
-          <w:rFonts w:hint="eastAsia"/>
-        </w:rPr>
-        <w:t>网进行相应了解。</w:t>
-      </w:r>
-      <w:proofErr w:type="gramStart"/>
+        <w:t>支付机制，可以通过微信支付官网进行相应了解。</w:t>
+      </w:r>
       <w:r>
         <w:rPr>
           <w:rFonts w:hint="eastAsia"/>
@@ -1177,7 +854,6 @@
         </w:rPr>
         <w:t>扫码支付</w:t>
       </w:r>
-      <w:proofErr w:type="gramEnd"/>
       <w:r>
         <w:rPr>
           <w:rFonts w:hint="eastAsia"/>
@@ -1250,7 +926,7 @@
                     <pic:cNvPicPr/>
                   </pic:nvPicPr>
                   <pic:blipFill>
-                    <a:blip r:embed="rId11">
+                    <a:blip r:embed="rId12">
                       <a:extLst>
                         <a:ext uri="{28A0092B-C50C-407E-A947-70E740481C1C}">
                           <a14:useLocalDpi xmlns:a14="http://schemas.microsoft.com/office/drawing/2010/main" val="0"/>
@@ -1293,19 +969,11 @@
         </w:rPr>
         <w:t>-4:</w:t>
       </w:r>
-      <w:proofErr w:type="gramStart"/>
-      <w:r>
-        <w:rPr>
-          <w:rFonts w:hint="eastAsia"/>
-        </w:rPr>
-        <w:t>微信扫码支付</w:t>
-      </w:r>
-      <w:proofErr w:type="gramEnd"/>
-      <w:r>
-        <w:rPr>
-          <w:rFonts w:hint="eastAsia"/>
-        </w:rPr>
-        <w:t>模式</w:t>
+      <w:r>
+        <w:rPr>
+          <w:rFonts w:hint="eastAsia"/>
+        </w:rPr>
+        <w:t>微信扫码支付模式</w:t>
       </w:r>
       <w:r>
         <w:rPr>
@@ -1324,24 +992,16 @@
       <w:pPr>
         <w:spacing w:line="360" w:lineRule="auto"/>
       </w:pPr>
-      <w:proofErr w:type="gramStart"/>
-      <w:r>
-        <w:rPr>
-          <w:rFonts w:hint="eastAsia"/>
-        </w:rPr>
-        <w:t>微信扫码支付</w:t>
-      </w:r>
-      <w:proofErr w:type="gramEnd"/>
-      <w:r>
-        <w:rPr>
-          <w:rFonts w:hint="eastAsia"/>
-        </w:rPr>
-        <w:t>流程解读：</w:t>
-      </w:r>
-    </w:p>
-    <w:p>
-      <w:pPr>
-        <w:pStyle w:val="a5"/>
+      <w:r>
+        <w:rPr>
+          <w:rFonts w:hint="eastAsia"/>
+        </w:rPr>
+        <w:t>微信扫码支付流程解读：</w:t>
+      </w:r>
+    </w:p>
+    <w:p>
+      <w:pPr>
+        <w:pStyle w:val="a4"/>
         <w:numPr>
           <w:ilvl w:val="0"/>
           <w:numId w:val="4"/>
@@ -1353,26 +1013,12 @@
         <w:rPr>
           <w:rFonts w:hint="eastAsia"/>
         </w:rPr>
-        <w:t>商户后台系统根据</w:t>
-      </w:r>
-      <w:proofErr w:type="gramStart"/>
-      <w:r>
-        <w:rPr>
-          <w:rFonts w:hint="eastAsia"/>
-        </w:rPr>
-        <w:t>微信支付</w:t>
-      </w:r>
-      <w:proofErr w:type="gramEnd"/>
-      <w:r>
-        <w:rPr>
-          <w:rFonts w:hint="eastAsia"/>
-        </w:rPr>
-        <w:t>规定格式生成二维码（规则见下文），展示给用户扫码。</w:t>
-      </w:r>
-    </w:p>
-    <w:p>
-      <w:pPr>
-        <w:pStyle w:val="a5"/>
+        <w:t>商户后台系统根据微信支付规定格式生成二维码（规则见下文），展示给用户扫码。</w:t>
+      </w:r>
+    </w:p>
+    <w:p>
+      <w:pPr>
+        <w:pStyle w:val="a4"/>
         <w:numPr>
           <w:ilvl w:val="0"/>
           <w:numId w:val="4"/>
@@ -1384,68 +1030,12 @@
         <w:rPr>
           <w:rFonts w:hint="eastAsia"/>
         </w:rPr>
-        <w:t>用户</w:t>
-      </w:r>
-      <w:proofErr w:type="gramStart"/>
-      <w:r>
-        <w:rPr>
-          <w:rFonts w:hint="eastAsia"/>
-        </w:rPr>
-        <w:t>打开微信“扫一扫”</w:t>
-      </w:r>
-      <w:proofErr w:type="gramEnd"/>
-      <w:r>
-        <w:rPr>
-          <w:rFonts w:hint="eastAsia"/>
-        </w:rPr>
-        <w:t>扫描二维码，</w:t>
-      </w:r>
-      <w:proofErr w:type="gramStart"/>
-      <w:r>
-        <w:rPr>
-          <w:rFonts w:hint="eastAsia"/>
-        </w:rPr>
-        <w:t>微信客户</w:t>
-      </w:r>
-      <w:proofErr w:type="gramEnd"/>
-      <w:r>
-        <w:rPr>
-          <w:rFonts w:hint="eastAsia"/>
-        </w:rPr>
-        <w:t>端将</w:t>
-      </w:r>
-      <w:proofErr w:type="gramStart"/>
-      <w:r>
-        <w:rPr>
-          <w:rFonts w:hint="eastAsia"/>
-        </w:rPr>
-        <w:t>扫码内</w:t>
-      </w:r>
-      <w:proofErr w:type="gramEnd"/>
-      <w:r>
-        <w:rPr>
-          <w:rFonts w:hint="eastAsia"/>
-        </w:rPr>
-        <w:t>容发送到</w:t>
-      </w:r>
-      <w:proofErr w:type="gramStart"/>
-      <w:r>
-        <w:rPr>
-          <w:rFonts w:hint="eastAsia"/>
-        </w:rPr>
-        <w:t>微信支</w:t>
-      </w:r>
-      <w:proofErr w:type="gramEnd"/>
-      <w:r>
-        <w:rPr>
-          <w:rFonts w:hint="eastAsia"/>
-        </w:rPr>
-        <w:t>付系统。</w:t>
-      </w:r>
-    </w:p>
-    <w:p>
-      <w:pPr>
-        <w:pStyle w:val="a5"/>
+        <w:t>用户打开微信“扫一扫”扫描二维码，微信客户端将扫码内容发送到微信支付系统。</w:t>
+      </w:r>
+    </w:p>
+    <w:p>
+      <w:pPr>
+        <w:pStyle w:val="a4"/>
         <w:numPr>
           <w:ilvl w:val="0"/>
           <w:numId w:val="4"/>
@@ -1453,19 +1043,11 @@
         <w:spacing w:line="360" w:lineRule="auto"/>
         <w:ind w:firstLineChars="0"/>
       </w:pPr>
-      <w:proofErr w:type="gramStart"/>
-      <w:r>
-        <w:rPr>
-          <w:rFonts w:hint="eastAsia"/>
-        </w:rPr>
-        <w:t>微信支付</w:t>
-      </w:r>
-      <w:proofErr w:type="gramEnd"/>
-      <w:r>
-        <w:rPr>
-          <w:rFonts w:hint="eastAsia"/>
-        </w:rPr>
-        <w:t>系统收到客户端请求，发起对商户后台系统支付回调</w:t>
+      <w:r>
+        <w:rPr>
+          <w:rFonts w:hint="eastAsia"/>
+        </w:rPr>
+        <w:t>微信支付系统收到客户端请求，发起对商户后台系统支付回调</w:t>
       </w:r>
       <w:r>
         <w:rPr>
@@ -1491,14 +1073,12 @@
         </w:rPr>
         <w:t>和用户的</w:t>
       </w:r>
-      <w:proofErr w:type="spellStart"/>
       <w:r>
         <w:rPr>
           <w:rFonts w:hint="eastAsia"/>
         </w:rPr>
         <w:t>openid</w:t>
       </w:r>
-      <w:proofErr w:type="spellEnd"/>
       <w:r>
         <w:rPr>
           <w:rFonts w:hint="eastAsia"/>
@@ -1550,7 +1130,7 @@
     </w:p>
     <w:p>
       <w:pPr>
-        <w:pStyle w:val="a5"/>
+        <w:pStyle w:val="a4"/>
         <w:numPr>
           <w:ilvl w:val="0"/>
           <w:numId w:val="4"/>
@@ -1562,21 +1142,7 @@
         <w:rPr>
           <w:rFonts w:hint="eastAsia"/>
         </w:rPr>
-        <w:t>商户后台系统收到</w:t>
-      </w:r>
-      <w:proofErr w:type="gramStart"/>
-      <w:r>
-        <w:rPr>
-          <w:rFonts w:hint="eastAsia"/>
-        </w:rPr>
-        <w:t>微信支付</w:t>
-      </w:r>
-      <w:proofErr w:type="gramEnd"/>
-      <w:r>
-        <w:rPr>
-          <w:rFonts w:hint="eastAsia"/>
-        </w:rPr>
-        <w:t>系统的回调请求，根据</w:t>
+        <w:t>商户后台系统收到微信支付系统的回调请求，根据</w:t>
       </w:r>
       <w:r>
         <w:rPr>
@@ -1593,7 +1159,7 @@
     </w:p>
     <w:p>
       <w:pPr>
-        <w:pStyle w:val="a5"/>
+        <w:pStyle w:val="a4"/>
         <w:numPr>
           <w:ilvl w:val="0"/>
           <w:numId w:val="4"/>
@@ -1605,23 +1171,9 @@
         <w:rPr>
           <w:rFonts w:hint="eastAsia"/>
         </w:rPr>
-        <w:t>商户系统调用</w:t>
-      </w:r>
-      <w:proofErr w:type="gramStart"/>
-      <w:r>
-        <w:rPr>
-          <w:rFonts w:hint="eastAsia"/>
-        </w:rPr>
-        <w:t>微信支付</w:t>
-      </w:r>
-      <w:proofErr w:type="gramEnd"/>
-      <w:r>
-        <w:rPr>
-          <w:rFonts w:hint="eastAsia"/>
-        </w:rPr>
-        <w:t>【</w:t>
-      </w:r>
-      <w:hyperlink r:id="rId12" w:tgtFrame="_blank" w:history="1">
+        <w:t>商户系统调用微信支付【</w:t>
+      </w:r>
+      <w:hyperlink r:id="rId13" w:tgtFrame="_blank" w:history="1">
         <w:r>
           <w:rPr>
             <w:rFonts w:hint="eastAsia"/>
@@ -1641,14 +1193,12 @@
         </w:rPr>
         <w:t>】请求下单，获取交易会话标识（</w:t>
       </w:r>
-      <w:proofErr w:type="spellStart"/>
       <w:r>
         <w:rPr>
           <w:rFonts w:hint="eastAsia"/>
         </w:rPr>
         <w:t>prepay_id</w:t>
       </w:r>
-      <w:proofErr w:type="spellEnd"/>
       <w:r>
         <w:rPr>
           <w:rFonts w:hint="eastAsia"/>
@@ -1658,7 +1208,7 @@
     </w:p>
     <w:p>
       <w:pPr>
-        <w:pStyle w:val="a5"/>
+        <w:pStyle w:val="a4"/>
         <w:numPr>
           <w:ilvl w:val="0"/>
           <w:numId w:val="4"/>
@@ -1666,28 +1216,18 @@
         <w:spacing w:line="360" w:lineRule="auto"/>
         <w:ind w:firstLineChars="0"/>
       </w:pPr>
-      <w:proofErr w:type="gramStart"/>
-      <w:r>
-        <w:rPr>
-          <w:rFonts w:hint="eastAsia"/>
-        </w:rPr>
-        <w:t>微信支付</w:t>
-      </w:r>
-      <w:proofErr w:type="gramEnd"/>
-      <w:r>
-        <w:rPr>
-          <w:rFonts w:hint="eastAsia"/>
-        </w:rPr>
-        <w:t>系统根据商户系统的请求生成预支付交易，并返回交易会话标识（</w:t>
-      </w:r>
-      <w:proofErr w:type="spellStart"/>
+      <w:r>
+        <w:rPr>
+          <w:rFonts w:hint="eastAsia"/>
+        </w:rPr>
+        <w:t>微信支付系统根据商户系统的请求生成预支付交易，并返回交易会话标识（</w:t>
+      </w:r>
       <w:r>
         <w:rPr>
           <w:rFonts w:hint="eastAsia"/>
         </w:rPr>
         <w:t>prepay_id</w:t>
       </w:r>
-      <w:proofErr w:type="spellEnd"/>
       <w:r>
         <w:rPr>
           <w:rFonts w:hint="eastAsia"/>
@@ -1697,7 +1237,7 @@
     </w:p>
     <w:p>
       <w:pPr>
-        <w:pStyle w:val="a5"/>
+        <w:pStyle w:val="a4"/>
         <w:numPr>
           <w:ilvl w:val="0"/>
           <w:numId w:val="4"/>
@@ -1711,14 +1251,12 @@
         </w:rPr>
         <w:t>商户后台系统得到交易会话标识</w:t>
       </w:r>
-      <w:proofErr w:type="spellStart"/>
       <w:r>
         <w:rPr>
           <w:rFonts w:hint="eastAsia"/>
         </w:rPr>
         <w:t>prepay_id</w:t>
       </w:r>
-      <w:proofErr w:type="spellEnd"/>
       <w:r>
         <w:rPr>
           <w:rFonts w:hint="eastAsia"/>
@@ -1740,7 +1278,7 @@
     </w:p>
     <w:p>
       <w:pPr>
-        <w:pStyle w:val="a5"/>
+        <w:pStyle w:val="a4"/>
         <w:numPr>
           <w:ilvl w:val="0"/>
           <w:numId w:val="4"/>
@@ -1754,33 +1292,17 @@
         </w:rPr>
         <w:t>商户后台系统将</w:t>
       </w:r>
-      <w:proofErr w:type="spellStart"/>
       <w:r>
         <w:rPr>
           <w:rFonts w:hint="eastAsia"/>
         </w:rPr>
         <w:t>prepay_id</w:t>
       </w:r>
-      <w:proofErr w:type="spellEnd"/>
-      <w:r>
-        <w:rPr>
-          <w:rFonts w:hint="eastAsia"/>
-        </w:rPr>
-        <w:t>返回</w:t>
-      </w:r>
-      <w:proofErr w:type="gramStart"/>
-      <w:r>
-        <w:rPr>
-          <w:rFonts w:hint="eastAsia"/>
-        </w:rPr>
-        <w:t>给微信支付</w:t>
-      </w:r>
-      <w:proofErr w:type="gramEnd"/>
-      <w:r>
-        <w:rPr>
-          <w:rFonts w:hint="eastAsia"/>
-        </w:rPr>
-        <w:t>系统。返回数据见</w:t>
+      <w:r>
+        <w:rPr>
+          <w:rFonts w:hint="eastAsia"/>
+        </w:rPr>
+        <w:t>返回给微信支付系统。返回数据见</w:t>
       </w:r>
       <w:r>
         <w:rPr>
@@ -1804,21 +1326,7 @@
         <w:rPr>
           <w:rFonts w:hint="eastAsia"/>
         </w:rPr>
-        <w:t>回</w:t>
-      </w:r>
-      <w:proofErr w:type="gramStart"/>
-      <w:r>
-        <w:rPr>
-          <w:rFonts w:hint="eastAsia"/>
-        </w:rPr>
-        <w:t>调数据</w:t>
-      </w:r>
-      <w:proofErr w:type="gramEnd"/>
-      <w:r>
-        <w:rPr>
-          <w:rFonts w:hint="eastAsia"/>
-        </w:rPr>
-        <w:t>输出参</w:t>
+        <w:t>回调数据输出参</w:t>
       </w:r>
       <w:r>
         <w:rPr>
@@ -1836,7 +1344,7 @@
     </w:p>
     <w:p>
       <w:pPr>
-        <w:pStyle w:val="a5"/>
+        <w:pStyle w:val="a4"/>
         <w:numPr>
           <w:ilvl w:val="0"/>
           <w:numId w:val="4"/>
@@ -1844,24 +1352,16 @@
         <w:spacing w:line="360" w:lineRule="auto"/>
         <w:ind w:firstLineChars="0"/>
       </w:pPr>
-      <w:proofErr w:type="gramStart"/>
-      <w:r>
-        <w:rPr>
-          <w:rFonts w:hint="eastAsia"/>
-        </w:rPr>
-        <w:t>微信支付</w:t>
-      </w:r>
-      <w:proofErr w:type="gramEnd"/>
-      <w:r>
-        <w:rPr>
-          <w:rFonts w:hint="eastAsia"/>
-        </w:rPr>
-        <w:t>系统根据交易会话标识，发起用户端授权支付流程。</w:t>
-      </w:r>
-    </w:p>
-    <w:p>
-      <w:pPr>
-        <w:pStyle w:val="a5"/>
+      <w:r>
+        <w:rPr>
+          <w:rFonts w:hint="eastAsia"/>
+        </w:rPr>
+        <w:t>微信支付系统根据交易会话标识，发起用户端授权支付流程。</w:t>
+      </w:r>
+    </w:p>
+    <w:p>
+      <w:pPr>
+        <w:pStyle w:val="a4"/>
         <w:numPr>
           <w:ilvl w:val="0"/>
           <w:numId w:val="4"/>
@@ -1873,40 +1373,12 @@
         <w:rPr>
           <w:rFonts w:hint="eastAsia"/>
         </w:rPr>
-        <w:t>用户</w:t>
-      </w:r>
-      <w:proofErr w:type="gramStart"/>
-      <w:r>
-        <w:rPr>
-          <w:rFonts w:hint="eastAsia"/>
-        </w:rPr>
-        <w:t>在微信客户端</w:t>
-      </w:r>
-      <w:proofErr w:type="gramEnd"/>
-      <w:r>
-        <w:rPr>
-          <w:rFonts w:hint="eastAsia"/>
-        </w:rPr>
-        <w:t>输入密码，确认支付后，</w:t>
-      </w:r>
-      <w:proofErr w:type="gramStart"/>
-      <w:r>
-        <w:rPr>
-          <w:rFonts w:hint="eastAsia"/>
-        </w:rPr>
-        <w:t>微信客户</w:t>
-      </w:r>
-      <w:proofErr w:type="gramEnd"/>
-      <w:r>
-        <w:rPr>
-          <w:rFonts w:hint="eastAsia"/>
-        </w:rPr>
-        <w:t>端提交支付授权。</w:t>
-      </w:r>
-    </w:p>
-    <w:p>
-      <w:pPr>
-        <w:pStyle w:val="a5"/>
+        <w:t>用户在微信客户端输入密码，确认支付后，微信客户端提交支付授权。</w:t>
+      </w:r>
+    </w:p>
+    <w:p>
+      <w:pPr>
+        <w:pStyle w:val="a4"/>
         <w:numPr>
           <w:ilvl w:val="0"/>
           <w:numId w:val="4"/>
@@ -1914,24 +1386,16 @@
         <w:spacing w:line="360" w:lineRule="auto"/>
         <w:ind w:firstLineChars="0"/>
       </w:pPr>
-      <w:proofErr w:type="gramStart"/>
-      <w:r>
-        <w:rPr>
-          <w:rFonts w:hint="eastAsia"/>
-        </w:rPr>
-        <w:t>微信支付</w:t>
-      </w:r>
-      <w:proofErr w:type="gramEnd"/>
-      <w:r>
-        <w:rPr>
-          <w:rFonts w:hint="eastAsia"/>
-        </w:rPr>
-        <w:t>系统验证后扣款，完成支付交易。</w:t>
-      </w:r>
-    </w:p>
-    <w:p>
-      <w:pPr>
-        <w:pStyle w:val="a5"/>
+      <w:r>
+        <w:rPr>
+          <w:rFonts w:hint="eastAsia"/>
+        </w:rPr>
+        <w:t>微信支付系统验证后扣款，完成支付交易。</w:t>
+      </w:r>
+    </w:p>
+    <w:p>
+      <w:pPr>
+        <w:pStyle w:val="a4"/>
         <w:numPr>
           <w:ilvl w:val="0"/>
           <w:numId w:val="4"/>
@@ -1939,66 +1403,16 @@
         <w:spacing w:line="360" w:lineRule="auto"/>
         <w:ind w:firstLineChars="0"/>
       </w:pPr>
-      <w:proofErr w:type="gramStart"/>
-      <w:r>
-        <w:rPr>
-          <w:rFonts w:hint="eastAsia"/>
-        </w:rPr>
-        <w:t>微信支付</w:t>
-      </w:r>
-      <w:proofErr w:type="gramEnd"/>
-      <w:r>
-        <w:rPr>
-          <w:rFonts w:hint="eastAsia"/>
-        </w:rPr>
-        <w:t>系统完成支付交易后</w:t>
-      </w:r>
-      <w:proofErr w:type="gramStart"/>
-      <w:r>
-        <w:rPr>
-          <w:rFonts w:hint="eastAsia"/>
-        </w:rPr>
-        <w:t>给微</w:t>
-      </w:r>
-      <w:proofErr w:type="gramEnd"/>
-      <w:r>
-        <w:rPr>
-          <w:rFonts w:hint="eastAsia"/>
-        </w:rPr>
-        <w:t>信客户端返回交易结果，并将交易结果通过短信、</w:t>
-      </w:r>
-      <w:proofErr w:type="gramStart"/>
-      <w:r>
-        <w:rPr>
-          <w:rFonts w:hint="eastAsia"/>
-        </w:rPr>
-        <w:t>微信消</w:t>
-      </w:r>
-      <w:proofErr w:type="gramEnd"/>
-      <w:r>
-        <w:rPr>
-          <w:rFonts w:hint="eastAsia"/>
-        </w:rPr>
-        <w:t>息提示用户。</w:t>
-      </w:r>
-      <w:proofErr w:type="gramStart"/>
-      <w:r>
-        <w:rPr>
-          <w:rFonts w:hint="eastAsia"/>
-        </w:rPr>
-        <w:t>微信客户端</w:t>
-      </w:r>
-      <w:proofErr w:type="gramEnd"/>
-      <w:r>
-        <w:rPr>
-          <w:rFonts w:hint="eastAsia"/>
-        </w:rPr>
-        <w:t>展示支付交易结果页面。</w:t>
-      </w:r>
-    </w:p>
-    <w:p>
-      <w:pPr>
-        <w:pStyle w:val="a5"/>
+      <w:r>
+        <w:rPr>
+          <w:rFonts w:hint="eastAsia"/>
+        </w:rPr>
+        <w:t>微信支付系统完成支付交易后给微信客户端返回交易结果，并将交易结果通过短信、微信消息提示用户。微信客户端展示支付交易结果页面。</w:t>
+      </w:r>
+    </w:p>
+    <w:p>
+      <w:pPr>
+        <w:pStyle w:val="a4"/>
         <w:numPr>
           <w:ilvl w:val="0"/>
           <w:numId w:val="4"/>
@@ -2006,38 +1420,16 @@
         <w:spacing w:line="360" w:lineRule="auto"/>
         <w:ind w:firstLineChars="0"/>
       </w:pPr>
-      <w:proofErr w:type="gramStart"/>
-      <w:r>
-        <w:rPr>
-          <w:rFonts w:hint="eastAsia"/>
-        </w:rPr>
-        <w:t>微信支付</w:t>
-      </w:r>
-      <w:proofErr w:type="gramEnd"/>
-      <w:r>
-        <w:rPr>
-          <w:rFonts w:hint="eastAsia"/>
-        </w:rPr>
-        <w:t>系统通过发送异步消息通知商户后台系统支付结果。商户后台系统需回复接收情况，通知</w:t>
-      </w:r>
-      <w:proofErr w:type="gramStart"/>
-      <w:r>
-        <w:rPr>
-          <w:rFonts w:hint="eastAsia"/>
-        </w:rPr>
-        <w:t>微信后台</w:t>
-      </w:r>
-      <w:proofErr w:type="gramEnd"/>
-      <w:r>
-        <w:rPr>
-          <w:rFonts w:hint="eastAsia"/>
-        </w:rPr>
-        <w:t>系统不再发送该单的支付通知。</w:t>
-      </w:r>
-    </w:p>
-    <w:p>
-      <w:pPr>
-        <w:pStyle w:val="a5"/>
+      <w:r>
+        <w:rPr>
+          <w:rFonts w:hint="eastAsia"/>
+        </w:rPr>
+        <w:t>微信支付系统通过发送异步消息通知商户后台系统支付结果。商户后台系统需回复接收情况，通知微信后台系统不再发送该单的支付通知。</w:t>
+      </w:r>
+    </w:p>
+    <w:p>
+      <w:pPr>
+        <w:pStyle w:val="a4"/>
         <w:numPr>
           <w:ilvl w:val="0"/>
           <w:numId w:val="4"/>
@@ -2051,30 +1443,20 @@
         </w:rPr>
         <w:t>未收到支付通知的情况，商户后台系统调用【</w:t>
       </w:r>
-      <w:r>
-        <w:fldChar w:fldCharType="begin"/>
-      </w:r>
-      <w:r>
-        <w:instrText xml:space="preserve"> HYPERLINK "https://pay.weixin.qq.com/wiki/doc/api/native.php?chapter=9_2" \t "_blank" </w:instrText>
-      </w:r>
-      <w:r>
-        <w:fldChar w:fldCharType="separate"/>
-      </w:r>
-      <w:r>
-        <w:rPr>
-          <w:rFonts w:hint="eastAsia"/>
-        </w:rPr>
-        <w:t>查询订单</w:t>
-      </w:r>
-      <w:r>
-        <w:rPr>
-          <w:rFonts w:hint="eastAsia"/>
-        </w:rPr>
-        <w:t>API</w:t>
-      </w:r>
-      <w:r>
-        <w:fldChar w:fldCharType="end"/>
-      </w:r>
+      <w:hyperlink r:id="rId14" w:tgtFrame="_blank" w:history="1">
+        <w:r>
+          <w:rPr>
+            <w:rFonts w:hint="eastAsia"/>
+          </w:rPr>
+          <w:t>查询订单</w:t>
+        </w:r>
+        <w:r>
+          <w:rPr>
+            <w:rFonts w:hint="eastAsia"/>
+          </w:rPr>
+          <w:t>API</w:t>
+        </w:r>
+      </w:hyperlink>
       <w:r>
         <w:rPr>
           <w:rFonts w:hint="eastAsia"/>
@@ -2084,7 +1466,7 @@
     </w:p>
     <w:p>
       <w:pPr>
-        <w:pStyle w:val="a5"/>
+        <w:pStyle w:val="a4"/>
         <w:numPr>
           <w:ilvl w:val="0"/>
           <w:numId w:val="4"/>
@@ -2125,21 +1507,7 @@
         <w:rPr>
           <w:rFonts w:hint="eastAsia"/>
         </w:rPr>
-        <w:t>商户在</w:t>
-      </w:r>
-      <w:proofErr w:type="gramStart"/>
-      <w:r>
-        <w:rPr>
-          <w:rFonts w:hint="eastAsia"/>
-        </w:rPr>
-        <w:t>微信公众</w:t>
-      </w:r>
-      <w:proofErr w:type="gramEnd"/>
-      <w:r>
-        <w:rPr>
-          <w:rFonts w:hint="eastAsia"/>
-        </w:rPr>
-        <w:t>平台</w:t>
+        <w:t>商户在微信公众平台</w:t>
       </w:r>
       <w:r>
         <w:rPr>
@@ -2147,19 +1515,11 @@
         </w:rPr>
         <w:t>(</w:t>
       </w:r>
-      <w:proofErr w:type="gramStart"/>
-      <w:r>
-        <w:rPr>
-          <w:rFonts w:hint="eastAsia"/>
-        </w:rPr>
-        <w:t>申请扫码支</w:t>
-      </w:r>
-      <w:proofErr w:type="gramEnd"/>
-      <w:r>
-        <w:rPr>
-          <w:rFonts w:hint="eastAsia"/>
-        </w:rPr>
-        <w:t>付、公众号支付</w:t>
+      <w:r>
+        <w:rPr>
+          <w:rFonts w:hint="eastAsia"/>
+        </w:rPr>
+        <w:t>申请扫码支付、公众号支付</w:t>
       </w:r>
       <w:r>
         <w:rPr>
@@ -2207,77 +1567,7 @@
         <w:rPr>
           <w:rFonts w:hint="eastAsia"/>
         </w:rPr>
-        <w:t>按照相应提示，申请相应</w:t>
-      </w:r>
-      <w:proofErr w:type="gramStart"/>
-      <w:r>
-        <w:rPr>
-          <w:rFonts w:hint="eastAsia"/>
-        </w:rPr>
-        <w:t>微信支</w:t>
-      </w:r>
-      <w:proofErr w:type="gramEnd"/>
-      <w:r>
-        <w:rPr>
-          <w:rFonts w:hint="eastAsia"/>
-        </w:rPr>
-        <w:t>付模式。</w:t>
-      </w:r>
-      <w:proofErr w:type="gramStart"/>
-      <w:r>
-        <w:rPr>
-          <w:rFonts w:hint="eastAsia"/>
-        </w:rPr>
-        <w:t>微信支付</w:t>
-      </w:r>
-      <w:proofErr w:type="gramEnd"/>
-      <w:r>
-        <w:rPr>
-          <w:rFonts w:hint="eastAsia"/>
-        </w:rPr>
-        <w:t>工作人员审核资料无误后开通相应的</w:t>
-      </w:r>
-      <w:proofErr w:type="gramStart"/>
-      <w:r>
-        <w:rPr>
-          <w:rFonts w:hint="eastAsia"/>
-        </w:rPr>
-        <w:t>微信支</w:t>
-      </w:r>
-      <w:proofErr w:type="gramEnd"/>
-      <w:r>
-        <w:rPr>
-          <w:rFonts w:hint="eastAsia"/>
-        </w:rPr>
-        <w:t>付权限。</w:t>
-      </w:r>
-      <w:proofErr w:type="gramStart"/>
-      <w:r>
-        <w:rPr>
-          <w:rFonts w:hint="eastAsia"/>
-        </w:rPr>
-        <w:t>微信支付</w:t>
-      </w:r>
-      <w:proofErr w:type="gramEnd"/>
-      <w:r>
-        <w:rPr>
-          <w:rFonts w:hint="eastAsia"/>
-        </w:rPr>
-        <w:t>申请审核通过后，商户在申请资料填写的邮箱中收取到由</w:t>
-      </w:r>
-      <w:proofErr w:type="gramStart"/>
-      <w:r>
-        <w:rPr>
-          <w:rFonts w:hint="eastAsia"/>
-        </w:rPr>
-        <w:t>微信支</w:t>
-      </w:r>
-      <w:proofErr w:type="gramEnd"/>
-      <w:r>
-        <w:rPr>
-          <w:rFonts w:hint="eastAsia"/>
-        </w:rPr>
-        <w:t>付小助手发送的邮件，此邮件包含开发时需要使用的支付账户信息，见图</w:t>
+        <w:t>按照相应提示，申请相应微信支付模式。微信支付工作人员审核资料无误后开通相应的微信支付权限。微信支付申请审核通过后，商户在申请资料填写的邮箱中收取到由微信支付小助手发送的邮件，此邮件包含开发时需要使用的支付账户信息，见图</w:t>
       </w:r>
       <w:r>
         <w:rPr>
@@ -2318,7 +1608,7 @@
                     <pic:cNvPicPr/>
                   </pic:nvPicPr>
                   <pic:blipFill>
-                    <a:blip r:embed="rId13"/>
+                    <a:blip r:embed="rId15"/>
                     <a:stretch>
                       <a:fillRect/>
                     </a:stretch>
@@ -2360,19 +1650,11 @@
         </w:rPr>
         <w:t>-5:</w:t>
       </w:r>
-      <w:proofErr w:type="gramStart"/>
-      <w:r>
-        <w:rPr>
-          <w:rFonts w:hint="eastAsia"/>
-        </w:rPr>
-        <w:t>微信支付</w:t>
-      </w:r>
-      <w:proofErr w:type="gramEnd"/>
-      <w:r>
-        <w:rPr>
-          <w:rFonts w:hint="eastAsia"/>
-        </w:rPr>
-        <w:t>邮件</w:t>
+      <w:r>
+        <w:rPr>
+          <w:rFonts w:hint="eastAsia"/>
+        </w:rPr>
+        <w:t>微信支付邮件</w:t>
       </w:r>
       <w:r>
         <w:rPr>
@@ -2400,45 +1682,62 @@
           <w:b/>
         </w:rPr>
         <w:lastRenderedPageBreak/>
-        <w:t>注：如果在程序开发中商户账号，还没有申请通过，相关软件工程师可以通过</w:t>
-      </w:r>
-      <w:proofErr w:type="gramStart"/>
+        <w:t>注：如果在程序开发中商户账号，还没有申请通过，相关软件工程师可以通过微信平台下载的微信支付的</w:t>
+      </w:r>
       <w:r>
         <w:rPr>
           <w:rFonts w:hint="eastAsia"/>
           <w:b/>
         </w:rPr>
-        <w:t>微信平台</w:t>
-      </w:r>
-      <w:proofErr w:type="gramEnd"/>
+        <w:t>demo</w:t>
+      </w:r>
       <w:r>
         <w:rPr>
           <w:rFonts w:hint="eastAsia"/>
           <w:b/>
         </w:rPr>
-        <w:t>下载的</w:t>
-      </w:r>
-      <w:proofErr w:type="gramStart"/>
+        <w:t>中使用的账号进行测试</w:t>
+      </w:r>
       <w:r>
         <w:rPr>
           <w:rFonts w:hint="eastAsia"/>
           <w:b/>
         </w:rPr>
-        <w:t>微信支</w:t>
-      </w:r>
-      <w:proofErr w:type="gramEnd"/>
+        <w:t>。</w:t>
+      </w:r>
       <w:r>
         <w:rPr>
           <w:rFonts w:hint="eastAsia"/>
           <w:b/>
         </w:rPr>
-        <w:t>付的</w:t>
+        <w:t>亲测，目前可用</w:t>
       </w:r>
       <w:r>
         <w:rPr>
           <w:rFonts w:hint="eastAsia"/>
           <w:b/>
         </w:rPr>
+        <w:t>！</w:t>
+      </w:r>
+      <w:r>
+        <w:rPr>
+          <w:rFonts w:hint="eastAsia"/>
+          <w:b/>
+        </w:rPr>
+        <w:t>.</w:t>
+      </w:r>
+      <w:r>
+        <w:rPr>
+          <w:rFonts w:hint="eastAsia"/>
+          <w:b/>
+        </w:rPr>
+        <w:t>微信支付</w:t>
+      </w:r>
+      <w:r>
+        <w:rPr>
+          <w:rFonts w:hint="eastAsia"/>
+          <w:b/>
+        </w:rPr>
         <w:t>demo</w:t>
       </w:r>
       <w:r>
@@ -2446,8 +1745,17 @@
           <w:rFonts w:hint="eastAsia"/>
           <w:b/>
         </w:rPr>
-        <w:t>中使用的账号进行测试</w:t>
-      </w:r>
+        <w:t>下载地址：</w:t>
+      </w:r>
+      <w:hyperlink r:id="rId16" w:history="1">
+        <w:r>
+          <w:rPr>
+            <w:rStyle w:val="a6"/>
+            <w:b/>
+          </w:rPr>
+          <w:t>https://pay.weixin.qq.com/wiki/doc/api/native.php?chapter=11_1</w:t>
+        </w:r>
+      </w:hyperlink>
       <w:r>
         <w:rPr>
           <w:rFonts w:hint="eastAsia"/>
@@ -2455,100 +1763,6 @@
         </w:rPr>
         <w:t>。</w:t>
       </w:r>
-      <w:r>
-        <w:rPr>
-          <w:rFonts w:hint="eastAsia"/>
-          <w:b/>
-        </w:rPr>
-        <w:t>亲测，目前可用</w:t>
-      </w:r>
-      <w:r>
-        <w:rPr>
-          <w:rFonts w:hint="eastAsia"/>
-          <w:b/>
-        </w:rPr>
-        <w:t>！</w:t>
-      </w:r>
-      <w:proofErr w:type="gramStart"/>
-      <w:r>
-        <w:rPr>
-          <w:rFonts w:hint="eastAsia"/>
-          <w:b/>
-        </w:rPr>
-        <w:t>.</w:t>
-      </w:r>
-      <w:r>
-        <w:rPr>
-          <w:rFonts w:hint="eastAsia"/>
-          <w:b/>
-        </w:rPr>
-        <w:t>微信支付</w:t>
-      </w:r>
-      <w:proofErr w:type="gramEnd"/>
-      <w:r>
-        <w:rPr>
-          <w:rFonts w:hint="eastAsia"/>
-          <w:b/>
-        </w:rPr>
-        <w:t>demo</w:t>
-      </w:r>
-      <w:r>
-        <w:rPr>
-          <w:rFonts w:hint="eastAsia"/>
-          <w:b/>
-        </w:rPr>
-        <w:t>下载地址：</w:t>
-      </w:r>
-      <w:r>
-        <w:rPr>
-          <w:b/>
-        </w:rPr>
-        <w:fldChar w:fldCharType="begin"/>
-      </w:r>
-      <w:r>
-        <w:rPr>
-          <w:b/>
-        </w:rPr>
-        <w:instrText xml:space="preserve"> HYPERLINK "</w:instrText>
-      </w:r>
-      <w:r>
-        <w:rPr>
-          <w:b/>
-        </w:rPr>
-        <w:instrText>https://pay.weixin.qq.com/wiki/doc/api/native.php?chapter=11_1</w:instrText>
-      </w:r>
-      <w:r>
-        <w:rPr>
-          <w:b/>
-        </w:rPr>
-        <w:instrText xml:space="preserve">" </w:instrText>
-      </w:r>
-      <w:r>
-        <w:rPr>
-          <w:b/>
-        </w:rPr>
-        <w:fldChar w:fldCharType="separate"/>
-      </w:r>
-      <w:r>
-        <w:rPr>
-          <w:rStyle w:val="a7"/>
-          <w:b/>
-        </w:rPr>
-        <w:t>https://pay.weixin.qq.com/wiki/doc/api/native.php?chapter=11_1</w:t>
-      </w:r>
-      <w:r>
-        <w:rPr>
-          <w:b/>
-        </w:rPr>
-        <w:fldChar w:fldCharType="end"/>
-      </w:r>
-      <w:r>
-        <w:rPr>
-          <w:rFonts w:hint="eastAsia"/>
-          <w:b/>
-        </w:rPr>
-        <w:t>。</w:t>
-      </w:r>
     </w:p>
     <w:p>
       <w:pPr>
@@ -2560,19 +1774,11 @@
         </w:rPr>
         <w:t>7.</w:t>
       </w:r>
-      <w:proofErr w:type="gramStart"/>
-      <w:r>
-        <w:rPr>
-          <w:rFonts w:hint="eastAsia"/>
-        </w:rPr>
-        <w:t>微信支付</w:t>
-      </w:r>
-      <w:proofErr w:type="gramEnd"/>
-      <w:r>
-        <w:rPr>
-          <w:rFonts w:hint="eastAsia"/>
-        </w:rPr>
-        <w:t>安全规范</w:t>
+      <w:r>
+        <w:rPr>
+          <w:rFonts w:hint="eastAsia"/>
+        </w:rPr>
+        <w:t>微信支付安全规范</w:t>
       </w:r>
     </w:p>
     <w:p>
@@ -2584,19 +1790,11 @@
         </w:numPr>
         <w:ind w:leftChars="0" w:right="210"/>
       </w:pPr>
-      <w:proofErr w:type="gramStart"/>
-      <w:r>
-        <w:rPr>
-          <w:rFonts w:hint="eastAsia"/>
-        </w:rPr>
-        <w:t>微信签名</w:t>
-      </w:r>
-      <w:proofErr w:type="gramEnd"/>
-      <w:r>
-        <w:rPr>
-          <w:rFonts w:hint="eastAsia"/>
-        </w:rPr>
-        <w:t>算法</w:t>
+      <w:r>
+        <w:rPr>
+          <w:rFonts w:hint="eastAsia"/>
+        </w:rPr>
+        <w:t>微信签名算法</w:t>
       </w:r>
     </w:p>
     <w:p>
@@ -2627,19 +1825,11 @@
         <w:ind w:firstLineChars="200" w:firstLine="420"/>
         <w:jc w:val="left"/>
       </w:pPr>
-      <w:proofErr w:type="gramStart"/>
-      <w:r>
-        <w:rPr>
-          <w:rFonts w:hint="eastAsia"/>
-        </w:rPr>
-        <w:t>设所有</w:t>
-      </w:r>
-      <w:proofErr w:type="gramEnd"/>
-      <w:r>
-        <w:rPr>
-          <w:rFonts w:hint="eastAsia"/>
-        </w:rPr>
-        <w:t>发送或者接收到的数据为集合</w:t>
+      <w:r>
+        <w:rPr>
+          <w:rFonts w:hint="eastAsia"/>
+        </w:rPr>
+        <w:t>设所有发送或者接收到的数据为集合</w:t>
       </w:r>
       <w:r>
         <w:rPr>
@@ -2701,14 +1891,12 @@
         </w:rPr>
         <w:t>…）拼接成字符串</w:t>
       </w:r>
-      <w:proofErr w:type="spellStart"/>
       <w:r>
         <w:rPr>
           <w:rFonts w:hint="eastAsia"/>
         </w:rPr>
         <w:t>stringA</w:t>
       </w:r>
-      <w:proofErr w:type="spellEnd"/>
       <w:r>
         <w:rPr>
           <w:rFonts w:hint="eastAsia"/>
@@ -2750,14 +1938,12 @@
         </w:rPr>
         <w:t>在</w:t>
       </w:r>
-      <w:proofErr w:type="spellStart"/>
       <w:r>
         <w:rPr>
           <w:rFonts w:hint="eastAsia"/>
         </w:rPr>
         <w:t>stringA</w:t>
       </w:r>
-      <w:proofErr w:type="spellEnd"/>
       <w:r>
         <w:rPr>
           <w:rFonts w:hint="eastAsia"/>
@@ -2776,28 +1962,24 @@
         </w:rPr>
         <w:t>得到</w:t>
       </w:r>
-      <w:proofErr w:type="spellStart"/>
       <w:r>
         <w:rPr>
           <w:rFonts w:hint="eastAsia"/>
         </w:rPr>
         <w:t>stringSignTemp</w:t>
       </w:r>
-      <w:proofErr w:type="spellEnd"/>
       <w:r>
         <w:rPr>
           <w:rFonts w:hint="eastAsia"/>
         </w:rPr>
         <w:t>字符串，并对</w:t>
       </w:r>
-      <w:proofErr w:type="spellStart"/>
       <w:r>
         <w:rPr>
           <w:rFonts w:hint="eastAsia"/>
         </w:rPr>
         <w:t>stringSignTemp</w:t>
       </w:r>
-      <w:proofErr w:type="spellEnd"/>
       <w:r>
         <w:rPr>
           <w:rFonts w:hint="eastAsia"/>
@@ -2822,14 +2004,12 @@
         </w:rPr>
         <w:t>值</w:t>
       </w:r>
-      <w:proofErr w:type="spellStart"/>
       <w:r>
         <w:rPr>
           <w:rFonts w:hint="eastAsia"/>
         </w:rPr>
         <w:t>signValue</w:t>
       </w:r>
-      <w:proofErr w:type="spellEnd"/>
       <w:r>
         <w:rPr>
           <w:rFonts w:hint="eastAsia"/>
@@ -2861,23 +2041,7 @@
           <w:rFonts w:hint="eastAsia"/>
           <w:b/>
         </w:rPr>
-        <w:t>设置路径：</w:t>
-      </w:r>
-      <w:proofErr w:type="gramStart"/>
-      <w:r>
-        <w:rPr>
-          <w:rFonts w:hint="eastAsia"/>
-          <w:b/>
-        </w:rPr>
-        <w:t>微信商户</w:t>
-      </w:r>
-      <w:proofErr w:type="gramEnd"/>
-      <w:r>
-        <w:rPr>
-          <w:rFonts w:hint="eastAsia"/>
-          <w:b/>
-        </w:rPr>
-        <w:t>平台</w:t>
+        <w:t>设置路径：微信商户平台</w:t>
       </w:r>
       <w:r>
         <w:rPr>
@@ -2997,21 +2161,7 @@
         <w:rPr>
           <w:rFonts w:hint="eastAsia"/>
         </w:rPr>
-        <w:t>如果参数的值</w:t>
-      </w:r>
-      <w:proofErr w:type="gramStart"/>
-      <w:r>
-        <w:rPr>
-          <w:rFonts w:hint="eastAsia"/>
-        </w:rPr>
-        <w:t>为空不参与</w:t>
-      </w:r>
-      <w:proofErr w:type="gramEnd"/>
-      <w:r>
-        <w:rPr>
-          <w:rFonts w:hint="eastAsia"/>
-        </w:rPr>
-        <w:t>签名；</w:t>
+        <w:t>如果参数的值为空不参与签名；</w:t>
       </w:r>
     </w:p>
     <w:p>
@@ -3051,21 +2201,7 @@
         <w:rPr>
           <w:rFonts w:hint="eastAsia"/>
         </w:rPr>
-        <w:t>验证调用返回或</w:t>
-      </w:r>
-      <w:proofErr w:type="gramStart"/>
-      <w:r>
-        <w:rPr>
-          <w:rFonts w:hint="eastAsia"/>
-        </w:rPr>
-        <w:t>微信主动</w:t>
-      </w:r>
-      <w:proofErr w:type="gramEnd"/>
-      <w:r>
-        <w:rPr>
-          <w:rFonts w:hint="eastAsia"/>
-        </w:rPr>
-        <w:t>通知签名时，传送的</w:t>
+        <w:t>验证调用返回或微信主动通知签名时，传送的</w:t>
       </w:r>
       <w:r>
         <w:rPr>
@@ -3105,19 +2241,11 @@
         <w:ind w:left="0" w:firstLineChars="200" w:firstLine="420"/>
         <w:jc w:val="left"/>
       </w:pPr>
-      <w:proofErr w:type="gramStart"/>
-      <w:r>
-        <w:rPr>
-          <w:rFonts w:hint="eastAsia"/>
-        </w:rPr>
-        <w:t>微信接口</w:t>
-      </w:r>
-      <w:proofErr w:type="gramEnd"/>
-      <w:r>
-        <w:rPr>
-          <w:rFonts w:hint="eastAsia"/>
-        </w:rPr>
-        <w:t>可能增加字段，验证签名时必须支持增加的扩展字段</w:t>
+      <w:r>
+        <w:rPr>
+          <w:rFonts w:hint="eastAsia"/>
+        </w:rPr>
+        <w:t>微信接口可能增加字段，验证签名时必须支持增加的扩展字段</w:t>
       </w:r>
     </w:p>
     <w:p>
@@ -3145,14 +2273,12 @@
         <w:ind w:firstLineChars="200" w:firstLine="420"/>
         <w:jc w:val="left"/>
       </w:pPr>
-      <w:proofErr w:type="gramStart"/>
       <w:r>
         <w:rPr>
           <w:rFonts w:hint="eastAsia"/>
         </w:rPr>
         <w:t>微信支付</w:t>
       </w:r>
-      <w:proofErr w:type="gramEnd"/>
       <w:r>
         <w:rPr>
           <w:rFonts w:hint="eastAsia"/>
@@ -3165,14 +2291,12 @@
         </w:rPr>
         <w:t>接口协议中包含字段</w:t>
       </w:r>
-      <w:proofErr w:type="spellStart"/>
       <w:r>
         <w:rPr>
           <w:rFonts w:hint="eastAsia"/>
         </w:rPr>
         <w:t>nonce_str</w:t>
       </w:r>
-      <w:proofErr w:type="spellEnd"/>
       <w:r>
         <w:rPr>
           <w:rFonts w:hint="eastAsia"/>
@@ -3198,79 +2322,41 @@
       </w:r>
     </w:p>
     <w:p>
-      <w:proofErr w:type="gramStart"/>
+      <w:r>
+        <w:rPr>
+          <w:rFonts w:hint="eastAsia"/>
+        </w:rPr>
+        <w:t>微信扫码支付，暂不需要商户证书进行认证，了解微信商户证书可通过微信支付平台。</w:t>
+      </w:r>
+    </w:p>
+    <w:p>
+      <w:pPr>
+        <w:pStyle w:val="3"/>
+      </w:pPr>
+      <w:r>
+        <w:rPr>
+          <w:rFonts w:hint="eastAsia"/>
+        </w:rPr>
+        <w:t>8</w:t>
+      </w:r>
+      <w:r>
+        <w:rPr>
+          <w:rFonts w:hint="eastAsia"/>
+        </w:rPr>
+        <w:t>.</w:t>
+      </w:r>
       <w:r>
         <w:rPr>
           <w:rFonts w:hint="eastAsia"/>
         </w:rPr>
         <w:t>微信扫码</w:t>
       </w:r>
-      <w:proofErr w:type="gramEnd"/>
-      <w:r>
-        <w:rPr>
-          <w:rFonts w:hint="eastAsia"/>
-        </w:rPr>
-        <w:t>支付，暂不需要商户证书进行认证，了解</w:t>
-      </w:r>
-      <w:proofErr w:type="gramStart"/>
-      <w:r>
-        <w:rPr>
-          <w:rFonts w:hint="eastAsia"/>
-        </w:rPr>
-        <w:t>微信商</w:t>
-      </w:r>
-      <w:proofErr w:type="gramEnd"/>
-      <w:r>
-        <w:rPr>
-          <w:rFonts w:hint="eastAsia"/>
-        </w:rPr>
-        <w:t>户证书可通过</w:t>
-      </w:r>
-      <w:proofErr w:type="gramStart"/>
-      <w:r>
-        <w:rPr>
-          <w:rFonts w:hint="eastAsia"/>
-        </w:rPr>
-        <w:t>微信支</w:t>
-      </w:r>
-      <w:proofErr w:type="gramEnd"/>
-      <w:r>
-        <w:rPr>
-          <w:rFonts w:hint="eastAsia"/>
-        </w:rPr>
-        <w:t>付平台。</w:t>
-      </w:r>
-    </w:p>
-    <w:p>
-      <w:pPr>
-        <w:pStyle w:val="3"/>
-      </w:pPr>
-      <w:r>
-        <w:rPr>
-          <w:rFonts w:hint="eastAsia"/>
-        </w:rPr>
-        <w:t>8</w:t>
-      </w:r>
-      <w:r>
-        <w:rPr>
-          <w:rFonts w:hint="eastAsia"/>
-        </w:rPr>
-        <w:t>.</w:t>
-      </w:r>
-      <w:proofErr w:type="gramStart"/>
-      <w:r>
-        <w:rPr>
-          <w:rFonts w:hint="eastAsia"/>
-        </w:rPr>
-        <w:t>微信扫码</w:t>
-      </w:r>
       <w:r>
         <w:rPr>
           <w:rFonts w:hint="eastAsia"/>
         </w:rPr>
         <w:t>支付</w:t>
       </w:r>
-      <w:proofErr w:type="gramEnd"/>
       <w:r>
         <w:rPr>
           <w:rFonts w:hint="eastAsia"/>
@@ -3299,43 +2385,25 @@
         <w:rPr>
           <w:rFonts w:hint="eastAsia"/>
         </w:rPr>
-        <w:t>下载</w:t>
-      </w:r>
-      <w:proofErr w:type="gramStart"/>
-      <w:r>
-        <w:rPr>
-          <w:rFonts w:hint="eastAsia"/>
-        </w:rPr>
-        <w:t>微信支付</w:t>
-      </w:r>
-      <w:proofErr w:type="spellStart"/>
-      <w:proofErr w:type="gramEnd"/>
+        <w:t>下载微信支付</w:t>
+      </w:r>
       <w:r>
         <w:rPr>
           <w:rFonts w:hint="eastAsia"/>
         </w:rPr>
         <w:t>Ddemo</w:t>
       </w:r>
-      <w:proofErr w:type="spellEnd"/>
     </w:p>
     <w:p>
       <w:pPr>
         <w:spacing w:line="360" w:lineRule="auto"/>
         <w:ind w:firstLineChars="200" w:firstLine="420"/>
       </w:pPr>
-      <w:proofErr w:type="gramStart"/>
-      <w:r>
-        <w:rPr>
-          <w:rFonts w:hint="eastAsia"/>
-        </w:rPr>
-        <w:t>微信支付</w:t>
-      </w:r>
-      <w:proofErr w:type="gramEnd"/>
-      <w:r>
-        <w:rPr>
-          <w:rFonts w:hint="eastAsia"/>
-        </w:rPr>
-        <w:t>的</w:t>
+      <w:r>
+        <w:rPr>
+          <w:rFonts w:hint="eastAsia"/>
+        </w:rPr>
+        <w:t>微信支付的</w:t>
       </w:r>
       <w:r>
         <w:rPr>
@@ -3359,35 +2427,7 @@
         <w:rPr>
           <w:rFonts w:hint="eastAsia"/>
         </w:rPr>
-        <w:t>所示，其中包括</w:t>
-      </w:r>
-      <w:proofErr w:type="gramStart"/>
-      <w:r>
-        <w:rPr>
-          <w:rFonts w:hint="eastAsia"/>
-        </w:rPr>
-        <w:t>微信支</w:t>
-      </w:r>
-      <w:proofErr w:type="gramEnd"/>
-      <w:r>
-        <w:rPr>
-          <w:rFonts w:hint="eastAsia"/>
-        </w:rPr>
-        <w:t>付提供的相关接口和</w:t>
-      </w:r>
-      <w:proofErr w:type="gramStart"/>
-      <w:r>
-        <w:rPr>
-          <w:rFonts w:hint="eastAsia"/>
-        </w:rPr>
-        <w:t>微信支</w:t>
-      </w:r>
-      <w:proofErr w:type="gramEnd"/>
-      <w:r>
-        <w:rPr>
-          <w:rFonts w:hint="eastAsia"/>
-        </w:rPr>
-        <w:t>付的相关实现，以及测试用例。</w:t>
+        <w:t>所示，其中包括微信支付提供的相关接口和微信支付的相关实现，以及测试用例。</w:t>
       </w:r>
     </w:p>
     <w:p>
@@ -3414,7 +2454,7 @@
                     <pic:cNvPicPr/>
                   </pic:nvPicPr>
                   <pic:blipFill>
-                    <a:blip r:embed="rId14"/>
+                    <a:blip r:embed="rId17"/>
                     <a:stretch>
                       <a:fillRect/>
                     </a:stretch>
@@ -3455,16 +2495,8 @@
         <w:rPr>
           <w:rFonts w:hint="eastAsia"/>
         </w:rPr>
-        <w:t>：</w:t>
-      </w:r>
-      <w:proofErr w:type="gramStart"/>
-      <w:r>
-        <w:rPr>
-          <w:rFonts w:hint="eastAsia"/>
-        </w:rPr>
-        <w:t>微信支付</w:t>
-      </w:r>
-      <w:proofErr w:type="gramEnd"/>
+        <w:t>：微信支付</w:t>
+      </w:r>
       <w:r>
         <w:rPr>
           <w:rFonts w:hint="eastAsia"/>
@@ -3506,14 +2538,12 @@
         </w:rPr>
         <w:t>，调用</w:t>
       </w:r>
-      <w:proofErr w:type="spellStart"/>
       <w:r>
         <w:rPr>
           <w:b/>
         </w:rPr>
         <w:t>doUnifiedOrder</w:t>
       </w:r>
-      <w:proofErr w:type="spellEnd"/>
       <w:r>
         <w:rPr>
           <w:rFonts w:hint="eastAsia"/>
@@ -3544,21 +2574,7 @@
         <w:rPr>
           <w:rFonts w:hint="eastAsia"/>
         </w:rPr>
-        <w:t>提取</w:t>
-      </w:r>
-      <w:proofErr w:type="gramStart"/>
-      <w:r>
-        <w:rPr>
-          <w:rFonts w:hint="eastAsia"/>
-        </w:rPr>
-        <w:t>微信支付</w:t>
-      </w:r>
-      <w:proofErr w:type="gramEnd"/>
-      <w:r>
-        <w:rPr>
-          <w:rFonts w:hint="eastAsia"/>
-        </w:rPr>
-        <w:t>工具类</w:t>
+        <w:t>提取微信支付工具类</w:t>
       </w:r>
     </w:p>
     <w:p>
@@ -3570,21 +2586,7 @@
         <w:rPr>
           <w:rFonts w:hint="eastAsia"/>
         </w:rPr>
-        <w:t>由于</w:t>
-      </w:r>
-      <w:proofErr w:type="gramStart"/>
-      <w:r>
-        <w:rPr>
-          <w:rFonts w:hint="eastAsia"/>
-        </w:rPr>
-        <w:t>微信平台</w:t>
-      </w:r>
-      <w:proofErr w:type="gramEnd"/>
-      <w:r>
-        <w:rPr>
-          <w:rFonts w:hint="eastAsia"/>
-        </w:rPr>
-        <w:t>和应用程序的交互过程中，传递的是</w:t>
+        <w:t>由于微信平台和应用程序的交互过程中，传递的是</w:t>
       </w:r>
       <w:r>
         <w:rPr>
@@ -3665,11 +2667,9 @@
         </w:rPr>
         <w:t>中提供的代码中，提供了</w:t>
       </w:r>
-      <w:proofErr w:type="spellStart"/>
       <w:r>
         <w:t>WXPayUtil</w:t>
       </w:r>
-      <w:proofErr w:type="spellEnd"/>
       <w:r>
         <w:rPr>
           <w:rFonts w:hint="eastAsia"/>
@@ -3716,21 +2716,7 @@
         <w:rPr>
           <w:rFonts w:hint="eastAsia"/>
         </w:rPr>
-        <w:t>编写</w:t>
-      </w:r>
-      <w:proofErr w:type="gramStart"/>
-      <w:r>
-        <w:rPr>
-          <w:rFonts w:hint="eastAsia"/>
-        </w:rPr>
-        <w:t>微信支付</w:t>
-      </w:r>
-      <w:proofErr w:type="gramEnd"/>
-      <w:r>
-        <w:rPr>
-          <w:rFonts w:hint="eastAsia"/>
-        </w:rPr>
-        <w:t>调用接口</w:t>
+        <w:t>编写微信支付调用接口</w:t>
       </w:r>
     </w:p>
     <w:p>
@@ -3741,41 +2727,23 @@
         <w:rPr>
           <w:rFonts w:hint="eastAsia"/>
         </w:rPr>
-        <w:t>编写</w:t>
-      </w:r>
-      <w:proofErr w:type="gramStart"/>
-      <w:r>
-        <w:rPr>
-          <w:rFonts w:hint="eastAsia"/>
-        </w:rPr>
-        <w:t>微信支付</w:t>
-      </w:r>
-      <w:proofErr w:type="gramEnd"/>
-      <w:r>
-        <w:rPr>
-          <w:rFonts w:hint="eastAsia"/>
-        </w:rPr>
-        <w:t>调用接口可以参照</w:t>
-      </w:r>
-      <w:proofErr w:type="spellStart"/>
+        <w:t>编写微信支付调用接口可以参照</w:t>
+      </w:r>
       <w:r>
         <w:rPr>
           <w:rFonts w:hint="eastAsia"/>
         </w:rPr>
         <w:t>TestWXPay</w:t>
       </w:r>
-      <w:proofErr w:type="spellEnd"/>
       <w:r>
         <w:rPr>
           <w:rFonts w:hint="eastAsia"/>
         </w:rPr>
         <w:t>的</w:t>
       </w:r>
-      <w:proofErr w:type="spellStart"/>
       <w:r>
         <w:t>doUnifiedOrder</w:t>
       </w:r>
-      <w:proofErr w:type="spellEnd"/>
       <w:r>
         <w:rPr>
           <w:rFonts w:hint="eastAsia"/>
@@ -3809,21 +2777,7 @@
         <w:rPr>
           <w:rFonts w:hint="eastAsia"/>
         </w:rPr>
-        <w:t>请查阅</w:t>
-      </w:r>
-      <w:proofErr w:type="gramStart"/>
-      <w:r>
-        <w:rPr>
-          <w:rFonts w:hint="eastAsia"/>
-        </w:rPr>
-        <w:t>微信扫码支付</w:t>
-      </w:r>
-      <w:proofErr w:type="gramEnd"/>
-      <w:r>
-        <w:rPr>
-          <w:rFonts w:hint="eastAsia"/>
-        </w:rPr>
-        <w:t>前端设计</w:t>
+        <w:t>请查阅微信扫码支付前端设计</w:t>
       </w:r>
       <w:r>
         <w:rPr>
@@ -3831,19 +2785,11 @@
         </w:rPr>
         <w:t>&gt;</w:t>
       </w:r>
-      <w:proofErr w:type="gramStart"/>
-      <w:r>
-        <w:rPr>
-          <w:rFonts w:hint="eastAsia"/>
-        </w:rPr>
-        <w:t>二维码生</w:t>
-      </w:r>
-      <w:proofErr w:type="gramEnd"/>
-      <w:r>
-        <w:rPr>
-          <w:rFonts w:hint="eastAsia"/>
-        </w:rPr>
-        <w:t>成</w:t>
+      <w:r>
+        <w:rPr>
+          <w:rFonts w:hint="eastAsia"/>
+        </w:rPr>
+        <w:t>二维码生成</w:t>
       </w:r>
       <w:r>
         <w:rPr>
@@ -3863,19 +2809,11 @@
         </w:rPr>
         <w:t>5.</w:t>
       </w:r>
-      <w:proofErr w:type="gramStart"/>
-      <w:r>
-        <w:rPr>
-          <w:rFonts w:hint="eastAsia"/>
-        </w:rPr>
-        <w:t>编写微信异步</w:t>
-      </w:r>
-      <w:proofErr w:type="gramEnd"/>
-      <w:r>
-        <w:rPr>
-          <w:rFonts w:hint="eastAsia"/>
-        </w:rPr>
-        <w:t>通知接口</w:t>
+      <w:r>
+        <w:rPr>
+          <w:rFonts w:hint="eastAsia"/>
+        </w:rPr>
+        <w:t>编写微信异步通知接口</w:t>
       </w:r>
     </w:p>
     <w:p>
@@ -3887,41 +2825,13 @@
         <w:rPr>
           <w:rFonts w:hint="eastAsia"/>
         </w:rPr>
-        <w:t>编写接口接收来自</w:t>
-      </w:r>
-      <w:proofErr w:type="gramStart"/>
-      <w:r>
-        <w:rPr>
-          <w:rFonts w:hint="eastAsia"/>
-        </w:rPr>
-        <w:t>于微信的</w:t>
-      </w:r>
-      <w:proofErr w:type="gramEnd"/>
-      <w:r>
-        <w:rPr>
-          <w:rFonts w:hint="eastAsia"/>
-        </w:rPr>
-        <w:t>异步调用，当用户</w:t>
-      </w:r>
-      <w:r>
-        <w:rPr>
-          <w:rFonts w:hint="eastAsia"/>
-        </w:rPr>
-        <w:t>支付成功后，</w:t>
-      </w:r>
-      <w:proofErr w:type="gramStart"/>
-      <w:r>
-        <w:rPr>
-          <w:rFonts w:hint="eastAsia"/>
-        </w:rPr>
-        <w:t>微信回调</w:t>
-      </w:r>
-      <w:proofErr w:type="gramEnd"/>
-      <w:r>
-        <w:rPr>
-          <w:rFonts w:hint="eastAsia"/>
-        </w:rPr>
-        <w:t>改地址提醒用户进行后续业务操作</w:t>
+        <w:t>编写接口接收来自于微信的异步调用，当用户</w:t>
+      </w:r>
+      <w:r>
+        <w:rPr>
+          <w:rFonts w:hint="eastAsia"/>
+        </w:rPr>
+        <w:t>支付成功后，微信回调改地址提醒用户进行后续业务操作</w:t>
       </w:r>
       <w:r>
         <w:rPr>
@@ -3945,21 +2855,7 @@
         <w:rPr>
           <w:rFonts w:hint="eastAsia"/>
         </w:rPr>
-        <w:t>编写定时程序检测</w:t>
-      </w:r>
-      <w:proofErr w:type="gramStart"/>
-      <w:r>
-        <w:rPr>
-          <w:rFonts w:hint="eastAsia"/>
-        </w:rPr>
-        <w:t>微信支付</w:t>
-      </w:r>
-      <w:proofErr w:type="gramEnd"/>
-      <w:r>
-        <w:rPr>
-          <w:rFonts w:hint="eastAsia"/>
-        </w:rPr>
-        <w:t>结果</w:t>
+        <w:t>编写定时程序检测微信支付结果</w:t>
       </w:r>
     </w:p>
     <w:p>
@@ -3971,21 +2867,7 @@
         <w:rPr>
           <w:rFonts w:hint="eastAsia"/>
         </w:rPr>
-        <w:t>请查阅</w:t>
-      </w:r>
-      <w:proofErr w:type="gramStart"/>
-      <w:r>
-        <w:rPr>
-          <w:rFonts w:hint="eastAsia"/>
-        </w:rPr>
-        <w:t>微信扫码支付</w:t>
-      </w:r>
-      <w:proofErr w:type="gramEnd"/>
-      <w:r>
-        <w:rPr>
-          <w:rFonts w:hint="eastAsia"/>
-        </w:rPr>
-        <w:t>前端设计</w:t>
+        <w:t>请查阅微信扫码支付前端设计</w:t>
       </w:r>
       <w:r>
         <w:rPr>
@@ -4016,19 +2898,11 @@
         </w:rPr>
         <w:t>9.</w:t>
       </w:r>
-      <w:proofErr w:type="gramStart"/>
-      <w:r>
-        <w:rPr>
-          <w:rFonts w:hint="eastAsia"/>
-        </w:rPr>
-        <w:t>微信扫码支付</w:t>
-      </w:r>
-      <w:proofErr w:type="gramEnd"/>
-      <w:r>
-        <w:rPr>
-          <w:rFonts w:hint="eastAsia"/>
-        </w:rPr>
-        <w:t>前端设计</w:t>
+      <w:r>
+        <w:rPr>
+          <w:rFonts w:hint="eastAsia"/>
+        </w:rPr>
+        <w:t>微信扫码支付前端设计</w:t>
       </w:r>
     </w:p>
     <w:p>
@@ -4050,6 +2924,10 @@
       </w:r>
     </w:p>
     <w:p>
+      <w:pPr>
+        <w:spacing w:line="360" w:lineRule="auto"/>
+        <w:ind w:firstLineChars="200" w:firstLine="420"/>
+      </w:pPr>
       <w:r>
         <w:tab/>
       </w:r>
@@ -4057,35 +2935,7 @@
         <w:rPr>
           <w:rFonts w:hint="eastAsia"/>
         </w:rPr>
-        <w:t>在</w:t>
-      </w:r>
-      <w:proofErr w:type="gramStart"/>
-      <w:r>
-        <w:rPr>
-          <w:rFonts w:hint="eastAsia"/>
-        </w:rPr>
-        <w:t>待支付</w:t>
-      </w:r>
-      <w:proofErr w:type="gramEnd"/>
-      <w:r>
-        <w:rPr>
-          <w:rFonts w:hint="eastAsia"/>
-        </w:rPr>
-        <w:t>页面选择</w:t>
-      </w:r>
-      <w:proofErr w:type="gramStart"/>
-      <w:r>
-        <w:rPr>
-          <w:rFonts w:hint="eastAsia"/>
-        </w:rPr>
-        <w:t>微信支付</w:t>
-      </w:r>
-      <w:proofErr w:type="gramEnd"/>
-      <w:r>
-        <w:rPr>
-          <w:rFonts w:hint="eastAsia"/>
-        </w:rPr>
-        <w:t>模块（需增加对应的</w:t>
+        <w:t>在待支付页面选择微信支付模块（需增加对应的</w:t>
       </w:r>
       <w:r>
         <w:rPr>
@@ -4141,33 +2991,17 @@
         </w:rPr>
         <w:t>对象中的</w:t>
       </w:r>
-      <w:proofErr w:type="spellStart"/>
       <w:r>
         <w:rPr>
           <w:rFonts w:hint="eastAsia"/>
         </w:rPr>
         <w:t>payType</w:t>
       </w:r>
-      <w:proofErr w:type="spellEnd"/>
-      <w:r>
-        <w:rPr>
-          <w:rFonts w:hint="eastAsia"/>
-        </w:rPr>
-        <w:t>值等于你定义的值。之后点击支付跳转到</w:t>
-      </w:r>
-      <w:proofErr w:type="gramStart"/>
-      <w:r>
-        <w:rPr>
-          <w:rFonts w:hint="eastAsia"/>
-        </w:rPr>
-        <w:t>二维码扫描</w:t>
-      </w:r>
-      <w:proofErr w:type="gramEnd"/>
-      <w:r>
-        <w:rPr>
-          <w:rFonts w:hint="eastAsia"/>
-        </w:rPr>
-        <w:t>界面。</w:t>
+      <w:r>
+        <w:rPr>
+          <w:rFonts w:hint="eastAsia"/>
+        </w:rPr>
+        <w:t>值等于你定义的值。之后点击支付跳转到二维码扫描界面。</w:t>
       </w:r>
     </w:p>
     <w:p>
@@ -4179,7 +3013,7 @@
         <w:drawing>
           <wp:inline distT="0" distB="0" distL="0" distR="0" wp14:anchorId="0D7BEABB" wp14:editId="3578E3B5">
             <wp:extent cx="5274310" cy="2113280"/>
-            <wp:effectExtent l="0" t="0" r="2540" b="1270"/>
+            <wp:effectExtent l="19050" t="19050" r="21590" b="20320"/>
             <wp:docPr id="5" name="图片 5"/>
             <wp:cNvGraphicFramePr>
               <a:graphicFrameLocks xmlns:a="http://schemas.openxmlformats.org/drawingml/2006/main" noChangeAspect="1"/>
@@ -4192,7 +3026,7 @@
                     <pic:cNvPicPr/>
                   </pic:nvPicPr>
                   <pic:blipFill>
-                    <a:blip r:embed="rId15"/>
+                    <a:blip r:embed="rId18"/>
                     <a:stretch>
                       <a:fillRect/>
                     </a:stretch>
@@ -4205,6 +3039,11 @@
                     <a:prstGeom prst="rect">
                       <a:avLst/>
                     </a:prstGeom>
+                    <a:ln>
+                      <a:solidFill>
+                        <a:schemeClr val="tx1"/>
+                      </a:solidFill>
+                    </a:ln>
                   </pic:spPr>
                 </pic:pic>
               </a:graphicData>
@@ -4214,11 +3053,6 @@
       </w:r>
     </w:p>
     <w:p>
-      <w:pPr>
-        <w:rPr>
-          <w:rFonts w:hint="eastAsia"/>
-        </w:rPr>
-      </w:pPr>
       <w:r>
         <w:rPr>
           <w:rFonts w:hint="eastAsia"/>
@@ -4249,82 +3083,32 @@
         </w:rPr>
         <w:t>2.</w:t>
       </w:r>
-      <w:proofErr w:type="gramStart"/>
       <w:r>
         <w:rPr>
           <w:rFonts w:hint="eastAsia"/>
         </w:rPr>
         <w:t>二维码生成</w:t>
       </w:r>
-      <w:proofErr w:type="gramEnd"/>
-    </w:p>
-    <w:p>
-      <w:pPr>
+    </w:p>
+    <w:p>
+      <w:pPr>
+        <w:spacing w:line="360" w:lineRule="auto"/>
         <w:ind w:firstLineChars="200" w:firstLine="420"/>
       </w:pPr>
       <w:r>
         <w:rPr>
           <w:rFonts w:hint="eastAsia"/>
         </w:rPr>
-        <w:t>跳转到</w:t>
-      </w:r>
-      <w:proofErr w:type="gramStart"/>
-      <w:r>
-        <w:rPr>
-          <w:rFonts w:hint="eastAsia"/>
-        </w:rPr>
-        <w:t>二维码扫描</w:t>
-      </w:r>
-      <w:proofErr w:type="gramEnd"/>
-      <w:r>
-        <w:rPr>
-          <w:rFonts w:hint="eastAsia"/>
-        </w:rPr>
-        <w:t>页面之后我们需要根据订单的编号进行数据的查找，调用后端的接口“</w:t>
-      </w:r>
-      <w:r>
-        <w:t>/trade/</w:t>
-      </w:r>
-      <w:proofErr w:type="spellStart"/>
-      <w:r>
-        <w:t>api</w:t>
-      </w:r>
-      <w:proofErr w:type="spellEnd"/>
-      <w:r>
-        <w:t>/</w:t>
-      </w:r>
-      <w:proofErr w:type="spellStart"/>
-      <w:r>
-        <w:t>wxpay</w:t>
-      </w:r>
-      <w:proofErr w:type="spellEnd"/>
-      <w:r>
-        <w:t>/</w:t>
-      </w:r>
-      <w:proofErr w:type="spellStart"/>
-      <w:r>
-        <w:t>createqccode</w:t>
-      </w:r>
-      <w:proofErr w:type="spellEnd"/>
-      <w:r>
-        <w:rPr>
-          <w:rFonts w:hint="eastAsia"/>
-        </w:rPr>
-        <w:t>”获取到</w:t>
-      </w:r>
-      <w:proofErr w:type="gramStart"/>
-      <w:r>
-        <w:rPr>
-          <w:rFonts w:hint="eastAsia"/>
-        </w:rPr>
-        <w:t>微信支付</w:t>
-      </w:r>
-      <w:proofErr w:type="gramEnd"/>
-      <w:r>
-        <w:rPr>
-          <w:rFonts w:hint="eastAsia"/>
-        </w:rPr>
-        <w:t>的地址：</w:t>
+        <w:t>跳转到二维码扫描页面之后我们需要根据订单的编号进行数据的查找，调用后端的接口“</w:t>
+      </w:r>
+      <w:r>
+        <w:t>/trade/api/wxpay/createqccode</w:t>
+      </w:r>
+      <w:r>
+        <w:rPr>
+          <w:rFonts w:hint="eastAsia"/>
+        </w:rPr>
+        <w:t>”获取到微信支付的地址：</w:t>
       </w:r>
       <w:r>
         <w:t>weixin://wxpay/bizpayurl?pr=w4mU4VI</w:t>
@@ -4335,14 +3119,12 @@
         </w:rPr>
         <w:t>。根据此地址调用</w:t>
       </w:r>
-      <w:proofErr w:type="spellStart"/>
       <w:r>
         <w:rPr>
           <w:rFonts w:hint="eastAsia"/>
         </w:rPr>
         <w:t>qrcode</w:t>
       </w:r>
-      <w:proofErr w:type="spellEnd"/>
       <w:r>
         <w:t xml:space="preserve">(JS </w:t>
       </w:r>
@@ -4356,16 +3138,35 @@
         <w:rPr>
           <w:rFonts w:hint="eastAsia"/>
         </w:rPr>
+        <w:t xml:space="preserve"> npm</w:t>
+      </w:r>
+      <w:r>
         <w:t xml:space="preserve"> </w:t>
       </w:r>
-      <w:proofErr w:type="spellStart"/>
-      <w:r>
-        <w:rPr>
-          <w:rFonts w:hint="eastAsia"/>
-        </w:rPr>
-        <w:t>npm</w:t>
-      </w:r>
-      <w:proofErr w:type="spellEnd"/>
+      <w:r>
+        <w:rPr>
+          <w:rFonts w:hint="eastAsia"/>
+        </w:rPr>
+        <w:t>in</w:t>
+      </w:r>
+      <w:r>
+        <w:t xml:space="preserve">stall qrcode –save  </w:t>
+      </w:r>
+      <w:r>
+        <w:rPr>
+          <w:rFonts w:hint="eastAsia"/>
+        </w:rPr>
+        <w:t>添加到项目中</w:t>
+      </w:r>
+      <w:r>
+        <w:rPr>
+          <w:rFonts w:hint="eastAsia"/>
+        </w:rPr>
+        <w:t>。</w:t>
+      </w:r>
+      <w:r>
+        <w:t>)</w:t>
+      </w:r>
       <w:r>
         <w:t xml:space="preserve"> </w:t>
       </w:r>
@@ -4373,53 +3174,11 @@
         <w:rPr>
           <w:rFonts w:hint="eastAsia"/>
         </w:rPr>
-        <w:t>in</w:t>
-      </w:r>
-      <w:r>
-        <w:t xml:space="preserve">stall </w:t>
-      </w:r>
-      <w:proofErr w:type="spellStart"/>
-      <w:r>
-        <w:t>qrcode</w:t>
-      </w:r>
-      <w:proofErr w:type="spellEnd"/>
-      <w:r>
-        <w:t xml:space="preserve"> –</w:t>
-      </w:r>
-      <w:proofErr w:type="gramStart"/>
-      <w:r>
-        <w:t xml:space="preserve">save  </w:t>
-      </w:r>
-      <w:r>
-        <w:rPr>
-          <w:rFonts w:hint="eastAsia"/>
-        </w:rPr>
-        <w:t>添加到项目中</w:t>
-      </w:r>
-      <w:proofErr w:type="gramEnd"/>
-      <w:r>
-        <w:rPr>
-          <w:rFonts w:hint="eastAsia"/>
-        </w:rPr>
-        <w:t>。</w:t>
-      </w:r>
-      <w:r>
-        <w:t>)</w:t>
-      </w:r>
-      <w:r>
-        <w:t xml:space="preserve"> </w:t>
-      </w:r>
-      <w:r>
-        <w:rPr>
-          <w:rFonts w:hint="eastAsia"/>
-        </w:rPr>
         <w:t>中的</w:t>
       </w:r>
-      <w:proofErr w:type="spellStart"/>
       <w:r>
         <w:t>toDataURL</w:t>
       </w:r>
-      <w:proofErr w:type="spellEnd"/>
       <w:r>
         <w:rPr>
           <w:rFonts w:hint="eastAsia"/>
@@ -4442,21 +3201,7 @@
         <w:rPr>
           <w:rFonts w:hint="eastAsia"/>
         </w:rPr>
-        <w:t>中的参数地址，实现页面上的</w:t>
-      </w:r>
-      <w:proofErr w:type="gramStart"/>
-      <w:r>
-        <w:rPr>
-          <w:rFonts w:hint="eastAsia"/>
-        </w:rPr>
-        <w:t>二维码显示</w:t>
-      </w:r>
-      <w:proofErr w:type="gramEnd"/>
-      <w:r>
-        <w:rPr>
-          <w:rFonts w:hint="eastAsia"/>
-        </w:rPr>
-        <w:t>，生成效果如图</w:t>
+        <w:t>中的参数地址，实现页面上的二维码显示，生成效果如图</w:t>
       </w:r>
       <w:r>
         <w:rPr>
@@ -4481,8 +3226,8 @@
         </w:rPr>
         <w:drawing>
           <wp:inline distT="0" distB="0" distL="0" distR="0" wp14:anchorId="149777A8" wp14:editId="707070AD">
-            <wp:extent cx="4641850" cy="3181562"/>
-            <wp:effectExtent l="0" t="0" r="6350" b="0"/>
+            <wp:extent cx="4193718" cy="2874408"/>
+            <wp:effectExtent l="19050" t="19050" r="16510" b="21590"/>
             <wp:docPr id="7" name="图片 7"/>
             <wp:cNvGraphicFramePr>
               <a:graphicFrameLocks xmlns:a="http://schemas.openxmlformats.org/drawingml/2006/main" noChangeAspect="1"/>
@@ -4495,7 +3240,7 @@
                     <pic:cNvPicPr/>
                   </pic:nvPicPr>
                   <pic:blipFill>
-                    <a:blip r:embed="rId16"/>
+                    <a:blip r:embed="rId19"/>
                     <a:stretch>
                       <a:fillRect/>
                     </a:stretch>
@@ -4503,11 +3248,16 @@
                   <pic:spPr>
                     <a:xfrm>
                       <a:off x="0" y="0"/>
-                      <a:ext cx="4648339" cy="3186009"/>
+                      <a:ext cx="4209095" cy="2884948"/>
                     </a:xfrm>
                     <a:prstGeom prst="rect">
                       <a:avLst/>
                     </a:prstGeom>
+                    <a:ln>
+                      <a:solidFill>
+                        <a:schemeClr val="tx1"/>
+                      </a:solidFill>
+                    </a:ln>
                   </pic:spPr>
                 </pic:pic>
               </a:graphicData>
@@ -4555,6 +3305,10 @@
       </w:r>
     </w:p>
     <w:p>
+      <w:pPr>
+        <w:spacing w:line="360" w:lineRule="auto"/>
+        <w:ind w:firstLineChars="200" w:firstLine="420"/>
+      </w:pPr>
       <w:r>
         <w:rPr>
           <w:rFonts w:hint="eastAsia"/>
@@ -4565,447 +3319,377 @@
         <w:rPr>
           <w:rFonts w:hint="eastAsia"/>
         </w:rPr>
-        <w:t>通过手机扫描完成之后，支付，支付成功之后，后台不能重定向页面的地址和指向，需要我们增加监听函数，监听代码如下：</w:t>
-      </w:r>
-    </w:p>
-    <w:p>
-      <w:pPr>
-        <w:rPr>
-          <w:rFonts w:hint="eastAsia"/>
-        </w:rPr>
-      </w:pPr>
-      <w:r>
+        <w:t>通过手机扫描完成之后，支付，支付成功之后，后台不能重定向页面的地址和指向，</w:t>
+      </w:r>
+      <w:r>
+        <w:rPr>
+          <w:rFonts w:hint="eastAsia"/>
+        </w:rPr>
         <w:lastRenderedPageBreak/>
-        <w:tab/>
-      </w:r>
-    </w:p>
-    <w:p/>
-    <w:p>
-      <w:r>
-        <w:t xml:space="preserve">  </w:t>
-      </w:r>
-      <w:proofErr w:type="spellStart"/>
-      <w:r>
-        <w:t>getOrderStatus</w:t>
-      </w:r>
-      <w:proofErr w:type="spellEnd"/>
-      <w:proofErr w:type="gramStart"/>
-      <w:r>
-        <w:t>=(</w:t>
-      </w:r>
-      <w:proofErr w:type="gramEnd"/>
-      <w:r>
-        <w:t>)=&gt;{</w:t>
-      </w:r>
-    </w:p>
-    <w:p>
-      <w:pPr>
-        <w:ind w:firstLine="420"/>
-      </w:pPr>
-      <w:r>
-        <w:rPr>
-          <w:rFonts w:hint="eastAsia"/>
-        </w:rPr>
-        <w:t xml:space="preserve">// </w:t>
-      </w:r>
-      <w:r>
-        <w:rPr>
-          <w:rFonts w:hint="eastAsia"/>
-        </w:rPr>
-        <w:t>清除之前的监听函数</w:t>
-      </w:r>
-    </w:p>
-    <w:p>
-      <w:r>
-        <w:t xml:space="preserve">     </w:t>
-      </w:r>
-      <w:proofErr w:type="spellStart"/>
-      <w:r>
-        <w:t>clearTimeout</w:t>
-      </w:r>
-      <w:proofErr w:type="spellEnd"/>
-      <w:r>
-        <w:t>(</w:t>
-      </w:r>
-      <w:proofErr w:type="spellStart"/>
-      <w:proofErr w:type="gramStart"/>
-      <w:r>
-        <w:t>this.timeId</w:t>
-      </w:r>
-      <w:proofErr w:type="spellEnd"/>
-      <w:proofErr w:type="gramEnd"/>
-      <w:r>
-        <w:t>)</w:t>
-      </w:r>
-      <w:r>
-        <w:rPr>
-          <w:rFonts w:hint="eastAsia"/>
-        </w:rPr>
-        <w:t xml:space="preserve"> </w:t>
-      </w:r>
-    </w:p>
-    <w:p>
-      <w:pPr>
-        <w:rPr>
-          <w:rFonts w:hint="eastAsia"/>
-        </w:rPr>
-      </w:pPr>
-      <w:r>
-        <w:tab/>
-      </w:r>
-      <w:r>
-        <w:tab/>
-      </w:r>
-      <w:r>
-        <w:rPr>
-          <w:rFonts w:hint="eastAsia"/>
-        </w:rPr>
-        <w:t xml:space="preserve">// </w:t>
-      </w:r>
-      <w:r>
-        <w:rPr>
-          <w:rFonts w:hint="eastAsia"/>
-        </w:rPr>
-        <w:t>发送请求获取请求数据信息</w:t>
-      </w:r>
-    </w:p>
-    <w:p>
-      <w:r>
-        <w:t xml:space="preserve">      </w:t>
-      </w:r>
-      <w:proofErr w:type="spellStart"/>
-      <w:proofErr w:type="gramStart"/>
-      <w:r>
-        <w:t>getRequest</w:t>
-      </w:r>
-      <w:proofErr w:type="spellEnd"/>
-      <w:r>
-        <w:t>(</w:t>
-      </w:r>
-      <w:proofErr w:type="gramEnd"/>
-      <w:r>
-        <w:t>"/trade/</w:t>
-      </w:r>
-      <w:proofErr w:type="spellStart"/>
-      <w:r>
-        <w:t>api</w:t>
-      </w:r>
-      <w:proofErr w:type="spellEnd"/>
-      <w:r>
-        <w:t>/</w:t>
-      </w:r>
-      <w:proofErr w:type="spellStart"/>
-      <w:r>
-        <w:t>wxpay</w:t>
-      </w:r>
-      <w:proofErr w:type="spellEnd"/>
-      <w:r>
-        <w:t>/</w:t>
-      </w:r>
-      <w:proofErr w:type="spellStart"/>
-      <w:r>
-        <w:t>queryorderstatus</w:t>
-      </w:r>
-      <w:proofErr w:type="spellEnd"/>
-      <w:r>
-        <w:t xml:space="preserve">/"+ </w:t>
-      </w:r>
-      <w:proofErr w:type="spellStart"/>
-      <w:r>
-        <w:t>this.state.orderNo</w:t>
-      </w:r>
-      <w:proofErr w:type="spellEnd"/>
-      <w:r>
-        <w:t>).then(</w:t>
-      </w:r>
-    </w:p>
-    <w:p>
-      <w:r>
-        <w:t xml:space="preserve">        res=</w:t>
-      </w:r>
-      <w:proofErr w:type="gramStart"/>
-      <w:r>
-        <w:t>&gt;{</w:t>
-      </w:r>
-      <w:proofErr w:type="gramEnd"/>
-    </w:p>
-    <w:p>
-      <w:pPr>
-        <w:ind w:left="840" w:firstLine="420"/>
-      </w:pPr>
-      <w:r>
-        <w:t>//</w:t>
-      </w:r>
-      <w:r>
-        <w:rPr>
-          <w:rFonts w:hint="eastAsia"/>
-        </w:rPr>
-        <w:t>判断支付状态</w:t>
-      </w:r>
-    </w:p>
-    <w:p>
-      <w:r>
-        <w:t xml:space="preserve">          if(</w:t>
-      </w:r>
-      <w:proofErr w:type="spellStart"/>
-      <w:r>
-        <w:t>res.</w:t>
-      </w:r>
-      <w:proofErr w:type="gramStart"/>
-      <w:r>
-        <w:t>data.orderStatus</w:t>
-      </w:r>
-      <w:proofErr w:type="spellEnd"/>
-      <w:proofErr w:type="gramEnd"/>
-      <w:r>
-        <w:t>===2){</w:t>
-      </w:r>
-    </w:p>
-    <w:p>
-      <w:r>
-        <w:tab/>
-      </w:r>
-      <w:r>
-        <w:tab/>
-      </w:r>
-      <w:r>
-        <w:tab/>
-        <w:t xml:space="preserve">// </w:t>
-      </w:r>
-      <w:r>
-        <w:rPr>
-          <w:rFonts w:hint="eastAsia"/>
-        </w:rPr>
-        <w:t>重定向</w:t>
-      </w:r>
-      <w:proofErr w:type="gramStart"/>
-      <w:r>
-        <w:rPr>
-          <w:rFonts w:hint="eastAsia"/>
-        </w:rPr>
-        <w:t>到支付</w:t>
-      </w:r>
-      <w:proofErr w:type="gramEnd"/>
-      <w:r>
-        <w:rPr>
-          <w:rFonts w:hint="eastAsia"/>
-        </w:rPr>
-        <w:t>成功页面</w:t>
-      </w:r>
-    </w:p>
-    <w:p>
-      <w:r>
-        <w:t xml:space="preserve">            </w:t>
-      </w:r>
-      <w:proofErr w:type="spellStart"/>
-      <w:proofErr w:type="gramStart"/>
-      <w:r>
-        <w:t>window.location</w:t>
-      </w:r>
-      <w:proofErr w:type="gramEnd"/>
-      <w:r>
-        <w:t>.hash</w:t>
-      </w:r>
-      <w:proofErr w:type="spellEnd"/>
-      <w:r>
-        <w:t xml:space="preserve"> ='#orderpaystate/?orderNo='+this.state.orderNo+"&amp;id="+res.data.id;</w:t>
-      </w:r>
-    </w:p>
-    <w:p>
-      <w:r>
-        <w:t xml:space="preserve">          </w:t>
-      </w:r>
-      <w:proofErr w:type="gramStart"/>
-      <w:r>
-        <w:t>}else</w:t>
-      </w:r>
-      <w:proofErr w:type="gramEnd"/>
-      <w:r>
-        <w:t>{</w:t>
-      </w:r>
-    </w:p>
-    <w:p>
-      <w:r>
-        <w:tab/>
-      </w:r>
-      <w:r>
-        <w:tab/>
-      </w:r>
-      <w:r>
-        <w:tab/>
-        <w:t xml:space="preserve">// </w:t>
-      </w:r>
-      <w:r>
-        <w:rPr>
-          <w:rFonts w:hint="eastAsia"/>
-        </w:rPr>
-        <w:t>支付不成功则继续监测</w:t>
-      </w:r>
-    </w:p>
-    <w:p>
-      <w:r>
-        <w:t xml:space="preserve">            </w:t>
-      </w:r>
-      <w:proofErr w:type="spellStart"/>
-      <w:proofErr w:type="gramStart"/>
-      <w:r>
-        <w:t>this.timeId</w:t>
-      </w:r>
-      <w:proofErr w:type="spellEnd"/>
-      <w:proofErr w:type="gramEnd"/>
-      <w:r>
-        <w:t>=</w:t>
-      </w:r>
-      <w:proofErr w:type="spellStart"/>
+        <w:t>需要我们增加监听函数，监听代码如下：</w:t>
+      </w:r>
+    </w:p>
+    <w:tbl>
+      <w:tblPr>
+        <w:tblStyle w:val="a9"/>
+        <w:tblW w:w="0" w:type="auto"/>
+        <w:tblLook w:val="04A0" w:firstRow="1" w:lastRow="0" w:firstColumn="1" w:lastColumn="0" w:noHBand="0" w:noVBand="1"/>
+      </w:tblPr>
+      <w:tblGrid>
+        <w:gridCol w:w="8522"/>
+      </w:tblGrid>
+      <w:tr>
+        <w:tc>
+          <w:tcPr>
+            <w:tcW w:w="8522" w:type="dxa"/>
+          </w:tcPr>
+          <w:p>
+            <w:pPr>
+              <w:spacing w:line="360" w:lineRule="auto"/>
+              <w:ind w:firstLineChars="200" w:firstLine="420"/>
+            </w:pPr>
+            <w:r>
+              <w:t>getOrderStatus=()=&gt;{</w:t>
+            </w:r>
+          </w:p>
+          <w:p>
+            <w:pPr>
+              <w:spacing w:line="360" w:lineRule="auto"/>
+              <w:ind w:firstLineChars="200" w:firstLine="420"/>
+            </w:pPr>
+            <w:r>
+              <w:rPr>
+                <w:rFonts w:hint="eastAsia"/>
+              </w:rPr>
+              <w:t xml:space="preserve">// </w:t>
+            </w:r>
+            <w:r>
+              <w:rPr>
+                <w:rFonts w:hint="eastAsia"/>
+              </w:rPr>
+              <w:t>清除之前的监听函数</w:t>
+            </w:r>
+          </w:p>
+          <w:p>
+            <w:pPr>
+              <w:spacing w:line="360" w:lineRule="auto"/>
+              <w:ind w:firstLineChars="200" w:firstLine="420"/>
+            </w:pPr>
+            <w:r>
+              <w:t xml:space="preserve">     clearTimeout(this.timeId)</w:t>
+            </w:r>
+            <w:r>
+              <w:rPr>
+                <w:rFonts w:hint="eastAsia"/>
+              </w:rPr>
+              <w:t xml:space="preserve"> </w:t>
+            </w:r>
+          </w:p>
+          <w:p>
+            <w:pPr>
+              <w:spacing w:line="360" w:lineRule="auto"/>
+              <w:ind w:firstLineChars="200" w:firstLine="420"/>
+            </w:pPr>
+            <w:r>
+              <w:tab/>
+            </w:r>
+            <w:r>
+              <w:tab/>
+            </w:r>
+            <w:r>
+              <w:rPr>
+                <w:rFonts w:hint="eastAsia"/>
+              </w:rPr>
+              <w:t xml:space="preserve">// </w:t>
+            </w:r>
+            <w:r>
+              <w:rPr>
+                <w:rFonts w:hint="eastAsia"/>
+              </w:rPr>
+              <w:t>发送请求获取请求数据信息</w:t>
+            </w:r>
+          </w:p>
+          <w:p>
+            <w:pPr>
+              <w:spacing w:line="360" w:lineRule="auto"/>
+              <w:ind w:firstLineChars="200" w:firstLine="420"/>
+            </w:pPr>
+            <w:r>
+              <w:t xml:space="preserve">      getRequest("/trade/api/wxpay/queryorderstatus/"+ this.state.orderNo).then(</w:t>
+            </w:r>
+          </w:p>
+          <w:p>
+            <w:pPr>
+              <w:spacing w:line="360" w:lineRule="auto"/>
+              <w:ind w:firstLineChars="200" w:firstLine="420"/>
+            </w:pPr>
+            <w:r>
+              <w:t xml:space="preserve">        res=&gt;{</w:t>
+            </w:r>
+          </w:p>
+          <w:p>
+            <w:pPr>
+              <w:spacing w:line="360" w:lineRule="auto"/>
+              <w:ind w:firstLineChars="200" w:firstLine="420"/>
+            </w:pPr>
+            <w:r>
+              <w:t>//</w:t>
+            </w:r>
+            <w:r>
+              <w:rPr>
+                <w:rFonts w:hint="eastAsia"/>
+              </w:rPr>
+              <w:t>判断支付状态</w:t>
+            </w:r>
+          </w:p>
+          <w:p>
+            <w:pPr>
+              <w:spacing w:line="360" w:lineRule="auto"/>
+              <w:ind w:firstLineChars="200" w:firstLine="420"/>
+            </w:pPr>
+            <w:r>
+              <w:t xml:space="preserve">          if(res.data.orderStatus===2){</w:t>
+            </w:r>
+          </w:p>
+          <w:p>
+            <w:pPr>
+              <w:spacing w:line="360" w:lineRule="auto"/>
+              <w:ind w:firstLineChars="200" w:firstLine="420"/>
+            </w:pPr>
+            <w:r>
+              <w:tab/>
+            </w:r>
+            <w:r>
+              <w:tab/>
+            </w:r>
+            <w:r>
+              <w:tab/>
+              <w:t xml:space="preserve">// </w:t>
+            </w:r>
+            <w:r>
+              <w:rPr>
+                <w:rFonts w:hint="eastAsia"/>
+              </w:rPr>
+              <w:t>重定向到支付成功页面</w:t>
+            </w:r>
+          </w:p>
+          <w:p>
+            <w:pPr>
+              <w:spacing w:line="360" w:lineRule="auto"/>
+              <w:ind w:firstLineChars="200" w:firstLine="420"/>
+            </w:pPr>
+            <w:r>
+              <w:t xml:space="preserve">            window.location.hash ='#orderpaystate/?orderNo='+this.state.orderNo+"&amp;id="+res.data.id;</w:t>
+            </w:r>
+          </w:p>
+          <w:p>
+            <w:pPr>
+              <w:spacing w:line="360" w:lineRule="auto"/>
+              <w:ind w:firstLineChars="200" w:firstLine="420"/>
+            </w:pPr>
+            <w:r>
+              <w:t xml:space="preserve">          }else{</w:t>
+            </w:r>
+          </w:p>
+          <w:p>
+            <w:pPr>
+              <w:spacing w:line="360" w:lineRule="auto"/>
+              <w:ind w:firstLineChars="200" w:firstLine="420"/>
+            </w:pPr>
+            <w:r>
+              <w:tab/>
+            </w:r>
+            <w:r>
+              <w:tab/>
+            </w:r>
+            <w:r>
+              <w:tab/>
+              <w:t xml:space="preserve">// </w:t>
+            </w:r>
+            <w:r>
+              <w:rPr>
+                <w:rFonts w:hint="eastAsia"/>
+              </w:rPr>
+              <w:t>支付不成功则继续监测</w:t>
+            </w:r>
+          </w:p>
+          <w:p>
+            <w:pPr>
+              <w:spacing w:line="360" w:lineRule="auto"/>
+              <w:ind w:firstLineChars="200" w:firstLine="420"/>
+            </w:pPr>
+            <w:r>
+              <w:t xml:space="preserve">            this.timeId=setTimeout(this.getOrderStatus,1000)</w:t>
+            </w:r>
+          </w:p>
+          <w:p>
+            <w:pPr>
+              <w:spacing w:line="360" w:lineRule="auto"/>
+              <w:ind w:firstLineChars="200" w:firstLine="420"/>
+            </w:pPr>
+            <w:r>
+              <w:t xml:space="preserve">          }</w:t>
+            </w:r>
+          </w:p>
+          <w:p>
+            <w:pPr>
+              <w:spacing w:line="360" w:lineRule="auto"/>
+              <w:ind w:firstLineChars="200" w:firstLine="420"/>
+            </w:pPr>
+            <w:r>
+              <w:t xml:space="preserve">        }</w:t>
+            </w:r>
+          </w:p>
+          <w:p>
+            <w:pPr>
+              <w:spacing w:line="360" w:lineRule="auto"/>
+              <w:ind w:firstLineChars="200" w:firstLine="420"/>
+            </w:pPr>
+            <w:r>
+              <w:t xml:space="preserve">      )</w:t>
+            </w:r>
+          </w:p>
+          <w:p>
+            <w:pPr>
+              <w:spacing w:line="360" w:lineRule="auto"/>
+              <w:ind w:firstLineChars="200" w:firstLine="420"/>
+            </w:pPr>
+            <w:r>
+              <w:t>}</w:t>
+            </w:r>
+          </w:p>
+          <w:p>
+            <w:pPr>
+              <w:spacing w:line="360" w:lineRule="auto"/>
+            </w:pPr>
+          </w:p>
+        </w:tc>
+      </w:tr>
+    </w:tbl>
+    <w:p>
+      <w:pPr>
+        <w:spacing w:line="360" w:lineRule="auto"/>
+        <w:ind w:firstLineChars="200" w:firstLine="420"/>
+      </w:pPr>
+      <w:r>
+        <w:rPr>
+          <w:rFonts w:hint="eastAsia"/>
+        </w:rPr>
+        <w:t>增加上监听代码之后，我们需要使用</w:t>
+      </w:r>
+      <w:r>
+        <w:t>componentDidMoun()</w:t>
+      </w:r>
+      <w:r>
+        <w:rPr>
+          <w:rFonts w:hint="eastAsia"/>
+        </w:rPr>
+        <w:t>调用</w:t>
+      </w:r>
+      <w:r>
+        <w:rPr>
+          <w:rFonts w:hint="eastAsia"/>
+        </w:rPr>
+        <w:t>监听函数</w:t>
+      </w:r>
+      <w:r>
+        <w:rPr>
+          <w:rFonts w:hint="eastAsia"/>
+        </w:rPr>
+        <w:t>，代码如下：</w:t>
+      </w:r>
+    </w:p>
+    <w:tbl>
+      <w:tblPr>
+        <w:tblStyle w:val="a9"/>
+        <w:tblW w:w="0" w:type="auto"/>
+        <w:tblLook w:val="04A0" w:firstRow="1" w:lastRow="0" w:firstColumn="1" w:lastColumn="0" w:noHBand="0" w:noVBand="1"/>
+      </w:tblPr>
+      <w:tblGrid>
+        <w:gridCol w:w="8522"/>
+      </w:tblGrid>
+      <w:tr>
+        <w:tc>
+          <w:tcPr>
+            <w:tcW w:w="8522" w:type="dxa"/>
+          </w:tcPr>
+          <w:p>
+            <w:pPr>
+              <w:spacing w:line="360" w:lineRule="auto"/>
+              <w:ind w:firstLineChars="200" w:firstLine="420"/>
+            </w:pPr>
+            <w:r>
+              <w:t>componentDidMount() {</w:t>
+            </w:r>
+          </w:p>
+          <w:p>
+            <w:pPr>
+              <w:spacing w:line="360" w:lineRule="auto"/>
+              <w:ind w:firstLineChars="200" w:firstLine="420"/>
+            </w:pPr>
+            <w:r>
+              <w:t>this.getOrderStatus();</w:t>
+            </w:r>
+          </w:p>
+          <w:p>
+            <w:pPr>
+              <w:spacing w:line="360" w:lineRule="auto"/>
+              <w:ind w:firstLineChars="200" w:firstLine="420"/>
+            </w:pPr>
+            <w:r>
+              <w:t xml:space="preserve">      }</w:t>
+            </w:r>
+          </w:p>
+        </w:tc>
+      </w:tr>
+    </w:tbl>
+    <w:p>
+      <w:pPr>
+        <w:spacing w:line="360" w:lineRule="auto"/>
+        <w:ind w:firstLineChars="200" w:firstLine="420"/>
+      </w:pPr>
+      <w:r>
+        <w:rPr>
+          <w:rFonts w:hint="eastAsia"/>
+        </w:rPr>
+        <w:t>到此我们的微信支付界面就完成了</w:t>
+      </w:r>
+      <w:r>
+        <w:rPr>
+          <w:rFonts w:hint="eastAsia"/>
+        </w:rPr>
+        <w:t>。</w:t>
+      </w:r>
+      <w:r>
+        <w:rPr>
+          <w:rFonts w:hint="eastAsia"/>
+        </w:rPr>
+        <w:t>注：实现周期调用监听函数时，不要使用</w:t>
+      </w:r>
+      <w:r>
+        <w:rPr>
+          <w:rFonts w:hint="eastAsia"/>
+        </w:rPr>
+        <w:t>setInter</w:t>
+      </w:r>
+      <w:r>
+        <w:t xml:space="preserve">val </w:t>
+      </w:r>
+      <w:r>
+        <w:rPr>
+          <w:rFonts w:hint="eastAsia"/>
+        </w:rPr>
+        <w:t>函数，要使用</w:t>
+      </w:r>
       <w:r>
         <w:t>setTimeout</w:t>
       </w:r>
-      <w:proofErr w:type="spellEnd"/>
-      <w:r>
-        <w:t>(this.getOrderStatus,1000)</w:t>
-      </w:r>
-    </w:p>
-    <w:p>
-      <w:r>
-        <w:t xml:space="preserve">          }</w:t>
-      </w:r>
-    </w:p>
-    <w:p>
-      <w:r>
-        <w:t xml:space="preserve">        }</w:t>
-      </w:r>
-    </w:p>
-    <w:p>
-      <w:r>
-        <w:t xml:space="preserve">      )</w:t>
-      </w:r>
-    </w:p>
-    <w:p>
-      <w:pPr>
-        <w:ind w:firstLine="420"/>
-      </w:pPr>
-      <w:r>
-        <w:t>}</w:t>
-      </w:r>
-    </w:p>
-    <w:p>
-      <w:pPr>
-        <w:ind w:firstLine="420"/>
-      </w:pPr>
-      <w:r>
-        <w:rPr>
-          <w:rFonts w:hint="eastAsia"/>
-        </w:rPr>
-        <w:t>增加上监听代码之后，我们需要使用</w:t>
-      </w:r>
-      <w:proofErr w:type="spellStart"/>
-      <w:r>
-        <w:t>componentDidMoun</w:t>
-      </w:r>
-      <w:proofErr w:type="spellEnd"/>
-      <w:r>
-        <w:t>()</w:t>
-      </w:r>
-      <w:r>
-        <w:rPr>
-          <w:rFonts w:hint="eastAsia"/>
-        </w:rPr>
-        <w:t>调用</w:t>
-      </w:r>
-      <w:r>
-        <w:rPr>
-          <w:rFonts w:hint="eastAsia"/>
-        </w:rPr>
-        <w:t>监听函数</w:t>
-      </w:r>
-      <w:r>
-        <w:rPr>
-          <w:rFonts w:hint="eastAsia"/>
-        </w:rPr>
-        <w:t>，代码如下：</w:t>
-      </w:r>
-    </w:p>
-    <w:p>
-      <w:pPr>
-        <w:ind w:firstLine="420"/>
-      </w:pPr>
-      <w:proofErr w:type="spellStart"/>
-      <w:proofErr w:type="gramStart"/>
-      <w:r>
-        <w:t>componentDidMount</w:t>
-      </w:r>
-      <w:proofErr w:type="spellEnd"/>
-      <w:r>
-        <w:t>(</w:t>
-      </w:r>
-      <w:proofErr w:type="gramEnd"/>
-      <w:r>
-        <w:t>) {</w:t>
-      </w:r>
-    </w:p>
-    <w:p>
-      <w:pPr>
-        <w:ind w:left="840" w:firstLine="420"/>
-      </w:pPr>
-      <w:proofErr w:type="spellStart"/>
-      <w:proofErr w:type="gramStart"/>
-      <w:r>
-        <w:t>this.getOrderStatus</w:t>
-      </w:r>
-      <w:proofErr w:type="spellEnd"/>
-      <w:proofErr w:type="gramEnd"/>
-      <w:r>
-        <w:t>();</w:t>
-      </w:r>
-    </w:p>
-    <w:p>
-      <w:pPr>
-        <w:ind w:firstLine="420"/>
-      </w:pPr>
-      <w:r>
-        <w:t xml:space="preserve">      }</w:t>
-      </w:r>
-    </w:p>
-    <w:p>
-      <w:pPr>
-        <w:ind w:firstLine="420"/>
-        <w:rPr>
-          <w:rFonts w:hint="eastAsia"/>
-        </w:rPr>
-      </w:pPr>
-      <w:r>
-        <w:rPr>
-          <w:rFonts w:hint="eastAsia"/>
-        </w:rPr>
-        <w:t>到此我们的</w:t>
-      </w:r>
-      <w:proofErr w:type="gramStart"/>
-      <w:r>
-        <w:rPr>
-          <w:rFonts w:hint="eastAsia"/>
-        </w:rPr>
-        <w:t>微信支付</w:t>
-      </w:r>
-      <w:proofErr w:type="gramEnd"/>
-      <w:r>
-        <w:rPr>
-          <w:rFonts w:hint="eastAsia"/>
-        </w:rPr>
-        <w:t>界面就完成了</w:t>
-      </w:r>
-      <w:r>
-        <w:rPr>
-          <w:rFonts w:hint="eastAsia"/>
-        </w:rPr>
-        <w:t>。</w:t>
-      </w:r>
-      <w:r>
-        <w:rPr>
-          <w:rFonts w:hint="eastAsia"/>
-        </w:rPr>
-        <w:t>注：实现周期调用监听函数时，不要使用</w:t>
-      </w:r>
-      <w:proofErr w:type="spellStart"/>
+      <w:r>
+        <w:rPr>
+          <w:rFonts w:hint="eastAsia"/>
+        </w:rPr>
+        <w:t>，因为我们在使用</w:t>
+      </w:r>
       <w:r>
         <w:rPr>
           <w:rFonts w:hint="eastAsia"/>
@@ -5015,38 +3699,6 @@
       <w:r>
         <w:t>val</w:t>
       </w:r>
-      <w:proofErr w:type="spellEnd"/>
-      <w:r>
-        <w:t xml:space="preserve"> </w:t>
-      </w:r>
-      <w:r>
-        <w:rPr>
-          <w:rFonts w:hint="eastAsia"/>
-        </w:rPr>
-        <w:t>函数，要使用</w:t>
-      </w:r>
-      <w:proofErr w:type="spellStart"/>
-      <w:r>
-        <w:t>setTimeout</w:t>
-      </w:r>
-      <w:proofErr w:type="spellEnd"/>
-      <w:r>
-        <w:rPr>
-          <w:rFonts w:hint="eastAsia"/>
-        </w:rPr>
-        <w:t>，因为我们在使用</w:t>
-      </w:r>
-      <w:proofErr w:type="spellStart"/>
-      <w:r>
-        <w:rPr>
-          <w:rFonts w:hint="eastAsia"/>
-        </w:rPr>
-        <w:t>setInter</w:t>
-      </w:r>
-      <w:r>
-        <w:t>val</w:t>
-      </w:r>
-      <w:proofErr w:type="spellEnd"/>
       <w:r>
         <w:rPr>
           <w:rFonts w:hint="eastAsia"/>
@@ -5083,8 +3735,6 @@
         </w:rPr>
         <w:t>也会使</w:t>
       </w:r>
-      <w:bookmarkStart w:id="0" w:name="_GoBack"/>
-      <w:bookmarkEnd w:id="0"/>
       <w:r>
         <w:rPr>
           <w:rFonts w:hint="eastAsia"/>
@@ -5101,16 +3751,16 @@
         <w:rPr>
           <w:rFonts w:hint="eastAsia"/>
         </w:rPr>
-        <w:t>；</w:t>
+        <w:t>;</w:t>
       </w:r>
     </w:p>
     <w:sectPr>
-      <w:headerReference w:type="even" r:id="rId17"/>
-      <w:headerReference w:type="default" r:id="rId18"/>
-      <w:footerReference w:type="even" r:id="rId19"/>
-      <w:footerReference w:type="default" r:id="rId20"/>
-      <w:headerReference w:type="first" r:id="rId21"/>
-      <w:footerReference w:type="first" r:id="rId22"/>
+      <w:headerReference w:type="even" r:id="rId20"/>
+      <w:headerReference w:type="default" r:id="rId21"/>
+      <w:footerReference w:type="even" r:id="rId22"/>
+      <w:footerReference w:type="default" r:id="rId23"/>
+      <w:headerReference w:type="first" r:id="rId24"/>
+      <w:footerReference w:type="first" r:id="rId25"/>
       <w:pgSz w:w="11906" w:h="16838"/>
       <w:pgMar w:top="1440" w:right="1800" w:bottom="1440" w:left="1800" w:header="851" w:footer="992" w:gutter="0"/>
       <w:cols w:space="425"/>
@@ -5121,7 +3771,7 @@
 </file>
 
 <file path=word/endnotes.xml><?xml version="1.0" encoding="utf-8"?>
-<w:endnotes xmlns:wpc="http://schemas.microsoft.com/office/word/2010/wordprocessingCanvas" xmlns:cx="http://schemas.microsoft.com/office/drawing/2014/chartex" xmlns:cx1="http://schemas.microsoft.com/office/drawing/2015/9/8/chartex" xmlns:cx2="http://schemas.microsoft.com/office/drawing/2015/10/21/chartex" xmlns:cx3="http://schemas.microsoft.com/office/drawing/2016/5/9/chartex" xmlns:cx4="http://schemas.microsoft.com/office/drawing/2016/5/10/chartex" xmlns:cx5="http://schemas.microsoft.com/office/drawing/2016/5/11/chartex" xmlns:cx6="http://schemas.microsoft.com/office/drawing/2016/5/12/chartex" xmlns:cx7="http://schemas.microsoft.com/office/drawing/2016/5/13/chartex" xmlns:cx8="http://schemas.microsoft.com/office/drawing/2016/5/14/chartex" xmlns:mc="http://schemas.openxmlformats.org/markup-compatibility/2006" xmlns:aink="http://schemas.microsoft.com/office/drawing/2016/ink" xmlns:am3d="http://schemas.microsoft.com/office/drawing/2017/model3d" xmlns:o="urn:schemas-microsoft-com:office:office" xmlns:r="http://schemas.openxmlformats.org/officeDocument/2006/relationships" xmlns:m="http://schemas.openxmlformats.org/officeDocument/2006/math" xmlns:v="urn:schemas-microsoft-com:vml" xmlns:wp14="http://schemas.microsoft.com/office/word/2010/wordprocessingDrawing" xmlns:wp="http://schemas.openxmlformats.org/drawingml/2006/wordprocessingDrawing" xmlns:w10="urn:schemas-microsoft-com:office:word" xmlns:w="http://schemas.openxmlformats.org/wordprocessingml/2006/main" xmlns:w14="http://schemas.microsoft.com/office/word/2010/wordml" xmlns:w15="http://schemas.microsoft.com/office/word/2012/wordml" xmlns:w16cid="http://schemas.microsoft.com/office/word/2016/wordml/cid" xmlns:w16se="http://schemas.microsoft.com/office/word/2015/wordml/symex" xmlns:wpg="http://schemas.microsoft.com/office/word/2010/wordprocessingGroup" xmlns:wpi="http://schemas.microsoft.com/office/word/2010/wordprocessingInk" xmlns:wne="http://schemas.microsoft.com/office/word/2006/wordml" xmlns:wps="http://schemas.microsoft.com/office/word/2010/wordprocessingShape" mc:Ignorable="w14 w15 w16se w16cid wp14">
+<w:endnotes xmlns:wpc="http://schemas.microsoft.com/office/word/2010/wordprocessingCanvas" xmlns:mc="http://schemas.openxmlformats.org/markup-compatibility/2006" xmlns:o="urn:schemas-microsoft-com:office:office" xmlns:r="http://schemas.openxmlformats.org/officeDocument/2006/relationships" xmlns:m="http://schemas.openxmlformats.org/officeDocument/2006/math" xmlns:v="urn:schemas-microsoft-com:vml" xmlns:wp14="http://schemas.microsoft.com/office/word/2010/wordprocessingDrawing" xmlns:wp="http://schemas.openxmlformats.org/drawingml/2006/wordprocessingDrawing" xmlns:w10="urn:schemas-microsoft-com:office:word" xmlns:w="http://schemas.openxmlformats.org/wordprocessingml/2006/main" xmlns:w14="http://schemas.microsoft.com/office/word/2010/wordml" xmlns:wpg="http://schemas.microsoft.com/office/word/2010/wordprocessingGroup" xmlns:wpi="http://schemas.microsoft.com/office/word/2010/wordprocessingInk" xmlns:wne="http://schemas.microsoft.com/office/word/2006/wordml" xmlns:wps="http://schemas.microsoft.com/office/word/2010/wordprocessingShape" mc:Ignorable="w14 wp14">
   <w:endnote w:type="separator" w:id="-1">
     <w:p>
       <w:r>
@@ -5140,37 +3790,37 @@
 </file>
 
 <file path=word/footer1.xml><?xml version="1.0" encoding="utf-8"?>
-<w:ftr xmlns:wpc="http://schemas.microsoft.com/office/word/2010/wordprocessingCanvas" xmlns:cx="http://schemas.microsoft.com/office/drawing/2014/chartex" xmlns:cx1="http://schemas.microsoft.com/office/drawing/2015/9/8/chartex" xmlns:cx2="http://schemas.microsoft.com/office/drawing/2015/10/21/chartex" xmlns:cx3="http://schemas.microsoft.com/office/drawing/2016/5/9/chartex" xmlns:cx4="http://schemas.microsoft.com/office/drawing/2016/5/10/chartex" xmlns:cx5="http://schemas.microsoft.com/office/drawing/2016/5/11/chartex" xmlns:cx6="http://schemas.microsoft.com/office/drawing/2016/5/12/chartex" xmlns:cx7="http://schemas.microsoft.com/office/drawing/2016/5/13/chartex" xmlns:cx8="http://schemas.microsoft.com/office/drawing/2016/5/14/chartex" xmlns:mc="http://schemas.openxmlformats.org/markup-compatibility/2006" xmlns:aink="http://schemas.microsoft.com/office/drawing/2016/ink" xmlns:am3d="http://schemas.microsoft.com/office/drawing/2017/model3d" xmlns:o="urn:schemas-microsoft-com:office:office" xmlns:r="http://schemas.openxmlformats.org/officeDocument/2006/relationships" xmlns:m="http://schemas.openxmlformats.org/officeDocument/2006/math" xmlns:v="urn:schemas-microsoft-com:vml" xmlns:wp14="http://schemas.microsoft.com/office/word/2010/wordprocessingDrawing" xmlns:wp="http://schemas.openxmlformats.org/drawingml/2006/wordprocessingDrawing" xmlns:w10="urn:schemas-microsoft-com:office:word" xmlns:w="http://schemas.openxmlformats.org/wordprocessingml/2006/main" xmlns:w14="http://schemas.microsoft.com/office/word/2010/wordml" xmlns:w15="http://schemas.microsoft.com/office/word/2012/wordml" xmlns:w16cid="http://schemas.microsoft.com/office/word/2016/wordml/cid" xmlns:w16se="http://schemas.microsoft.com/office/word/2015/wordml/symex" xmlns:wpg="http://schemas.microsoft.com/office/word/2010/wordprocessingGroup" xmlns:wpi="http://schemas.microsoft.com/office/word/2010/wordprocessingInk" xmlns:wne="http://schemas.microsoft.com/office/word/2006/wordml" xmlns:wps="http://schemas.microsoft.com/office/word/2010/wordprocessingShape" mc:Ignorable="w14 w15 w16se w16cid wp14">
+<w:ftr xmlns:wpc="http://schemas.microsoft.com/office/word/2010/wordprocessingCanvas" xmlns:mc="http://schemas.openxmlformats.org/markup-compatibility/2006" xmlns:o="urn:schemas-microsoft-com:office:office" xmlns:r="http://schemas.openxmlformats.org/officeDocument/2006/relationships" xmlns:m="http://schemas.openxmlformats.org/officeDocument/2006/math" xmlns:v="urn:schemas-microsoft-com:vml" xmlns:wp14="http://schemas.microsoft.com/office/word/2010/wordprocessingDrawing" xmlns:wp="http://schemas.openxmlformats.org/drawingml/2006/wordprocessingDrawing" xmlns:w10="urn:schemas-microsoft-com:office:word" xmlns:w="http://schemas.openxmlformats.org/wordprocessingml/2006/main" xmlns:w14="http://schemas.microsoft.com/office/word/2010/wordml" xmlns:wpg="http://schemas.microsoft.com/office/word/2010/wordprocessingGroup" xmlns:wpi="http://schemas.microsoft.com/office/word/2010/wordprocessingInk" xmlns:wne="http://schemas.microsoft.com/office/word/2006/wordml" xmlns:wps="http://schemas.microsoft.com/office/word/2010/wordprocessingShape" mc:Ignorable="w14 wp14">
   <w:p>
     <w:pPr>
-      <w:pStyle w:val="aa"/>
+      <w:pStyle w:val="a8"/>
     </w:pPr>
   </w:p>
 </w:ftr>
 </file>
 
 <file path=word/footer2.xml><?xml version="1.0" encoding="utf-8"?>
-<w:ftr xmlns:wpc="http://schemas.microsoft.com/office/word/2010/wordprocessingCanvas" xmlns:cx="http://schemas.microsoft.com/office/drawing/2014/chartex" xmlns:cx1="http://schemas.microsoft.com/office/drawing/2015/9/8/chartex" xmlns:cx2="http://schemas.microsoft.com/office/drawing/2015/10/21/chartex" xmlns:cx3="http://schemas.microsoft.com/office/drawing/2016/5/9/chartex" xmlns:cx4="http://schemas.microsoft.com/office/drawing/2016/5/10/chartex" xmlns:cx5="http://schemas.microsoft.com/office/drawing/2016/5/11/chartex" xmlns:cx6="http://schemas.microsoft.com/office/drawing/2016/5/12/chartex" xmlns:cx7="http://schemas.microsoft.com/office/drawing/2016/5/13/chartex" xmlns:cx8="http://schemas.microsoft.com/office/drawing/2016/5/14/chartex" xmlns:mc="http://schemas.openxmlformats.org/markup-compatibility/2006" xmlns:aink="http://schemas.microsoft.com/office/drawing/2016/ink" xmlns:am3d="http://schemas.microsoft.com/office/drawing/2017/model3d" xmlns:o="urn:schemas-microsoft-com:office:office" xmlns:r="http://schemas.openxmlformats.org/officeDocument/2006/relationships" xmlns:m="http://schemas.openxmlformats.org/officeDocument/2006/math" xmlns:v="urn:schemas-microsoft-com:vml" xmlns:wp14="http://schemas.microsoft.com/office/word/2010/wordprocessingDrawing" xmlns:wp="http://schemas.openxmlformats.org/drawingml/2006/wordprocessingDrawing" xmlns:w10="urn:schemas-microsoft-com:office:word" xmlns:w="http://schemas.openxmlformats.org/wordprocessingml/2006/main" xmlns:w14="http://schemas.microsoft.com/office/word/2010/wordml" xmlns:w15="http://schemas.microsoft.com/office/word/2012/wordml" xmlns:w16cid="http://schemas.microsoft.com/office/word/2016/wordml/cid" xmlns:w16se="http://schemas.microsoft.com/office/word/2015/wordml/symex" xmlns:wpg="http://schemas.microsoft.com/office/word/2010/wordprocessingGroup" xmlns:wpi="http://schemas.microsoft.com/office/word/2010/wordprocessingInk" xmlns:wne="http://schemas.microsoft.com/office/word/2006/wordml" xmlns:wps="http://schemas.microsoft.com/office/word/2010/wordprocessingShape" mc:Ignorable="w14 w15 w16se w16cid wp14">
+<w:ftr xmlns:wpc="http://schemas.microsoft.com/office/word/2010/wordprocessingCanvas" xmlns:mc="http://schemas.openxmlformats.org/markup-compatibility/2006" xmlns:o="urn:schemas-microsoft-com:office:office" xmlns:r="http://schemas.openxmlformats.org/officeDocument/2006/relationships" xmlns:m="http://schemas.openxmlformats.org/officeDocument/2006/math" xmlns:v="urn:schemas-microsoft-com:vml" xmlns:wp14="http://schemas.microsoft.com/office/word/2010/wordprocessingDrawing" xmlns:wp="http://schemas.openxmlformats.org/drawingml/2006/wordprocessingDrawing" xmlns:w10="urn:schemas-microsoft-com:office:word" xmlns:w="http://schemas.openxmlformats.org/wordprocessingml/2006/main" xmlns:w14="http://schemas.microsoft.com/office/word/2010/wordml" xmlns:wpg="http://schemas.microsoft.com/office/word/2010/wordprocessingGroup" xmlns:wpi="http://schemas.microsoft.com/office/word/2010/wordprocessingInk" xmlns:wne="http://schemas.microsoft.com/office/word/2006/wordml" xmlns:wps="http://schemas.microsoft.com/office/word/2010/wordprocessingShape" mc:Ignorable="w14 wp14">
   <w:p>
     <w:pPr>
-      <w:pStyle w:val="aa"/>
+      <w:pStyle w:val="a8"/>
     </w:pPr>
   </w:p>
 </w:ftr>
 </file>
 
 <file path=word/footer3.xml><?xml version="1.0" encoding="utf-8"?>
-<w:ftr xmlns:wpc="http://schemas.microsoft.com/office/word/2010/wordprocessingCanvas" xmlns:cx="http://schemas.microsoft.com/office/drawing/2014/chartex" xmlns:cx1="http://schemas.microsoft.com/office/drawing/2015/9/8/chartex" xmlns:cx2="http://schemas.microsoft.com/office/drawing/2015/10/21/chartex" xmlns:cx3="http://schemas.microsoft.com/office/drawing/2016/5/9/chartex" xmlns:cx4="http://schemas.microsoft.com/office/drawing/2016/5/10/chartex" xmlns:cx5="http://schemas.microsoft.com/office/drawing/2016/5/11/chartex" xmlns:cx6="http://schemas.microsoft.com/office/drawing/2016/5/12/chartex" xmlns:cx7="http://schemas.microsoft.com/office/drawing/2016/5/13/chartex" xmlns:cx8="http://schemas.microsoft.com/office/drawing/2016/5/14/chartex" xmlns:mc="http://schemas.openxmlformats.org/markup-compatibility/2006" xmlns:aink="http://schemas.microsoft.com/office/drawing/2016/ink" xmlns:am3d="http://schemas.microsoft.com/office/drawing/2017/model3d" xmlns:o="urn:schemas-microsoft-com:office:office" xmlns:r="http://schemas.openxmlformats.org/officeDocument/2006/relationships" xmlns:m="http://schemas.openxmlformats.org/officeDocument/2006/math" xmlns:v="urn:schemas-microsoft-com:vml" xmlns:wp14="http://schemas.microsoft.com/office/word/2010/wordprocessingDrawing" xmlns:wp="http://schemas.openxmlformats.org/drawingml/2006/wordprocessingDrawing" xmlns:w10="urn:schemas-microsoft-com:office:word" xmlns:w="http://schemas.openxmlformats.org/wordprocessingml/2006/main" xmlns:w14="http://schemas.microsoft.com/office/word/2010/wordml" xmlns:w15="http://schemas.microsoft.com/office/word/2012/wordml" xmlns:w16cid="http://schemas.microsoft.com/office/word/2016/wordml/cid" xmlns:w16se="http://schemas.microsoft.com/office/word/2015/wordml/symex" xmlns:wpg="http://schemas.microsoft.com/office/word/2010/wordprocessingGroup" xmlns:wpi="http://schemas.microsoft.com/office/word/2010/wordprocessingInk" xmlns:wne="http://schemas.microsoft.com/office/word/2006/wordml" xmlns:wps="http://schemas.microsoft.com/office/word/2010/wordprocessingShape" mc:Ignorable="w14 w15 w16se w16cid wp14">
+<w:ftr xmlns:wpc="http://schemas.microsoft.com/office/word/2010/wordprocessingCanvas" xmlns:mc="http://schemas.openxmlformats.org/markup-compatibility/2006" xmlns:o="urn:schemas-microsoft-com:office:office" xmlns:r="http://schemas.openxmlformats.org/officeDocument/2006/relationships" xmlns:m="http://schemas.openxmlformats.org/officeDocument/2006/math" xmlns:v="urn:schemas-microsoft-com:vml" xmlns:wp14="http://schemas.microsoft.com/office/word/2010/wordprocessingDrawing" xmlns:wp="http://schemas.openxmlformats.org/drawingml/2006/wordprocessingDrawing" xmlns:w10="urn:schemas-microsoft-com:office:word" xmlns:w="http://schemas.openxmlformats.org/wordprocessingml/2006/main" xmlns:w14="http://schemas.microsoft.com/office/word/2010/wordml" xmlns:wpg="http://schemas.microsoft.com/office/word/2010/wordprocessingGroup" xmlns:wpi="http://schemas.microsoft.com/office/word/2010/wordprocessingInk" xmlns:wne="http://schemas.microsoft.com/office/word/2006/wordml" xmlns:wps="http://schemas.microsoft.com/office/word/2010/wordprocessingShape" mc:Ignorable="w14 wp14">
   <w:p>
     <w:pPr>
-      <w:pStyle w:val="aa"/>
+      <w:pStyle w:val="a8"/>
     </w:pPr>
   </w:p>
 </w:ftr>
 </file>
 
 <file path=word/footnotes.xml><?xml version="1.0" encoding="utf-8"?>
-<w:footnotes xmlns:wpc="http://schemas.microsoft.com/office/word/2010/wordprocessingCanvas" xmlns:cx="http://schemas.microsoft.com/office/drawing/2014/chartex" xmlns:cx1="http://schemas.microsoft.com/office/drawing/2015/9/8/chartex" xmlns:cx2="http://schemas.microsoft.com/office/drawing/2015/10/21/chartex" xmlns:cx3="http://schemas.microsoft.com/office/drawing/2016/5/9/chartex" xmlns:cx4="http://schemas.microsoft.com/office/drawing/2016/5/10/chartex" xmlns:cx5="http://schemas.microsoft.com/office/drawing/2016/5/11/chartex" xmlns:cx6="http://schemas.microsoft.com/office/drawing/2016/5/12/chartex" xmlns:cx7="http://schemas.microsoft.com/office/drawing/2016/5/13/chartex" xmlns:cx8="http://schemas.microsoft.com/office/drawing/2016/5/14/chartex" xmlns:mc="http://schemas.openxmlformats.org/markup-compatibility/2006" xmlns:aink="http://schemas.microsoft.com/office/drawing/2016/ink" xmlns:am3d="http://schemas.microsoft.com/office/drawing/2017/model3d" xmlns:o="urn:schemas-microsoft-com:office:office" xmlns:r="http://schemas.openxmlformats.org/officeDocument/2006/relationships" xmlns:m="http://schemas.openxmlformats.org/officeDocument/2006/math" xmlns:v="urn:schemas-microsoft-com:vml" xmlns:wp14="http://schemas.microsoft.com/office/word/2010/wordprocessingDrawing" xmlns:wp="http://schemas.openxmlformats.org/drawingml/2006/wordprocessingDrawing" xmlns:w10="urn:schemas-microsoft-com:office:word" xmlns:w="http://schemas.openxmlformats.org/wordprocessingml/2006/main" xmlns:w14="http://schemas.microsoft.com/office/word/2010/wordml" xmlns:w15="http://schemas.microsoft.com/office/word/2012/wordml" xmlns:w16cid="http://schemas.microsoft.com/office/word/2016/wordml/cid" xmlns:w16se="http://schemas.microsoft.com/office/word/2015/wordml/symex" xmlns:wpg="http://schemas.microsoft.com/office/word/2010/wordprocessingGroup" xmlns:wpi="http://schemas.microsoft.com/office/word/2010/wordprocessingInk" xmlns:wne="http://schemas.microsoft.com/office/word/2006/wordml" xmlns:wps="http://schemas.microsoft.com/office/word/2010/wordprocessingShape" mc:Ignorable="w14 w15 w16se w16cid wp14">
+<w:footnotes xmlns:wpc="http://schemas.microsoft.com/office/word/2010/wordprocessingCanvas" xmlns:mc="http://schemas.openxmlformats.org/markup-compatibility/2006" xmlns:o="urn:schemas-microsoft-com:office:office" xmlns:r="http://schemas.openxmlformats.org/officeDocument/2006/relationships" xmlns:m="http://schemas.openxmlformats.org/officeDocument/2006/math" xmlns:v="urn:schemas-microsoft-com:vml" xmlns:wp14="http://schemas.microsoft.com/office/word/2010/wordprocessingDrawing" xmlns:wp="http://schemas.openxmlformats.org/drawingml/2006/wordprocessingDrawing" xmlns:w10="urn:schemas-microsoft-com:office:word" xmlns:w="http://schemas.openxmlformats.org/wordprocessingml/2006/main" xmlns:w14="http://schemas.microsoft.com/office/word/2010/wordml" xmlns:wpg="http://schemas.microsoft.com/office/word/2010/wordprocessingGroup" xmlns:wpi="http://schemas.microsoft.com/office/word/2010/wordprocessingInk" xmlns:wne="http://schemas.microsoft.com/office/word/2006/wordml" xmlns:wps="http://schemas.microsoft.com/office/word/2010/wordprocessingShape" mc:Ignorable="w14 wp14">
   <w:footnote w:type="separator" w:id="-1">
     <w:p>
       <w:r>
@@ -5189,38 +3839,44 @@
 </file>
 
 <file path=word/header1.xml><?xml version="1.0" encoding="utf-8"?>
-<w:hdr xmlns:wpc="http://schemas.microsoft.com/office/word/2010/wordprocessingCanvas" xmlns:cx="http://schemas.microsoft.com/office/drawing/2014/chartex" xmlns:cx1="http://schemas.microsoft.com/office/drawing/2015/9/8/chartex" xmlns:cx2="http://schemas.microsoft.com/office/drawing/2015/10/21/chartex" xmlns:cx3="http://schemas.microsoft.com/office/drawing/2016/5/9/chartex" xmlns:cx4="http://schemas.microsoft.com/office/drawing/2016/5/10/chartex" xmlns:cx5="http://schemas.microsoft.com/office/drawing/2016/5/11/chartex" xmlns:cx6="http://schemas.microsoft.com/office/drawing/2016/5/12/chartex" xmlns:cx7="http://schemas.microsoft.com/office/drawing/2016/5/13/chartex" xmlns:cx8="http://schemas.microsoft.com/office/drawing/2016/5/14/chartex" xmlns:mc="http://schemas.openxmlformats.org/markup-compatibility/2006" xmlns:aink="http://schemas.microsoft.com/office/drawing/2016/ink" xmlns:am3d="http://schemas.microsoft.com/office/drawing/2017/model3d" xmlns:o="urn:schemas-microsoft-com:office:office" xmlns:r="http://schemas.openxmlformats.org/officeDocument/2006/relationships" xmlns:m="http://schemas.openxmlformats.org/officeDocument/2006/math" xmlns:v="urn:schemas-microsoft-com:vml" xmlns:wp14="http://schemas.microsoft.com/office/word/2010/wordprocessingDrawing" xmlns:wp="http://schemas.openxmlformats.org/drawingml/2006/wordprocessingDrawing" xmlns:w10="urn:schemas-microsoft-com:office:word" xmlns:w="http://schemas.openxmlformats.org/wordprocessingml/2006/main" xmlns:w14="http://schemas.microsoft.com/office/word/2010/wordml" xmlns:w15="http://schemas.microsoft.com/office/word/2012/wordml" xmlns:w16cid="http://schemas.microsoft.com/office/word/2016/wordml/cid" xmlns:w16se="http://schemas.microsoft.com/office/word/2015/wordml/symex" xmlns:wpg="http://schemas.microsoft.com/office/word/2010/wordprocessingGroup" xmlns:wpi="http://schemas.microsoft.com/office/word/2010/wordprocessingInk" xmlns:wne="http://schemas.microsoft.com/office/word/2006/wordml" xmlns:wps="http://schemas.microsoft.com/office/word/2010/wordprocessingShape" mc:Ignorable="w14 w15 w16se w16cid wp14">
+<w:hdr xmlns:wpc="http://schemas.microsoft.com/office/word/2010/wordprocessingCanvas" xmlns:mc="http://schemas.openxmlformats.org/markup-compatibility/2006" xmlns:o="urn:schemas-microsoft-com:office:office" xmlns:r="http://schemas.openxmlformats.org/officeDocument/2006/relationships" xmlns:m="http://schemas.openxmlformats.org/officeDocument/2006/math" xmlns:v="urn:schemas-microsoft-com:vml" xmlns:wp14="http://schemas.microsoft.com/office/word/2010/wordprocessingDrawing" xmlns:wp="http://schemas.openxmlformats.org/drawingml/2006/wordprocessingDrawing" xmlns:w10="urn:schemas-microsoft-com:office:word" xmlns:w="http://schemas.openxmlformats.org/wordprocessingml/2006/main" xmlns:w14="http://schemas.microsoft.com/office/word/2010/wordml" xmlns:wpg="http://schemas.microsoft.com/office/word/2010/wordprocessingGroup" xmlns:wpi="http://schemas.microsoft.com/office/word/2010/wordprocessingInk" xmlns:wne="http://schemas.microsoft.com/office/word/2006/wordml" xmlns:wps="http://schemas.microsoft.com/office/word/2010/wordprocessingShape" mc:Ignorable="w14 wp14">
   <w:p>
     <w:pPr>
-      <w:pStyle w:val="a8"/>
+      <w:pStyle w:val="a7"/>
+      <w:pBdr>
+        <w:bottom w:val="none" w:sz="0" w:space="0" w:color="auto"/>
+      </w:pBdr>
     </w:pPr>
   </w:p>
 </w:hdr>
 </file>
 
 <file path=word/header2.xml><?xml version="1.0" encoding="utf-8"?>
-<w:hdr xmlns:wpc="http://schemas.microsoft.com/office/word/2010/wordprocessingCanvas" xmlns:cx="http://schemas.microsoft.com/office/drawing/2014/chartex" xmlns:cx1="http://schemas.microsoft.com/office/drawing/2015/9/8/chartex" xmlns:cx2="http://schemas.microsoft.com/office/drawing/2015/10/21/chartex" xmlns:cx3="http://schemas.microsoft.com/office/drawing/2016/5/9/chartex" xmlns:cx4="http://schemas.microsoft.com/office/drawing/2016/5/10/chartex" xmlns:cx5="http://schemas.microsoft.com/office/drawing/2016/5/11/chartex" xmlns:cx6="http://schemas.microsoft.com/office/drawing/2016/5/12/chartex" xmlns:cx7="http://schemas.microsoft.com/office/drawing/2016/5/13/chartex" xmlns:cx8="http://schemas.microsoft.com/office/drawing/2016/5/14/chartex" xmlns:mc="http://schemas.openxmlformats.org/markup-compatibility/2006" xmlns:aink="http://schemas.microsoft.com/office/drawing/2016/ink" xmlns:am3d="http://schemas.microsoft.com/office/drawing/2017/model3d" xmlns:o="urn:schemas-microsoft-com:office:office" xmlns:r="http://schemas.openxmlformats.org/officeDocument/2006/relationships" xmlns:m="http://schemas.openxmlformats.org/officeDocument/2006/math" xmlns:v="urn:schemas-microsoft-com:vml" xmlns:wp14="http://schemas.microsoft.com/office/word/2010/wordprocessingDrawing" xmlns:wp="http://schemas.openxmlformats.org/drawingml/2006/wordprocessingDrawing" xmlns:w10="urn:schemas-microsoft-com:office:word" xmlns:w="http://schemas.openxmlformats.org/wordprocessingml/2006/main" xmlns:w14="http://schemas.microsoft.com/office/word/2010/wordml" xmlns:w15="http://schemas.microsoft.com/office/word/2012/wordml" xmlns:w16cid="http://schemas.microsoft.com/office/word/2016/wordml/cid" xmlns:w16se="http://schemas.microsoft.com/office/word/2015/wordml/symex" xmlns:wpg="http://schemas.microsoft.com/office/word/2010/wordprocessingGroup" xmlns:wpi="http://schemas.microsoft.com/office/word/2010/wordprocessingInk" xmlns:wne="http://schemas.microsoft.com/office/word/2006/wordml" xmlns:wps="http://schemas.microsoft.com/office/word/2010/wordprocessingShape" mc:Ignorable="w14 w15 w16se w16cid wp14">
+<w:hdr xmlns:wpc="http://schemas.microsoft.com/office/word/2010/wordprocessingCanvas" xmlns:mc="http://schemas.openxmlformats.org/markup-compatibility/2006" xmlns:o="urn:schemas-microsoft-com:office:office" xmlns:r="http://schemas.openxmlformats.org/officeDocument/2006/relationships" xmlns:m="http://schemas.openxmlformats.org/officeDocument/2006/math" xmlns:v="urn:schemas-microsoft-com:vml" xmlns:wp14="http://schemas.microsoft.com/office/word/2010/wordprocessingDrawing" xmlns:wp="http://schemas.openxmlformats.org/drawingml/2006/wordprocessingDrawing" xmlns:w10="urn:schemas-microsoft-com:office:word" xmlns:w="http://schemas.openxmlformats.org/wordprocessingml/2006/main" xmlns:w14="http://schemas.microsoft.com/office/word/2010/wordml" xmlns:wpg="http://schemas.microsoft.com/office/word/2010/wordprocessingGroup" xmlns:wpi="http://schemas.microsoft.com/office/word/2010/wordprocessingInk" xmlns:wne="http://schemas.microsoft.com/office/word/2006/wordml" xmlns:wps="http://schemas.microsoft.com/office/word/2010/wordprocessingShape" mc:Ignorable="w14 wp14">
   <w:p>
     <w:pPr>
-      <w:pStyle w:val="a8"/>
+      <w:pStyle w:val="a7"/>
+      <w:pBdr>
+        <w:bottom w:val="none" w:sz="0" w:space="0" w:color="auto"/>
+      </w:pBdr>
     </w:pPr>
   </w:p>
 </w:hdr>
 </file>
 
 <file path=word/header3.xml><?xml version="1.0" encoding="utf-8"?>
-<w:hdr xmlns:wpc="http://schemas.microsoft.com/office/word/2010/wordprocessingCanvas" xmlns:cx="http://schemas.microsoft.com/office/drawing/2014/chartex" xmlns:cx1="http://schemas.microsoft.com/office/drawing/2015/9/8/chartex" xmlns:cx2="http://schemas.microsoft.com/office/drawing/2015/10/21/chartex" xmlns:cx3="http://schemas.microsoft.com/office/drawing/2016/5/9/chartex" xmlns:cx4="http://schemas.microsoft.com/office/drawing/2016/5/10/chartex" xmlns:cx5="http://schemas.microsoft.com/office/drawing/2016/5/11/chartex" xmlns:cx6="http://schemas.microsoft.com/office/drawing/2016/5/12/chartex" xmlns:cx7="http://schemas.microsoft.com/office/drawing/2016/5/13/chartex" xmlns:cx8="http://schemas.microsoft.com/office/drawing/2016/5/14/chartex" xmlns:mc="http://schemas.openxmlformats.org/markup-compatibility/2006" xmlns:aink="http://schemas.microsoft.com/office/drawing/2016/ink" xmlns:am3d="http://schemas.microsoft.com/office/drawing/2017/model3d" xmlns:o="urn:schemas-microsoft-com:office:office" xmlns:r="http://schemas.openxmlformats.org/officeDocument/2006/relationships" xmlns:m="http://schemas.openxmlformats.org/officeDocument/2006/math" xmlns:v="urn:schemas-microsoft-com:vml" xmlns:wp14="http://schemas.microsoft.com/office/word/2010/wordprocessingDrawing" xmlns:wp="http://schemas.openxmlformats.org/drawingml/2006/wordprocessingDrawing" xmlns:w10="urn:schemas-microsoft-com:office:word" xmlns:w="http://schemas.openxmlformats.org/wordprocessingml/2006/main" xmlns:w14="http://schemas.microsoft.com/office/word/2010/wordml" xmlns:w15="http://schemas.microsoft.com/office/word/2012/wordml" xmlns:w16cid="http://schemas.microsoft.com/office/word/2016/wordml/cid" xmlns:w16se="http://schemas.microsoft.com/office/word/2015/wordml/symex" xmlns:wpg="http://schemas.microsoft.com/office/word/2010/wordprocessingGroup" xmlns:wpi="http://schemas.microsoft.com/office/word/2010/wordprocessingInk" xmlns:wne="http://schemas.microsoft.com/office/word/2006/wordml" xmlns:wps="http://schemas.microsoft.com/office/word/2010/wordprocessingShape" mc:Ignorable="w14 w15 w16se w16cid wp14">
+<w:hdr xmlns:wpc="http://schemas.microsoft.com/office/word/2010/wordprocessingCanvas" xmlns:mc="http://schemas.openxmlformats.org/markup-compatibility/2006" xmlns:o="urn:schemas-microsoft-com:office:office" xmlns:r="http://schemas.openxmlformats.org/officeDocument/2006/relationships" xmlns:m="http://schemas.openxmlformats.org/officeDocument/2006/math" xmlns:v="urn:schemas-microsoft-com:vml" xmlns:wp14="http://schemas.microsoft.com/office/word/2010/wordprocessingDrawing" xmlns:wp="http://schemas.openxmlformats.org/drawingml/2006/wordprocessingDrawing" xmlns:w10="urn:schemas-microsoft-com:office:word" xmlns:w="http://schemas.openxmlformats.org/wordprocessingml/2006/main" xmlns:w14="http://schemas.microsoft.com/office/word/2010/wordml" xmlns:wpg="http://schemas.microsoft.com/office/word/2010/wordprocessingGroup" xmlns:wpi="http://schemas.microsoft.com/office/word/2010/wordprocessingInk" xmlns:wne="http://schemas.microsoft.com/office/word/2006/wordml" xmlns:wps="http://schemas.microsoft.com/office/word/2010/wordprocessingShape" mc:Ignorable="w14 wp14">
   <w:p>
     <w:pPr>
-      <w:pStyle w:val="a8"/>
+      <w:pStyle w:val="a7"/>
     </w:pPr>
   </w:p>
 </w:hdr>
 </file>
 
 <file path=word/numbering.xml><?xml version="1.0" encoding="utf-8"?>
-<w:numbering xmlns:wpc="http://schemas.microsoft.com/office/word/2010/wordprocessingCanvas" xmlns:cx="http://schemas.microsoft.com/office/drawing/2014/chartex" xmlns:cx1="http://schemas.microsoft.com/office/drawing/2015/9/8/chartex" xmlns:cx2="http://schemas.microsoft.com/office/drawing/2015/10/21/chartex" xmlns:cx3="http://schemas.microsoft.com/office/drawing/2016/5/9/chartex" xmlns:cx4="http://schemas.microsoft.com/office/drawing/2016/5/10/chartex" xmlns:cx5="http://schemas.microsoft.com/office/drawing/2016/5/11/chartex" xmlns:cx6="http://schemas.microsoft.com/office/drawing/2016/5/12/chartex" xmlns:cx7="http://schemas.microsoft.com/office/drawing/2016/5/13/chartex" xmlns:cx8="http://schemas.microsoft.com/office/drawing/2016/5/14/chartex" xmlns:mc="http://schemas.openxmlformats.org/markup-compatibility/2006" xmlns:aink="http://schemas.microsoft.com/office/drawing/2016/ink" xmlns:am3d="http://schemas.microsoft.com/office/drawing/2017/model3d" xmlns:o="urn:schemas-microsoft-com:office:office" xmlns:r="http://schemas.openxmlformats.org/officeDocument/2006/relationships" xmlns:m="http://schemas.openxmlformats.org/officeDocument/2006/math" xmlns:v="urn:schemas-microsoft-com:vml" xmlns:wp14="http://schemas.microsoft.com/office/word/2010/wordprocessingDrawing" xmlns:wp="http://schemas.openxmlformats.org/drawingml/2006/wordprocessingDrawing" xmlns:w10="urn:schemas-microsoft-com:office:word" xmlns:w="http://schemas.openxmlformats.org/wordprocessingml/2006/main" xmlns:w14="http://schemas.microsoft.com/office/word/2010/wordml" xmlns:w15="http://schemas.microsoft.com/office/word/2012/wordml" xmlns:w16cid="http://schemas.microsoft.com/office/word/2016/wordml/cid" xmlns:w16se="http://schemas.microsoft.com/office/word/2015/wordml/symex" xmlns:wpg="http://schemas.microsoft.com/office/word/2010/wordprocessingGroup" xmlns:wpi="http://schemas.microsoft.com/office/word/2010/wordprocessingInk" xmlns:wne="http://schemas.microsoft.com/office/word/2006/wordml" xmlns:wps="http://schemas.microsoft.com/office/word/2010/wordprocessingShape" mc:Ignorable="w14 w15 w16se w16cid wp14">
-  <w:abstractNum w:abstractNumId="0" w15:restartNumberingAfterBreak="0">
+<w:numbering xmlns:wpc="http://schemas.microsoft.com/office/word/2010/wordprocessingCanvas" xmlns:mc="http://schemas.openxmlformats.org/markup-compatibility/2006" xmlns:o="urn:schemas-microsoft-com:office:office" xmlns:r="http://schemas.openxmlformats.org/officeDocument/2006/relationships" xmlns:m="http://schemas.openxmlformats.org/officeDocument/2006/math" xmlns:v="urn:schemas-microsoft-com:vml" xmlns:wp14="http://schemas.microsoft.com/office/word/2010/wordprocessingDrawing" xmlns:wp="http://schemas.openxmlformats.org/drawingml/2006/wordprocessingDrawing" xmlns:w10="urn:schemas-microsoft-com:office:word" xmlns:w="http://schemas.openxmlformats.org/wordprocessingml/2006/main" xmlns:w14="http://schemas.microsoft.com/office/word/2010/wordml" xmlns:wpg="http://schemas.microsoft.com/office/word/2010/wordprocessingGroup" xmlns:wpi="http://schemas.microsoft.com/office/word/2010/wordprocessingInk" xmlns:wne="http://schemas.microsoft.com/office/word/2006/wordml" xmlns:wps="http://schemas.microsoft.com/office/word/2010/wordprocessingShape" mc:Ignorable="w14 wp14">
+  <w:abstractNum w:abstractNumId="0">
     <w:nsid w:val="04CA6A53"/>
     <w:multiLevelType w:val="hybridMultilevel"/>
     <w:tmpl w:val="9E281142"/>
@@ -5306,7 +3962,7 @@
       </w:pPr>
     </w:lvl>
   </w:abstractNum>
-  <w:abstractNum w:abstractNumId="1" w15:restartNumberingAfterBreak="0">
+  <w:abstractNum w:abstractNumId="1">
     <w:nsid w:val="0B9C1AA6"/>
     <w:multiLevelType w:val="multilevel"/>
     <w:tmpl w:val="35964892"/>
@@ -5422,7 +4078,7 @@
       </w:pPr>
     </w:lvl>
   </w:abstractNum>
-  <w:abstractNum w:abstractNumId="2" w15:restartNumberingAfterBreak="0">
+  <w:abstractNum w:abstractNumId="2">
     <w:nsid w:val="1DB144E7"/>
     <w:multiLevelType w:val="hybridMultilevel"/>
     <w:tmpl w:val="40DA7458"/>
@@ -5511,7 +4167,7 @@
       </w:pPr>
     </w:lvl>
   </w:abstractNum>
-  <w:abstractNum w:abstractNumId="3" w15:restartNumberingAfterBreak="0">
+  <w:abstractNum w:abstractNumId="3">
     <w:nsid w:val="26EB4C09"/>
     <w:multiLevelType w:val="hybridMultilevel"/>
     <w:tmpl w:val="98E2A1B4"/>
@@ -5600,7 +4256,7 @@
       </w:pPr>
     </w:lvl>
   </w:abstractNum>
-  <w:abstractNum w:abstractNumId="4" w15:restartNumberingAfterBreak="0">
+  <w:abstractNum w:abstractNumId="4">
     <w:nsid w:val="2F307DEA"/>
     <w:multiLevelType w:val="hybridMultilevel"/>
     <w:tmpl w:val="AF3AB118"/>
@@ -5686,7 +4342,7 @@
       </w:pPr>
     </w:lvl>
   </w:abstractNum>
-  <w:abstractNum w:abstractNumId="5" w15:restartNumberingAfterBreak="0">
+  <w:abstractNum w:abstractNumId="5">
     <w:nsid w:val="57551D92"/>
     <w:multiLevelType w:val="multilevel"/>
     <w:tmpl w:val="489C0168"/>
@@ -5799,7 +4455,7 @@
       </w:pPr>
     </w:lvl>
   </w:abstractNum>
-  <w:abstractNum w:abstractNumId="6" w15:restartNumberingAfterBreak="0">
+  <w:abstractNum w:abstractNumId="6">
     <w:nsid w:val="58755901"/>
     <w:multiLevelType w:val="hybridMultilevel"/>
     <w:tmpl w:val="AD8EBD14"/>
@@ -5885,7 +4541,7 @@
       </w:pPr>
     </w:lvl>
   </w:abstractNum>
-  <w:abstractNum w:abstractNumId="7" w15:restartNumberingAfterBreak="0">
+  <w:abstractNum w:abstractNumId="7">
     <w:nsid w:val="5AFD5D6A"/>
     <w:multiLevelType w:val="hybridMultilevel"/>
     <w:tmpl w:val="09C41C5A"/>
@@ -5971,7 +4627,7 @@
       </w:pPr>
     </w:lvl>
   </w:abstractNum>
-  <w:abstractNum w:abstractNumId="8" w15:restartNumberingAfterBreak="0">
+  <w:abstractNum w:abstractNumId="8">
     <w:nsid w:val="6880494B"/>
     <w:multiLevelType w:val="hybridMultilevel"/>
     <w:tmpl w:val="2F0C2BB6"/>
@@ -6055,6 +4711,119 @@
       <w:pPr>
         <w:ind w:left="3780" w:hanging="420"/>
       </w:pPr>
+    </w:lvl>
+  </w:abstractNum>
+  <w:abstractNum w:abstractNumId="9">
+    <w:nsid w:val="79AD3B0B"/>
+    <w:multiLevelType w:val="hybridMultilevel"/>
+    <w:tmpl w:val="A82416D6"/>
+    <w:lvl w:ilvl="0" w:tplc="0409000B">
+      <w:start w:val="1"/>
+      <w:numFmt w:val="bullet"/>
+      <w:lvlText w:val=""/>
+      <w:lvlJc w:val="left"/>
+      <w:pPr>
+        <w:ind w:left="420" w:hanging="420"/>
+      </w:pPr>
+      <w:rPr>
+        <w:rFonts w:ascii="Wingdings" w:hAnsi="Wingdings" w:hint="default"/>
+      </w:rPr>
+    </w:lvl>
+    <w:lvl w:ilvl="1" w:tplc="04090003" w:tentative="1">
+      <w:start w:val="1"/>
+      <w:numFmt w:val="bullet"/>
+      <w:lvlText w:val=""/>
+      <w:lvlJc w:val="left"/>
+      <w:pPr>
+        <w:ind w:left="840" w:hanging="420"/>
+      </w:pPr>
+      <w:rPr>
+        <w:rFonts w:ascii="Wingdings" w:hAnsi="Wingdings" w:hint="default"/>
+      </w:rPr>
+    </w:lvl>
+    <w:lvl w:ilvl="2" w:tplc="04090005" w:tentative="1">
+      <w:start w:val="1"/>
+      <w:numFmt w:val="bullet"/>
+      <w:lvlText w:val=""/>
+      <w:lvlJc w:val="left"/>
+      <w:pPr>
+        <w:ind w:left="1260" w:hanging="420"/>
+      </w:pPr>
+      <w:rPr>
+        <w:rFonts w:ascii="Wingdings" w:hAnsi="Wingdings" w:hint="default"/>
+      </w:rPr>
+    </w:lvl>
+    <w:lvl w:ilvl="3" w:tplc="04090001" w:tentative="1">
+      <w:start w:val="1"/>
+      <w:numFmt w:val="bullet"/>
+      <w:lvlText w:val=""/>
+      <w:lvlJc w:val="left"/>
+      <w:pPr>
+        <w:ind w:left="1680" w:hanging="420"/>
+      </w:pPr>
+      <w:rPr>
+        <w:rFonts w:ascii="Wingdings" w:hAnsi="Wingdings" w:hint="default"/>
+      </w:rPr>
+    </w:lvl>
+    <w:lvl w:ilvl="4" w:tplc="04090003" w:tentative="1">
+      <w:start w:val="1"/>
+      <w:numFmt w:val="bullet"/>
+      <w:lvlText w:val=""/>
+      <w:lvlJc w:val="left"/>
+      <w:pPr>
+        <w:ind w:left="2100" w:hanging="420"/>
+      </w:pPr>
+      <w:rPr>
+        <w:rFonts w:ascii="Wingdings" w:hAnsi="Wingdings" w:hint="default"/>
+      </w:rPr>
+    </w:lvl>
+    <w:lvl w:ilvl="5" w:tplc="04090005" w:tentative="1">
+      <w:start w:val="1"/>
+      <w:numFmt w:val="bullet"/>
+      <w:lvlText w:val=""/>
+      <w:lvlJc w:val="left"/>
+      <w:pPr>
+        <w:ind w:left="2520" w:hanging="420"/>
+      </w:pPr>
+      <w:rPr>
+        <w:rFonts w:ascii="Wingdings" w:hAnsi="Wingdings" w:hint="default"/>
+      </w:rPr>
+    </w:lvl>
+    <w:lvl w:ilvl="6" w:tplc="04090001" w:tentative="1">
+      <w:start w:val="1"/>
+      <w:numFmt w:val="bullet"/>
+      <w:lvlText w:val=""/>
+      <w:lvlJc w:val="left"/>
+      <w:pPr>
+        <w:ind w:left="2940" w:hanging="420"/>
+      </w:pPr>
+      <w:rPr>
+        <w:rFonts w:ascii="Wingdings" w:hAnsi="Wingdings" w:hint="default"/>
+      </w:rPr>
+    </w:lvl>
+    <w:lvl w:ilvl="7" w:tplc="04090003" w:tentative="1">
+      <w:start w:val="1"/>
+      <w:numFmt w:val="bullet"/>
+      <w:lvlText w:val=""/>
+      <w:lvlJc w:val="left"/>
+      <w:pPr>
+        <w:ind w:left="3360" w:hanging="420"/>
+      </w:pPr>
+      <w:rPr>
+        <w:rFonts w:ascii="Wingdings" w:hAnsi="Wingdings" w:hint="default"/>
+      </w:rPr>
+    </w:lvl>
+    <w:lvl w:ilvl="8" w:tplc="04090005" w:tentative="1">
+      <w:start w:val="1"/>
+      <w:numFmt w:val="bullet"/>
+      <w:lvlText w:val=""/>
+      <w:lvlJc w:val="left"/>
+      <w:pPr>
+        <w:ind w:left="3780" w:hanging="420"/>
+      </w:pPr>
+      <w:rPr>
+        <w:rFonts w:ascii="Wingdings" w:hAnsi="Wingdings" w:hint="default"/>
+      </w:rPr>
     </w:lvl>
   </w:abstractNum>
   <w:num w:numId="1">
@@ -6084,11 +4853,14 @@
   <w:num w:numId="9">
     <w:abstractNumId w:val="6"/>
   </w:num>
+  <w:num w:numId="10">
+    <w:abstractNumId w:val="9"/>
+  </w:num>
 </w:numbering>
 </file>
 
 <file path=word/styles.xml><?xml version="1.0" encoding="utf-8"?>
-<w:styles xmlns:mc="http://schemas.openxmlformats.org/markup-compatibility/2006" xmlns:r="http://schemas.openxmlformats.org/officeDocument/2006/relationships" xmlns:w="http://schemas.openxmlformats.org/wordprocessingml/2006/main" xmlns:w14="http://schemas.microsoft.com/office/word/2010/wordml" xmlns:w15="http://schemas.microsoft.com/office/word/2012/wordml" xmlns:w16cid="http://schemas.microsoft.com/office/word/2016/wordml/cid" xmlns:w16se="http://schemas.microsoft.com/office/word/2015/wordml/symex" mc:Ignorable="w14 w15 w16se w16cid">
+<w:styles xmlns:mc="http://schemas.openxmlformats.org/markup-compatibility/2006" xmlns:r="http://schemas.openxmlformats.org/officeDocument/2006/relationships" xmlns:w="http://schemas.openxmlformats.org/wordprocessingml/2006/main" xmlns:w14="http://schemas.microsoft.com/office/word/2010/wordml" mc:Ignorable="w14">
   <w:docDefaults>
     <w:rPrDefault>
       <w:rPr>
@@ -6101,382 +4873,144 @@
     </w:rPrDefault>
     <w:pPrDefault/>
   </w:docDefaults>
-  <w:latentStyles w:defLockedState="0" w:defUIPriority="99" w:defSemiHidden="0" w:defUnhideWhenUsed="0" w:defQFormat="0" w:count="375">
-    <w:lsdException w:name="Normal" w:uiPriority="0" w:qFormat="1"/>
-    <w:lsdException w:name="heading 1" w:uiPriority="9" w:qFormat="1"/>
-    <w:lsdException w:name="heading 2" w:semiHidden="1" w:uiPriority="9" w:unhideWhenUsed="1" w:qFormat="1"/>
-    <w:lsdException w:name="heading 3" w:semiHidden="1" w:uiPriority="9" w:unhideWhenUsed="1" w:qFormat="1"/>
-    <w:lsdException w:name="heading 4" w:semiHidden="1" w:uiPriority="9" w:unhideWhenUsed="1" w:qFormat="1"/>
-    <w:lsdException w:name="heading 5" w:semiHidden="1" w:uiPriority="9" w:unhideWhenUsed="1" w:qFormat="1"/>
-    <w:lsdException w:name="heading 6" w:semiHidden="1" w:uiPriority="9" w:unhideWhenUsed="1" w:qFormat="1"/>
-    <w:lsdException w:name="heading 7" w:semiHidden="1" w:uiPriority="9" w:unhideWhenUsed="1" w:qFormat="1"/>
-    <w:lsdException w:name="heading 8" w:semiHidden="1" w:uiPriority="9" w:unhideWhenUsed="1" w:qFormat="1"/>
-    <w:lsdException w:name="heading 9" w:semiHidden="1" w:uiPriority="9" w:unhideWhenUsed="1" w:qFormat="1"/>
-    <w:lsdException w:name="index 1" w:semiHidden="1" w:unhideWhenUsed="1"/>
-    <w:lsdException w:name="index 2" w:semiHidden="1" w:unhideWhenUsed="1"/>
-    <w:lsdException w:name="index 3" w:semiHidden="1" w:unhideWhenUsed="1"/>
-    <w:lsdException w:name="index 4" w:semiHidden="1" w:unhideWhenUsed="1"/>
-    <w:lsdException w:name="index 5" w:semiHidden="1" w:unhideWhenUsed="1"/>
-    <w:lsdException w:name="index 6" w:semiHidden="1" w:unhideWhenUsed="1"/>
-    <w:lsdException w:name="index 7" w:semiHidden="1" w:unhideWhenUsed="1"/>
-    <w:lsdException w:name="index 8" w:semiHidden="1" w:unhideWhenUsed="1"/>
-    <w:lsdException w:name="index 9" w:semiHidden="1" w:unhideWhenUsed="1"/>
-    <w:lsdException w:name="toc 1" w:semiHidden="1" w:uiPriority="39" w:unhideWhenUsed="1"/>
-    <w:lsdException w:name="toc 2" w:semiHidden="1" w:uiPriority="39" w:unhideWhenUsed="1"/>
-    <w:lsdException w:name="toc 3" w:semiHidden="1" w:uiPriority="39" w:unhideWhenUsed="1"/>
-    <w:lsdException w:name="toc 4" w:semiHidden="1" w:uiPriority="39" w:unhideWhenUsed="1"/>
-    <w:lsdException w:name="toc 5" w:semiHidden="1" w:uiPriority="39" w:unhideWhenUsed="1"/>
-    <w:lsdException w:name="toc 6" w:semiHidden="1" w:uiPriority="39" w:unhideWhenUsed="1"/>
-    <w:lsdException w:name="toc 7" w:semiHidden="1" w:uiPriority="39" w:unhideWhenUsed="1"/>
-    <w:lsdException w:name="toc 8" w:semiHidden="1" w:uiPriority="39" w:unhideWhenUsed="1"/>
-    <w:lsdException w:name="toc 9" w:semiHidden="1" w:uiPriority="39" w:unhideWhenUsed="1"/>
-    <w:lsdException w:name="Normal Indent" w:semiHidden="1" w:unhideWhenUsed="1"/>
-    <w:lsdException w:name="footnote text" w:semiHidden="1" w:unhideWhenUsed="1"/>
-    <w:lsdException w:name="annotation text" w:semiHidden="1" w:unhideWhenUsed="1"/>
-    <w:lsdException w:name="header" w:semiHidden="1" w:unhideWhenUsed="1"/>
-    <w:lsdException w:name="footer" w:semiHidden="1" w:unhideWhenUsed="1"/>
-    <w:lsdException w:name="index heading" w:semiHidden="1" w:unhideWhenUsed="1"/>
-    <w:lsdException w:name="caption" w:semiHidden="1" w:uiPriority="35" w:unhideWhenUsed="1" w:qFormat="1"/>
-    <w:lsdException w:name="table of figures" w:semiHidden="1" w:unhideWhenUsed="1"/>
-    <w:lsdException w:name="envelope address" w:semiHidden="1" w:unhideWhenUsed="1"/>
-    <w:lsdException w:name="envelope return" w:semiHidden="1" w:unhideWhenUsed="1"/>
-    <w:lsdException w:name="footnote reference" w:semiHidden="1" w:unhideWhenUsed="1"/>
-    <w:lsdException w:name="annotation reference" w:semiHidden="1" w:unhideWhenUsed="1"/>
-    <w:lsdException w:name="line number" w:semiHidden="1" w:unhideWhenUsed="1"/>
-    <w:lsdException w:name="page number" w:semiHidden="1" w:unhideWhenUsed="1"/>
-    <w:lsdException w:name="endnote reference" w:semiHidden="1" w:unhideWhenUsed="1"/>
-    <w:lsdException w:name="endnote text" w:semiHidden="1" w:unhideWhenUsed="1"/>
-    <w:lsdException w:name="table of authorities" w:semiHidden="1" w:unhideWhenUsed="1"/>
-    <w:lsdException w:name="macro" w:semiHidden="1" w:unhideWhenUsed="1"/>
-    <w:lsdException w:name="toa heading" w:semiHidden="1" w:unhideWhenUsed="1"/>
-    <w:lsdException w:name="List" w:semiHidden="1" w:unhideWhenUsed="1"/>
-    <w:lsdException w:name="List Bullet" w:semiHidden="1" w:unhideWhenUsed="1"/>
-    <w:lsdException w:name="List Number" w:semiHidden="1" w:unhideWhenUsed="1"/>
-    <w:lsdException w:name="List 2" w:semiHidden="1" w:unhideWhenUsed="1"/>
-    <w:lsdException w:name="List 3" w:semiHidden="1" w:unhideWhenUsed="1"/>
-    <w:lsdException w:name="List 4" w:semiHidden="1" w:unhideWhenUsed="1"/>
-    <w:lsdException w:name="List 5" w:semiHidden="1" w:unhideWhenUsed="1"/>
-    <w:lsdException w:name="List Bullet 2" w:semiHidden="1" w:unhideWhenUsed="1"/>
-    <w:lsdException w:name="List Bullet 3" w:semiHidden="1" w:unhideWhenUsed="1"/>
-    <w:lsdException w:name="List Bullet 4" w:semiHidden="1" w:unhideWhenUsed="1"/>
-    <w:lsdException w:name="List Bullet 5" w:semiHidden="1" w:unhideWhenUsed="1"/>
-    <w:lsdException w:name="List Number 2" w:semiHidden="1" w:unhideWhenUsed="1"/>
-    <w:lsdException w:name="List Number 3" w:semiHidden="1" w:unhideWhenUsed="1"/>
-    <w:lsdException w:name="List Number 4" w:semiHidden="1" w:unhideWhenUsed="1"/>
-    <w:lsdException w:name="List Number 5" w:semiHidden="1" w:unhideWhenUsed="1"/>
-    <w:lsdException w:name="Title" w:uiPriority="10" w:qFormat="1"/>
-    <w:lsdException w:name="Closing" w:semiHidden="1" w:unhideWhenUsed="1"/>
-    <w:lsdException w:name="Signature" w:semiHidden="1" w:unhideWhenUsed="1"/>
-    <w:lsdException w:name="Default Paragraph Font" w:semiHidden="1" w:uiPriority="1" w:unhideWhenUsed="1"/>
-    <w:lsdException w:name="Body Text" w:semiHidden="1" w:unhideWhenUsed="1"/>
-    <w:lsdException w:name="Body Text Indent" w:semiHidden="1" w:unhideWhenUsed="1"/>
-    <w:lsdException w:name="List Continue" w:semiHidden="1" w:unhideWhenUsed="1"/>
-    <w:lsdException w:name="List Continue 2" w:semiHidden="1" w:unhideWhenUsed="1"/>
-    <w:lsdException w:name="List Continue 3" w:semiHidden="1" w:unhideWhenUsed="1"/>
-    <w:lsdException w:name="List Continue 4" w:semiHidden="1" w:unhideWhenUsed="1"/>
-    <w:lsdException w:name="List Continue 5" w:semiHidden="1" w:unhideWhenUsed="1"/>
-    <w:lsdException w:name="Message Header" w:semiHidden="1" w:unhideWhenUsed="1"/>
-    <w:lsdException w:name="Subtitle" w:uiPriority="11" w:qFormat="1"/>
-    <w:lsdException w:name="Salutation" w:semiHidden="1" w:unhideWhenUsed="1"/>
-    <w:lsdException w:name="Date" w:semiHidden="1" w:unhideWhenUsed="1"/>
-    <w:lsdException w:name="Body Text First Indent" w:semiHidden="1" w:unhideWhenUsed="1"/>
-    <w:lsdException w:name="Body Text First Indent 2" w:semiHidden="1" w:unhideWhenUsed="1"/>
-    <w:lsdException w:name="Note Heading" w:semiHidden="1" w:unhideWhenUsed="1"/>
-    <w:lsdException w:name="Body Text 2" w:semiHidden="1" w:unhideWhenUsed="1"/>
-    <w:lsdException w:name="Body Text 3" w:semiHidden="1" w:unhideWhenUsed="1"/>
-    <w:lsdException w:name="Body Text Indent 2" w:semiHidden="1" w:unhideWhenUsed="1"/>
-    <w:lsdException w:name="Body Text Indent 3" w:semiHidden="1" w:unhideWhenUsed="1"/>
-    <w:lsdException w:name="Block Text" w:semiHidden="1" w:unhideWhenUsed="1"/>
-    <w:lsdException w:name="Hyperlink" w:semiHidden="1" w:unhideWhenUsed="1"/>
-    <w:lsdException w:name="FollowedHyperlink" w:semiHidden="1" w:unhideWhenUsed="1"/>
-    <w:lsdException w:name="Strong" w:uiPriority="22" w:qFormat="1"/>
-    <w:lsdException w:name="Emphasis" w:uiPriority="20" w:qFormat="1"/>
-    <w:lsdException w:name="Document Map" w:semiHidden="1" w:unhideWhenUsed="1"/>
-    <w:lsdException w:name="Plain Text" w:semiHidden="1" w:unhideWhenUsed="1"/>
-    <w:lsdException w:name="E-mail Signature" w:semiHidden="1" w:unhideWhenUsed="1"/>
-    <w:lsdException w:name="HTML Top of Form" w:semiHidden="1" w:unhideWhenUsed="1"/>
-    <w:lsdException w:name="HTML Bottom of Form" w:semiHidden="1" w:unhideWhenUsed="1"/>
-    <w:lsdException w:name="Normal (Web)" w:semiHidden="1" w:unhideWhenUsed="1"/>
-    <w:lsdException w:name="HTML Acronym" w:semiHidden="1" w:unhideWhenUsed="1"/>
-    <w:lsdException w:name="HTML Address" w:semiHidden="1" w:unhideWhenUsed="1"/>
-    <w:lsdException w:name="HTML Cite" w:semiHidden="1" w:unhideWhenUsed="1"/>
-    <w:lsdException w:name="HTML Code" w:semiHidden="1" w:unhideWhenUsed="1"/>
-    <w:lsdException w:name="HTML Definition" w:semiHidden="1" w:unhideWhenUsed="1"/>
-    <w:lsdException w:name="HTML Keyboard" w:semiHidden="1" w:unhideWhenUsed="1"/>
-    <w:lsdException w:name="HTML Preformatted" w:semiHidden="1" w:unhideWhenUsed="1"/>
-    <w:lsdException w:name="HTML Sample" w:semiHidden="1" w:unhideWhenUsed="1"/>
-    <w:lsdException w:name="HTML Typewriter" w:semiHidden="1" w:unhideWhenUsed="1"/>
-    <w:lsdException w:name="HTML Variable" w:semiHidden="1" w:unhideWhenUsed="1"/>
-    <w:lsdException w:name="Normal Table" w:semiHidden="1" w:unhideWhenUsed="1"/>
-    <w:lsdException w:name="annotation subject" w:semiHidden="1" w:unhideWhenUsed="1"/>
-    <w:lsdException w:name="No List" w:semiHidden="1" w:unhideWhenUsed="1"/>
-    <w:lsdException w:name="Outline List 1" w:semiHidden="1" w:unhideWhenUsed="1"/>
-    <w:lsdException w:name="Outline List 2" w:semiHidden="1" w:unhideWhenUsed="1"/>
-    <w:lsdException w:name="Outline List 3" w:semiHidden="1" w:unhideWhenUsed="1"/>
-    <w:lsdException w:name="Table Simple 1" w:semiHidden="1" w:unhideWhenUsed="1"/>
-    <w:lsdException w:name="Table Simple 2" w:semiHidden="1" w:unhideWhenUsed="1"/>
-    <w:lsdException w:name="Table Simple 3" w:semiHidden="1" w:unhideWhenUsed="1"/>
-    <w:lsdException w:name="Table Classic 1" w:semiHidden="1" w:unhideWhenUsed="1"/>
-    <w:lsdException w:name="Table Classic 2" w:semiHidden="1" w:unhideWhenUsed="1"/>
-    <w:lsdException w:name="Table Classic 3" w:semiHidden="1" w:unhideWhenUsed="1"/>
-    <w:lsdException w:name="Table Classic 4" w:semiHidden="1" w:unhideWhenUsed="1"/>
-    <w:lsdException w:name="Table Colorful 1" w:semiHidden="1" w:unhideWhenUsed="1"/>
-    <w:lsdException w:name="Table Colorful 2" w:semiHidden="1" w:unhideWhenUsed="1"/>
-    <w:lsdException w:name="Table Colorful 3" w:semiHidden="1" w:unhideWhenUsed="1"/>
-    <w:lsdException w:name="Table Columns 1" w:semiHidden="1" w:unhideWhenUsed="1"/>
-    <w:lsdException w:name="Table Columns 2" w:semiHidden="1" w:unhideWhenUsed="1"/>
-    <w:lsdException w:name="Table Columns 3" w:semiHidden="1" w:unhideWhenUsed="1"/>
-    <w:lsdException w:name="Table Columns 4" w:semiHidden="1" w:unhideWhenUsed="1"/>
-    <w:lsdException w:name="Table Columns 5" w:semiHidden="1" w:unhideWhenUsed="1"/>
-    <w:lsdException w:name="Table Grid 1" w:semiHidden="1" w:unhideWhenUsed="1"/>
-    <w:lsdException w:name="Table Grid 2" w:semiHidden="1" w:unhideWhenUsed="1"/>
-    <w:lsdException w:name="Table Grid 3" w:semiHidden="1" w:unhideWhenUsed="1"/>
-    <w:lsdException w:name="Table Grid 4" w:semiHidden="1" w:unhideWhenUsed="1"/>
-    <w:lsdException w:name="Table Grid 5" w:semiHidden="1" w:unhideWhenUsed="1"/>
-    <w:lsdException w:name="Table Grid 6" w:semiHidden="1" w:unhideWhenUsed="1"/>
-    <w:lsdException w:name="Table Grid 7" w:semiHidden="1" w:unhideWhenUsed="1"/>
-    <w:lsdException w:name="Table Grid 8" w:semiHidden="1" w:unhideWhenUsed="1"/>
-    <w:lsdException w:name="Table List 1" w:semiHidden="1" w:unhideWhenUsed="1"/>
-    <w:lsdException w:name="Table List 2" w:semiHidden="1" w:unhideWhenUsed="1"/>
-    <w:lsdException w:name="Table List 3" w:semiHidden="1" w:unhideWhenUsed="1"/>
-    <w:lsdException w:name="Table List 4" w:semiHidden="1" w:unhideWhenUsed="1"/>
-    <w:lsdException w:name="Table List 5" w:semiHidden="1" w:unhideWhenUsed="1"/>
-    <w:lsdException w:name="Table List 6" w:semiHidden="1" w:unhideWhenUsed="1"/>
-    <w:lsdException w:name="Table List 7" w:semiHidden="1" w:unhideWhenUsed="1"/>
-    <w:lsdException w:name="Table List 8" w:semiHidden="1" w:unhideWhenUsed="1"/>
-    <w:lsdException w:name="Table 3D effects 1" w:semiHidden="1" w:unhideWhenUsed="1"/>
-    <w:lsdException w:name="Table 3D effects 2" w:semiHidden="1" w:unhideWhenUsed="1"/>
-    <w:lsdException w:name="Table 3D effects 3" w:semiHidden="1" w:unhideWhenUsed="1"/>
-    <w:lsdException w:name="Table Contemporary" w:semiHidden="1" w:unhideWhenUsed="1"/>
-    <w:lsdException w:name="Table Elegant" w:semiHidden="1" w:unhideWhenUsed="1"/>
-    <w:lsdException w:name="Table Professional" w:semiHidden="1" w:unhideWhenUsed="1"/>
-    <w:lsdException w:name="Table Subtle 1" w:semiHidden="1" w:unhideWhenUsed="1"/>
-    <w:lsdException w:name="Table Subtle 2" w:semiHidden="1" w:unhideWhenUsed="1"/>
-    <w:lsdException w:name="Table Web 1" w:semiHidden="1" w:unhideWhenUsed="1"/>
-    <w:lsdException w:name="Table Web 2" w:semiHidden="1" w:unhideWhenUsed="1"/>
-    <w:lsdException w:name="Table Web 3" w:semiHidden="1" w:unhideWhenUsed="1"/>
-    <w:lsdException w:name="Balloon Text" w:semiHidden="1" w:unhideWhenUsed="1"/>
-    <w:lsdException w:name="Table Grid" w:semiHidden="1" w:uiPriority="59" w:unhideWhenUsed="1"/>
-    <w:lsdException w:name="Table Theme" w:semiHidden="1" w:unhideWhenUsed="1"/>
-    <w:lsdException w:name="Placeholder Text" w:semiHidden="1"/>
-    <w:lsdException w:name="No Spacing" w:uiPriority="1" w:qFormat="1"/>
-    <w:lsdException w:name="Light Shading" w:uiPriority="60"/>
-    <w:lsdException w:name="Light List" w:uiPriority="61"/>
-    <w:lsdException w:name="Light Grid" w:uiPriority="62"/>
-    <w:lsdException w:name="Medium Shading 1" w:uiPriority="63"/>
-    <w:lsdException w:name="Medium Shading 2" w:uiPriority="64"/>
-    <w:lsdException w:name="Medium List 1" w:uiPriority="65"/>
-    <w:lsdException w:name="Medium List 2" w:uiPriority="66"/>
-    <w:lsdException w:name="Medium Grid 1" w:uiPriority="67"/>
-    <w:lsdException w:name="Medium Grid 2" w:uiPriority="68"/>
-    <w:lsdException w:name="Medium Grid 3" w:uiPriority="69"/>
-    <w:lsdException w:name="Dark List" w:uiPriority="70"/>
-    <w:lsdException w:name="Colorful Shading" w:uiPriority="71"/>
-    <w:lsdException w:name="Colorful List" w:uiPriority="72"/>
-    <w:lsdException w:name="Colorful Grid" w:uiPriority="73"/>
-    <w:lsdException w:name="Light Shading Accent 1" w:uiPriority="60"/>
-    <w:lsdException w:name="Light List Accent 1" w:uiPriority="61"/>
-    <w:lsdException w:name="Light Grid Accent 1" w:uiPriority="62"/>
-    <w:lsdException w:name="Medium Shading 1 Accent 1" w:uiPriority="63"/>
-    <w:lsdException w:name="Medium Shading 2 Accent 1" w:uiPriority="64"/>
-    <w:lsdException w:name="Medium List 1 Accent 1" w:uiPriority="65"/>
-    <w:lsdException w:name="Revision" w:semiHidden="1"/>
-    <w:lsdException w:name="List Paragraph" w:uiPriority="34" w:qFormat="1"/>
-    <w:lsdException w:name="Quote" w:uiPriority="29" w:qFormat="1"/>
-    <w:lsdException w:name="Intense Quote" w:uiPriority="30" w:qFormat="1"/>
-    <w:lsdException w:name="Medium List 2 Accent 1" w:uiPriority="66"/>
-    <w:lsdException w:name="Medium Grid 1 Accent 1" w:uiPriority="67"/>
-    <w:lsdException w:name="Medium Grid 2 Accent 1" w:uiPriority="68"/>
-    <w:lsdException w:name="Medium Grid 3 Accent 1" w:uiPriority="69"/>
-    <w:lsdException w:name="Dark List Accent 1" w:uiPriority="70"/>
-    <w:lsdException w:name="Colorful Shading Accent 1" w:uiPriority="71"/>
-    <w:lsdException w:name="Colorful List Accent 1" w:uiPriority="72"/>
-    <w:lsdException w:name="Colorful Grid Accent 1" w:uiPriority="73"/>
-    <w:lsdException w:name="Light Shading Accent 2" w:uiPriority="60"/>
-    <w:lsdException w:name="Light List Accent 2" w:uiPriority="61"/>
-    <w:lsdException w:name="Light Grid Accent 2" w:uiPriority="62"/>
-    <w:lsdException w:name="Medium Shading 1 Accent 2" w:uiPriority="63"/>
-    <w:lsdException w:name="Medium Shading 2 Accent 2" w:uiPriority="64"/>
-    <w:lsdException w:name="Medium List 1 Accent 2" w:uiPriority="65"/>
-    <w:lsdException w:name="Medium List 2 Accent 2" w:uiPriority="66"/>
-    <w:lsdException w:name="Medium Grid 1 Accent 2" w:uiPriority="67"/>
-    <w:lsdException w:name="Medium Grid 2 Accent 2" w:uiPriority="68"/>
-    <w:lsdException w:name="Medium Grid 3 Accent 2" w:uiPriority="69"/>
-    <w:lsdException w:name="Dark List Accent 2" w:uiPriority="70"/>
-    <w:lsdException w:name="Colorful Shading Accent 2" w:uiPriority="71"/>
-    <w:lsdException w:name="Colorful List Accent 2" w:uiPriority="72"/>
-    <w:lsdException w:name="Colorful Grid Accent 2" w:uiPriority="73"/>
-    <w:lsdException w:name="Light Shading Accent 3" w:uiPriority="60"/>
-    <w:lsdException w:name="Light List Accent 3" w:uiPriority="61"/>
-    <w:lsdException w:name="Light Grid Accent 3" w:uiPriority="62"/>
-    <w:lsdException w:name="Medium Shading 1 Accent 3" w:uiPriority="63"/>
-    <w:lsdException w:name="Medium Shading 2 Accent 3" w:uiPriority="64"/>
-    <w:lsdException w:name="Medium List 1 Accent 3" w:uiPriority="65"/>
-    <w:lsdException w:name="Medium List 2 Accent 3" w:uiPriority="66"/>
-    <w:lsdException w:name="Medium Grid 1 Accent 3" w:uiPriority="67"/>
-    <w:lsdException w:name="Medium Grid 2 Accent 3" w:uiPriority="68"/>
-    <w:lsdException w:name="Medium Grid 3 Accent 3" w:uiPriority="69"/>
-    <w:lsdException w:name="Dark List Accent 3" w:uiPriority="70"/>
-    <w:lsdException w:name="Colorful Shading Accent 3" w:uiPriority="71"/>
-    <w:lsdException w:name="Colorful List Accent 3" w:uiPriority="72"/>
-    <w:lsdException w:name="Colorful Grid Accent 3" w:uiPriority="73"/>
-    <w:lsdException w:name="Light Shading Accent 4" w:uiPriority="60"/>
-    <w:lsdException w:name="Light List Accent 4" w:uiPriority="61"/>
-    <w:lsdException w:name="Light Grid Accent 4" w:uiPriority="62"/>
-    <w:lsdException w:name="Medium Shading 1 Accent 4" w:uiPriority="63"/>
-    <w:lsdException w:name="Medium Shading 2 Accent 4" w:uiPriority="64"/>
-    <w:lsdException w:name="Medium List 1 Accent 4" w:uiPriority="65"/>
-    <w:lsdException w:name="Medium List 2 Accent 4" w:uiPriority="66"/>
-    <w:lsdException w:name="Medium Grid 1 Accent 4" w:uiPriority="67"/>
-    <w:lsdException w:name="Medium Grid 2 Accent 4" w:uiPriority="68"/>
-    <w:lsdException w:name="Medium Grid 3 Accent 4" w:uiPriority="69"/>
-    <w:lsdException w:name="Dark List Accent 4" w:uiPriority="70"/>
-    <w:lsdException w:name="Colorful Shading Accent 4" w:uiPriority="71"/>
-    <w:lsdException w:name="Colorful List Accent 4" w:uiPriority="72"/>
-    <w:lsdException w:name="Colorful Grid Accent 4" w:uiPriority="73"/>
-    <w:lsdException w:name="Light Shading Accent 5" w:uiPriority="60"/>
-    <w:lsdException w:name="Light List Accent 5" w:uiPriority="61"/>
-    <w:lsdException w:name="Light Grid Accent 5" w:uiPriority="62"/>
-    <w:lsdException w:name="Medium Shading 1 Accent 5" w:uiPriority="63"/>
-    <w:lsdException w:name="Medium Shading 2 Accent 5" w:uiPriority="64"/>
-    <w:lsdException w:name="Medium List 1 Accent 5" w:uiPriority="65"/>
-    <w:lsdException w:name="Medium List 2 Accent 5" w:uiPriority="66"/>
-    <w:lsdException w:name="Medium Grid 1 Accent 5" w:uiPriority="67"/>
-    <w:lsdException w:name="Medium Grid 2 Accent 5" w:uiPriority="68"/>
-    <w:lsdException w:name="Medium Grid 3 Accent 5" w:uiPriority="69"/>
-    <w:lsdException w:name="Dark List Accent 5" w:uiPriority="70"/>
-    <w:lsdException w:name="Colorful Shading Accent 5" w:uiPriority="71"/>
-    <w:lsdException w:name="Colorful List Accent 5" w:uiPriority="72"/>
-    <w:lsdException w:name="Colorful Grid Accent 5" w:uiPriority="73"/>
-    <w:lsdException w:name="Light Shading Accent 6" w:uiPriority="60"/>
-    <w:lsdException w:name="Light List Accent 6" w:uiPriority="61"/>
-    <w:lsdException w:name="Light Grid Accent 6" w:uiPriority="62"/>
-    <w:lsdException w:name="Medium Shading 1 Accent 6" w:uiPriority="63"/>
-    <w:lsdException w:name="Medium Shading 2 Accent 6" w:uiPriority="64"/>
-    <w:lsdException w:name="Medium List 1 Accent 6" w:uiPriority="65"/>
-    <w:lsdException w:name="Medium List 2 Accent 6" w:uiPriority="66"/>
-    <w:lsdException w:name="Medium Grid 1 Accent 6" w:uiPriority="67"/>
-    <w:lsdException w:name="Medium Grid 2 Accent 6" w:uiPriority="68"/>
-    <w:lsdException w:name="Medium Grid 3 Accent 6" w:uiPriority="69"/>
-    <w:lsdException w:name="Dark List Accent 6" w:uiPriority="70"/>
-    <w:lsdException w:name="Colorful Shading Accent 6" w:uiPriority="71"/>
-    <w:lsdException w:name="Colorful List Accent 6" w:uiPriority="72"/>
-    <w:lsdException w:name="Colorful Grid Accent 6" w:uiPriority="73"/>
-    <w:lsdException w:name="Subtle Emphasis" w:uiPriority="19" w:qFormat="1"/>
-    <w:lsdException w:name="Intense Emphasis" w:uiPriority="21" w:qFormat="1"/>
-    <w:lsdException w:name="Subtle Reference" w:uiPriority="31" w:qFormat="1"/>
-    <w:lsdException w:name="Intense Reference" w:uiPriority="32" w:qFormat="1"/>
-    <w:lsdException w:name="Book Title" w:uiPriority="33" w:qFormat="1"/>
-    <w:lsdException w:name="Bibliography" w:semiHidden="1" w:uiPriority="37" w:unhideWhenUsed="1"/>
-    <w:lsdException w:name="TOC Heading" w:semiHidden="1" w:uiPriority="39" w:unhideWhenUsed="1" w:qFormat="1"/>
-    <w:lsdException w:name="Plain Table 1" w:uiPriority="41"/>
-    <w:lsdException w:name="Plain Table 2" w:uiPriority="42"/>
-    <w:lsdException w:name="Plain Table 3" w:uiPriority="43"/>
-    <w:lsdException w:name="Plain Table 4" w:uiPriority="44"/>
-    <w:lsdException w:name="Plain Table 5" w:uiPriority="45"/>
-    <w:lsdException w:name="Grid Table Light" w:uiPriority="40"/>
-    <w:lsdException w:name="Grid Table 1 Light" w:uiPriority="46"/>
-    <w:lsdException w:name="Grid Table 2" w:uiPriority="47"/>
-    <w:lsdException w:name="Grid Table 3" w:uiPriority="48"/>
-    <w:lsdException w:name="Grid Table 4" w:uiPriority="49"/>
-    <w:lsdException w:name="Grid Table 5 Dark" w:uiPriority="50"/>
-    <w:lsdException w:name="Grid Table 6 Colorful" w:uiPriority="51"/>
-    <w:lsdException w:name="Grid Table 7 Colorful" w:uiPriority="52"/>
-    <w:lsdException w:name="Grid Table 1 Light Accent 1" w:uiPriority="46"/>
-    <w:lsdException w:name="Grid Table 2 Accent 1" w:uiPriority="47"/>
-    <w:lsdException w:name="Grid Table 3 Accent 1" w:uiPriority="48"/>
-    <w:lsdException w:name="Grid Table 4 Accent 1" w:uiPriority="49"/>
-    <w:lsdException w:name="Grid Table 5 Dark Accent 1" w:uiPriority="50"/>
-    <w:lsdException w:name="Grid Table 6 Colorful Accent 1" w:uiPriority="51"/>
-    <w:lsdException w:name="Grid Table 7 Colorful Accent 1" w:uiPriority="52"/>
-    <w:lsdException w:name="Grid Table 1 Light Accent 2" w:uiPriority="46"/>
-    <w:lsdException w:name="Grid Table 2 Accent 2" w:uiPriority="47"/>
-    <w:lsdException w:name="Grid Table 3 Accent 2" w:uiPriority="48"/>
-    <w:lsdException w:name="Grid Table 4 Accent 2" w:uiPriority="49"/>
-    <w:lsdException w:name="Grid Table 5 Dark Accent 2" w:uiPriority="50"/>
-    <w:lsdException w:name="Grid Table 6 Colorful Accent 2" w:uiPriority="51"/>
-    <w:lsdException w:name="Grid Table 7 Colorful Accent 2" w:uiPriority="52"/>
-    <w:lsdException w:name="Grid Table 1 Light Accent 3" w:uiPriority="46"/>
-    <w:lsdException w:name="Grid Table 2 Accent 3" w:uiPriority="47"/>
-    <w:lsdException w:name="Grid Table 3 Accent 3" w:uiPriority="48"/>
-    <w:lsdException w:name="Grid Table 4 Accent 3" w:uiPriority="49"/>
-    <w:lsdException w:name="Grid Table 5 Dark Accent 3" w:uiPriority="50"/>
-    <w:lsdException w:name="Grid Table 6 Colorful Accent 3" w:uiPriority="51"/>
-    <w:lsdException w:name="Grid Table 7 Colorful Accent 3" w:uiPriority="52"/>
-    <w:lsdException w:name="Grid Table 1 Light Accent 4" w:uiPriority="46"/>
-    <w:lsdException w:name="Grid Table 2 Accent 4" w:uiPriority="47"/>
-    <w:lsdException w:name="Grid Table 3 Accent 4" w:uiPriority="48"/>
-    <w:lsdException w:name="Grid Table 4 Accent 4" w:uiPriority="49"/>
-    <w:lsdException w:name="Grid Table 5 Dark Accent 4" w:uiPriority="50"/>
-    <w:lsdException w:name="Grid Table 6 Colorful Accent 4" w:uiPriority="51"/>
-    <w:lsdException w:name="Grid Table 7 Colorful Accent 4" w:uiPriority="52"/>
-    <w:lsdException w:name="Grid Table 1 Light Accent 5" w:uiPriority="46"/>
-    <w:lsdException w:name="Grid Table 2 Accent 5" w:uiPriority="47"/>
-    <w:lsdException w:name="Grid Table 3 Accent 5" w:uiPriority="48"/>
-    <w:lsdException w:name="Grid Table 4 Accent 5" w:uiPriority="49"/>
-    <w:lsdException w:name="Grid Table 5 Dark Accent 5" w:uiPriority="50"/>
-    <w:lsdException w:name="Grid Table 6 Colorful Accent 5" w:uiPriority="51"/>
-    <w:lsdException w:name="Grid Table 7 Colorful Accent 5" w:uiPriority="52"/>
-    <w:lsdException w:name="Grid Table 1 Light Accent 6" w:uiPriority="46"/>
-    <w:lsdException w:name="Grid Table 2 Accent 6" w:uiPriority="47"/>
-    <w:lsdException w:name="Grid Table 3 Accent 6" w:uiPriority="48"/>
-    <w:lsdException w:name="Grid Table 4 Accent 6" w:uiPriority="49"/>
-    <w:lsdException w:name="Grid Table 5 Dark Accent 6" w:uiPriority="50"/>
-    <w:lsdException w:name="Grid Table 6 Colorful Accent 6" w:uiPriority="51"/>
-    <w:lsdException w:name="Grid Table 7 Colorful Accent 6" w:uiPriority="52"/>
-    <w:lsdException w:name="List Table 1 Light" w:uiPriority="46"/>
-    <w:lsdException w:name="List Table 2" w:uiPriority="47"/>
-    <w:lsdException w:name="List Table 3" w:uiPriority="48"/>
-    <w:lsdException w:name="List Table 4" w:uiPriority="49"/>
-    <w:lsdException w:name="List Table 5 Dark" w:uiPriority="50"/>
-    <w:lsdException w:name="List Table 6 Colorful" w:uiPriority="51"/>
-    <w:lsdException w:name="List Table 7 Colorful" w:uiPriority="52"/>
-    <w:lsdException w:name="List Table 1 Light Accent 1" w:uiPriority="46"/>
-    <w:lsdException w:name="List Table 2 Accent 1" w:uiPriority="47"/>
-    <w:lsdException w:name="List Table 3 Accent 1" w:uiPriority="48"/>
-    <w:lsdException w:name="List Table 4 Accent 1" w:uiPriority="49"/>
-    <w:lsdException w:name="List Table 5 Dark Accent 1" w:uiPriority="50"/>
-    <w:lsdException w:name="List Table 6 Colorful Accent 1" w:uiPriority="51"/>
-    <w:lsdException w:name="List Table 7 Colorful Accent 1" w:uiPriority="52"/>
-    <w:lsdException w:name="List Table 1 Light Accent 2" w:uiPriority="46"/>
-    <w:lsdException w:name="List Table 2 Accent 2" w:uiPriority="47"/>
-    <w:lsdException w:name="List Table 3 Accent 2" w:uiPriority="48"/>
-    <w:lsdException w:name="List Table 4 Accent 2" w:uiPriority="49"/>
-    <w:lsdException w:name="List Table 5 Dark Accent 2" w:uiPriority="50"/>
-    <w:lsdException w:name="List Table 6 Colorful Accent 2" w:uiPriority="51"/>
-    <w:lsdException w:name="List Table 7 Colorful Accent 2" w:uiPriority="52"/>
-    <w:lsdException w:name="List Table 1 Light Accent 3" w:uiPriority="46"/>
-    <w:lsdException w:name="List Table 2 Accent 3" w:uiPriority="47"/>
-    <w:lsdException w:name="List Table 3 Accent 3" w:uiPriority="48"/>
-    <w:lsdException w:name="List Table 4 Accent 3" w:uiPriority="49"/>
-    <w:lsdException w:name="List Table 5 Dark Accent 3" w:uiPriority="50"/>
-    <w:lsdException w:name="List Table 6 Colorful Accent 3" w:uiPriority="51"/>
-    <w:lsdException w:name="List Table 7 Colorful Accent 3" w:uiPriority="52"/>
-    <w:lsdException w:name="List Table 1 Light Accent 4" w:uiPriority="46"/>
-    <w:lsdException w:name="List Table 2 Accent 4" w:uiPriority="47"/>
-    <w:lsdException w:name="List Table 3 Accent 4" w:uiPriority="48"/>
-    <w:lsdException w:name="List Table 4 Accent 4" w:uiPriority="49"/>
-    <w:lsdException w:name="List Table 5 Dark Accent 4" w:uiPriority="50"/>
-    <w:lsdException w:name="List Table 6 Colorful Accent 4" w:uiPriority="51"/>
-    <w:lsdException w:name="List Table 7 Colorful Accent 4" w:uiPriority="52"/>
-    <w:lsdException w:name="List Table 1 Light Accent 5" w:uiPriority="46"/>
-    <w:lsdException w:name="List Table 2 Accent 5" w:uiPriority="47"/>
-    <w:lsdException w:name="List Table 3 Accent 5" w:uiPriority="48"/>
-    <w:lsdException w:name="List Table 4 Accent 5" w:uiPriority="49"/>
-    <w:lsdException w:name="List Table 5 Dark Accent 5" w:uiPriority="50"/>
-    <w:lsdException w:name="List Table 6 Colorful Accent 5" w:uiPriority="51"/>
-    <w:lsdException w:name="List Table 7 Colorful Accent 5" w:uiPriority="52"/>
-    <w:lsdException w:name="List Table 1 Light Accent 6" w:uiPriority="46"/>
-    <w:lsdException w:name="List Table 2 Accent 6" w:uiPriority="47"/>
-    <w:lsdException w:name="List Table 3 Accent 6" w:uiPriority="48"/>
-    <w:lsdException w:name="List Table 4 Accent 6" w:uiPriority="49"/>
-    <w:lsdException w:name="List Table 5 Dark Accent 6" w:uiPriority="50"/>
-    <w:lsdException w:name="List Table 6 Colorful Accent 6" w:uiPriority="51"/>
-    <w:lsdException w:name="List Table 7 Colorful Accent 6" w:uiPriority="52"/>
-    <w:lsdException w:name="Mention" w:semiHidden="1" w:unhideWhenUsed="1"/>
-    <w:lsdException w:name="Smart Hyperlink" w:semiHidden="1" w:unhideWhenUsed="1"/>
-    <w:lsdException w:name="Hashtag" w:semiHidden="1" w:unhideWhenUsed="1"/>
-    <w:lsdException w:name="Unresolved Mention" w:semiHidden="1" w:unhideWhenUsed="1"/>
+  <w:latentStyles w:defLockedState="0" w:defUIPriority="99" w:defSemiHidden="1" w:defUnhideWhenUsed="1" w:defQFormat="0" w:count="267">
+    <w:lsdException w:name="Normal" w:semiHidden="0" w:uiPriority="0" w:unhideWhenUsed="0" w:qFormat="1"/>
+    <w:lsdException w:name="heading 1" w:semiHidden="0" w:uiPriority="9" w:unhideWhenUsed="0" w:qFormat="1"/>
+    <w:lsdException w:name="heading 2" w:uiPriority="9" w:qFormat="1"/>
+    <w:lsdException w:name="heading 3" w:uiPriority="9" w:qFormat="1"/>
+    <w:lsdException w:name="heading 4" w:uiPriority="9" w:qFormat="1"/>
+    <w:lsdException w:name="heading 5" w:uiPriority="9" w:qFormat="1"/>
+    <w:lsdException w:name="heading 6" w:uiPriority="9" w:qFormat="1"/>
+    <w:lsdException w:name="heading 7" w:uiPriority="9" w:qFormat="1"/>
+    <w:lsdException w:name="heading 8" w:uiPriority="9" w:qFormat="1"/>
+    <w:lsdException w:name="heading 9" w:uiPriority="9" w:qFormat="1"/>
+    <w:lsdException w:name="toc 1" w:uiPriority="39"/>
+    <w:lsdException w:name="toc 2" w:uiPriority="39"/>
+    <w:lsdException w:name="toc 3" w:uiPriority="39"/>
+    <w:lsdException w:name="toc 4" w:uiPriority="39"/>
+    <w:lsdException w:name="toc 5" w:uiPriority="39"/>
+    <w:lsdException w:name="toc 6" w:uiPriority="39"/>
+    <w:lsdException w:name="toc 7" w:uiPriority="39"/>
+    <w:lsdException w:name="toc 8" w:uiPriority="39"/>
+    <w:lsdException w:name="toc 9" w:uiPriority="39"/>
+    <w:lsdException w:name="caption" w:uiPriority="35" w:qFormat="1"/>
+    <w:lsdException w:name="Title" w:semiHidden="0" w:uiPriority="10" w:unhideWhenUsed="0" w:qFormat="1"/>
+    <w:lsdException w:name="Default Paragraph Font" w:uiPriority="1"/>
+    <w:lsdException w:name="Subtitle" w:semiHidden="0" w:uiPriority="11" w:unhideWhenUsed="0" w:qFormat="1"/>
+    <w:lsdException w:name="Strong" w:semiHidden="0" w:uiPriority="22" w:unhideWhenUsed="0" w:qFormat="1"/>
+    <w:lsdException w:name="Emphasis" w:semiHidden="0" w:uiPriority="20" w:unhideWhenUsed="0" w:qFormat="1"/>
+    <w:lsdException w:name="Table Grid" w:uiPriority="59"/>
+    <w:lsdException w:name="Placeholder Text" w:unhideWhenUsed="0"/>
+    <w:lsdException w:name="No Spacing" w:semiHidden="0" w:uiPriority="1" w:unhideWhenUsed="0" w:qFormat="1"/>
+    <w:lsdException w:name="Light Shading" w:semiHidden="0" w:uiPriority="60" w:unhideWhenUsed="0"/>
+    <w:lsdException w:name="Light List" w:semiHidden="0" w:uiPriority="61" w:unhideWhenUsed="0"/>
+    <w:lsdException w:name="Light Grid" w:semiHidden="0" w:uiPriority="62" w:unhideWhenUsed="0"/>
+    <w:lsdException w:name="Medium Shading 1" w:semiHidden="0" w:uiPriority="63" w:unhideWhenUsed="0"/>
+    <w:lsdException w:name="Medium Shading 2" w:semiHidden="0" w:uiPriority="64" w:unhideWhenUsed="0"/>
+    <w:lsdException w:name="Medium List 1" w:semiHidden="0" w:uiPriority="65" w:unhideWhenUsed="0"/>
+    <w:lsdException w:name="Medium List 2" w:semiHidden="0" w:uiPriority="66" w:unhideWhenUsed="0"/>
+    <w:lsdException w:name="Medium Grid 1" w:semiHidden="0" w:uiPriority="67" w:unhideWhenUsed="0"/>
+    <w:lsdException w:name="Medium Grid 2" w:semiHidden="0" w:uiPriority="68" w:unhideWhenUsed="0"/>
+    <w:lsdException w:name="Medium Grid 3" w:semiHidden="0" w:uiPriority="69" w:unhideWhenUsed="0"/>
+    <w:lsdException w:name="Dark List" w:semiHidden="0" w:uiPriority="70" w:unhideWhenUsed="0"/>
+    <w:lsdException w:name="Colorful Shading" w:semiHidden="0" w:uiPriority="71" w:unhideWhenUsed="0"/>
+    <w:lsdException w:name="Colorful List" w:semiHidden="0" w:uiPriority="72" w:unhideWhenUsed="0"/>
+    <w:lsdException w:name="Colorful Grid" w:semiHidden="0" w:uiPriority="73" w:unhideWhenUsed="0"/>
+    <w:lsdException w:name="Light Shading Accent 1" w:semiHidden="0" w:uiPriority="60" w:unhideWhenUsed="0"/>
+    <w:lsdException w:name="Light List Accent 1" w:semiHidden="0" w:uiPriority="61" w:unhideWhenUsed="0"/>
+    <w:lsdException w:name="Light Grid Accent 1" w:semiHidden="0" w:uiPriority="62" w:unhideWhenUsed="0"/>
+    <w:lsdException w:name="Medium Shading 1 Accent 1" w:semiHidden="0" w:uiPriority="63" w:unhideWhenUsed="0"/>
+    <w:lsdException w:name="Medium Shading 2 Accent 1" w:semiHidden="0" w:uiPriority="64" w:unhideWhenUsed="0"/>
+    <w:lsdException w:name="Medium List 1 Accent 1" w:semiHidden="0" w:uiPriority="65" w:unhideWhenUsed="0"/>
+    <w:lsdException w:name="Revision" w:unhideWhenUsed="0"/>
+    <w:lsdException w:name="List Paragraph" w:semiHidden="0" w:uiPriority="34" w:unhideWhenUsed="0" w:qFormat="1"/>
+    <w:lsdException w:name="Quote" w:semiHidden="0" w:uiPriority="29" w:unhideWhenUsed="0" w:qFormat="1"/>
+    <w:lsdException w:name="Intense Quote" w:semiHidden="0" w:uiPriority="30" w:unhideWhenUsed="0" w:qFormat="1"/>
+    <w:lsdException w:name="Medium List 2 Accent 1" w:semiHidden="0" w:uiPriority="66" w:unhideWhenUsed="0"/>
+    <w:lsdException w:name="Medium Grid 1 Accent 1" w:semiHidden="0" w:uiPriority="67" w:unhideWhenUsed="0"/>
+    <w:lsdException w:name="Medium Grid 2 Accent 1" w:semiHidden="0" w:uiPriority="68" w:unhideWhenUsed="0"/>
+    <w:lsdException w:name="Medium Grid 3 Accent 1" w:semiHidden="0" w:uiPriority="69" w:unhideWhenUsed="0"/>
+    <w:lsdException w:name="Dark List Accent 1" w:semiHidden="0" w:uiPriority="70" w:unhideWhenUsed="0"/>
+    <w:lsdException w:name="Colorful Shading Accent 1" w:semiHidden="0" w:uiPriority="71" w:unhideWhenUsed="0"/>
+    <w:lsdException w:name="Colorful List Accent 1" w:semiHidden="0" w:uiPriority="72" w:unhideWhenUsed="0"/>
+    <w:lsdException w:name="Colorful Grid Accent 1" w:semiHidden="0" w:uiPriority="73" w:unhideWhenUsed="0"/>
+    <w:lsdException w:name="Light Shading Accent 2" w:semiHidden="0" w:uiPriority="60" w:unhideWhenUsed="0"/>
+    <w:lsdException w:name="Light List Accent 2" w:semiHidden="0" w:uiPriority="61" w:unhideWhenUsed="0"/>
+    <w:lsdException w:name="Light Grid Accent 2" w:semiHidden="0" w:uiPriority="62" w:unhideWhenUsed="0"/>
+    <w:lsdException w:name="Medium Shading 1 Accent 2" w:semiHidden="0" w:uiPriority="63" w:unhideWhenUsed="0"/>
+    <w:lsdException w:name="Medium Shading 2 Accent 2" w:semiHidden="0" w:uiPriority="64" w:unhideWhenUsed="0"/>
+    <w:lsdException w:name="Medium List 1 Accent 2" w:semiHidden="0" w:uiPriority="65" w:unhideWhenUsed="0"/>
+    <w:lsdException w:name="Medium List 2 Accent 2" w:semiHidden="0" w:uiPriority="66" w:unhideWhenUsed="0"/>
+    <w:lsdException w:name="Medium Grid 1 Accent 2" w:semiHidden="0" w:uiPriority="67" w:unhideWhenUsed="0"/>
+    <w:lsdException w:name="Medium Grid 2 Accent 2" w:semiHidden="0" w:uiPriority="68" w:unhideWhenUsed="0"/>
+    <w:lsdException w:name="Medium Grid 3 Accent 2" w:semiHidden="0" w:uiPriority="69" w:unhideWhenUsed="0"/>
+    <w:lsdException w:name="Dark List Accent 2" w:semiHidden="0" w:uiPriority="70" w:unhideWhenUsed="0"/>
+    <w:lsdException w:name="Colorful Shading Accent 2" w:semiHidden="0" w:uiPriority="71" w:unhideWhenUsed="0"/>
+    <w:lsdException w:name="Colorful List Accent 2" w:semiHidden="0" w:uiPriority="72" w:unhideWhenUsed="0"/>
+    <w:lsdException w:name="Colorful Grid Accent 2" w:semiHidden="0" w:uiPriority="73" w:unhideWhenUsed="0"/>
+    <w:lsdException w:name="Light Shading Accent 3" w:semiHidden="0" w:uiPriority="60" w:unhideWhenUsed="0"/>
+    <w:lsdException w:name="Light List Accent 3" w:semiHidden="0" w:uiPriority="61" w:unhideWhenUsed="0"/>
+    <w:lsdException w:name="Light Grid Accent 3" w:semiHidden="0" w:uiPriority="62" w:unhideWhenUsed="0"/>
+    <w:lsdException w:name="Medium Shading 1 Accent 3" w:semiHidden="0" w:uiPriority="63" w:unhideWhenUsed="0"/>
+    <w:lsdException w:name="Medium Shading 2 Accent 3" w:semiHidden="0" w:uiPriority="64" w:unhideWhenUsed="0"/>
+    <w:lsdException w:name="Medium List 1 Accent 3" w:semiHidden="0" w:uiPriority="65" w:unhideWhenUsed="0"/>
+    <w:lsdException w:name="Medium List 2 Accent 3" w:semiHidden="0" w:uiPriority="66" w:unhideWhenUsed="0"/>
+    <w:lsdException w:name="Medium Grid 1 Accent 3" w:semiHidden="0" w:uiPriority="67" w:unhideWhenUsed="0"/>
+    <w:lsdException w:name="Medium Grid 2 Accent 3" w:semiHidden="0" w:uiPriority="68" w:unhideWhenUsed="0"/>
+    <w:lsdException w:name="Medium Grid 3 Accent 3" w:semiHidden="0" w:uiPriority="69" w:unhideWhenUsed="0"/>
+    <w:lsdException w:name="Dark List Accent 3" w:semiHidden="0" w:uiPriority="70" w:unhideWhenUsed="0"/>
+    <w:lsdException w:name="Colorful Shading Accent 3" w:semiHidden="0" w:uiPriority="71" w:unhideWhenUsed="0"/>
+    <w:lsdException w:name="Colorful List Accent 3" w:semiHidden="0" w:uiPriority="72" w:unhideWhenUsed="0"/>
+    <w:lsdException w:name="Colorful Grid Accent 3" w:semiHidden="0" w:uiPriority="73" w:unhideWhenUsed="0"/>
+    <w:lsdException w:name="Light Shading Accent 4" w:semiHidden="0" w:uiPriority="60" w:unhideWhenUsed="0"/>
+    <w:lsdException w:name="Light List Accent 4" w:semiHidden="0" w:uiPriority="61" w:unhideWhenUsed="0"/>
+    <w:lsdException w:name="Light Grid Accent 4" w:semiHidden="0" w:uiPriority="62" w:unhideWhenUsed="0"/>
+    <w:lsdException w:name="Medium Shading 1 Accent 4" w:semiHidden="0" w:uiPriority="63" w:unhideWhenUsed="0"/>
+    <w:lsdException w:name="Medium Shading 2 Accent 4" w:semiHidden="0" w:uiPriority="64" w:unhideWhenUsed="0"/>
+    <w:lsdException w:name="Medium List 1 Accent 4" w:semiHidden="0" w:uiPriority="65" w:unhideWhenUsed="0"/>
+    <w:lsdException w:name="Medium List 2 Accent 4" w:semiHidden="0" w:uiPriority="66" w:unhideWhenUsed="0"/>
+    <w:lsdException w:name="Medium Grid 1 Accent 4" w:semiHidden="0" w:uiPriority="67" w:unhideWhenUsed="0"/>
+    <w:lsdException w:name="Medium Grid 2 Accent 4" w:semiHidden="0" w:uiPriority="68" w:unhideWhenUsed="0"/>
+    <w:lsdException w:name="Medium Grid 3 Accent 4" w:semiHidden="0" w:uiPriority="69" w:unhideWhenUsed="0"/>
+    <w:lsdException w:name="Dark List Accent 4" w:semiHidden="0" w:uiPriority="70" w:unhideWhenUsed="0"/>
+    <w:lsdException w:name="Colorful Shading Accent 4" w:semiHidden="0" w:uiPriority="71" w:unhideWhenUsed="0"/>
+    <w:lsdException w:name="Colorful List Accent 4" w:semiHidden="0" w:uiPriority="72" w:unhideWhenUsed="0"/>
+    <w:lsdException w:name="Colorful Grid Accent 4" w:semiHidden="0" w:uiPriority="73" w:unhideWhenUsed="0"/>
+    <w:lsdException w:name="Light Shading Accent 5" w:semiHidden="0" w:uiPriority="60" w:unhideWhenUsed="0"/>
+    <w:lsdException w:name="Light List Accent 5" w:semiHidden="0" w:uiPriority="61" w:unhideWhenUsed="0"/>
+    <w:lsdException w:name="Light Grid Accent 5" w:semiHidden="0" w:uiPriority="62" w:unhideWhenUsed="0"/>
+    <w:lsdException w:name="Medium Shading 1 Accent 5" w:semiHidden="0" w:uiPriority="63" w:unhideWhenUsed="0"/>
+    <w:lsdException w:name="Medium Shading 2 Accent 5" w:semiHidden="0" w:uiPriority="64" w:unhideWhenUsed="0"/>
+    <w:lsdException w:name="Medium List 1 Accent 5" w:semiHidden="0" w:uiPriority="65" w:unhideWhenUsed="0"/>
+    <w:lsdException w:name="Medium List 2 Accent 5" w:semiHidden="0" w:uiPriority="66" w:unhideWhenUsed="0"/>
+    <w:lsdException w:name="Medium Grid 1 Accent 5" w:semiHidden="0" w:uiPriority="67" w:unhideWhenUsed="0"/>
+    <w:lsdException w:name="Medium Grid 2 Accent 5" w:semiHidden="0" w:uiPriority="68" w:unhideWhenUsed="0"/>
+    <w:lsdException w:name="Medium Grid 3 Accent 5" w:semiHidden="0" w:uiPriority="69" w:unhideWhenUsed="0"/>
+    <w:lsdException w:name="Dark List Accent 5" w:semiHidden="0" w:uiPriority="70" w:unhideWhenUsed="0"/>
+    <w:lsdException w:name="Colorful Shading Accent 5" w:semiHidden="0" w:uiPriority="71" w:unhideWhenUsed="0"/>
+    <w:lsdException w:name="Colorful List Accent 5" w:semiHidden="0" w:uiPriority="72" w:unhideWhenUsed="0"/>
+    <w:lsdException w:name="Colorful Grid Accent 5" w:semiHidden="0" w:uiPriority="73" w:unhideWhenUsed="0"/>
+    <w:lsdException w:name="Light Shading Accent 6" w:semiHidden="0" w:uiPriority="60" w:unhideWhenUsed="0"/>
+    <w:lsdException w:name="Light List Accent 6" w:semiHidden="0" w:uiPriority="61" w:unhideWhenUsed="0"/>
+    <w:lsdException w:name="Light Grid Accent 6" w:semiHidden="0" w:uiPriority="62" w:unhideWhenUsed="0"/>
+    <w:lsdException w:name="Medium Shading 1 Accent 6" w:semiHidden="0" w:uiPriority="63" w:unhideWhenUsed="0"/>
+    <w:lsdException w:name="Medium Shading 2 Accent 6" w:semiHidden="0" w:uiPriority="64" w:unhideWhenUsed="0"/>
+    <w:lsdException w:name="Medium List 1 Accent 6" w:semiHidden="0" w:uiPriority="65" w:unhideWhenUsed="0"/>
+    <w:lsdException w:name="Medium List 2 Accent 6" w:semiHidden="0" w:uiPriority="66" w:unhideWhenUsed="0"/>
+    <w:lsdException w:name="Medium Grid 1 Accent 6" w:semiHidden="0" w:uiPriority="67" w:unhideWhenUsed="0"/>
+    <w:lsdException w:name="Medium Grid 2 Accent 6" w:semiHidden="0" w:uiPriority="68" w:unhideWhenUsed="0"/>
+    <w:lsdException w:name="Medium Grid 3 Accent 6" w:semiHidden="0" w:uiPriority="69" w:unhideWhenUsed="0"/>
+    <w:lsdException w:name="Dark List Accent 6" w:semiHidden="0" w:uiPriority="70" w:unhideWhenUsed="0"/>
+    <w:lsdException w:name="Colorful Shading Accent 6" w:semiHidden="0" w:uiPriority="71" w:unhideWhenUsed="0"/>
+    <w:lsdException w:name="Colorful List Accent 6" w:semiHidden="0" w:uiPriority="72" w:unhideWhenUsed="0"/>
+    <w:lsdException w:name="Colorful Grid Accent 6" w:semiHidden="0" w:uiPriority="73" w:unhideWhenUsed="0"/>
+    <w:lsdException w:name="Subtle Emphasis" w:semiHidden="0" w:uiPriority="19" w:unhideWhenUsed="0" w:qFormat="1"/>
+    <w:lsdException w:name="Intense Emphasis" w:semiHidden="0" w:uiPriority="21" w:unhideWhenUsed="0" w:qFormat="1"/>
+    <w:lsdException w:name="Subtle Reference" w:semiHidden="0" w:uiPriority="31" w:unhideWhenUsed="0" w:qFormat="1"/>
+    <w:lsdException w:name="Intense Reference" w:semiHidden="0" w:uiPriority="32" w:unhideWhenUsed="0" w:qFormat="1"/>
+    <w:lsdException w:name="Book Title" w:semiHidden="0" w:uiPriority="33" w:unhideWhenUsed="0" w:qFormat="1"/>
+    <w:lsdException w:name="Bibliography" w:uiPriority="37"/>
+    <w:lsdException w:name="TOC Heading" w:uiPriority="39" w:qFormat="1"/>
   </w:latentStyles>
   <w:style w:type="paragraph" w:default="1" w:styleId="a">
     <w:name w:val="Normal"/>
@@ -6490,7 +5024,7 @@
     <w:name w:val="heading 2"/>
     <w:basedOn w:val="a"/>
     <w:next w:val="a"/>
-    <w:link w:val="20"/>
+    <w:link w:val="2Char"/>
     <w:uiPriority w:val="9"/>
     <w:unhideWhenUsed/>
     <w:qFormat/>
@@ -6513,7 +5047,7 @@
     <w:name w:val="heading 3"/>
     <w:basedOn w:val="a"/>
     <w:next w:val="a"/>
-    <w:link w:val="30"/>
+    <w:link w:val="3Char"/>
     <w:uiPriority w:val="9"/>
     <w:unhideWhenUsed/>
     <w:qFormat/>
@@ -6535,7 +5069,7 @@
     <w:name w:val="heading 4"/>
     <w:basedOn w:val="a"/>
     <w:next w:val="a"/>
-    <w:link w:val="40"/>
+    <w:link w:val="4Char"/>
     <w:uiPriority w:val="9"/>
     <w:unhideWhenUsed/>
     <w:qFormat/>
@@ -6582,8 +5116,8 @@
     <w:semiHidden/>
     <w:unhideWhenUsed/>
   </w:style>
-  <w:style w:type="character" w:customStyle="1" w:styleId="20">
-    <w:name w:val="标题 2 字符"/>
+  <w:style w:type="character" w:customStyle="1" w:styleId="2Char">
+    <w:name w:val="标题 2 Char"/>
     <w:basedOn w:val="a0"/>
     <w:link w:val="2"/>
     <w:uiPriority w:val="9"/>
@@ -6612,8 +5146,8 @@
       <w:szCs w:val="24"/>
     </w:rPr>
   </w:style>
-  <w:style w:type="character" w:customStyle="1" w:styleId="30">
-    <w:name w:val="标题 3 字符"/>
+  <w:style w:type="character" w:customStyle="1" w:styleId="3Char">
+    <w:name w:val="标题 3 Char"/>
     <w:basedOn w:val="a0"/>
     <w:link w:val="3"/>
     <w:uiPriority w:val="9"/>
@@ -6625,8 +5159,8 @@
       <w:szCs w:val="32"/>
     </w:rPr>
   </w:style>
-  <w:style w:type="character" w:customStyle="1" w:styleId="40">
-    <w:name w:val="标题 4 字符"/>
+  <w:style w:type="character" w:customStyle="1" w:styleId="4Char">
+    <w:name w:val="标题 4 Char"/>
     <w:basedOn w:val="a0"/>
     <w:link w:val="4"/>
     <w:uiPriority w:val="9"/>
@@ -6642,7 +5176,7 @@
   <w:style w:type="paragraph" w:styleId="a3">
     <w:name w:val="Balloon Text"/>
     <w:basedOn w:val="a"/>
-    <w:link w:val="a4"/>
+    <w:link w:val="Char"/>
     <w:uiPriority w:val="99"/>
     <w:semiHidden/>
     <w:unhideWhenUsed/>
@@ -6652,8 +5186,8 @@
       <w:szCs w:val="18"/>
     </w:rPr>
   </w:style>
-  <w:style w:type="character" w:customStyle="1" w:styleId="a4">
-    <w:name w:val="批注框文本 字符"/>
+  <w:style w:type="character" w:customStyle="1" w:styleId="Char">
+    <w:name w:val="批注框文本 Char"/>
     <w:basedOn w:val="a0"/>
     <w:link w:val="a3"/>
     <w:uiPriority w:val="99"/>
@@ -6664,7 +5198,7 @@
       <w:szCs w:val="18"/>
     </w:rPr>
   </w:style>
-  <w:style w:type="paragraph" w:styleId="a5">
+  <w:style w:type="paragraph" w:styleId="a4">
     <w:name w:val="List Paragraph"/>
     <w:basedOn w:val="a"/>
     <w:uiPriority w:val="34"/>
@@ -6674,7 +5208,7 @@
       <w:ind w:firstLineChars="200" w:firstLine="420"/>
     </w:pPr>
   </w:style>
-  <w:style w:type="paragraph" w:styleId="a6">
+  <w:style w:type="paragraph" w:styleId="a5">
     <w:name w:val="Normal (Web)"/>
     <w:basedOn w:val="a"/>
     <w:uiPriority w:val="99"/>
@@ -6693,7 +5227,7 @@
       <w:szCs w:val="24"/>
     </w:rPr>
   </w:style>
-  <w:style w:type="character" w:styleId="a7">
+  <w:style w:type="character" w:styleId="a6">
     <w:name w:val="Hyperlink"/>
     <w:basedOn w:val="a0"/>
     <w:uiPriority w:val="99"/>
@@ -6707,7 +5241,7 @@
   <w:style w:type="paragraph" w:styleId="HTML">
     <w:name w:val="HTML Preformatted"/>
     <w:basedOn w:val="a"/>
-    <w:link w:val="HTML0"/>
+    <w:link w:val="HTMLChar"/>
     <w:uiPriority w:val="99"/>
     <w:semiHidden/>
     <w:unhideWhenUsed/>
@@ -6718,8 +5252,8 @@
       <w:szCs w:val="20"/>
     </w:rPr>
   </w:style>
-  <w:style w:type="character" w:customStyle="1" w:styleId="HTML0">
-    <w:name w:val="HTML 预设格式 字符"/>
+  <w:style w:type="character" w:customStyle="1" w:styleId="HTMLChar">
+    <w:name w:val="HTML 预设格式 Char"/>
     <w:basedOn w:val="a0"/>
     <w:link w:val="HTML"/>
     <w:uiPriority w:val="99"/>
@@ -6731,10 +5265,10 @@
       <w:szCs w:val="20"/>
     </w:rPr>
   </w:style>
-  <w:style w:type="paragraph" w:styleId="a8">
+  <w:style w:type="paragraph" w:styleId="a7">
     <w:name w:val="header"/>
     <w:basedOn w:val="a"/>
-    <w:link w:val="a9"/>
+    <w:link w:val="Char0"/>
     <w:uiPriority w:val="99"/>
     <w:unhideWhenUsed/>
     <w:rsid w:val="006F4D2B"/>
@@ -6754,10 +5288,10 @@
       <w:szCs w:val="18"/>
     </w:rPr>
   </w:style>
-  <w:style w:type="character" w:customStyle="1" w:styleId="a9">
-    <w:name w:val="页眉 字符"/>
+  <w:style w:type="character" w:customStyle="1" w:styleId="Char0">
+    <w:name w:val="页眉 Char"/>
     <w:basedOn w:val="a0"/>
-    <w:link w:val="a8"/>
+    <w:link w:val="a7"/>
     <w:uiPriority w:val="99"/>
     <w:rsid w:val="006F4D2B"/>
     <w:rPr>
@@ -6765,10 +5299,10 @@
       <w:szCs w:val="18"/>
     </w:rPr>
   </w:style>
-  <w:style w:type="paragraph" w:styleId="aa">
+  <w:style w:type="paragraph" w:styleId="a8">
     <w:name w:val="footer"/>
     <w:basedOn w:val="a"/>
-    <w:link w:val="ab"/>
+    <w:link w:val="Char1"/>
     <w:uiPriority w:val="99"/>
     <w:unhideWhenUsed/>
     <w:rsid w:val="006F4D2B"/>
@@ -6785,16 +5319,538 @@
       <w:szCs w:val="18"/>
     </w:rPr>
   </w:style>
-  <w:style w:type="character" w:customStyle="1" w:styleId="ab">
-    <w:name w:val="页脚 字符"/>
+  <w:style w:type="character" w:customStyle="1" w:styleId="Char1">
+    <w:name w:val="页脚 Char"/>
     <w:basedOn w:val="a0"/>
-    <w:link w:val="aa"/>
+    <w:link w:val="a8"/>
     <w:uiPriority w:val="99"/>
     <w:rsid w:val="006F4D2B"/>
     <w:rPr>
       <w:sz w:val="18"/>
       <w:szCs w:val="18"/>
     </w:rPr>
+  </w:style>
+  <w:style w:type="table" w:styleId="a9">
+    <w:name w:val="Table Grid"/>
+    <w:basedOn w:val="a1"/>
+    <w:uiPriority w:val="59"/>
+    <w:unhideWhenUsed/>
+    <w:rsid w:val="000352F3"/>
+    <w:tblPr>
+      <w:tblInd w:w="0" w:type="dxa"/>
+      <w:tblBorders>
+        <w:top w:val="single" w:sz="4" w:space="0" w:color="auto"/>
+        <w:left w:val="single" w:sz="4" w:space="0" w:color="auto"/>
+        <w:bottom w:val="single" w:sz="4" w:space="0" w:color="auto"/>
+        <w:right w:val="single" w:sz="4" w:space="0" w:color="auto"/>
+        <w:insideH w:val="single" w:sz="4" w:space="0" w:color="auto"/>
+        <w:insideV w:val="single" w:sz="4" w:space="0" w:color="auto"/>
+      </w:tblBorders>
+      <w:tblCellMar>
+        <w:top w:w="0" w:type="dxa"/>
+        <w:left w:w="108" w:type="dxa"/>
+        <w:bottom w:w="0" w:type="dxa"/>
+        <w:right w:w="108" w:type="dxa"/>
+      </w:tblCellMar>
+    </w:tblPr>
+  </w:style>
+</w:styles>
+</file>
+
+<file path=word/stylesWithEffects.xml><?xml version="1.0" encoding="utf-8"?>
+<w:styles xmlns:wpc="http://schemas.microsoft.com/office/word/2010/wordprocessingCanvas" xmlns:mc="http://schemas.openxmlformats.org/markup-compatibility/2006" xmlns:o="urn:schemas-microsoft-com:office:office" xmlns:r="http://schemas.openxmlformats.org/officeDocument/2006/relationships" xmlns:m="http://schemas.openxmlformats.org/officeDocument/2006/math" xmlns:v="urn:schemas-microsoft-com:vml" xmlns:wp14="http://schemas.microsoft.com/office/word/2010/wordprocessingDrawing" xmlns:wp="http://schemas.openxmlformats.org/drawingml/2006/wordprocessingDrawing" xmlns:w10="urn:schemas-microsoft-com:office:word" xmlns:w="http://schemas.openxmlformats.org/wordprocessingml/2006/main" xmlns:w14="http://schemas.microsoft.com/office/word/2010/wordml" xmlns:wpg="http://schemas.microsoft.com/office/word/2010/wordprocessingGroup" xmlns:wpi="http://schemas.microsoft.com/office/word/2010/wordprocessingInk" xmlns:wne="http://schemas.microsoft.com/office/word/2006/wordml" xmlns:wps="http://schemas.microsoft.com/office/word/2010/wordprocessingShape" mc:Ignorable="w14 wp14">
+  <w:docDefaults>
+    <w:rPrDefault>
+      <w:rPr>
+        <w:rFonts w:asciiTheme="minorHAnsi" w:eastAsiaTheme="minorEastAsia" w:hAnsiTheme="minorHAnsi" w:cstheme="minorBidi"/>
+        <w:kern w:val="2"/>
+        <w:sz w:val="21"/>
+        <w:szCs w:val="22"/>
+        <w:lang w:val="en-US" w:eastAsia="zh-CN" w:bidi="ar-SA"/>
+      </w:rPr>
+    </w:rPrDefault>
+    <w:pPrDefault/>
+  </w:docDefaults>
+  <w:latentStyles w:defLockedState="0" w:defUIPriority="99" w:defSemiHidden="1" w:defUnhideWhenUsed="1" w:defQFormat="0" w:count="267">
+    <w:lsdException w:name="Normal" w:semiHidden="0" w:uiPriority="0" w:unhideWhenUsed="0" w:qFormat="1"/>
+    <w:lsdException w:name="heading 1" w:semiHidden="0" w:uiPriority="9" w:unhideWhenUsed="0" w:qFormat="1"/>
+    <w:lsdException w:name="heading 2" w:uiPriority="9" w:qFormat="1"/>
+    <w:lsdException w:name="heading 3" w:uiPriority="9" w:qFormat="1"/>
+    <w:lsdException w:name="heading 4" w:uiPriority="9" w:qFormat="1"/>
+    <w:lsdException w:name="heading 5" w:uiPriority="9" w:qFormat="1"/>
+    <w:lsdException w:name="heading 6" w:uiPriority="9" w:qFormat="1"/>
+    <w:lsdException w:name="heading 7" w:uiPriority="9" w:qFormat="1"/>
+    <w:lsdException w:name="heading 8" w:uiPriority="9" w:qFormat="1"/>
+    <w:lsdException w:name="heading 9" w:uiPriority="9" w:qFormat="1"/>
+    <w:lsdException w:name="toc 1" w:uiPriority="39"/>
+    <w:lsdException w:name="toc 2" w:uiPriority="39"/>
+    <w:lsdException w:name="toc 3" w:uiPriority="39"/>
+    <w:lsdException w:name="toc 4" w:uiPriority="39"/>
+    <w:lsdException w:name="toc 5" w:uiPriority="39"/>
+    <w:lsdException w:name="toc 6" w:uiPriority="39"/>
+    <w:lsdException w:name="toc 7" w:uiPriority="39"/>
+    <w:lsdException w:name="toc 8" w:uiPriority="39"/>
+    <w:lsdException w:name="toc 9" w:uiPriority="39"/>
+    <w:lsdException w:name="caption" w:uiPriority="35" w:qFormat="1"/>
+    <w:lsdException w:name="Title" w:semiHidden="0" w:uiPriority="10" w:unhideWhenUsed="0" w:qFormat="1"/>
+    <w:lsdException w:name="Default Paragraph Font" w:uiPriority="1"/>
+    <w:lsdException w:name="Subtitle" w:semiHidden="0" w:uiPriority="11" w:unhideWhenUsed="0" w:qFormat="1"/>
+    <w:lsdException w:name="Strong" w:semiHidden="0" w:uiPriority="22" w:unhideWhenUsed="0" w:qFormat="1"/>
+    <w:lsdException w:name="Emphasis" w:semiHidden="0" w:uiPriority="20" w:unhideWhenUsed="0" w:qFormat="1"/>
+    <w:lsdException w:name="Table Grid" w:uiPriority="59"/>
+    <w:lsdException w:name="Placeholder Text" w:unhideWhenUsed="0"/>
+    <w:lsdException w:name="No Spacing" w:semiHidden="0" w:uiPriority="1" w:unhideWhenUsed="0" w:qFormat="1"/>
+    <w:lsdException w:name="Light Shading" w:semiHidden="0" w:uiPriority="60" w:unhideWhenUsed="0"/>
+    <w:lsdException w:name="Light List" w:semiHidden="0" w:uiPriority="61" w:unhideWhenUsed="0"/>
+    <w:lsdException w:name="Light Grid" w:semiHidden="0" w:uiPriority="62" w:unhideWhenUsed="0"/>
+    <w:lsdException w:name="Medium Shading 1" w:semiHidden="0" w:uiPriority="63" w:unhideWhenUsed="0"/>
+    <w:lsdException w:name="Medium Shading 2" w:semiHidden="0" w:uiPriority="64" w:unhideWhenUsed="0"/>
+    <w:lsdException w:name="Medium List 1" w:semiHidden="0" w:uiPriority="65" w:unhideWhenUsed="0"/>
+    <w:lsdException w:name="Medium List 2" w:semiHidden="0" w:uiPriority="66" w:unhideWhenUsed="0"/>
+    <w:lsdException w:name="Medium Grid 1" w:semiHidden="0" w:uiPriority="67" w:unhideWhenUsed="0"/>
+    <w:lsdException w:name="Medium Grid 2" w:semiHidden="0" w:uiPriority="68" w:unhideWhenUsed="0"/>
+    <w:lsdException w:name="Medium Grid 3" w:semiHidden="0" w:uiPriority="69" w:unhideWhenUsed="0"/>
+    <w:lsdException w:name="Dark List" w:semiHidden="0" w:uiPriority="70" w:unhideWhenUsed="0"/>
+    <w:lsdException w:name="Colorful Shading" w:semiHidden="0" w:uiPriority="71" w:unhideWhenUsed="0"/>
+    <w:lsdException w:name="Colorful List" w:semiHidden="0" w:uiPriority="72" w:unhideWhenUsed="0"/>
+    <w:lsdException w:name="Colorful Grid" w:semiHidden="0" w:uiPriority="73" w:unhideWhenUsed="0"/>
+    <w:lsdException w:name="Light Shading Accent 1" w:semiHidden="0" w:uiPriority="60" w:unhideWhenUsed="0"/>
+    <w:lsdException w:name="Light List Accent 1" w:semiHidden="0" w:uiPriority="61" w:unhideWhenUsed="0"/>
+    <w:lsdException w:name="Light Grid Accent 1" w:semiHidden="0" w:uiPriority="62" w:unhideWhenUsed="0"/>
+    <w:lsdException w:name="Medium Shading 1 Accent 1" w:semiHidden="0" w:uiPriority="63" w:unhideWhenUsed="0"/>
+    <w:lsdException w:name="Medium Shading 2 Accent 1" w:semiHidden="0" w:uiPriority="64" w:unhideWhenUsed="0"/>
+    <w:lsdException w:name="Medium List 1 Accent 1" w:semiHidden="0" w:uiPriority="65" w:unhideWhenUsed="0"/>
+    <w:lsdException w:name="Revision" w:unhideWhenUsed="0"/>
+    <w:lsdException w:name="List Paragraph" w:semiHidden="0" w:uiPriority="34" w:unhideWhenUsed="0" w:qFormat="1"/>
+    <w:lsdException w:name="Quote" w:semiHidden="0" w:uiPriority="29" w:unhideWhenUsed="0" w:qFormat="1"/>
+    <w:lsdException w:name="Intense Quote" w:semiHidden="0" w:uiPriority="30" w:unhideWhenUsed="0" w:qFormat="1"/>
+    <w:lsdException w:name="Medium List 2 Accent 1" w:semiHidden="0" w:uiPriority="66" w:unhideWhenUsed="0"/>
+    <w:lsdException w:name="Medium Grid 1 Accent 1" w:semiHidden="0" w:uiPriority="67" w:unhideWhenUsed="0"/>
+    <w:lsdException w:name="Medium Grid 2 Accent 1" w:semiHidden="0" w:uiPriority="68" w:unhideWhenUsed="0"/>
+    <w:lsdException w:name="Medium Grid 3 Accent 1" w:semiHidden="0" w:uiPriority="69" w:unhideWhenUsed="0"/>
+    <w:lsdException w:name="Dark List Accent 1" w:semiHidden="0" w:uiPriority="70" w:unhideWhenUsed="0"/>
+    <w:lsdException w:name="Colorful Shading Accent 1" w:semiHidden="0" w:uiPriority="71" w:unhideWhenUsed="0"/>
+    <w:lsdException w:name="Colorful List Accent 1" w:semiHidden="0" w:uiPriority="72" w:unhideWhenUsed="0"/>
+    <w:lsdException w:name="Colorful Grid Accent 1" w:semiHidden="0" w:uiPriority="73" w:unhideWhenUsed="0"/>
+    <w:lsdException w:name="Light Shading Accent 2" w:semiHidden="0" w:uiPriority="60" w:unhideWhenUsed="0"/>
+    <w:lsdException w:name="Light List Accent 2" w:semiHidden="0" w:uiPriority="61" w:unhideWhenUsed="0"/>
+    <w:lsdException w:name="Light Grid Accent 2" w:semiHidden="0" w:uiPriority="62" w:unhideWhenUsed="0"/>
+    <w:lsdException w:name="Medium Shading 1 Accent 2" w:semiHidden="0" w:uiPriority="63" w:unhideWhenUsed="0"/>
+    <w:lsdException w:name="Medium Shading 2 Accent 2" w:semiHidden="0" w:uiPriority="64" w:unhideWhenUsed="0"/>
+    <w:lsdException w:name="Medium List 1 Accent 2" w:semiHidden="0" w:uiPriority="65" w:unhideWhenUsed="0"/>
+    <w:lsdException w:name="Medium List 2 Accent 2" w:semiHidden="0" w:uiPriority="66" w:unhideWhenUsed="0"/>
+    <w:lsdException w:name="Medium Grid 1 Accent 2" w:semiHidden="0" w:uiPriority="67" w:unhideWhenUsed="0"/>
+    <w:lsdException w:name="Medium Grid 2 Accent 2" w:semiHidden="0" w:uiPriority="68" w:unhideWhenUsed="0"/>
+    <w:lsdException w:name="Medium Grid 3 Accent 2" w:semiHidden="0" w:uiPriority="69" w:unhideWhenUsed="0"/>
+    <w:lsdException w:name="Dark List Accent 2" w:semiHidden="0" w:uiPriority="70" w:unhideWhenUsed="0"/>
+    <w:lsdException w:name="Colorful Shading Accent 2" w:semiHidden="0" w:uiPriority="71" w:unhideWhenUsed="0"/>
+    <w:lsdException w:name="Colorful List Accent 2" w:semiHidden="0" w:uiPriority="72" w:unhideWhenUsed="0"/>
+    <w:lsdException w:name="Colorful Grid Accent 2" w:semiHidden="0" w:uiPriority="73" w:unhideWhenUsed="0"/>
+    <w:lsdException w:name="Light Shading Accent 3" w:semiHidden="0" w:uiPriority="60" w:unhideWhenUsed="0"/>
+    <w:lsdException w:name="Light List Accent 3" w:semiHidden="0" w:uiPriority="61" w:unhideWhenUsed="0"/>
+    <w:lsdException w:name="Light Grid Accent 3" w:semiHidden="0" w:uiPriority="62" w:unhideWhenUsed="0"/>
+    <w:lsdException w:name="Medium Shading 1 Accent 3" w:semiHidden="0" w:uiPriority="63" w:unhideWhenUsed="0"/>
+    <w:lsdException w:name="Medium Shading 2 Accent 3" w:semiHidden="0" w:uiPriority="64" w:unhideWhenUsed="0"/>
+    <w:lsdException w:name="Medium List 1 Accent 3" w:semiHidden="0" w:uiPriority="65" w:unhideWhenUsed="0"/>
+    <w:lsdException w:name="Medium List 2 Accent 3" w:semiHidden="0" w:uiPriority="66" w:unhideWhenUsed="0"/>
+    <w:lsdException w:name="Medium Grid 1 Accent 3" w:semiHidden="0" w:uiPriority="67" w:unhideWhenUsed="0"/>
+    <w:lsdException w:name="Medium Grid 2 Accent 3" w:semiHidden="0" w:uiPriority="68" w:unhideWhenUsed="0"/>
+    <w:lsdException w:name="Medium Grid 3 Accent 3" w:semiHidden="0" w:uiPriority="69" w:unhideWhenUsed="0"/>
+    <w:lsdException w:name="Dark List Accent 3" w:semiHidden="0" w:uiPriority="70" w:unhideWhenUsed="0"/>
+    <w:lsdException w:name="Colorful Shading Accent 3" w:semiHidden="0" w:uiPriority="71" w:unhideWhenUsed="0"/>
+    <w:lsdException w:name="Colorful List Accent 3" w:semiHidden="0" w:uiPriority="72" w:unhideWhenUsed="0"/>
+    <w:lsdException w:name="Colorful Grid Accent 3" w:semiHidden="0" w:uiPriority="73" w:unhideWhenUsed="0"/>
+    <w:lsdException w:name="Light Shading Accent 4" w:semiHidden="0" w:uiPriority="60" w:unhideWhenUsed="0"/>
+    <w:lsdException w:name="Light List Accent 4" w:semiHidden="0" w:uiPriority="61" w:unhideWhenUsed="0"/>
+    <w:lsdException w:name="Light Grid Accent 4" w:semiHidden="0" w:uiPriority="62" w:unhideWhenUsed="0"/>
+    <w:lsdException w:name="Medium Shading 1 Accent 4" w:semiHidden="0" w:uiPriority="63" w:unhideWhenUsed="0"/>
+    <w:lsdException w:name="Medium Shading 2 Accent 4" w:semiHidden="0" w:uiPriority="64" w:unhideWhenUsed="0"/>
+    <w:lsdException w:name="Medium List 1 Accent 4" w:semiHidden="0" w:uiPriority="65" w:unhideWhenUsed="0"/>
+    <w:lsdException w:name="Medium List 2 Accent 4" w:semiHidden="0" w:uiPriority="66" w:unhideWhenUsed="0"/>
+    <w:lsdException w:name="Medium Grid 1 Accent 4" w:semiHidden="0" w:uiPriority="67" w:unhideWhenUsed="0"/>
+    <w:lsdException w:name="Medium Grid 2 Accent 4" w:semiHidden="0" w:uiPriority="68" w:unhideWhenUsed="0"/>
+    <w:lsdException w:name="Medium Grid 3 Accent 4" w:semiHidden="0" w:uiPriority="69" w:unhideWhenUsed="0"/>
+    <w:lsdException w:name="Dark List Accent 4" w:semiHidden="0" w:uiPriority="70" w:unhideWhenUsed="0"/>
+    <w:lsdException w:name="Colorful Shading Accent 4" w:semiHidden="0" w:uiPriority="71" w:unhideWhenUsed="0"/>
+    <w:lsdException w:name="Colorful List Accent 4" w:semiHidden="0" w:uiPriority="72" w:unhideWhenUsed="0"/>
+    <w:lsdException w:name="Colorful Grid Accent 4" w:semiHidden="0" w:uiPriority="73" w:unhideWhenUsed="0"/>
+    <w:lsdException w:name="Light Shading Accent 5" w:semiHidden="0" w:uiPriority="60" w:unhideWhenUsed="0"/>
+    <w:lsdException w:name="Light List Accent 5" w:semiHidden="0" w:uiPriority="61" w:unhideWhenUsed="0"/>
+    <w:lsdException w:name="Light Grid Accent 5" w:semiHidden="0" w:uiPriority="62" w:unhideWhenUsed="0"/>
+    <w:lsdException w:name="Medium Shading 1 Accent 5" w:semiHidden="0" w:uiPriority="63" w:unhideWhenUsed="0"/>
+    <w:lsdException w:name="Medium Shading 2 Accent 5" w:semiHidden="0" w:uiPriority="64" w:unhideWhenUsed="0"/>
+    <w:lsdException w:name="Medium List 1 Accent 5" w:semiHidden="0" w:uiPriority="65" w:unhideWhenUsed="0"/>
+    <w:lsdException w:name="Medium List 2 Accent 5" w:semiHidden="0" w:uiPriority="66" w:unhideWhenUsed="0"/>
+    <w:lsdException w:name="Medium Grid 1 Accent 5" w:semiHidden="0" w:uiPriority="67" w:unhideWhenUsed="0"/>
+    <w:lsdException w:name="Medium Grid 2 Accent 5" w:semiHidden="0" w:uiPriority="68" w:unhideWhenUsed="0"/>
+    <w:lsdException w:name="Medium Grid 3 Accent 5" w:semiHidden="0" w:uiPriority="69" w:unhideWhenUsed="0"/>
+    <w:lsdException w:name="Dark List Accent 5" w:semiHidden="0" w:uiPriority="70" w:unhideWhenUsed="0"/>
+    <w:lsdException w:name="Colorful Shading Accent 5" w:semiHidden="0" w:uiPriority="71" w:unhideWhenUsed="0"/>
+    <w:lsdException w:name="Colorful List Accent 5" w:semiHidden="0" w:uiPriority="72" w:unhideWhenUsed="0"/>
+    <w:lsdException w:name="Colorful Grid Accent 5" w:semiHidden="0" w:uiPriority="73" w:unhideWhenUsed="0"/>
+    <w:lsdException w:name="Light Shading Accent 6" w:semiHidden="0" w:uiPriority="60" w:unhideWhenUsed="0"/>
+    <w:lsdException w:name="Light List Accent 6" w:semiHidden="0" w:uiPriority="61" w:unhideWhenUsed="0"/>
+    <w:lsdException w:name="Light Grid Accent 6" w:semiHidden="0" w:uiPriority="62" w:unhideWhenUsed="0"/>
+    <w:lsdException w:name="Medium Shading 1 Accent 6" w:semiHidden="0" w:uiPriority="63" w:unhideWhenUsed="0"/>
+    <w:lsdException w:name="Medium Shading 2 Accent 6" w:semiHidden="0" w:uiPriority="64" w:unhideWhenUsed="0"/>
+    <w:lsdException w:name="Medium List 1 Accent 6" w:semiHidden="0" w:uiPriority="65" w:unhideWhenUsed="0"/>
+    <w:lsdException w:name="Medium List 2 Accent 6" w:semiHidden="0" w:uiPriority="66" w:unhideWhenUsed="0"/>
+    <w:lsdException w:name="Medium Grid 1 Accent 6" w:semiHidden="0" w:uiPriority="67" w:unhideWhenUsed="0"/>
+    <w:lsdException w:name="Medium Grid 2 Accent 6" w:semiHidden="0" w:uiPriority="68" w:unhideWhenUsed="0"/>
+    <w:lsdException w:name="Medium Grid 3 Accent 6" w:semiHidden="0" w:uiPriority="69" w:unhideWhenUsed="0"/>
+    <w:lsdException w:name="Dark List Accent 6" w:semiHidden="0" w:uiPriority="70" w:unhideWhenUsed="0"/>
+    <w:lsdException w:name="Colorful Shading Accent 6" w:semiHidden="0" w:uiPriority="71" w:unhideWhenUsed="0"/>
+    <w:lsdException w:name="Colorful List Accent 6" w:semiHidden="0" w:uiPriority="72" w:unhideWhenUsed="0"/>
+    <w:lsdException w:name="Colorful Grid Accent 6" w:semiHidden="0" w:uiPriority="73" w:unhideWhenUsed="0"/>
+    <w:lsdException w:name="Subtle Emphasis" w:semiHidden="0" w:uiPriority="19" w:unhideWhenUsed="0" w:qFormat="1"/>
+    <w:lsdException w:name="Intense Emphasis" w:semiHidden="0" w:uiPriority="21" w:unhideWhenUsed="0" w:qFormat="1"/>
+    <w:lsdException w:name="Subtle Reference" w:semiHidden="0" w:uiPriority="31" w:unhideWhenUsed="0" w:qFormat="1"/>
+    <w:lsdException w:name="Intense Reference" w:semiHidden="0" w:uiPriority="32" w:unhideWhenUsed="0" w:qFormat="1"/>
+    <w:lsdException w:name="Book Title" w:semiHidden="0" w:uiPriority="33" w:unhideWhenUsed="0" w:qFormat="1"/>
+    <w:lsdException w:name="Bibliography" w:uiPriority="37"/>
+    <w:lsdException w:name="TOC Heading" w:uiPriority="39" w:qFormat="1"/>
+  </w:latentStyles>
+  <w:style w:type="paragraph" w:default="1" w:styleId="a">
+    <w:name w:val="Normal"/>
+    <w:qFormat/>
+    <w:pPr>
+      <w:widowControl w:val="0"/>
+      <w:jc w:val="both"/>
+    </w:pPr>
+  </w:style>
+  <w:style w:type="paragraph" w:styleId="2">
+    <w:name w:val="heading 2"/>
+    <w:basedOn w:val="a"/>
+    <w:next w:val="a"/>
+    <w:link w:val="2Char"/>
+    <w:uiPriority w:val="9"/>
+    <w:unhideWhenUsed/>
+    <w:qFormat/>
+    <w:rsid w:val="00127B3E"/>
+    <w:pPr>
+      <w:keepNext/>
+      <w:keepLines/>
+      <w:spacing w:before="260" w:after="260" w:line="416" w:lineRule="auto"/>
+      <w:outlineLvl w:val="1"/>
+    </w:pPr>
+    <w:rPr>
+      <w:rFonts w:asciiTheme="majorHAnsi" w:eastAsiaTheme="majorEastAsia" w:hAnsiTheme="majorHAnsi" w:cstheme="majorBidi"/>
+      <w:b/>
+      <w:bCs/>
+      <w:sz w:val="32"/>
+      <w:szCs w:val="32"/>
+    </w:rPr>
+  </w:style>
+  <w:style w:type="paragraph" w:styleId="3">
+    <w:name w:val="heading 3"/>
+    <w:basedOn w:val="a"/>
+    <w:next w:val="a"/>
+    <w:link w:val="3Char"/>
+    <w:uiPriority w:val="9"/>
+    <w:unhideWhenUsed/>
+    <w:qFormat/>
+    <w:rsid w:val="00D12623"/>
+    <w:pPr>
+      <w:keepNext/>
+      <w:keepLines/>
+      <w:spacing w:before="260" w:after="260" w:line="416" w:lineRule="auto"/>
+      <w:outlineLvl w:val="2"/>
+    </w:pPr>
+    <w:rPr>
+      <w:b/>
+      <w:bCs/>
+      <w:sz w:val="32"/>
+      <w:szCs w:val="32"/>
+    </w:rPr>
+  </w:style>
+  <w:style w:type="paragraph" w:styleId="4">
+    <w:name w:val="heading 4"/>
+    <w:basedOn w:val="a"/>
+    <w:next w:val="a"/>
+    <w:link w:val="4Char"/>
+    <w:uiPriority w:val="9"/>
+    <w:unhideWhenUsed/>
+    <w:qFormat/>
+    <w:rsid w:val="00370161"/>
+    <w:pPr>
+      <w:keepNext/>
+      <w:keepLines/>
+      <w:spacing w:before="240" w:after="240" w:line="376" w:lineRule="auto"/>
+      <w:ind w:leftChars="100" w:left="100" w:rightChars="100" w:right="100"/>
+      <w:outlineLvl w:val="3"/>
+    </w:pPr>
+    <w:rPr>
+      <w:rFonts w:asciiTheme="majorHAnsi" w:eastAsiaTheme="majorEastAsia" w:hAnsiTheme="majorHAnsi" w:cstheme="majorBidi"/>
+      <w:b/>
+      <w:bCs/>
+      <w:sz w:val="28"/>
+      <w:szCs w:val="28"/>
+    </w:rPr>
+  </w:style>
+  <w:style w:type="character" w:default="1" w:styleId="a0">
+    <w:name w:val="Default Paragraph Font"/>
+    <w:uiPriority w:val="1"/>
+    <w:semiHidden/>
+    <w:unhideWhenUsed/>
+  </w:style>
+  <w:style w:type="table" w:default="1" w:styleId="a1">
+    <w:name w:val="Normal Table"/>
+    <w:uiPriority w:val="99"/>
+    <w:semiHidden/>
+    <w:unhideWhenUsed/>
+    <w:tblPr>
+      <w:tblInd w:w="0" w:type="dxa"/>
+      <w:tblCellMar>
+        <w:top w:w="0" w:type="dxa"/>
+        <w:left w:w="108" w:type="dxa"/>
+        <w:bottom w:w="0" w:type="dxa"/>
+        <w:right w:w="108" w:type="dxa"/>
+      </w:tblCellMar>
+    </w:tblPr>
+  </w:style>
+  <w:style w:type="numbering" w:default="1" w:styleId="a2">
+    <w:name w:val="No List"/>
+    <w:uiPriority w:val="99"/>
+    <w:semiHidden/>
+    <w:unhideWhenUsed/>
+  </w:style>
+  <w:style w:type="character" w:customStyle="1" w:styleId="2Char">
+    <w:name w:val="标题 2 Char"/>
+    <w:basedOn w:val="a0"/>
+    <w:link w:val="2"/>
+    <w:uiPriority w:val="9"/>
+    <w:rsid w:val="00127B3E"/>
+    <w:rPr>
+      <w:rFonts w:asciiTheme="majorHAnsi" w:eastAsiaTheme="majorEastAsia" w:hAnsiTheme="majorHAnsi" w:cstheme="majorBidi"/>
+      <w:b/>
+      <w:bCs/>
+      <w:sz w:val="32"/>
+      <w:szCs w:val="32"/>
+    </w:rPr>
+  </w:style>
+  <w:style w:type="paragraph" w:customStyle="1" w:styleId="txt">
+    <w:name w:val="txt"/>
+    <w:basedOn w:val="a"/>
+    <w:rsid w:val="00D12623"/>
+    <w:pPr>
+      <w:widowControl/>
+      <w:spacing w:before="100" w:beforeAutospacing="1" w:after="100" w:afterAutospacing="1"/>
+      <w:jc w:val="left"/>
+    </w:pPr>
+    <w:rPr>
+      <w:rFonts w:ascii="宋体" w:eastAsia="宋体" w:hAnsi="宋体" w:cs="宋体"/>
+      <w:kern w:val="0"/>
+      <w:sz w:val="24"/>
+      <w:szCs w:val="24"/>
+    </w:rPr>
+  </w:style>
+  <w:style w:type="character" w:customStyle="1" w:styleId="3Char">
+    <w:name w:val="标题 3 Char"/>
+    <w:basedOn w:val="a0"/>
+    <w:link w:val="3"/>
+    <w:uiPriority w:val="9"/>
+    <w:rsid w:val="00D12623"/>
+    <w:rPr>
+      <w:b/>
+      <w:bCs/>
+      <w:sz w:val="32"/>
+      <w:szCs w:val="32"/>
+    </w:rPr>
+  </w:style>
+  <w:style w:type="character" w:customStyle="1" w:styleId="4Char">
+    <w:name w:val="标题 4 Char"/>
+    <w:basedOn w:val="a0"/>
+    <w:link w:val="4"/>
+    <w:uiPriority w:val="9"/>
+    <w:rsid w:val="00370161"/>
+    <w:rPr>
+      <w:rFonts w:asciiTheme="majorHAnsi" w:eastAsiaTheme="majorEastAsia" w:hAnsiTheme="majorHAnsi" w:cstheme="majorBidi"/>
+      <w:b/>
+      <w:bCs/>
+      <w:sz w:val="28"/>
+      <w:szCs w:val="28"/>
+    </w:rPr>
+  </w:style>
+  <w:style w:type="paragraph" w:styleId="a3">
+    <w:name w:val="Balloon Text"/>
+    <w:basedOn w:val="a"/>
+    <w:link w:val="Char"/>
+    <w:uiPriority w:val="99"/>
+    <w:semiHidden/>
+    <w:unhideWhenUsed/>
+    <w:rsid w:val="000008CA"/>
+    <w:rPr>
+      <w:sz w:val="18"/>
+      <w:szCs w:val="18"/>
+    </w:rPr>
+  </w:style>
+  <w:style w:type="character" w:customStyle="1" w:styleId="Char">
+    <w:name w:val="批注框文本 Char"/>
+    <w:basedOn w:val="a0"/>
+    <w:link w:val="a3"/>
+    <w:uiPriority w:val="99"/>
+    <w:semiHidden/>
+    <w:rsid w:val="000008CA"/>
+    <w:rPr>
+      <w:sz w:val="18"/>
+      <w:szCs w:val="18"/>
+    </w:rPr>
+  </w:style>
+  <w:style w:type="paragraph" w:styleId="a4">
+    <w:name w:val="List Paragraph"/>
+    <w:basedOn w:val="a"/>
+    <w:uiPriority w:val="34"/>
+    <w:qFormat/>
+    <w:rsid w:val="00460EB4"/>
+    <w:pPr>
+      <w:ind w:firstLineChars="200" w:firstLine="420"/>
+    </w:pPr>
+  </w:style>
+  <w:style w:type="paragraph" w:styleId="a5">
+    <w:name w:val="Normal (Web)"/>
+    <w:basedOn w:val="a"/>
+    <w:uiPriority w:val="99"/>
+    <w:semiHidden/>
+    <w:unhideWhenUsed/>
+    <w:rsid w:val="00B878CF"/>
+    <w:pPr>
+      <w:widowControl/>
+      <w:spacing w:before="100" w:beforeAutospacing="1" w:after="100" w:afterAutospacing="1"/>
+      <w:jc w:val="left"/>
+    </w:pPr>
+    <w:rPr>
+      <w:rFonts w:ascii="宋体" w:eastAsia="宋体" w:hAnsi="宋体" w:cs="宋体"/>
+      <w:kern w:val="0"/>
+      <w:sz w:val="24"/>
+      <w:szCs w:val="24"/>
+    </w:rPr>
+  </w:style>
+  <w:style w:type="character" w:styleId="a6">
+    <w:name w:val="Hyperlink"/>
+    <w:basedOn w:val="a0"/>
+    <w:uiPriority w:val="99"/>
+    <w:unhideWhenUsed/>
+    <w:rsid w:val="00B878CF"/>
+    <w:rPr>
+      <w:color w:val="0000FF"/>
+      <w:u w:val="single"/>
+    </w:rPr>
+  </w:style>
+  <w:style w:type="paragraph" w:styleId="HTML">
+    <w:name w:val="HTML Preformatted"/>
+    <w:basedOn w:val="a"/>
+    <w:link w:val="HTMLChar"/>
+    <w:uiPriority w:val="99"/>
+    <w:semiHidden/>
+    <w:unhideWhenUsed/>
+    <w:rsid w:val="00E42215"/>
+    <w:rPr>
+      <w:rFonts w:ascii="Courier New" w:hAnsi="Courier New" w:cs="Courier New"/>
+      <w:sz w:val="20"/>
+      <w:szCs w:val="20"/>
+    </w:rPr>
+  </w:style>
+  <w:style w:type="character" w:customStyle="1" w:styleId="HTMLChar">
+    <w:name w:val="HTML 预设格式 Char"/>
+    <w:basedOn w:val="a0"/>
+    <w:link w:val="HTML"/>
+    <w:uiPriority w:val="99"/>
+    <w:semiHidden/>
+    <w:rsid w:val="00E42215"/>
+    <w:rPr>
+      <w:rFonts w:ascii="Courier New" w:hAnsi="Courier New" w:cs="Courier New"/>
+      <w:sz w:val="20"/>
+      <w:szCs w:val="20"/>
+    </w:rPr>
+  </w:style>
+  <w:style w:type="paragraph" w:styleId="a7">
+    <w:name w:val="header"/>
+    <w:basedOn w:val="a"/>
+    <w:link w:val="Char0"/>
+    <w:uiPriority w:val="99"/>
+    <w:unhideWhenUsed/>
+    <w:rsid w:val="006F4D2B"/>
+    <w:pPr>
+      <w:pBdr>
+        <w:bottom w:val="single" w:sz="6" w:space="1" w:color="auto"/>
+      </w:pBdr>
+      <w:tabs>
+        <w:tab w:val="center" w:pos="4153"/>
+        <w:tab w:val="right" w:pos="8306"/>
+      </w:tabs>
+      <w:snapToGrid w:val="0"/>
+      <w:jc w:val="center"/>
+    </w:pPr>
+    <w:rPr>
+      <w:sz w:val="18"/>
+      <w:szCs w:val="18"/>
+    </w:rPr>
+  </w:style>
+  <w:style w:type="character" w:customStyle="1" w:styleId="Char0">
+    <w:name w:val="页眉 Char"/>
+    <w:basedOn w:val="a0"/>
+    <w:link w:val="a7"/>
+    <w:uiPriority w:val="99"/>
+    <w:rsid w:val="006F4D2B"/>
+    <w:rPr>
+      <w:sz w:val="18"/>
+      <w:szCs w:val="18"/>
+    </w:rPr>
+  </w:style>
+  <w:style w:type="paragraph" w:styleId="a8">
+    <w:name w:val="footer"/>
+    <w:basedOn w:val="a"/>
+    <w:link w:val="Char1"/>
+    <w:uiPriority w:val="99"/>
+    <w:unhideWhenUsed/>
+    <w:rsid w:val="006F4D2B"/>
+    <w:pPr>
+      <w:tabs>
+        <w:tab w:val="center" w:pos="4153"/>
+        <w:tab w:val="right" w:pos="8306"/>
+      </w:tabs>
+      <w:snapToGrid w:val="0"/>
+      <w:jc w:val="left"/>
+    </w:pPr>
+    <w:rPr>
+      <w:sz w:val="18"/>
+      <w:szCs w:val="18"/>
+    </w:rPr>
+  </w:style>
+  <w:style w:type="character" w:customStyle="1" w:styleId="Char1">
+    <w:name w:val="页脚 Char"/>
+    <w:basedOn w:val="a0"/>
+    <w:link w:val="a8"/>
+    <w:uiPriority w:val="99"/>
+    <w:rsid w:val="006F4D2B"/>
+    <w:rPr>
+      <w:sz w:val="18"/>
+      <w:szCs w:val="18"/>
+    </w:rPr>
+  </w:style>
+  <w:style w:type="table" w:styleId="a9">
+    <w:name w:val="Table Grid"/>
+    <w:basedOn w:val="a1"/>
+    <w:uiPriority w:val="59"/>
+    <w:unhideWhenUsed/>
+    <w:rsid w:val="000352F3"/>
+    <w:tblPr>
+      <w:tblInd w:w="0" w:type="dxa"/>
+      <w:tblBorders>
+        <w:top w:val="single" w:sz="4" w:space="0" w:color="auto"/>
+        <w:left w:val="single" w:sz="4" w:space="0" w:color="auto"/>
+        <w:bottom w:val="single" w:sz="4" w:space="0" w:color="auto"/>
+        <w:right w:val="single" w:sz="4" w:space="0" w:color="auto"/>
+        <w:insideH w:val="single" w:sz="4" w:space="0" w:color="auto"/>
+        <w:insideV w:val="single" w:sz="4" w:space="0" w:color="auto"/>
+      </w:tblBorders>
+      <w:tblCellMar>
+        <w:top w:w="0" w:type="dxa"/>
+        <w:left w:w="108" w:type="dxa"/>
+        <w:bottom w:w="0" w:type="dxa"/>
+        <w:right w:w="108" w:type="dxa"/>
+      </w:tblCellMar>
+    </w:tblPr>
   </w:style>
 </w:styles>
 </file>
@@ -7089,7 +6145,7 @@
 </file>
 
 <file path=customXml/itemProps1.xml><?xml version="1.0" encoding="utf-8"?>
-<ds:datastoreItem xmlns:ds="http://schemas.openxmlformats.org/officeDocument/2006/customXml" ds:itemID="{1E0FEEE7-6DEB-4379-A375-6AA365CD4F46}">
+<ds:datastoreItem xmlns:ds="http://schemas.openxmlformats.org/officeDocument/2006/customXml" ds:itemID="{8F55C463-D228-43BF-81B1-9A7C39D2D4CD}">
   <ds:schemaRefs>
     <ds:schemaRef ds:uri="http://schemas.openxmlformats.org/officeDocument/2006/bibliography"/>
   </ds:schemaRefs>
